--- a/Arquivos/TCC_PierreCapistranoLopes_BSN 2023.docx
+++ b/Arquivos/TCC_PierreCapistranoLopes_BSN 2023.docx
@@ -1,6 +1,6 @@
 
 <file path=word/document.xml><?xml version="1.0" encoding="utf-8"?>
-<w:document xmlns:wpc="http://schemas.microsoft.com/office/word/2010/wordprocessingCanvas" xmlns:cx="http://schemas.microsoft.com/office/drawing/2014/chartex" xmlns:cx1="http://schemas.microsoft.com/office/drawing/2015/9/8/chartex" xmlns:cx2="http://schemas.microsoft.com/office/drawing/2015/10/21/chartex" xmlns:cx3="http://schemas.microsoft.com/office/drawing/2016/5/9/chartex" xmlns:cx4="http://schemas.microsoft.com/office/drawing/2016/5/10/chartex" xmlns:cx5="http://schemas.microsoft.com/office/drawing/2016/5/11/chartex" xmlns:cx6="http://schemas.microsoft.com/office/drawing/2016/5/12/chartex" xmlns:cx7="http://schemas.microsoft.com/office/drawing/2016/5/13/chartex" xmlns:cx8="http://schemas.microsoft.com/office/drawing/2016/5/14/chartex" xmlns:mc="http://schemas.openxmlformats.org/markup-compatibility/2006" xmlns:aink="http://schemas.microsoft.com/office/drawing/2016/ink" xmlns:am3d="http://schemas.microsoft.com/office/drawing/2017/model3d" xmlns:o="urn:schemas-microsoft-com:office:office" xmlns:oel="http://schemas.microsoft.com/office/2019/extlst" xmlns:r="http://schemas.openxmlformats.org/officeDocument/2006/relationships" xmlns:m="http://schemas.openxmlformats.org/officeDocument/2006/math" xmlns:v="urn:schemas-microsoft-com:vml" xmlns:wp14="http://schemas.microsoft.com/office/word/2010/wordprocessingDrawing" xmlns:wp="http://schemas.openxmlformats.org/drawingml/2006/wordprocessingDrawing" xmlns:w10="urn:schemas-microsoft-com:office:word" xmlns:w="http://schemas.openxmlformats.org/wordprocessingml/2006/main" xmlns:w14="http://schemas.microsoft.com/office/word/2010/wordml" xmlns:w15="http://schemas.microsoft.com/office/word/2012/wordml" xmlns:w16cex="http://schemas.microsoft.com/office/word/2018/wordml/cex" xmlns:w16cid="http://schemas.microsoft.com/office/word/2016/wordml/cid" xmlns:w16="http://schemas.microsoft.com/office/word/2018/wordml" xmlns:w16du="http://schemas.microsoft.com/office/word/2023/wordml/word16du" xmlns:w16sdtdh="http://schemas.microsoft.com/office/word/2020/wordml/sdtdatahash" xmlns:w16se="http://schemas.microsoft.com/office/word/2015/wordml/symex" xmlns:wpg="http://schemas.microsoft.com/office/word/2010/wordprocessingGroup" xmlns:wpi="http://schemas.microsoft.com/office/word/2010/wordprocessingInk" xmlns:wne="http://schemas.microsoft.com/office/word/2006/wordml" xmlns:wps="http://schemas.microsoft.com/office/word/2010/wordprocessingShape" mc:Ignorable="w14 w15 w16se w16cid w16 w16cex w16sdtdh wp14">
+<w:document xmlns:wpc="http://schemas.microsoft.com/office/word/2010/wordprocessingCanvas" xmlns:cx="http://schemas.microsoft.com/office/drawing/2014/chartex" xmlns:cx1="http://schemas.microsoft.com/office/drawing/2015/9/8/chartex" xmlns:mc="http://schemas.openxmlformats.org/markup-compatibility/2006" xmlns:o="urn:schemas-microsoft-com:office:office" xmlns:r="http://schemas.openxmlformats.org/officeDocument/2006/relationships" xmlns:m="http://schemas.openxmlformats.org/officeDocument/2006/math" xmlns:v="urn:schemas-microsoft-com:vml" xmlns:wp14="http://schemas.microsoft.com/office/word/2010/wordprocessingDrawing" xmlns:wp="http://schemas.openxmlformats.org/drawingml/2006/wordprocessingDrawing" xmlns:w10="urn:schemas-microsoft-com:office:word" xmlns:w="http://schemas.openxmlformats.org/wordprocessingml/2006/main" xmlns:w14="http://schemas.microsoft.com/office/word/2010/wordml" xmlns:w15="http://schemas.microsoft.com/office/word/2012/wordml" xmlns:w16se="http://schemas.microsoft.com/office/word/2015/wordml/symex" xmlns:wpg="http://schemas.microsoft.com/office/word/2010/wordprocessingGroup" xmlns:wpi="http://schemas.microsoft.com/office/word/2010/wordprocessingInk" xmlns:wne="http://schemas.microsoft.com/office/word/2006/wordml" xmlns:wps="http://schemas.microsoft.com/office/word/2010/wordprocessingShape" mc:Ignorable="w14 w15 w16se wp14">
   <w:body>
     <w:p>
       <w:pPr>
@@ -19,7 +19,7 @@
             <v:stroke joinstyle="miter"/>
             <v:path gradientshapeok="t" o:connecttype="rect"/>
           </v:shapetype>
-          <v:shape id="Caixa de Texto 2" o:spid="_x0000_s2061" type="#_x0000_t202" style="position:absolute;left:0;text-align:left;margin-left:439.2pt;margin-top:-49.8pt;width:17.25pt;height:15.75pt;z-index:251659264;visibility:visible;mso-wrap-style:square;mso-width-percent:0;mso-height-percent:0;mso-wrap-distance-left:9pt;mso-wrap-distance-top:3.6pt;mso-wrap-distance-right:9pt;mso-wrap-distance-bottom:3.6pt;mso-position-horizontal:absolute;mso-position-horizontal-relative:margin;mso-position-vertical:absolute;mso-position-vertical-relative:text;mso-width-percent:0;mso-height-percent:0;mso-width-relative:margin;mso-height-relative:margin;v-text-anchor:top" o:gfxdata="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" stroked="f">
+          <v:shape id="Caixa de Texto 2" o:spid="_x0000_s1037" type="#_x0000_t202" style="position:absolute;left:0;text-align:left;margin-left:439.2pt;margin-top:-49.8pt;width:17.25pt;height:15.75pt;z-index:251659264;visibility:visible;mso-wrap-style:square;mso-width-percent:0;mso-height-percent:0;mso-wrap-distance-left:9pt;mso-wrap-distance-top:3.6pt;mso-wrap-distance-right:9pt;mso-wrap-distance-bottom:3.6pt;mso-position-horizontal:absolute;mso-position-horizontal-relative:margin;mso-position-vertical:absolute;mso-position-vertical-relative:text;mso-width-percent:0;mso-height-percent:0;mso-width-relative:margin;mso-height-relative:margin;v-text-anchor:top" o:gfxdata="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" stroked="f">
             <v:textbox>
               <w:txbxContent>
                 <w:p/>
@@ -91,22 +91,58 @@
         <w:rPr>
           <w:lang w:val="pt-BR"/>
         </w:rPr>
-        <w:t>PROTÓTIPO DE SISTEMA PARA GERENCIAMENTO EFICIENTE</w:t>
-      </w:r>
-    </w:p>
-    <w:p>
-      <w:pPr>
-        <w:pStyle w:val="UNIDAVISEOPRIMRIA"/>
-        <w:jc w:val="center"/>
-        <w:rPr>
-          <w:lang w:val="pt-BR"/>
-        </w:rPr>
-      </w:pPr>
-      <w:r>
-        <w:rPr>
-          <w:lang w:val="pt-BR"/>
-        </w:rPr>
-        <w:t>DE ESCRITÓRIOS DE PROJETOS AGRÍCOLAS</w:t>
+        <w:t>PROTÓTIPO DE SISTEMA</w:t>
+      </w:r>
+      <w:r>
+        <w:rPr>
+          <w:lang w:val="pt-BR"/>
+        </w:rPr>
+        <w:t xml:space="preserve"> WEB</w:t>
+      </w:r>
+      <w:r>
+        <w:rPr>
+          <w:lang w:val="pt-BR"/>
+        </w:rPr>
+        <w:t xml:space="preserve"> PARA GERENCIAMENTO </w:t>
+      </w:r>
+    </w:p>
+    <w:p>
+      <w:pPr>
+        <w:pStyle w:val="UNIDAVISEOPRIMRIA"/>
+        <w:jc w:val="center"/>
+        <w:rPr>
+          <w:lang w:val="pt-BR"/>
+        </w:rPr>
+      </w:pPr>
+      <w:r>
+        <w:rPr>
+          <w:lang w:val="pt-BR"/>
+        </w:rPr>
+        <w:t>DE</w:t>
+      </w:r>
+      <w:r>
+        <w:rPr>
+          <w:lang w:val="pt-BR"/>
+        </w:rPr>
+        <w:t xml:space="preserve"> PROPOSTAS EM</w:t>
+      </w:r>
+      <w:r>
+        <w:rPr>
+          <w:lang w:val="pt-BR"/>
+        </w:rPr>
+        <w:t xml:space="preserve"> ESCRITÓRIOS DE </w:t>
+      </w:r>
+      <w:r>
+        <w:rPr>
+          <w:lang w:val="pt-BR"/>
+        </w:rPr>
+        <w:t>SOLUÇÕES</w:t>
+      </w:r>
+      <w:r>
+        <w:rPr>
+          <w:lang w:val="pt-BR"/>
+        </w:rPr>
+        <w:t xml:space="preserve"> AGRÍCOLAS</w:t>
       </w:r>
     </w:p>
     <w:p/>
@@ -195,7 +231,7 @@
         </w:rPr>
         <w:lastRenderedPageBreak/>
         <w:pict w14:anchorId="5B064C33">
-          <v:shape id="_x0000_s2060" type="#_x0000_t202" style="position:absolute;left:0;text-align:left;margin-left:-305.55pt;margin-top:-52.25pt;width:17.25pt;height:15.75pt;z-index:251661312;visibility:visible;mso-wrap-style:square;mso-width-percent:0;mso-height-percent:0;mso-wrap-distance-left:9pt;mso-wrap-distance-top:3.6pt;mso-wrap-distance-right:9pt;mso-wrap-distance-bottom:3.6pt;mso-position-horizontal:right;mso-position-horizontal-relative:margin;mso-position-vertical:absolute;mso-position-vertical-relative:text;mso-width-percent:0;mso-height-percent:0;mso-width-relative:margin;mso-height-relative:margin;v-text-anchor:top" o:gfxdata="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" stroked="f">
+          <v:shape id="_x0000_s1036" type="#_x0000_t202" style="position:absolute;left:0;text-align:left;margin-left:-407.4pt;margin-top:-52.25pt;width:17.25pt;height:15.75pt;z-index:251661312;visibility:visible;mso-wrap-style:square;mso-width-percent:0;mso-height-percent:0;mso-wrap-distance-left:9pt;mso-wrap-distance-top:3.6pt;mso-wrap-distance-right:9pt;mso-wrap-distance-bottom:3.6pt;mso-position-horizontal:right;mso-position-horizontal-relative:margin;mso-position-vertical:absolute;mso-position-vertical-relative:text;mso-width-percent:0;mso-height-percent:0;mso-width-relative:margin;mso-height-relative:margin;v-text-anchor:top" o:gfxdata="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" stroked="f">
             <v:textbox>
               <w:txbxContent>
                 <w:p/>
@@ -322,19 +358,9 @@
       <w:r>
         <w:t xml:space="preserve">Prof. Orientador: </w:t>
       </w:r>
-      <w:proofErr w:type="spellStart"/>
-      <w:r>
-        <w:t>Jullian</w:t>
-      </w:r>
-      <w:proofErr w:type="spellEnd"/>
-      <w:r>
-        <w:t xml:space="preserve"> Hermann </w:t>
-      </w:r>
-      <w:proofErr w:type="spellStart"/>
-      <w:r>
-        <w:t>Creutzberg</w:t>
-      </w:r>
-      <w:proofErr w:type="spellEnd"/>
+      <w:r>
+        <w:t>Jullian Hermann Creutzberg</w:t>
+      </w:r>
     </w:p>
     <w:p/>
     <w:p/>
@@ -403,7 +429,7 @@
         </w:rPr>
         <w:lastRenderedPageBreak/>
         <w:pict w14:anchorId="34C5062F">
-          <v:shape id="_x0000_s2059" type="#_x0000_t202" style="position:absolute;left:0;text-align:left;margin-left:-305.55pt;margin-top:-48.35pt;width:17.25pt;height:15.75pt;z-index:251663360;visibility:visible;mso-wrap-style:square;mso-width-percent:0;mso-height-percent:0;mso-wrap-distance-left:9pt;mso-wrap-distance-top:3.6pt;mso-wrap-distance-right:9pt;mso-wrap-distance-bottom:3.6pt;mso-position-horizontal:right;mso-position-horizontal-relative:margin;mso-position-vertical:absolute;mso-position-vertical-relative:text;mso-width-percent:0;mso-height-percent:0;mso-width-relative:margin;mso-height-relative:margin;v-text-anchor:top" o:gfxdata="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" stroked="f">
+          <v:shape id="_x0000_s1035" type="#_x0000_t202" style="position:absolute;left:0;text-align:left;margin-left:-407.4pt;margin-top:-48.35pt;width:17.25pt;height:15.75pt;z-index:251663360;visibility:visible;mso-wrap-style:square;mso-width-percent:0;mso-height-percent:0;mso-wrap-distance-left:9pt;mso-wrap-distance-top:3.6pt;mso-wrap-distance-right:9pt;mso-wrap-distance-bottom:3.6pt;mso-position-horizontal:right;mso-position-horizontal-relative:margin;mso-position-vertical:absolute;mso-position-vertical-relative:text;mso-width-percent:0;mso-height-percent:0;mso-width-relative:margin;mso-height-relative:margin;v-text-anchor:top" o:gfxdata="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" stroked="f">
             <v:textbox>
               <w:txbxContent>
                 <w:p/>
@@ -608,19 +634,9 @@
       <w:r>
         <w:t xml:space="preserve">Professor Orientador: </w:t>
       </w:r>
-      <w:proofErr w:type="spellStart"/>
-      <w:r>
-        <w:t>Jullian</w:t>
-      </w:r>
-      <w:proofErr w:type="spellEnd"/>
-      <w:r>
-        <w:t xml:space="preserve"> Hermann </w:t>
-      </w:r>
-      <w:proofErr w:type="spellStart"/>
-      <w:r>
-        <w:t>Creutzberg</w:t>
-      </w:r>
-      <w:proofErr w:type="spellEnd"/>
+      <w:r>
+        <w:t>Jullian Hermann Creutzberg</w:t>
+      </w:r>
     </w:p>
     <w:p>
       <w:pPr>
@@ -707,15 +723,7 @@
         <w:pStyle w:val="Capa1"/>
       </w:pPr>
       <w:r>
-        <w:t xml:space="preserve">Rio do Sul, </w:t>
-      </w:r>
-      <w:proofErr w:type="spellStart"/>
-      <w:r>
-        <w:t>xx</w:t>
-      </w:r>
-      <w:proofErr w:type="spellEnd"/>
-      <w:r>
-        <w:t xml:space="preserve"> de mês de 20</w:t>
+        <w:t>Rio do Sul, xx de mês de 20</w:t>
       </w:r>
       <w:r>
         <w:t>2</w:t>
@@ -734,7 +742,7 @@
         </w:rPr>
         <w:lastRenderedPageBreak/>
         <w:pict w14:anchorId="7C1BA104">
-          <v:shape id="_x0000_s2058" type="#_x0000_t202" style="position:absolute;margin-left:-305.55pt;margin-top:-50.15pt;width:17.25pt;height:15.75pt;z-index:251665408;visibility:visible;mso-wrap-style:square;mso-width-percent:0;mso-height-percent:0;mso-wrap-distance-left:9pt;mso-wrap-distance-top:3.6pt;mso-wrap-distance-right:9pt;mso-wrap-distance-bottom:3.6pt;mso-position-horizontal:right;mso-position-horizontal-relative:margin;mso-position-vertical:absolute;mso-position-vertical-relative:text;mso-width-percent:0;mso-height-percent:0;mso-width-relative:margin;mso-height-relative:margin;v-text-anchor:top" o:gfxdata="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" stroked="f">
+          <v:shape id="_x0000_s1034" type="#_x0000_t202" style="position:absolute;margin-left:-407.4pt;margin-top:-50.15pt;width:17.25pt;height:15.75pt;z-index:251665408;visibility:visible;mso-wrap-style:square;mso-width-percent:0;mso-height-percent:0;mso-wrap-distance-left:9pt;mso-wrap-distance-top:3.6pt;mso-wrap-distance-right:9pt;mso-wrap-distance-bottom:3.6pt;mso-position-horizontal:right;mso-position-horizontal-relative:margin;mso-position-vertical:absolute;mso-position-vertical-relative:text;mso-width-percent:0;mso-height-percent:0;mso-width-relative:margin;mso-height-relative:margin;v-text-anchor:top" o:gfxdata="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" stroked="f">
             <v:textbox>
               <w:txbxContent>
                 <w:p/>
@@ -818,7 +826,7 @@
         </w:rPr>
         <w:lastRenderedPageBreak/>
         <w:pict w14:anchorId="0CF70250">
-          <v:shape id="_x0000_s2057" type="#_x0000_t202" style="position:absolute;margin-left:-305.55pt;margin-top:-51.65pt;width:17.25pt;height:15.75pt;z-index:251667456;visibility:visible;mso-wrap-style:square;mso-width-percent:0;mso-height-percent:0;mso-wrap-distance-left:9pt;mso-wrap-distance-top:3.6pt;mso-wrap-distance-right:9pt;mso-wrap-distance-bottom:3.6pt;mso-position-horizontal:right;mso-position-horizontal-relative:margin;mso-position-vertical:absolute;mso-position-vertical-relative:text;mso-width-percent:0;mso-height-percent:0;mso-width-relative:margin;mso-height-relative:margin;v-text-anchor:top" o:gfxdata="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" stroked="f">
+          <v:shape id="_x0000_s1033" type="#_x0000_t202" style="position:absolute;margin-left:-407.4pt;margin-top:-51.65pt;width:17.25pt;height:15.75pt;z-index:251667456;visibility:visible;mso-wrap-style:square;mso-width-percent:0;mso-height-percent:0;mso-wrap-distance-left:9pt;mso-wrap-distance-top:3.6pt;mso-wrap-distance-right:9pt;mso-wrap-distance-bottom:3.6pt;mso-position-horizontal:right;mso-position-horizontal-relative:margin;mso-position-vertical:absolute;mso-position-vertical-relative:text;mso-width-percent:0;mso-height-percent:0;mso-width-relative:margin;mso-height-relative:margin;v-text-anchor:top" o:gfxdata="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" stroked="f">
             <v:textbox>
               <w:txbxContent>
                 <w:p/>
@@ -878,159 +886,7 @@
         <w:pStyle w:val="Capa3"/>
       </w:pPr>
       <w:r>
-        <w:t xml:space="preserve">Dedicatória </w:t>
-      </w:r>
-      <w:proofErr w:type="spellStart"/>
-      <w:r>
-        <w:t>Dedicatória</w:t>
-      </w:r>
-      <w:proofErr w:type="spellEnd"/>
-      <w:r>
-        <w:t xml:space="preserve"> </w:t>
-      </w:r>
-      <w:proofErr w:type="spellStart"/>
-      <w:r>
-        <w:t>Dedicatória</w:t>
-      </w:r>
-      <w:proofErr w:type="spellEnd"/>
-      <w:r>
-        <w:t xml:space="preserve"> </w:t>
-      </w:r>
-      <w:proofErr w:type="spellStart"/>
-      <w:r>
-        <w:t>Dedicatória</w:t>
-      </w:r>
-      <w:proofErr w:type="spellEnd"/>
-      <w:r>
-        <w:t xml:space="preserve"> </w:t>
-      </w:r>
-      <w:proofErr w:type="spellStart"/>
-      <w:r>
-        <w:t>Dedicatória</w:t>
-      </w:r>
-      <w:proofErr w:type="spellEnd"/>
-      <w:r>
-        <w:t xml:space="preserve"> </w:t>
-      </w:r>
-      <w:proofErr w:type="spellStart"/>
-      <w:r>
-        <w:t>Dedicatória</w:t>
-      </w:r>
-      <w:proofErr w:type="spellEnd"/>
-      <w:r>
-        <w:t xml:space="preserve"> </w:t>
-      </w:r>
-      <w:proofErr w:type="spellStart"/>
-      <w:r>
-        <w:t>Dedicatória</w:t>
-      </w:r>
-      <w:proofErr w:type="spellEnd"/>
-      <w:r>
-        <w:t xml:space="preserve"> </w:t>
-      </w:r>
-      <w:proofErr w:type="spellStart"/>
-      <w:r>
-        <w:t>Dedicatória</w:t>
-      </w:r>
-      <w:proofErr w:type="spellEnd"/>
-      <w:r>
-        <w:t xml:space="preserve"> </w:t>
-      </w:r>
-      <w:proofErr w:type="spellStart"/>
-      <w:r>
-        <w:t>Dedicatória</w:t>
-      </w:r>
-      <w:proofErr w:type="spellEnd"/>
-      <w:r>
-        <w:t xml:space="preserve"> </w:t>
-      </w:r>
-      <w:proofErr w:type="spellStart"/>
-      <w:r>
-        <w:t>Dedicatória</w:t>
-      </w:r>
-      <w:proofErr w:type="spellEnd"/>
-      <w:r>
-        <w:t xml:space="preserve"> </w:t>
-      </w:r>
-      <w:proofErr w:type="spellStart"/>
-      <w:r>
-        <w:t>Dedicatória</w:t>
-      </w:r>
-      <w:proofErr w:type="spellEnd"/>
-      <w:r>
-        <w:t xml:space="preserve"> </w:t>
-      </w:r>
-      <w:proofErr w:type="spellStart"/>
-      <w:r>
-        <w:t>Dedicatória</w:t>
-      </w:r>
-      <w:proofErr w:type="spellEnd"/>
-      <w:r>
-        <w:t xml:space="preserve"> </w:t>
-      </w:r>
-      <w:proofErr w:type="spellStart"/>
-      <w:r>
-        <w:t>Dedicatória</w:t>
-      </w:r>
-      <w:proofErr w:type="spellEnd"/>
-      <w:r>
-        <w:t xml:space="preserve"> </w:t>
-      </w:r>
-      <w:proofErr w:type="spellStart"/>
-      <w:r>
-        <w:t>Dedicatória</w:t>
-      </w:r>
-      <w:proofErr w:type="spellEnd"/>
-      <w:r>
-        <w:t xml:space="preserve"> </w:t>
-      </w:r>
-      <w:proofErr w:type="spellStart"/>
-      <w:r>
-        <w:t>Dedicatória</w:t>
-      </w:r>
-      <w:proofErr w:type="spellEnd"/>
-      <w:r>
-        <w:t xml:space="preserve"> </w:t>
-      </w:r>
-      <w:proofErr w:type="spellStart"/>
-      <w:r>
-        <w:t>Dedicatória</w:t>
-      </w:r>
-      <w:proofErr w:type="spellEnd"/>
-      <w:r>
-        <w:t xml:space="preserve"> </w:t>
-      </w:r>
-      <w:proofErr w:type="spellStart"/>
-      <w:r>
-        <w:t>Dedicatória</w:t>
-      </w:r>
-      <w:proofErr w:type="spellEnd"/>
-      <w:r>
-        <w:t xml:space="preserve"> </w:t>
-      </w:r>
-      <w:proofErr w:type="spellStart"/>
-      <w:r>
-        <w:t>Dedicatória</w:t>
-      </w:r>
-      <w:proofErr w:type="spellEnd"/>
-      <w:r>
-        <w:t xml:space="preserve"> </w:t>
-      </w:r>
-      <w:proofErr w:type="spellStart"/>
-      <w:r>
-        <w:t>Dedicatória</w:t>
-      </w:r>
-      <w:proofErr w:type="spellEnd"/>
-      <w:r>
-        <w:t xml:space="preserve"> </w:t>
-      </w:r>
-      <w:proofErr w:type="spellStart"/>
-      <w:r>
-        <w:t>Dedicatória</w:t>
-      </w:r>
-      <w:proofErr w:type="spellEnd"/>
-      <w:r>
-        <w:t>.</w:t>
+        <w:t>Dedicatória Dedicatória Dedicatória Dedicatória Dedicatória Dedicatória Dedicatória Dedicatória Dedicatória Dedicatória Dedicatória Dedicatória Dedicatória Dedicatória Dedicatória Dedicatória Dedicatória Dedicatória Dedicatória Dedicatória.</w:t>
       </w:r>
     </w:p>
     <w:p>
@@ -1053,7 +909,7 @@
         </w:rPr>
         <w:lastRenderedPageBreak/>
         <w:pict w14:anchorId="3F209F5D">
-          <v:shape id="_x0000_s2056" type="#_x0000_t202" style="position:absolute;left:0;text-align:left;margin-left:-305.55pt;margin-top:-51.5pt;width:17.25pt;height:15.75pt;z-index:251669504;visibility:visible;mso-wrap-style:square;mso-width-percent:0;mso-height-percent:0;mso-wrap-distance-left:9pt;mso-wrap-distance-top:3.6pt;mso-wrap-distance-right:9pt;mso-wrap-distance-bottom:3.6pt;mso-position-horizontal:right;mso-position-horizontal-relative:margin;mso-position-vertical:absolute;mso-position-vertical-relative:text;mso-width-percent:0;mso-height-percent:0;mso-width-relative:margin;mso-height-relative:margin;v-text-anchor:top" o:gfxdata="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" stroked="f">
+          <v:shape id="_x0000_s1032" type="#_x0000_t202" style="position:absolute;left:0;text-align:left;margin-left:-407.4pt;margin-top:-51.5pt;width:17.25pt;height:15.75pt;z-index:251669504;visibility:visible;mso-wrap-style:square;mso-width-percent:0;mso-height-percent:0;mso-wrap-distance-left:9pt;mso-wrap-distance-top:3.6pt;mso-wrap-distance-right:9pt;mso-wrap-distance-bottom:3.6pt;mso-position-horizontal:right;mso-position-horizontal-relative:margin;mso-position-vertical:absolute;mso-position-vertical-relative:text;mso-width-percent:0;mso-height-percent:0;mso-width-relative:margin;mso-height-relative:margin;v-text-anchor:top" o:gfxdata="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" stroked="f">
             <v:textbox>
               <w:txbxContent>
                 <w:p/>
@@ -1078,97 +934,7 @@
         <w:pStyle w:val="UnidaviTexto-Espao15"/>
       </w:pPr>
       <w:r>
-        <w:t xml:space="preserve">Agradecimentos </w:t>
-      </w:r>
-      <w:proofErr w:type="spellStart"/>
-      <w:proofErr w:type="gramStart"/>
-      <w:r>
-        <w:t>agradecimentos</w:t>
-      </w:r>
-      <w:proofErr w:type="spellEnd"/>
-      <w:proofErr w:type="gramEnd"/>
-      <w:r>
-        <w:t xml:space="preserve"> </w:t>
-      </w:r>
-      <w:proofErr w:type="spellStart"/>
-      <w:r>
-        <w:t>agradecimentos</w:t>
-      </w:r>
-      <w:proofErr w:type="spellEnd"/>
-      <w:r>
-        <w:t xml:space="preserve"> </w:t>
-      </w:r>
-      <w:proofErr w:type="spellStart"/>
-      <w:r>
-        <w:t>agradecimentos</w:t>
-      </w:r>
-      <w:proofErr w:type="spellEnd"/>
-      <w:r>
-        <w:t xml:space="preserve"> </w:t>
-      </w:r>
-      <w:proofErr w:type="spellStart"/>
-      <w:r>
-        <w:t>agradecimentos</w:t>
-      </w:r>
-      <w:proofErr w:type="spellEnd"/>
-      <w:r>
-        <w:t xml:space="preserve"> </w:t>
-      </w:r>
-      <w:proofErr w:type="spellStart"/>
-      <w:r>
-        <w:t>agradecimentos</w:t>
-      </w:r>
-      <w:proofErr w:type="spellEnd"/>
-      <w:r>
-        <w:t xml:space="preserve"> </w:t>
-      </w:r>
-      <w:proofErr w:type="spellStart"/>
-      <w:r>
-        <w:t>agradecimentos</w:t>
-      </w:r>
-      <w:proofErr w:type="spellEnd"/>
-      <w:r>
-        <w:t xml:space="preserve"> </w:t>
-      </w:r>
-      <w:proofErr w:type="spellStart"/>
-      <w:r>
-        <w:t>agradecimentos</w:t>
-      </w:r>
-      <w:proofErr w:type="spellEnd"/>
-      <w:r>
-        <w:t xml:space="preserve"> </w:t>
-      </w:r>
-      <w:proofErr w:type="spellStart"/>
-      <w:r>
-        <w:t>agradecimentos</w:t>
-      </w:r>
-      <w:proofErr w:type="spellEnd"/>
-      <w:r>
-        <w:t xml:space="preserve"> </w:t>
-      </w:r>
-      <w:proofErr w:type="spellStart"/>
-      <w:r>
-        <w:t>agradecimentos</w:t>
-      </w:r>
-      <w:proofErr w:type="spellEnd"/>
-      <w:r>
-        <w:t xml:space="preserve"> </w:t>
-      </w:r>
-      <w:proofErr w:type="spellStart"/>
-      <w:r>
-        <w:t>agradecimentos</w:t>
-      </w:r>
-      <w:proofErr w:type="spellEnd"/>
-      <w:r>
-        <w:t xml:space="preserve"> </w:t>
-      </w:r>
-      <w:proofErr w:type="spellStart"/>
-      <w:r>
-        <w:t>agradecimentos</w:t>
-      </w:r>
-      <w:proofErr w:type="spellEnd"/>
-      <w:r>
-        <w:t>.</w:t>
+        <w:t>Agradecimentos agradecimentos agradecimentos agradecimentos agradecimentos agradecimentos agradecimentos agradecimentos agradecimentos agradecimentos agradecimentos agradecimentos.</w:t>
       </w:r>
     </w:p>
     <w:p/>
@@ -1547,7 +1313,7 @@
         </w:rPr>
         <w:lastRenderedPageBreak/>
         <w:pict w14:anchorId="334C67BF">
-          <v:shape id="_x0000_s2055" type="#_x0000_t202" style="position:absolute;left:0;text-align:left;margin-left:-305.55pt;margin-top:-51.8pt;width:17.25pt;height:15.75pt;z-index:251671552;visibility:visible;mso-wrap-style:square;mso-width-percent:0;mso-height-percent:0;mso-wrap-distance-left:9pt;mso-wrap-distance-top:3.6pt;mso-wrap-distance-right:9pt;mso-wrap-distance-bottom:3.6pt;mso-position-horizontal:right;mso-position-horizontal-relative:margin;mso-position-vertical:absolute;mso-position-vertical-relative:text;mso-width-percent:0;mso-height-percent:0;mso-width-relative:margin;mso-height-relative:margin;v-text-anchor:top" o:gfxdata="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" stroked="f">
+          <v:shape id="_x0000_s1031" type="#_x0000_t202" style="position:absolute;left:0;text-align:left;margin-left:-407.4pt;margin-top:-51.8pt;width:17.25pt;height:15.75pt;z-index:251671552;visibility:visible;mso-wrap-style:square;mso-width-percent:0;mso-height-percent:0;mso-wrap-distance-left:9pt;mso-wrap-distance-top:3.6pt;mso-wrap-distance-right:9pt;mso-wrap-distance-bottom:3.6pt;mso-position-horizontal:right;mso-position-horizontal-relative:margin;mso-position-vertical:absolute;mso-position-vertical-relative:text;mso-width-percent:0;mso-height-percent:0;mso-width-relative:margin;mso-height-relative:margin;v-text-anchor:top" o:gfxdata="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" stroked="f">
             <v:textbox>
               <w:txbxContent>
                 <w:p/>
@@ -1571,15 +1337,7 @@
         <w:pStyle w:val="Resumo"/>
       </w:pPr>
       <w:r>
-        <w:t xml:space="preserve">Elemento obrigatório, que consiste na apresentação concisa dos pontos relevantes de um texto. O resumo deve dar uma visão rápida e clara do conteúdo e das conclusões do trabalho. Deve conter entre 150 </w:t>
-      </w:r>
-      <w:proofErr w:type="gramStart"/>
-      <w:r>
-        <w:t>a</w:t>
-      </w:r>
-      <w:proofErr w:type="gramEnd"/>
-      <w:r>
-        <w:t xml:space="preserve"> 500 palavras.</w:t>
+        <w:t>Elemento obrigatório, que consiste na apresentação concisa dos pontos relevantes de um texto. O resumo deve dar uma visão rápida e clara do conteúdo e das conclusões do trabalho. Deve conter entre 150 a 500 palavras.</w:t>
       </w:r>
     </w:p>
     <w:p/>
@@ -1965,7 +1723,7 @@
         </w:rPr>
         <w:lastRenderedPageBreak/>
         <w:pict w14:anchorId="086B3091">
-          <v:shape id="_x0000_s2054" type="#_x0000_t202" style="position:absolute;left:0;text-align:left;margin-left:-305.55pt;margin-top:-51.8pt;width:17.25pt;height:15.75pt;z-index:251681792;visibility:visible;mso-wrap-style:square;mso-width-percent:0;mso-height-percent:0;mso-wrap-distance-left:9pt;mso-wrap-distance-top:3.6pt;mso-wrap-distance-right:9pt;mso-wrap-distance-bottom:3.6pt;mso-position-horizontal:right;mso-position-horizontal-relative:margin;mso-position-vertical:absolute;mso-position-vertical-relative:text;mso-width-percent:0;mso-height-percent:0;mso-width-relative:margin;mso-height-relative:margin;v-text-anchor:top" o:gfxdata="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" stroked="f">
+          <v:shape id="_x0000_s1030" type="#_x0000_t202" style="position:absolute;left:0;text-align:left;margin-left:-407.4pt;margin-top:-51.8pt;width:17.25pt;height:15.75pt;z-index:251681792;visibility:visible;mso-wrap-style:square;mso-width-percent:0;mso-height-percent:0;mso-wrap-distance-left:9pt;mso-wrap-distance-top:3.6pt;mso-wrap-distance-right:9pt;mso-wrap-distance-bottom:3.6pt;mso-position-horizontal:right;mso-position-horizontal-relative:margin;mso-position-vertical:absolute;mso-position-vertical-relative:text;mso-width-percent:0;mso-height-percent:0;mso-width-relative:margin;mso-height-relative:margin;v-text-anchor:top" o:gfxdata="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" stroked="f">
             <v:textbox>
               <w:txbxContent>
                 <w:p/>
@@ -2038,7 +1796,7 @@
         </w:rPr>
         <w:lastRenderedPageBreak/>
         <w:pict w14:anchorId="56D009B1">
-          <v:shape id="_x0000_s2053" type="#_x0000_t202" style="position:absolute;left:0;text-align:left;margin-left:-305.55pt;margin-top:-51.65pt;width:17.25pt;height:15.75pt;z-index:251673600;visibility:visible;mso-wrap-style:square;mso-width-percent:0;mso-height-percent:0;mso-wrap-distance-left:9pt;mso-wrap-distance-top:3.6pt;mso-wrap-distance-right:9pt;mso-wrap-distance-bottom:3.6pt;mso-position-horizontal:right;mso-position-horizontal-relative:margin;mso-position-vertical:absolute;mso-position-vertical-relative:text;mso-width-percent:0;mso-height-percent:0;mso-width-relative:margin;mso-height-relative:margin;v-text-anchor:top" o:gfxdata="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" stroked="f">
+          <v:shape id="_x0000_s1029" type="#_x0000_t202" style="position:absolute;left:0;text-align:left;margin-left:-407.4pt;margin-top:-51.65pt;width:17.25pt;height:15.75pt;z-index:251673600;visibility:visible;mso-wrap-style:square;mso-width-percent:0;mso-height-percent:0;mso-wrap-distance-left:9pt;mso-wrap-distance-top:3.6pt;mso-wrap-distance-right:9pt;mso-wrap-distance-bottom:3.6pt;mso-position-horizontal:right;mso-position-horizontal-relative:margin;mso-position-vertical:absolute;mso-position-vertical-relative:text;mso-width-percent:0;mso-height-percent:0;mso-width-relative:margin;mso-height-relative:margin;v-text-anchor:top" o:gfxdata="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" stroked="f">
             <v:textbox>
               <w:txbxContent>
                 <w:p/>
@@ -2302,7 +2060,7 @@
         </w:rPr>
         <w:lastRenderedPageBreak/>
         <w:pict w14:anchorId="4581F077">
-          <v:shape id="_x0000_s2052" type="#_x0000_t202" style="position:absolute;left:0;text-align:left;margin-left:-305.55pt;margin-top:-49.1pt;width:17.25pt;height:15.75pt;z-index:251675648;visibility:visible;mso-wrap-style:square;mso-width-percent:0;mso-height-percent:0;mso-wrap-distance-left:9pt;mso-wrap-distance-top:3.6pt;mso-wrap-distance-right:9pt;mso-wrap-distance-bottom:3.6pt;mso-position-horizontal:right;mso-position-horizontal-relative:margin;mso-position-vertical:absolute;mso-position-vertical-relative:text;mso-width-percent:0;mso-height-percent:0;mso-width-relative:margin;mso-height-relative:margin;v-text-anchor:top" o:gfxdata="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" stroked="f">
+          <v:shape id="_x0000_s1028" type="#_x0000_t202" style="position:absolute;left:0;text-align:left;margin-left:-407.4pt;margin-top:-49.1pt;width:17.25pt;height:15.75pt;z-index:251675648;visibility:visible;mso-wrap-style:square;mso-width-percent:0;mso-height-percent:0;mso-wrap-distance-left:9pt;mso-wrap-distance-top:3.6pt;mso-wrap-distance-right:9pt;mso-wrap-distance-bottom:3.6pt;mso-position-horizontal:right;mso-position-horizontal-relative:margin;mso-position-vertical:absolute;mso-position-vertical-relative:text;mso-width-percent:0;mso-height-percent:0;mso-width-relative:margin;mso-height-relative:margin;v-text-anchor:top" o:gfxdata="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" stroked="f">
             <v:textbox>
               <w:txbxContent>
                 <w:p/>
@@ -2544,7 +2302,7 @@
         </w:rPr>
         <w:lastRenderedPageBreak/>
         <w:pict w14:anchorId="7CA9CB47">
-          <v:shape id="_x0000_s2051" type="#_x0000_t202" style="position:absolute;left:0;text-align:left;margin-left:-305.55pt;margin-top:-50pt;width:17.25pt;height:15.75pt;z-index:251677696;visibility:visible;mso-wrap-style:square;mso-width-percent:0;mso-height-percent:0;mso-wrap-distance-left:9pt;mso-wrap-distance-top:3.6pt;mso-wrap-distance-right:9pt;mso-wrap-distance-bottom:3.6pt;mso-position-horizontal:right;mso-position-horizontal-relative:margin;mso-position-vertical:absolute;mso-position-vertical-relative:text;mso-width-percent:0;mso-height-percent:0;mso-width-relative:margin;mso-height-relative:margin;v-text-anchor:top" o:gfxdata="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" stroked="f">
+          <v:shape id="_x0000_s1027" type="#_x0000_t202" style="position:absolute;left:0;text-align:left;margin-left:-407.4pt;margin-top:-50pt;width:17.25pt;height:15.75pt;z-index:251677696;visibility:visible;mso-wrap-style:square;mso-width-percent:0;mso-height-percent:0;mso-wrap-distance-left:9pt;mso-wrap-distance-top:3.6pt;mso-wrap-distance-right:9pt;mso-wrap-distance-bottom:3.6pt;mso-position-horizontal:right;mso-position-horizontal-relative:margin;mso-position-vertical:absolute;mso-position-vertical-relative:text;mso-width-percent:0;mso-height-percent:0;mso-width-relative:margin;mso-height-relative:margin;v-text-anchor:top" o:gfxdata="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" stroked="f">
             <v:textbox>
               <w:txbxContent>
                 <w:p/>
@@ -2608,7 +2366,7 @@
         </w:rPr>
         <w:lastRenderedPageBreak/>
         <w:pict w14:anchorId="37EB0B80">
-          <v:shape id="_x0000_s2050" type="#_x0000_t202" style="position:absolute;left:0;text-align:left;margin-left:-305.55pt;margin-top:-54.05pt;width:17.25pt;height:15.75pt;z-index:251679744;visibility:visible;mso-wrap-style:square;mso-width-percent:0;mso-height-percent:0;mso-wrap-distance-left:9pt;mso-wrap-distance-top:3.6pt;mso-wrap-distance-right:9pt;mso-wrap-distance-bottom:3.6pt;mso-position-horizontal:right;mso-position-horizontal-relative:margin;mso-position-vertical:absolute;mso-position-vertical-relative:text;mso-width-percent:0;mso-height-percent:0;mso-width-relative:margin;mso-height-relative:margin;v-text-anchor:top" o:gfxdata="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" stroked="f">
+          <v:shape id="_x0000_s1026" type="#_x0000_t202" style="position:absolute;left:0;text-align:left;margin-left:-407.4pt;margin-top:-54.05pt;width:17.25pt;height:15.75pt;z-index:251679744;visibility:visible;mso-wrap-style:square;mso-width-percent:0;mso-height-percent:0;mso-wrap-distance-left:9pt;mso-wrap-distance-top:3.6pt;mso-wrap-distance-right:9pt;mso-wrap-distance-bottom:3.6pt;mso-position-horizontal:right;mso-position-horizontal-relative:margin;mso-position-vertical:absolute;mso-position-vertical-relative:text;mso-width-percent:0;mso-height-percent:0;mso-width-relative:margin;mso-height-relative:margin;v-text-anchor:top" o:gfxdata="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" stroked="f">
             <v:textbox>
               <w:txbxContent>
                 <w:p/>
@@ -3110,21 +2868,7 @@
         <w:rPr>
           <w:i/>
         </w:rPr>
-        <w:t xml:space="preserve">Enterprise </w:t>
-      </w:r>
-      <w:proofErr w:type="spellStart"/>
-      <w:r>
-        <w:rPr>
-          <w:i/>
-        </w:rPr>
-        <w:t>Resource</w:t>
-      </w:r>
-      <w:proofErr w:type="spellEnd"/>
-      <w:r>
-        <w:rPr>
-          <w:i/>
-        </w:rPr>
-        <w:t xml:space="preserve"> Planning</w:t>
+        <w:t>Enterprise Resource Planning</w:t>
       </w:r>
       <w:r>
         <w:t>) genéricos, que atendem a diferentes tipos de empresas, além de sistemas voltados para o gerenciamento d</w:t>
@@ -3299,7 +3043,25 @@
         </w:numPr>
       </w:pPr>
       <w:r>
-        <w:t>Desenvolver um protótipo de sistema para gerenciamento de escritórios de projetos agrícolas</w:t>
+        <w:t>Desenvolver um protótipo de sistema</w:t>
+      </w:r>
+      <w:r>
+        <w:t xml:space="preserve"> web</w:t>
+      </w:r>
+      <w:r>
+        <w:t xml:space="preserve"> para gerenciamento de </w:t>
+      </w:r>
+      <w:r>
+        <w:t xml:space="preserve">propostas em </w:t>
+      </w:r>
+      <w:r>
+        <w:t xml:space="preserve">escritórios de </w:t>
+      </w:r>
+      <w:r>
+        <w:t>soluções</w:t>
+      </w:r>
+      <w:r>
+        <w:t xml:space="preserve"> agrícolas</w:t>
       </w:r>
       <w:r>
         <w:t>.</w:t>
@@ -3310,15 +3072,13 @@
     <w:p>
       <w:pPr>
         <w:pStyle w:val="UnidaviSeoTerciria"/>
-      </w:pPr>
-      <w:r>
-        <w:t>1.</w:t>
-      </w:r>
-      <w:r>
-        <w:t>2</w:t>
-      </w:r>
-      <w:r>
-        <w:t>.2 Específicos</w:t>
+        <w:numPr>
+          <w:ilvl w:val="2"/>
+          <w:numId w:val="3"/>
+        </w:numPr>
+      </w:pPr>
+      <w:r>
+        <w:t>Específicos</w:t>
       </w:r>
     </w:p>
     <w:p/>
@@ -3331,13 +3091,7 @@
         </w:numPr>
       </w:pPr>
       <w:r>
-        <w:t>Lev</w:t>
-      </w:r>
-      <w:r>
-        <w:t>antar requisitos com escritório modelo</w:t>
-      </w:r>
-      <w:r>
-        <w:t>;</w:t>
+        <w:t>Descrever as tecnologias que serão utilizadas no desenvolvimento do protótipo;</w:t>
       </w:r>
     </w:p>
     <w:p>
@@ -3349,10 +3103,7 @@
         </w:numPr>
       </w:pPr>
       <w:r>
-        <w:t>Criar regras de negócio</w:t>
-      </w:r>
-      <w:r>
-        <w:t>;</w:t>
+        <w:t>Detalhar a análise do protótipo por meio do levantamento de requisitos, elaboração de diagramas, e da modelagem das classes;</w:t>
       </w:r>
     </w:p>
     <w:p>
@@ -3364,7 +3115,7 @@
         </w:numPr>
       </w:pPr>
       <w:r>
-        <w:t>Definir tecnologias para desenvolvimento (Linguagens, BD, frameworks)</w:t>
+        <w:t>Exemplificar o processo atual realizado por um escritório de soluções agrícolas</w:t>
       </w:r>
       <w:r>
         <w:t>;</w:t>
@@ -3378,28 +3129,78 @@
           <w:numId w:val="1"/>
         </w:numPr>
       </w:pPr>
-      <w:proofErr w:type="spellStart"/>
-      <w:r>
-        <w:t>Prototipar</w:t>
-      </w:r>
-      <w:proofErr w:type="spellEnd"/>
-      <w:r>
-        <w:t xml:space="preserve"> sistema para gerenciamento de escritórios agrícolas</w:t>
-      </w:r>
-      <w:r>
-        <w:t>;</w:t>
-      </w:r>
-    </w:p>
-    <w:p>
-      <w:pPr>
-        <w:pStyle w:val="UnidaviTexto-Espao15"/>
-        <w:numPr>
-          <w:ilvl w:val="0"/>
-          <w:numId w:val="1"/>
-        </w:numPr>
-      </w:pPr>
-      <w:r>
-        <w:t>Testar protótipo</w:t>
+      <w:r>
+        <w:t>Construir o protótipo com utilização das tecnologias selecionadas para o projeto;</w:t>
+      </w:r>
+    </w:p>
+    <w:p>
+      <w:pPr>
+        <w:pStyle w:val="UNIDAVISEOSECUNDARIA"/>
+        <w:rPr>
+          <w:lang w:val="pt-BR"/>
+        </w:rPr>
+      </w:pPr>
+    </w:p>
+    <w:p>
+      <w:pPr>
+        <w:pStyle w:val="UNIDAVISEOSECUNDARIA"/>
+        <w:rPr>
+          <w:lang w:val="pt-BR"/>
+        </w:rPr>
+      </w:pPr>
+    </w:p>
+    <w:p>
+      <w:pPr>
+        <w:pStyle w:val="UNIDAVISEOSECUNDARIA"/>
+        <w:rPr>
+          <w:lang w:val="pt-BR"/>
+        </w:rPr>
+      </w:pPr>
+    </w:p>
+    <w:p>
+      <w:pPr>
+        <w:pStyle w:val="UNIDAVISEOSECUNDARIA"/>
+        <w:rPr>
+          <w:lang w:val="pt-BR"/>
+        </w:rPr>
+      </w:pPr>
+    </w:p>
+    <w:p>
+      <w:pPr>
+        <w:pStyle w:val="UNIDAVISEOSECUNDARIA"/>
+        <w:rPr>
+          <w:lang w:val="pt-BR"/>
+        </w:rPr>
+      </w:pPr>
+      <w:r>
+        <w:rPr>
+          <w:lang w:val="pt-BR"/>
+        </w:rPr>
+        <w:t>1.</w:t>
+      </w:r>
+      <w:r>
+        <w:rPr>
+          <w:lang w:val="pt-BR"/>
+        </w:rPr>
+        <w:t>3</w:t>
+      </w:r>
+      <w:r>
+        <w:rPr>
+          <w:lang w:val="pt-BR"/>
+        </w:rPr>
+        <w:t xml:space="preserve"> Justificativa</w:t>
+      </w:r>
+    </w:p>
+    <w:p/>
+    <w:p>
+      <w:pPr>
+        <w:pStyle w:val="UnidaviTexto-Espao15"/>
+      </w:pPr>
+      <w:r>
+        <w:t>O Alto vale do Itajaí é uma região onde a agricultura representa grande parte do PIB, principalmente a agricultura familiar, e dessa forma os escritórios de projetos agrícolas crescem cada vez mais, necessitando de um gerenciamento maior como qualquer empresa em crescimento</w:t>
+      </w:r>
+      <w:r>
+        <w:t>, assim a tecnologia poderá auxiliar esse processo</w:t>
       </w:r>
       <w:r>
         <w:t>.</w:t>
@@ -3409,75 +3210,21 @@
       <w:pPr>
         <w:pStyle w:val="UnidaviTexto-Espao15"/>
       </w:pPr>
-    </w:p>
-    <w:p>
-      <w:pPr>
-        <w:pStyle w:val="UNIDAVISEOSECUNDARIA"/>
-        <w:rPr>
-          <w:lang w:val="pt-BR"/>
-        </w:rPr>
-      </w:pPr>
-    </w:p>
-    <w:p>
-      <w:pPr>
-        <w:pStyle w:val="UNIDAVISEOSECUNDARIA"/>
-        <w:rPr>
-          <w:lang w:val="pt-BR"/>
-        </w:rPr>
-      </w:pPr>
-    </w:p>
-    <w:p>
-      <w:pPr>
-        <w:pStyle w:val="UNIDAVISEOSECUNDARIA"/>
-        <w:rPr>
-          <w:lang w:val="pt-BR"/>
-        </w:rPr>
-      </w:pPr>
-    </w:p>
-    <w:p>
-      <w:pPr>
-        <w:pStyle w:val="UNIDAVISEOSECUNDARIA"/>
-        <w:rPr>
-          <w:lang w:val="pt-BR"/>
-        </w:rPr>
-      </w:pPr>
-    </w:p>
-    <w:p>
-      <w:pPr>
-        <w:pStyle w:val="UNIDAVISEOSECUNDARIA"/>
-        <w:rPr>
-          <w:lang w:val="pt-BR"/>
-        </w:rPr>
-      </w:pPr>
-      <w:r>
-        <w:rPr>
-          <w:lang w:val="pt-BR"/>
-        </w:rPr>
-        <w:t>1.</w:t>
-      </w:r>
-      <w:r>
-        <w:rPr>
-          <w:lang w:val="pt-BR"/>
-        </w:rPr>
-        <w:t>3</w:t>
-      </w:r>
-      <w:r>
-        <w:rPr>
-          <w:lang w:val="pt-BR"/>
-        </w:rPr>
-        <w:t xml:space="preserve"> Justificativa</w:t>
-      </w:r>
-    </w:p>
-    <w:p/>
-    <w:p>
-      <w:pPr>
-        <w:pStyle w:val="UnidaviTexto-Espao15"/>
-      </w:pPr>
-      <w:r>
-        <w:t>O Alto vale do Itajaí é uma região onde a agricultura representa grande parte do PIB, principalmente a agricultura familiar, e dessa forma os escritórios de projetos agrícolas crescem cada vez mais, necessitando de um gerenciamento maior como qualquer empresa em crescimento</w:t>
-      </w:r>
-      <w:r>
-        <w:t>, assim a tecnologia poderá auxiliar esse processo</w:t>
+      <w:r>
+        <w:lastRenderedPageBreak/>
+        <w:t xml:space="preserve">Um escritório de projetos agrícolas presta serviços para agricultores que necessitam de financiamento agrícola, investimento, análises de terras, seguro de safra, etc. E todos esses serviços </w:t>
+      </w:r>
+      <w:r>
+        <w:t xml:space="preserve">que são fornecidos necessitam de uma gama de informações que, </w:t>
+      </w:r>
+      <w:r>
+        <w:rPr>
+          <w:u w:val="single"/>
+        </w:rPr>
+        <w:t>caso</w:t>
+      </w:r>
+      <w:r>
+        <w:t xml:space="preserve"> não gerenciadas corretamente, podem ocasionar perda de dados, ineficiência dos processos e no pior dos casos problemas judiciais</w:t>
       </w:r>
       <w:r>
         <w:t>.</w:t>
@@ -3488,48 +3235,8 @@
         <w:pStyle w:val="UnidaviTexto-Espao15"/>
       </w:pPr>
       <w:r>
-        <w:t xml:space="preserve">Um escritório de projetos agrícolas presta serviços para agricultores que necessitam de financiamento agrícola, investimento, análises de terras, seguro de </w:t>
-      </w:r>
-      <w:proofErr w:type="gramStart"/>
-      <w:r>
-        <w:t>safra, etc.</w:t>
-      </w:r>
-      <w:proofErr w:type="gramEnd"/>
-      <w:r>
-        <w:t xml:space="preserve"> E todos esses </w:t>
-      </w:r>
-      <w:r>
-        <w:lastRenderedPageBreak/>
-        <w:t xml:space="preserve">serviços </w:t>
-      </w:r>
-      <w:r>
-        <w:t xml:space="preserve">que são fornecidos necessitam de uma gama de informações que, </w:t>
-      </w:r>
-      <w:r>
-        <w:rPr>
-          <w:u w:val="single"/>
-        </w:rPr>
-        <w:t>caso</w:t>
-      </w:r>
-      <w:r>
-        <w:t xml:space="preserve"> não gerenciadas corretamente, podem ocasionar perda de dados, ineficiência dos processos e no pior dos casos problemas judiciais</w:t>
-      </w:r>
-      <w:r>
-        <w:t>.</w:t>
-      </w:r>
-    </w:p>
-    <w:p>
-      <w:pPr>
-        <w:pStyle w:val="UnidaviTexto-Espao15"/>
-      </w:pPr>
-      <w:r>
-        <w:t xml:space="preserve">A partir dessa necessidade surge um problema, não existe no mercado sistemas específicos para o gerenciamento de escritórios desse tipo, existem somente </w:t>
-      </w:r>
-      <w:proofErr w:type="spellStart"/>
-      <w:r>
-        <w:t>ERPs</w:t>
-      </w:r>
-      <w:proofErr w:type="spellEnd"/>
+        <w:t>A partir dessa necessidade surge um problema, não existe no mercado sistemas específicos para o gerenciamento de escritórios desse tipo, existem somente ERPs</w:t>
+      </w:r>
       <w:r>
         <w:t xml:space="preserve"> (sistemas para gerenciar todos os tipos de empresas)</w:t>
       </w:r>
@@ -3542,15 +3249,7 @@
         <w:pStyle w:val="UnidaviTexto-Espao15"/>
       </w:pPr>
       <w:r>
-        <w:t xml:space="preserve">Um sistema de para escritórios de projetos agrícolas necessita de ferramentas para gerenciar os projetos, bem como suas documentações, atividades, </w:t>
-      </w:r>
-      <w:proofErr w:type="gramStart"/>
-      <w:r>
-        <w:t>andamento, etc.</w:t>
-      </w:r>
-      <w:proofErr w:type="gramEnd"/>
-      <w:r>
-        <w:t xml:space="preserve"> Necessita de um controle de clientes, financeiro, além de gráficos e relatórios com os indicadores dos escritórios.</w:t>
+        <w:t>Um sistema de para escritórios de projetos agrícolas necessita de ferramentas para gerenciar os projetos, bem como suas documentações, atividades, andamento, etc. Necessita de um controle de clientes, financeiro, além de gráficos e relatórios com os indicadores dos escritórios.</w:t>
       </w:r>
     </w:p>
     <w:p>
@@ -3589,751 +3288,37 @@
         <w:pStyle w:val="UnidaviTexto-Espao15"/>
       </w:pPr>
       <w:r>
-        <w:t xml:space="preserve">Texto </w:t>
-      </w:r>
-      <w:proofErr w:type="spellStart"/>
-      <w:proofErr w:type="gramStart"/>
-      <w:r>
-        <w:t>texto</w:t>
-      </w:r>
-      <w:proofErr w:type="spellEnd"/>
-      <w:proofErr w:type="gramEnd"/>
-      <w:r>
-        <w:t xml:space="preserve"> </w:t>
-      </w:r>
-      <w:proofErr w:type="spellStart"/>
-      <w:r>
-        <w:t>texto</w:t>
-      </w:r>
-      <w:proofErr w:type="spellEnd"/>
-      <w:r>
-        <w:t xml:space="preserve"> </w:t>
-      </w:r>
-      <w:proofErr w:type="spellStart"/>
-      <w:r>
-        <w:t>texto</w:t>
-      </w:r>
-      <w:proofErr w:type="spellEnd"/>
-      <w:r>
-        <w:t xml:space="preserve"> </w:t>
-      </w:r>
-      <w:proofErr w:type="spellStart"/>
-      <w:r>
-        <w:t>texto</w:t>
-      </w:r>
-      <w:proofErr w:type="spellEnd"/>
-      <w:r>
-        <w:t xml:space="preserve"> </w:t>
-      </w:r>
-      <w:proofErr w:type="spellStart"/>
-      <w:r>
-        <w:t>texto</w:t>
-      </w:r>
-      <w:proofErr w:type="spellEnd"/>
-      <w:r>
-        <w:t xml:space="preserve"> </w:t>
-      </w:r>
-      <w:proofErr w:type="spellStart"/>
-      <w:r>
-        <w:t>texto</w:t>
-      </w:r>
-      <w:proofErr w:type="spellEnd"/>
-      <w:r>
-        <w:t xml:space="preserve"> </w:t>
-      </w:r>
-      <w:proofErr w:type="spellStart"/>
-      <w:r>
-        <w:t>texto</w:t>
-      </w:r>
-      <w:proofErr w:type="spellEnd"/>
-      <w:r>
-        <w:t xml:space="preserve"> </w:t>
-      </w:r>
-      <w:proofErr w:type="spellStart"/>
-      <w:r>
-        <w:t>texto</w:t>
-      </w:r>
-      <w:proofErr w:type="spellEnd"/>
-      <w:r>
-        <w:t xml:space="preserve"> </w:t>
-      </w:r>
-      <w:proofErr w:type="spellStart"/>
-      <w:r>
-        <w:t>texto</w:t>
-      </w:r>
-      <w:proofErr w:type="spellEnd"/>
-      <w:r>
-        <w:t xml:space="preserve"> </w:t>
-      </w:r>
-      <w:proofErr w:type="spellStart"/>
-      <w:r>
-        <w:t>texto</w:t>
-      </w:r>
-      <w:proofErr w:type="spellEnd"/>
-      <w:r>
-        <w:t xml:space="preserve"> </w:t>
-      </w:r>
-      <w:proofErr w:type="spellStart"/>
-      <w:r>
-        <w:t>texto</w:t>
-      </w:r>
-      <w:proofErr w:type="spellEnd"/>
-      <w:r>
-        <w:t xml:space="preserve"> </w:t>
-      </w:r>
-      <w:proofErr w:type="spellStart"/>
-      <w:r>
-        <w:t>texto</w:t>
-      </w:r>
-      <w:proofErr w:type="spellEnd"/>
-      <w:r>
-        <w:t xml:space="preserve"> </w:t>
-      </w:r>
-      <w:proofErr w:type="spellStart"/>
-      <w:r>
-        <w:t>texto</w:t>
-      </w:r>
-      <w:proofErr w:type="spellEnd"/>
-      <w:r>
-        <w:t xml:space="preserve"> </w:t>
-      </w:r>
-      <w:proofErr w:type="spellStart"/>
-      <w:r>
-        <w:t>texto</w:t>
-      </w:r>
-      <w:proofErr w:type="spellEnd"/>
-      <w:r>
-        <w:t xml:space="preserve">. </w:t>
-      </w:r>
-      <w:proofErr w:type="gramStart"/>
-      <w:r>
-        <w:t>texto</w:t>
-      </w:r>
-      <w:proofErr w:type="gramEnd"/>
-      <w:r>
-        <w:t xml:space="preserve"> </w:t>
-      </w:r>
-      <w:proofErr w:type="spellStart"/>
-      <w:r>
-        <w:t>texto</w:t>
-      </w:r>
-      <w:proofErr w:type="spellEnd"/>
-      <w:r>
-        <w:t xml:space="preserve"> </w:t>
-      </w:r>
-      <w:proofErr w:type="spellStart"/>
-      <w:r>
-        <w:t>texto</w:t>
-      </w:r>
-      <w:proofErr w:type="spellEnd"/>
-      <w:r>
-        <w:t xml:space="preserve"> </w:t>
-      </w:r>
-      <w:proofErr w:type="spellStart"/>
-      <w:r>
-        <w:t>texto</w:t>
-      </w:r>
-      <w:proofErr w:type="spellEnd"/>
-      <w:r>
-        <w:t xml:space="preserve"> </w:t>
-      </w:r>
-      <w:proofErr w:type="spellStart"/>
-      <w:r>
-        <w:t>texto</w:t>
-      </w:r>
-      <w:proofErr w:type="spellEnd"/>
-      <w:r>
-        <w:t xml:space="preserve"> </w:t>
-      </w:r>
-      <w:proofErr w:type="spellStart"/>
-      <w:r>
-        <w:t>texto</w:t>
-      </w:r>
-      <w:proofErr w:type="spellEnd"/>
-      <w:r>
-        <w:t xml:space="preserve">. </w:t>
-      </w:r>
-      <w:proofErr w:type="gramStart"/>
-      <w:r>
-        <w:t>texto</w:t>
-      </w:r>
-      <w:proofErr w:type="gramEnd"/>
-      <w:r>
-        <w:t xml:space="preserve"> </w:t>
-      </w:r>
-      <w:proofErr w:type="spellStart"/>
-      <w:r>
-        <w:t>texto</w:t>
-      </w:r>
-      <w:proofErr w:type="spellEnd"/>
-      <w:r>
-        <w:t xml:space="preserve"> </w:t>
-      </w:r>
-      <w:proofErr w:type="spellStart"/>
-      <w:r>
-        <w:t>texto</w:t>
-      </w:r>
-      <w:proofErr w:type="spellEnd"/>
-      <w:r>
-        <w:t xml:space="preserve"> </w:t>
-      </w:r>
-      <w:proofErr w:type="spellStart"/>
-      <w:r>
-        <w:t>texto</w:t>
-      </w:r>
-      <w:proofErr w:type="spellEnd"/>
-      <w:r>
-        <w:t xml:space="preserve"> </w:t>
-      </w:r>
-      <w:proofErr w:type="spellStart"/>
-      <w:r>
-        <w:t>texto</w:t>
-      </w:r>
-      <w:proofErr w:type="spellEnd"/>
-      <w:r>
-        <w:t xml:space="preserve"> </w:t>
-      </w:r>
-      <w:proofErr w:type="spellStart"/>
-      <w:r>
-        <w:t>texto</w:t>
-      </w:r>
-      <w:proofErr w:type="spellEnd"/>
-      <w:r>
-        <w:t xml:space="preserve">. </w:t>
-      </w:r>
-      <w:proofErr w:type="gramStart"/>
-      <w:r>
-        <w:t>texto</w:t>
-      </w:r>
-      <w:proofErr w:type="gramEnd"/>
-      <w:r>
-        <w:t xml:space="preserve"> </w:t>
-      </w:r>
-      <w:proofErr w:type="spellStart"/>
-      <w:r>
-        <w:t>texto</w:t>
-      </w:r>
-      <w:proofErr w:type="spellEnd"/>
-      <w:r>
-        <w:t xml:space="preserve"> </w:t>
-      </w:r>
-      <w:proofErr w:type="spellStart"/>
-      <w:r>
-        <w:t>texto</w:t>
-      </w:r>
-      <w:proofErr w:type="spellEnd"/>
-      <w:r>
-        <w:t xml:space="preserve"> </w:t>
-      </w:r>
-      <w:proofErr w:type="spellStart"/>
-      <w:r>
-        <w:t>texto</w:t>
-      </w:r>
-      <w:proofErr w:type="spellEnd"/>
-      <w:r>
-        <w:t xml:space="preserve"> </w:t>
-      </w:r>
-      <w:proofErr w:type="spellStart"/>
-      <w:r>
-        <w:t>texto</w:t>
-      </w:r>
-      <w:proofErr w:type="spellEnd"/>
-      <w:r>
-        <w:t xml:space="preserve"> </w:t>
-      </w:r>
-      <w:proofErr w:type="spellStart"/>
-      <w:r>
-        <w:t>texto</w:t>
-      </w:r>
-      <w:proofErr w:type="spellEnd"/>
-      <w:r>
-        <w:t xml:space="preserve">. </w:t>
-      </w:r>
-      <w:proofErr w:type="gramStart"/>
-      <w:r>
-        <w:t>texto</w:t>
-      </w:r>
-      <w:proofErr w:type="gramEnd"/>
-      <w:r>
-        <w:t xml:space="preserve"> </w:t>
-      </w:r>
-      <w:proofErr w:type="spellStart"/>
-      <w:r>
-        <w:t>texto</w:t>
-      </w:r>
-      <w:proofErr w:type="spellEnd"/>
-      <w:r>
-        <w:t xml:space="preserve"> </w:t>
-      </w:r>
-      <w:proofErr w:type="spellStart"/>
-      <w:r>
-        <w:t>texto</w:t>
-      </w:r>
-      <w:proofErr w:type="spellEnd"/>
-      <w:r>
-        <w:t xml:space="preserve"> </w:t>
-      </w:r>
-      <w:proofErr w:type="spellStart"/>
-      <w:r>
-        <w:t>texto</w:t>
-      </w:r>
-      <w:proofErr w:type="spellEnd"/>
-      <w:r>
-        <w:t xml:space="preserve"> </w:t>
-      </w:r>
-      <w:proofErr w:type="spellStart"/>
-      <w:r>
-        <w:t>texto</w:t>
-      </w:r>
-      <w:proofErr w:type="spellEnd"/>
-      <w:r>
-        <w:t xml:space="preserve"> </w:t>
-      </w:r>
-      <w:proofErr w:type="spellStart"/>
-      <w:r>
-        <w:t>texto</w:t>
-      </w:r>
-      <w:proofErr w:type="spellEnd"/>
-      <w:r>
-        <w:t xml:space="preserve">. </w:t>
-      </w:r>
-      <w:proofErr w:type="gramStart"/>
-      <w:r>
-        <w:t>texto</w:t>
-      </w:r>
-      <w:proofErr w:type="gramEnd"/>
-      <w:r>
-        <w:t xml:space="preserve"> </w:t>
-      </w:r>
-      <w:proofErr w:type="spellStart"/>
-      <w:r>
-        <w:t>texto</w:t>
-      </w:r>
-      <w:proofErr w:type="spellEnd"/>
-      <w:r>
-        <w:t xml:space="preserve"> </w:t>
-      </w:r>
-      <w:proofErr w:type="spellStart"/>
-      <w:r>
-        <w:t>texto</w:t>
-      </w:r>
-      <w:proofErr w:type="spellEnd"/>
-      <w:r>
-        <w:t xml:space="preserve"> </w:t>
-      </w:r>
-      <w:proofErr w:type="spellStart"/>
-      <w:r>
-        <w:t>texto</w:t>
-      </w:r>
-      <w:proofErr w:type="spellEnd"/>
-      <w:r>
-        <w:t xml:space="preserve"> </w:t>
-      </w:r>
-      <w:proofErr w:type="spellStart"/>
-      <w:r>
-        <w:t>texto</w:t>
-      </w:r>
-      <w:proofErr w:type="spellEnd"/>
-      <w:r>
-        <w:t xml:space="preserve"> </w:t>
-      </w:r>
-      <w:proofErr w:type="spellStart"/>
-      <w:r>
-        <w:t>texto</w:t>
-      </w:r>
-      <w:proofErr w:type="spellEnd"/>
-      <w:r>
-        <w:t xml:space="preserve">. </w:t>
-      </w:r>
-      <w:proofErr w:type="gramStart"/>
-      <w:r>
-        <w:t>texto</w:t>
-      </w:r>
-      <w:proofErr w:type="gramEnd"/>
-      <w:r>
-        <w:t xml:space="preserve"> </w:t>
-      </w:r>
-      <w:proofErr w:type="spellStart"/>
-      <w:r>
-        <w:t>texto</w:t>
-      </w:r>
-      <w:proofErr w:type="spellEnd"/>
-      <w:r>
-        <w:t xml:space="preserve"> </w:t>
-      </w:r>
-      <w:proofErr w:type="spellStart"/>
-      <w:r>
-        <w:t>texto</w:t>
-      </w:r>
-      <w:proofErr w:type="spellEnd"/>
-      <w:r>
-        <w:t xml:space="preserve"> </w:t>
-      </w:r>
-      <w:proofErr w:type="spellStart"/>
-      <w:r>
-        <w:t>texto</w:t>
-      </w:r>
-      <w:proofErr w:type="spellEnd"/>
-      <w:r>
-        <w:t xml:space="preserve"> </w:t>
-      </w:r>
-      <w:proofErr w:type="spellStart"/>
-      <w:r>
-        <w:t>texto</w:t>
-      </w:r>
-      <w:proofErr w:type="spellEnd"/>
-      <w:r>
-        <w:t xml:space="preserve"> </w:t>
-      </w:r>
-      <w:proofErr w:type="spellStart"/>
-      <w:r>
-        <w:t>texto</w:t>
-      </w:r>
-      <w:proofErr w:type="spellEnd"/>
-      <w:r>
-        <w:t xml:space="preserve">. </w:t>
-      </w:r>
-      <w:proofErr w:type="gramStart"/>
-      <w:r>
-        <w:t>texto</w:t>
-      </w:r>
-      <w:proofErr w:type="gramEnd"/>
-      <w:r>
-        <w:t xml:space="preserve"> </w:t>
-      </w:r>
-      <w:proofErr w:type="spellStart"/>
-      <w:r>
-        <w:t>texto</w:t>
-      </w:r>
-      <w:proofErr w:type="spellEnd"/>
-      <w:r>
-        <w:t xml:space="preserve"> </w:t>
-      </w:r>
-      <w:proofErr w:type="spellStart"/>
-      <w:r>
-        <w:t>texto</w:t>
-      </w:r>
-      <w:proofErr w:type="spellEnd"/>
-      <w:r>
-        <w:t xml:space="preserve"> </w:t>
-      </w:r>
-      <w:proofErr w:type="spellStart"/>
-      <w:r>
-        <w:t>texto</w:t>
-      </w:r>
-      <w:proofErr w:type="spellEnd"/>
-      <w:r>
-        <w:t xml:space="preserve"> </w:t>
-      </w:r>
-      <w:proofErr w:type="spellStart"/>
-      <w:r>
-        <w:t>texto</w:t>
-      </w:r>
-      <w:proofErr w:type="spellEnd"/>
-      <w:r>
-        <w:t xml:space="preserve"> </w:t>
-      </w:r>
-      <w:proofErr w:type="spellStart"/>
-      <w:r>
-        <w:t>texto</w:t>
-      </w:r>
-      <w:proofErr w:type="spellEnd"/>
-      <w:r>
-        <w:t xml:space="preserve">. </w:t>
-      </w:r>
-      <w:proofErr w:type="gramStart"/>
-      <w:r>
-        <w:t>texto</w:t>
-      </w:r>
-      <w:proofErr w:type="gramEnd"/>
-      <w:r>
-        <w:t xml:space="preserve"> </w:t>
-      </w:r>
-      <w:proofErr w:type="spellStart"/>
-      <w:r>
-        <w:t>texto</w:t>
-      </w:r>
-      <w:proofErr w:type="spellEnd"/>
-      <w:r>
-        <w:t xml:space="preserve"> </w:t>
-      </w:r>
-      <w:proofErr w:type="spellStart"/>
-      <w:r>
-        <w:t>texto</w:t>
-      </w:r>
-      <w:proofErr w:type="spellEnd"/>
-      <w:r>
-        <w:t xml:space="preserve"> </w:t>
-      </w:r>
-      <w:proofErr w:type="spellStart"/>
-      <w:r>
-        <w:t>texto</w:t>
-      </w:r>
-      <w:proofErr w:type="spellEnd"/>
-      <w:r>
-        <w:t xml:space="preserve"> </w:t>
-      </w:r>
-      <w:proofErr w:type="spellStart"/>
-      <w:r>
-        <w:t>texto</w:t>
-      </w:r>
-      <w:proofErr w:type="spellEnd"/>
-      <w:r>
-        <w:t xml:space="preserve"> </w:t>
-      </w:r>
-      <w:proofErr w:type="spellStart"/>
-      <w:r>
-        <w:t>texto</w:t>
-      </w:r>
-      <w:proofErr w:type="spellEnd"/>
-      <w:r>
-        <w:t xml:space="preserve">. </w:t>
-      </w:r>
-      <w:proofErr w:type="gramStart"/>
-      <w:r>
-        <w:t>texto</w:t>
-      </w:r>
-      <w:proofErr w:type="gramEnd"/>
-      <w:r>
-        <w:t xml:space="preserve"> </w:t>
-      </w:r>
-      <w:proofErr w:type="spellStart"/>
-      <w:r>
-        <w:t>texto</w:t>
-      </w:r>
-      <w:proofErr w:type="spellEnd"/>
-      <w:r>
-        <w:t xml:space="preserve"> </w:t>
-      </w:r>
-      <w:proofErr w:type="spellStart"/>
-      <w:r>
-        <w:t>texto</w:t>
-      </w:r>
-      <w:proofErr w:type="spellEnd"/>
-      <w:r>
-        <w:t xml:space="preserve"> </w:t>
-      </w:r>
-      <w:proofErr w:type="spellStart"/>
-      <w:r>
-        <w:t>texto</w:t>
-      </w:r>
-      <w:proofErr w:type="spellEnd"/>
-      <w:r>
-        <w:t xml:space="preserve"> </w:t>
-      </w:r>
-      <w:proofErr w:type="spellStart"/>
-      <w:r>
-        <w:t>texto</w:t>
-      </w:r>
-      <w:proofErr w:type="spellEnd"/>
-      <w:r>
-        <w:t xml:space="preserve"> </w:t>
-      </w:r>
-      <w:proofErr w:type="spellStart"/>
-      <w:r>
-        <w:t>texto</w:t>
-      </w:r>
-      <w:proofErr w:type="spellEnd"/>
-      <w:r>
-        <w:t xml:space="preserve">. </w:t>
-      </w:r>
-      <w:proofErr w:type="gramStart"/>
-      <w:r>
-        <w:t>texto</w:t>
-      </w:r>
-      <w:proofErr w:type="gramEnd"/>
-      <w:r>
-        <w:t xml:space="preserve"> </w:t>
-      </w:r>
-      <w:proofErr w:type="spellStart"/>
-      <w:r>
-        <w:t>texto</w:t>
-      </w:r>
-      <w:proofErr w:type="spellEnd"/>
-      <w:r>
-        <w:t xml:space="preserve"> </w:t>
-      </w:r>
-      <w:proofErr w:type="spellStart"/>
-      <w:r>
-        <w:t>texto</w:t>
-      </w:r>
-      <w:proofErr w:type="spellEnd"/>
-      <w:r>
-        <w:t xml:space="preserve"> </w:t>
-      </w:r>
-      <w:proofErr w:type="spellStart"/>
-      <w:r>
-        <w:t>texto</w:t>
-      </w:r>
-      <w:proofErr w:type="spellEnd"/>
-      <w:r>
-        <w:t xml:space="preserve"> </w:t>
-      </w:r>
-      <w:proofErr w:type="spellStart"/>
-      <w:r>
-        <w:t>texto</w:t>
-      </w:r>
-      <w:proofErr w:type="spellEnd"/>
-      <w:r>
-        <w:t xml:space="preserve"> </w:t>
-      </w:r>
-      <w:proofErr w:type="spellStart"/>
-      <w:r>
-        <w:t>texto</w:t>
-      </w:r>
-      <w:proofErr w:type="spellEnd"/>
-      <w:r>
-        <w:t xml:space="preserve">. </w:t>
-      </w:r>
-      <w:proofErr w:type="gramStart"/>
-      <w:r>
-        <w:t>texto</w:t>
-      </w:r>
-      <w:proofErr w:type="gramEnd"/>
-      <w:r>
-        <w:t xml:space="preserve"> </w:t>
-      </w:r>
-      <w:proofErr w:type="spellStart"/>
-      <w:r>
-        <w:t>texto</w:t>
-      </w:r>
-      <w:proofErr w:type="spellEnd"/>
-      <w:r>
-        <w:t xml:space="preserve"> </w:t>
-      </w:r>
-      <w:proofErr w:type="spellStart"/>
-      <w:r>
-        <w:t>texto</w:t>
-      </w:r>
-      <w:proofErr w:type="spellEnd"/>
-      <w:r>
-        <w:t xml:space="preserve"> </w:t>
-      </w:r>
-      <w:proofErr w:type="spellStart"/>
-      <w:r>
-        <w:t>texto</w:t>
-      </w:r>
-      <w:proofErr w:type="spellEnd"/>
-      <w:r>
-        <w:t xml:space="preserve"> </w:t>
-      </w:r>
-      <w:proofErr w:type="spellStart"/>
-      <w:r>
-        <w:t>texto</w:t>
-      </w:r>
-      <w:proofErr w:type="spellEnd"/>
-      <w:r>
-        <w:t xml:space="preserve"> </w:t>
-      </w:r>
-      <w:proofErr w:type="spellStart"/>
-      <w:r>
-        <w:t>texto</w:t>
-      </w:r>
-      <w:proofErr w:type="spellEnd"/>
-      <w:r>
-        <w:t xml:space="preserve">. </w:t>
-      </w:r>
-      <w:proofErr w:type="gramStart"/>
-      <w:r>
-        <w:t>texto</w:t>
-      </w:r>
-      <w:proofErr w:type="gramEnd"/>
-      <w:r>
-        <w:t xml:space="preserve"> </w:t>
-      </w:r>
-      <w:proofErr w:type="spellStart"/>
-      <w:r>
-        <w:t>texto</w:t>
-      </w:r>
-      <w:proofErr w:type="spellEnd"/>
-      <w:r>
-        <w:t xml:space="preserve"> </w:t>
-      </w:r>
-      <w:proofErr w:type="spellStart"/>
-      <w:r>
-        <w:t>texto</w:t>
-      </w:r>
-      <w:proofErr w:type="spellEnd"/>
-      <w:r>
-        <w:t xml:space="preserve"> </w:t>
-      </w:r>
-      <w:proofErr w:type="spellStart"/>
-      <w:r>
-        <w:t>texto</w:t>
-      </w:r>
-      <w:proofErr w:type="spellEnd"/>
-      <w:r>
-        <w:t xml:space="preserve"> </w:t>
-      </w:r>
-      <w:proofErr w:type="spellStart"/>
-      <w:r>
-        <w:t>texto</w:t>
-      </w:r>
-      <w:proofErr w:type="spellEnd"/>
-      <w:r>
-        <w:t xml:space="preserve"> </w:t>
-      </w:r>
-      <w:proofErr w:type="spellStart"/>
-      <w:r>
-        <w:t>texto</w:t>
-      </w:r>
-      <w:proofErr w:type="spellEnd"/>
-      <w:r>
-        <w:t xml:space="preserve">. </w:t>
-      </w:r>
-      <w:proofErr w:type="gramStart"/>
-      <w:r>
-        <w:t>texto</w:t>
-      </w:r>
-      <w:proofErr w:type="gramEnd"/>
-      <w:r>
-        <w:t xml:space="preserve"> </w:t>
-      </w:r>
-      <w:proofErr w:type="spellStart"/>
-      <w:r>
-        <w:t>texto</w:t>
-      </w:r>
-      <w:proofErr w:type="spellEnd"/>
-      <w:r>
-        <w:t xml:space="preserve"> </w:t>
-      </w:r>
-      <w:proofErr w:type="spellStart"/>
-      <w:r>
-        <w:t>texto</w:t>
-      </w:r>
-      <w:proofErr w:type="spellEnd"/>
-      <w:r>
-        <w:t xml:space="preserve"> </w:t>
-      </w:r>
-      <w:proofErr w:type="spellStart"/>
-      <w:r>
-        <w:t>texto</w:t>
-      </w:r>
-      <w:proofErr w:type="spellEnd"/>
-      <w:r>
-        <w:t xml:space="preserve"> </w:t>
-      </w:r>
-      <w:proofErr w:type="spellStart"/>
-      <w:r>
-        <w:t>texto</w:t>
-      </w:r>
-      <w:proofErr w:type="spellEnd"/>
-      <w:r>
-        <w:t xml:space="preserve"> </w:t>
-      </w:r>
-      <w:proofErr w:type="spellStart"/>
-      <w:r>
-        <w:t>texto</w:t>
-      </w:r>
-      <w:proofErr w:type="spellEnd"/>
-      <w:r>
-        <w:t>.</w:t>
-      </w:r>
-    </w:p>
-    <w:p>
-      <w:pPr>
-        <w:pStyle w:val="UnidaviTexto-Espao15"/>
-      </w:pPr>
+        <w:t>Texto texto texto texto texto texto texto texto texto texto texto texto texto texto texto. texto texto texto texto texto texto. texto texto texto texto texto texto. texto texto texto texto texto texto. texto texto texto texto texto texto. texto texto texto texto texto texto. texto texto texto texto texto texto. texto texto texto texto texto texto. texto texto texto texto texto texto. texto texto texto texto texto texto. texto texto texto texto texto texto. texto texto texto texto texto texto. texto texto texto texto texto texto. texto texto texto texto texto texto.</w:t>
+      </w:r>
+    </w:p>
+    <w:p>
+      <w:pPr>
+        <w:pStyle w:val="UnidaviTexto-Espao15"/>
+      </w:pPr>
+      <w:r>
+        <w:t>Tamano da empresa (quantidade de filiais, funcionários)</w:t>
+      </w:r>
+    </w:p>
+    <w:p>
+      <w:pPr>
+        <w:pStyle w:val="UnidaviTexto-Espao15"/>
+      </w:pPr>
+      <w:r>
+        <w:t>Entrevista em profundidade não estruturada. Quando foi feita, data. Com quem foi feita</w:t>
+      </w:r>
+      <w:r>
+        <w:t>;</w:t>
+      </w:r>
+    </w:p>
+    <w:p>
+      <w:pPr>
+        <w:pStyle w:val="UnidaviTexto-Espao15"/>
+      </w:pPr>
+      <w:r>
+        <w:t xml:space="preserve">Processo atual, o que é feito, quais as dificuldades </w:t>
+      </w:r>
+      <w:bookmarkStart w:id="0" w:name="_GoBack"/>
+      <w:bookmarkEnd w:id="0"/>
     </w:p>
     <w:p>
       <w:pPr>
@@ -4415,21 +3400,8 @@
         <w:t xml:space="preserve"> </w:t>
       </w:r>
       <w:r>
-        <w:t xml:space="preserve">vendas, produtos, </w:t>
-      </w:r>
-      <w:proofErr w:type="gramStart"/>
-      <w:r>
-        <w:t>agendas, etc.</w:t>
-      </w:r>
-      <w:proofErr w:type="gramEnd"/>
-      <w:r>
-        <w:t xml:space="preserve"> Por exemplo, uma planilha ou uma ficha cadastral podem ser exemplos de cadastros. O banco de dados guarda todos esses cadastros em formato virtual e os disponibiliza para as aplicações consultarem e emitirem relatórios, realizarem </w:t>
-      </w:r>
-      <w:proofErr w:type="gramStart"/>
-      <w:r>
-        <w:t>vendas, etc.</w:t>
-      </w:r>
-      <w:proofErr w:type="gramEnd"/>
+        <w:t>vendas, produtos, agendas, etc. Por exemplo, uma planilha ou uma ficha cadastral podem ser exemplos de cadastros. O banco de dados guarda todos esses cadastros em formato virtual e os disponibiliza para as aplicações consultarem e emitirem relatórios, realizarem vendas, etc.</w:t>
+      </w:r>
     </w:p>
     <w:p>
       <w:pPr>
@@ -4493,23 +3465,7 @@
         <w:t xml:space="preserve">Silva (2021), bancos de dados relacionais são os mais utilizados no mercado atual, mesmo que tenha surgido a partir de modelos de 1970. </w:t>
       </w:r>
       <w:r>
-        <w:t>Eles são conhecidos por serem sistemas de propósito geral, utilizarem a linguagem SQL (</w:t>
-      </w:r>
-      <w:proofErr w:type="spellStart"/>
-      <w:r>
-        <w:t>Structured</w:t>
-      </w:r>
-      <w:proofErr w:type="spellEnd"/>
-      <w:r>
-        <w:t xml:space="preserve"> Query </w:t>
-      </w:r>
-      <w:proofErr w:type="spellStart"/>
-      <w:r>
-        <w:t>Language</w:t>
-      </w:r>
-      <w:proofErr w:type="spellEnd"/>
-      <w:r>
-        <w:t>; ou Linguagem de Consulta Estruturada, em português) para c</w:t>
+        <w:t>Eles são conhecidos por serem sistemas de propósito geral, utilizarem a linguagem SQL (Structured Query Language; ou Linguagem de Consulta Estruturada, em português) para c</w:t>
       </w:r>
       <w:r>
         <w:t>onsultar e manipular os dados</w:t>
@@ -4651,23 +3607,7 @@
                 <w:sz w:val="20"/>
                 <w:szCs w:val="20"/>
               </w:rPr>
-              <w:t xml:space="preserve">As transações </w:t>
-            </w:r>
-            <w:proofErr w:type="gramStart"/>
-            <w:r>
-              <w:rPr>
-                <w:sz w:val="20"/>
-                <w:szCs w:val="20"/>
-              </w:rPr>
-              <w:t>criam novos</w:t>
-            </w:r>
-            <w:proofErr w:type="gramEnd"/>
-            <w:r>
-              <w:rPr>
-                <w:sz w:val="20"/>
-                <w:szCs w:val="20"/>
-              </w:rPr>
-              <w:t xml:space="preserve"> estados válidos, ou, em caso de falha, o banco de dados volta para o último estado válido.</w:t>
+              <w:t>As transações criam novos estados válidos, ou, em caso de falha, o banco de dados volta para o último estado válido.</w:t>
             </w:r>
           </w:p>
         </w:tc>
@@ -4806,7 +3746,6 @@
         </w:rPr>
         <w:t xml:space="preserve">Fonte: Elaborado a partir de </w:t>
       </w:r>
-      <w:proofErr w:type="spellStart"/>
       <w:r>
         <w:rPr>
           <w:caps w:val="0"/>
@@ -4814,17 +3753,7 @@
           <w:szCs w:val="20"/>
           <w:lang w:val="pt-BR"/>
         </w:rPr>
-        <w:t>Pritchett</w:t>
-      </w:r>
-      <w:proofErr w:type="spellEnd"/>
-      <w:r>
-        <w:rPr>
-          <w:caps w:val="0"/>
-          <w:sz w:val="20"/>
-          <w:szCs w:val="20"/>
-          <w:lang w:val="pt-BR"/>
-        </w:rPr>
-        <w:t xml:space="preserve"> (2008)</w:t>
+        <w:t>Pritchett (2008)</w:t>
       </w:r>
     </w:p>
     <w:p>
@@ -4868,13 +3797,8 @@
       </w:pPr>
       <w:r>
         <w:lastRenderedPageBreak/>
-        <w:t xml:space="preserve">O Dr. Edgard F. </w:t>
-      </w:r>
-      <w:proofErr w:type="spellStart"/>
-      <w:r>
-        <w:t>Codd</w:t>
-      </w:r>
-      <w:proofErr w:type="spellEnd"/>
+        <w:t>O Dr. Edgard F. Codd</w:t>
+      </w:r>
       <w:r>
         <w:t xml:space="preserve"> </w:t>
       </w:r>
@@ -5217,15 +4141,7 @@
         <w:t xml:space="preserve"> (2012), </w:t>
       </w:r>
       <w:r>
-        <w:t xml:space="preserve">Bancos de dados não relacionais, também conhecidos como </w:t>
-      </w:r>
-      <w:proofErr w:type="spellStart"/>
-      <w:r>
-        <w:t>NoSQL</w:t>
-      </w:r>
-      <w:proofErr w:type="spellEnd"/>
-      <w:r>
-        <w:t>, são sistemas de gerenciamento de bancos de dados que não seguem o modelo relacional tradicional. Ao contrário dos bancos de dados relacionais, que armazenam informações em tabelas com linhas e colunas, os bancos de dados não relacionais utilizam uma variedade de modelos de dados, como documentos, grafos, chave-valor e colunas amplas, para armazenar informações de maneira mais flexível e escalável. As principais características dos bancos de dados não relacionais incluem alta escalabilidade horizontal, flexibilidade no esquema de dados, suporte a dados semiestruturados e não estruturados, e alta disponibilidade. Além disso, muitos bancos de dados não relacionais são projetados para funcionar em ambientes distribuídos e podem fornecer recursos de replicação e particionamento para melhorar a capacidade de lidar com grandes volumes de dados.</w:t>
+        <w:t>Bancos de dados não relacionais, também conhecidos como NoSQL, são sistemas de gerenciamento de bancos de dados que não seguem o modelo relacional tradicional. Ao contrário dos bancos de dados relacionais, que armazenam informações em tabelas com linhas e colunas, os bancos de dados não relacionais utilizam uma variedade de modelos de dados, como documentos, grafos, chave-valor e colunas amplas, para armazenar informações de maneira mais flexível e escalável. As principais características dos bancos de dados não relacionais incluem alta escalabilidade horizontal, flexibilidade no esquema de dados, suporte a dados semiestruturados e não estruturados, e alta disponibilidade. Além disso, muitos bancos de dados não relacionais são projetados para funcionar em ambientes distribuídos e podem fornecer recursos de replicação e particionamento para melhorar a capacidade de lidar com grandes volumes de dados.</w:t>
       </w:r>
     </w:p>
     <w:p>
@@ -5246,33 +4162,7 @@
         <w:t>Sadamoto</w:t>
       </w:r>
       <w:r>
-        <w:t xml:space="preserve"> et al. (2012). Esses autores ainda destacam que os bancos de dados </w:t>
-      </w:r>
-      <w:proofErr w:type="spellStart"/>
-      <w:r>
-        <w:t>NoSQL</w:t>
-      </w:r>
-      <w:proofErr w:type="spellEnd"/>
-      <w:r>
-        <w:t xml:space="preserve"> são particularmente adequados para o armazenamento de grandes volumes de dados não estruturados ou </w:t>
-      </w:r>
-      <w:proofErr w:type="spellStart"/>
-      <w:proofErr w:type="gramStart"/>
-      <w:r>
-        <w:t>semi-estruturados</w:t>
-      </w:r>
-      <w:proofErr w:type="spellEnd"/>
-      <w:proofErr w:type="gramEnd"/>
-      <w:r>
-        <w:t>, como documentos, redes sociais, registros de log, entre outros. Além disso, eles podem fornecer recursos de replicação e particionamento para melhorar a capacidade de lidar com grandes volumes de dados e suportar ambientes distribuídos. Por fim, os bancos de dados não relacionais também são úteis em aplicações de análise de dados, processamento de big data, Internet das Coisas (</w:t>
-      </w:r>
-      <w:proofErr w:type="spellStart"/>
-      <w:r>
-        <w:t>IoT</w:t>
-      </w:r>
-      <w:proofErr w:type="spellEnd"/>
-      <w:r>
-        <w:t>) e aplicações de busca, onde a flexibilidade do esquema de dados é mais importante do que a garantia de integridade referencial.</w:t>
+        <w:t xml:space="preserve"> et al. (2012). Esses autores ainda destacam que os bancos de dados NoSQL são particularmente adequados para o armazenamento de grandes volumes de dados não estruturados ou semi-estruturados, como documentos, redes sociais, registros de log, entre outros. Além disso, eles podem fornecer recursos de replicação e particionamento para melhorar a capacidade de lidar com grandes volumes de dados e suportar ambientes distribuídos. Por fim, os bancos de dados não relacionais também são úteis em aplicações de análise de dados, processamento de big data, Internet das Coisas (IoT) e aplicações de busca, onde a flexibilidade do esquema de dados é mais importante do que a garantia de integridade referencial.</w:t>
       </w:r>
     </w:p>
     <w:p>
@@ -5365,15 +4255,7 @@
         <w:pStyle w:val="UnidaviTexto-Espao15"/>
       </w:pPr>
       <w:r>
-        <w:t>Farinelli (</w:t>
-      </w:r>
-      <w:proofErr w:type="gramStart"/>
-      <w:r>
-        <w:t>2007,  p.</w:t>
-      </w:r>
-      <w:proofErr w:type="gramEnd"/>
-      <w:r>
-        <w:t xml:space="preserve"> 31) diz que:</w:t>
+        <w:t>Farinelli (2007,  p. 31) diz que:</w:t>
       </w:r>
     </w:p>
     <w:p>
@@ -5398,22 +4280,13 @@
         <w:pStyle w:val="UnidaviTexto-Espao15"/>
       </w:pPr>
       <w:r>
-        <w:t xml:space="preserve">Portanto, </w:t>
-      </w:r>
-      <w:r>
-        <w:t>a definição de dados e processos</w:t>
-      </w:r>
-      <w:r>
-        <w:t xml:space="preserve"> e</w:t>
+        <w:t>Portanto, a definição de dados e processos e</w:t>
       </w:r>
       <w:r>
         <w:t xml:space="preserve">m análise de sistemas, </w:t>
       </w:r>
       <w:r>
-        <w:t>é</w:t>
-      </w:r>
-      <w:r>
-        <w:t xml:space="preserve"> </w:t>
+        <w:t xml:space="preserve">é </w:t>
       </w:r>
       <w:r>
         <w:t>uma questão antiga, pois existem metodologias que definem as estruturas de dados primeiros, e após os processos que a utilizam, mas também existem metodologias que fazem o contrário, definindo primeiro os procedimentos que serão automatizados e posteriormente os dados que deverão ser utilizados.</w:t>
@@ -6054,7 +4927,6 @@
                 <w:szCs w:val="20"/>
               </w:rPr>
             </w:pPr>
-            <w:proofErr w:type="spellStart"/>
             <w:r>
               <w:rPr>
                 <w:b/>
@@ -6063,7 +4935,6 @@
               </w:rPr>
               <w:t>JavaScript</w:t>
             </w:r>
-            <w:proofErr w:type="spellEnd"/>
           </w:p>
         </w:tc>
         <w:tc>
@@ -6612,15 +5483,7 @@
         <w:pStyle w:val="UnidaviTexto-Espao15"/>
       </w:pPr>
       <w:r>
-        <w:t xml:space="preserve">C# (pronuncia-se "C </w:t>
-      </w:r>
-      <w:proofErr w:type="spellStart"/>
-      <w:r>
-        <w:t>sharp</w:t>
-      </w:r>
-      <w:proofErr w:type="spellEnd"/>
-      <w:r>
-        <w:t>") é uma linguagem de programação moderna e orientada a objetos, desenvolvida pela Microsoft como parte da plataforma .NET. O diferencial do C# está na sua performance e eficiência, além da integração com outras tecnologias da Microsoft, como o .NET Framework e o Visual Studio. O C# apresenta uma sintaxe elegante e simples, além de recursos avançados de programação orientada a objetos, como encapsu</w:t>
+        <w:t>C# (pronuncia-se "C sharp") é uma linguagem de programação moderna e orientada a objetos, desenvolvida pela Microsoft como parte da plataforma .NET. O diferencial do C# está na sua performance e eficiência, além da integração com outras tecnologias da Microsoft, como o .NET Framework e o Visual Studio. O C# apresenta uma sintaxe elegante e simples, além de recursos avançados de programação orientada a objetos, como encapsu</w:t>
       </w:r>
       <w:r>
         <w:t xml:space="preserve">lamento, herança e polimorfismo. </w:t>
@@ -6640,15 +5503,7 @@
         </w:rPr>
       </w:pPr>
       <w:r>
-        <w:t xml:space="preserve">Delphi é uma linguagem de programação orientada a objetos, originalmente criada pela Borland e atualmente mantida pela </w:t>
-      </w:r>
-      <w:proofErr w:type="spellStart"/>
-      <w:r>
-        <w:t>Embarcadero</w:t>
-      </w:r>
-      <w:proofErr w:type="spellEnd"/>
-      <w:r>
-        <w:t xml:space="preserve"> Technologies. O diferencial do Delphi </w:t>
+        <w:t xml:space="preserve">Delphi é uma linguagem de programação orientada a objetos, originalmente criada pela Borland e atualmente mantida pela Embarcadero Technologies. O diferencial do Delphi </w:t>
       </w:r>
       <w:r>
         <w:lastRenderedPageBreak/>
@@ -6686,67 +5541,14 @@
           <w:u w:val="single"/>
         </w:rPr>
       </w:pPr>
-      <w:proofErr w:type="spellStart"/>
-      <w:r>
-        <w:t>JavaScript</w:t>
-      </w:r>
-      <w:proofErr w:type="spellEnd"/>
-      <w:r>
-        <w:t xml:space="preserve"> é uma linguagem de programação de script orientada a objetos, amplamente utilizada para desenvolvimento web. O diferencial do </w:t>
-      </w:r>
-      <w:proofErr w:type="spellStart"/>
-      <w:r>
-        <w:t>JavaScript</w:t>
-      </w:r>
-      <w:proofErr w:type="spellEnd"/>
-      <w:r>
-        <w:t xml:space="preserve"> está na sua capacidade de criar interatividade e dinamismo em páginas web, além da sua flexibilidade e compatibilidade com outros frameworks e bibliotecas. O </w:t>
-      </w:r>
-      <w:proofErr w:type="spellStart"/>
-      <w:r>
-        <w:t>JavaScript</w:t>
-      </w:r>
-      <w:proofErr w:type="spellEnd"/>
-      <w:r>
-        <w:t xml:space="preserve"> apresenta recursos avançados de programação orientada a objetos, como encapsulamento, her</w:t>
-      </w:r>
-      <w:r>
-        <w:t xml:space="preserve">ança </w:t>
-      </w:r>
-      <w:proofErr w:type="spellStart"/>
-      <w:r>
-        <w:t>prototipal</w:t>
-      </w:r>
-      <w:proofErr w:type="spellEnd"/>
-      <w:r>
-        <w:t xml:space="preserve"> e polimorfismo. </w:t>
-      </w:r>
-      <w:r>
-        <w:t xml:space="preserve">Um dos principais problemas enfrentados pelo </w:t>
-      </w:r>
-      <w:proofErr w:type="spellStart"/>
-      <w:r>
-        <w:t>JavaScript</w:t>
-      </w:r>
-      <w:proofErr w:type="spellEnd"/>
-      <w:r>
-        <w:t xml:space="preserve"> atualmente é a segurança. Como a linguagem é executada no lado do cliente, é possível que hackers explorem vulnerabilidades na programação </w:t>
-      </w:r>
-      <w:proofErr w:type="spellStart"/>
-      <w:r>
-        <w:t>JavaScript</w:t>
-      </w:r>
-      <w:proofErr w:type="spellEnd"/>
-      <w:r>
-        <w:t xml:space="preserve"> para invadir sistemas ou roubar informações confidenciais. Além disso, a grande quantidade de bibliotecas e frameworks disponíveis para o </w:t>
-      </w:r>
-      <w:proofErr w:type="spellStart"/>
-      <w:r>
-        <w:t>JavaScript</w:t>
-      </w:r>
-      <w:proofErr w:type="spellEnd"/>
-      <w:r>
-        <w:t xml:space="preserve"> pode tornar o desenvolvimento complexo e difícil de gerenciar</w:t>
+      <w:r>
+        <w:t>JavaScript é uma linguagem de programação de script orientada a objetos, amplamente utilizada para desenvolvimento web. O diferencial do JavaScript está na sua capacidade de criar interatividade e dinamismo em páginas web, além da sua flexibilidade e compatibilidade com outros frameworks e bibliotecas. O JavaScript apresenta recursos avançados de programação orientada a objetos, como encapsulamento, her</w:t>
+      </w:r>
+      <w:r>
+        <w:t xml:space="preserve">ança prototipal e polimorfismo. </w:t>
+      </w:r>
+      <w:r>
+        <w:t>Um dos principais problemas enfrentados pelo JavaScript atualmente é a segurança. Como a linguagem é executada no lado do cliente, é possível que hackers explorem vulnerabilidades na programação JavaScript para invadir sistemas ou roubar informações confidenciais. Além disso, a grande quantidade de bibliotecas e frameworks disponíveis para o JavaScript pode tornar o desenvolvimento complexo e difícil de gerenciar</w:t>
       </w:r>
       <w:r>
         <w:t>. (MOZILLA DEVELOPER NETWORK, 2021).</w:t>
@@ -6760,15 +5562,7 @@
         </w:rPr>
       </w:pPr>
       <w:r>
-        <w:t xml:space="preserve">PHP é uma linguagem de programação orientada a objetos, amplamente utilizada para desenvolvimento web do lado do servidor. O diferencial do PHP </w:t>
-      </w:r>
-      <w:proofErr w:type="spellStart"/>
-      <w:r>
-        <w:t>está</w:t>
-      </w:r>
-      <w:proofErr w:type="spellEnd"/>
-      <w:r>
-        <w:t xml:space="preserve"> na sua facilidade de aprendizado e uso, além da grande quantidade de bibliotecas e extensões disponíveis para sua utilização. O PHP apresenta recursos avançados de programação orientada a objetos, como encapsulamento, herança, polimorfismo e interfaces, além de recursos adicionais, como bibli</w:t>
+        <w:t>PHP é uma linguagem de programação orientada a objetos, amplamente utilizada para desenvolvimento web do lado do servidor. O diferencial do PHP está na sua facilidade de aprendizado e uso, além da grande quantidade de bibliotecas e extensões disponíveis para sua utilização. O PHP apresenta recursos avançados de programação orientada a objetos, como encapsulamento, herança, polimorfismo e interfaces, além de recursos adicionais, como bibli</w:t>
       </w:r>
       <w:r>
         <w:t xml:space="preserve">otecas de terceiros e extensões. </w:t>
@@ -6795,15 +5589,7 @@
         <w:t xml:space="preserve"> como segurança e portabilidade. </w:t>
       </w:r>
       <w:r>
-        <w:t xml:space="preserve">Um dos principais problemas enfrentados pelo Java atualmente é a sua performance. Embora a linguagem seja amplamente utilizada em sistemas empresariais, sua performance pode ser considerada inferior a outras linguagens de programação, como C++ e </w:t>
-      </w:r>
-      <w:proofErr w:type="spellStart"/>
-      <w:r>
-        <w:t>Rust</w:t>
-      </w:r>
-      <w:proofErr w:type="spellEnd"/>
-      <w:r>
-        <w:t>. Além disso, a utilização excessiva de frameworks e bibliotecas pode tornar o desenvolvimento complexo e difícil de gerenciar</w:t>
+        <w:t>Um dos principais problemas enfrentados pelo Java atualmente é a sua performance. Embora a linguagem seja amplamente utilizada em sistemas empresariais, sua performance pode ser considerada inferior a outras linguagens de programação, como C++ e Rust. Além disso, a utilização excessiva de frameworks e bibliotecas pode tornar o desenvolvimento complexo e difícil de gerenciar</w:t>
       </w:r>
       <w:r>
         <w:t>.</w:t>
@@ -6875,39 +5661,10 @@
         <w:pStyle w:val="UnidaviTexto-Espao15"/>
       </w:pPr>
       <w:r>
-        <w:t xml:space="preserve">Freitas, </w:t>
-      </w:r>
-      <w:proofErr w:type="spellStart"/>
-      <w:r>
-        <w:t>Birnfield</w:t>
-      </w:r>
-      <w:proofErr w:type="spellEnd"/>
-      <w:r>
-        <w:t xml:space="preserve"> e Saraiva (2021, p.43) definem API como, “[...] construções de</w:t>
-      </w:r>
-      <w:r>
-        <w:t xml:space="preserve"> </w:t>
-      </w:r>
-      <w:r>
-        <w:t>aplicações que permitem que os desenvolvedores criem funcionalidades complexas mais</w:t>
-      </w:r>
-      <w:r>
-        <w:t xml:space="preserve"> </w:t>
-      </w:r>
-      <w:r>
-        <w:t>facilmente. Tais construções abstraem o código mais complexo, proporcionando o uso de</w:t>
-      </w:r>
-      <w:r>
-        <w:t xml:space="preserve"> </w:t>
-      </w:r>
-      <w:r>
-        <w:t xml:space="preserve">sintaxes de forma mais simples.”. </w:t>
-      </w:r>
-      <w:r>
-        <w:t>Em relação à definição de API, Rodrigues e Neumann (2020) acrescentam que ela também pode ser descrita como um conjunto de procedimentos e diretrizes de um sistema, permitindo o acesso externo às funcionalidades sem a necessidade de acessar diretamente o código ou a implementação, mas de maneira abstrata e completamente independente da programação.</w:t>
-      </w:r>
-      <w:r>
-        <w:t xml:space="preserve"> </w:t>
+        <w:t xml:space="preserve">Freitas, Birnfield e Saraiva (2021, p.43) definem API como, “[...] construções de aplicações que permitem que os desenvolvedores criem funcionalidades complexas mais facilmente. Tais construções abstraem o código mais complexo, proporcionando o uso de sintaxes de forma mais simples.”. </w:t>
+      </w:r>
+      <w:r>
+        <w:t xml:space="preserve">Em relação à definição de API, Rodrigues e Neumann (2020) acrescentam que ela também pode ser descrita como um conjunto de procedimentos e diretrizes de um sistema, permitindo o acesso externo às funcionalidades sem a necessidade de acessar diretamente o código ou a implementação, mas de maneira abstrata e completamente independente da programação. </w:t>
       </w:r>
     </w:p>
     <w:p>
@@ -6937,47 +5694,7 @@
         <w:pStyle w:val="UnidaviTexto-Espao15"/>
       </w:pPr>
       <w:r>
-        <w:t>Segundo as afirmações de Rodrigues et al. (2020), o conceito de REST (</w:t>
-      </w:r>
-      <w:proofErr w:type="spellStart"/>
-      <w:r>
-        <w:t>Representational</w:t>
-      </w:r>
-      <w:proofErr w:type="spellEnd"/>
-      <w:r>
-        <w:t xml:space="preserve"> </w:t>
-      </w:r>
-      <w:proofErr w:type="spellStart"/>
-      <w:r>
-        <w:t>State</w:t>
-      </w:r>
-      <w:proofErr w:type="spellEnd"/>
-      <w:r>
-        <w:t xml:space="preserve"> </w:t>
-      </w:r>
-      <w:proofErr w:type="spellStart"/>
-      <w:r>
-        <w:t>Transfer</w:t>
-      </w:r>
-      <w:proofErr w:type="spellEnd"/>
-      <w:r>
-        <w:t xml:space="preserve">) surgiu a partir de uma dissertação com o intuito de propor uma padronização para a integração entre aplicações baseadas no protocolo HTTP. Para complementar, </w:t>
-      </w:r>
-      <w:proofErr w:type="spellStart"/>
-      <w:r>
-        <w:t>Red</w:t>
-      </w:r>
-      <w:proofErr w:type="spellEnd"/>
-      <w:r>
-        <w:t xml:space="preserve"> </w:t>
-      </w:r>
-      <w:proofErr w:type="spellStart"/>
-      <w:r>
-        <w:t>Hat</w:t>
-      </w:r>
-      <w:proofErr w:type="spellEnd"/>
-      <w:r>
-        <w:t xml:space="preserve"> (2020) esclarece que REST não é um protocolo ou um padrão em si, mas sim um conjunto de restrições arquiteturais que oferece aos desenvolvedores a flexibilidade de utilizar a arquitetura de várias maneiras. Essas possibilidades vão desde comunicações simples para adquirir dados até uma aplicação que não armazena dados, mas obtém todas as informações diretamente do servidor através das comunicações estabelecidas pela arquitetura REST.</w:t>
+        <w:t>Segundo as afirmações de Rodrigues et al. (2020), o conceito de REST (Representational State Transfer) surgiu a partir de uma dissertação com o intuito de propor uma padronização para a integração entre aplicações baseadas no protocolo HTTP. Para complementar, Red Hat (2020) esclarece que REST não é um protocolo ou um padrão em si, mas sim um conjunto de restrições arquiteturais que oferece aos desenvolvedores a flexibilidade de utilizar a arquitetura de várias maneiras. Essas possibilidades vão desde comunicações simples para adquirir dados até uma aplicação que não armazena dados, mas obtém todas as informações diretamente do servidor através das comunicações estabelecidas pela arquitetura REST.</w:t>
       </w:r>
     </w:p>
     <w:p>
@@ -6990,19 +5707,7 @@
         <w:pStyle w:val="UnidaviSeoTerciria"/>
       </w:pPr>
       <w:r>
-        <w:t>2.</w:t>
-      </w:r>
-      <w:r>
-        <w:t>3</w:t>
-      </w:r>
-      <w:r>
-        <w:t>.</w:t>
-      </w:r>
-      <w:r>
-        <w:t>3</w:t>
-      </w:r>
-      <w:r>
-        <w:t xml:space="preserve"> Métodos HTTP </w:t>
+        <w:t xml:space="preserve">2.3.3 Métodos HTTP </w:t>
       </w:r>
     </w:p>
     <w:p>
@@ -7017,13 +5722,7 @@
         <w:ind w:firstLine="708"/>
       </w:pPr>
       <w:r>
-        <w:t xml:space="preserve">Conforme apresentado por MDN (2021), o Protocolo HTTP define um conjunto de métodos de requisição que indicam o tipo de ação que se deseja processar. Cada método possui características próprias, mas podem compartilhar algumas de suas características com outros. Como podem ser observados os métodos e suas funções no Quadro </w:t>
-      </w:r>
-      <w:r>
-        <w:t>2.</w:t>
-      </w:r>
-      <w:r>
-        <w:t xml:space="preserve"> </w:t>
+        <w:t xml:space="preserve">Conforme apresentado por MDN (2021), o Protocolo HTTP define um conjunto de métodos de requisição que indicam o tipo de ação que se deseja processar. Cada método possui características próprias, mas podem compartilhar algumas de suas características com outros. Como podem ser observados os métodos e suas funções no Quadro 2. </w:t>
       </w:r>
     </w:p>
     <w:p>
@@ -7257,14 +5956,7 @@
                 <w:sz w:val="20"/>
                 <w:szCs w:val="20"/>
               </w:rPr>
-              <w:t>O método POST é utilizado para submeter uma entidade a um recurso específico, frequentemente causando uma mudança no estado do recurso ou efeitos colaterais no servidor</w:t>
-            </w:r>
-            <w:r>
-              <w:rPr>
-                <w:sz w:val="20"/>
-                <w:szCs w:val="20"/>
-              </w:rPr>
-              <w:t>.</w:t>
+              <w:t>O método POST é utilizado para submeter uma entidade a um recurso específico, frequentemente causando uma mudança no estado do recurso ou efeitos colaterais no servidor.</w:t>
             </w:r>
           </w:p>
         </w:tc>
@@ -7494,23 +6186,7 @@
                 <w:sz w:val="20"/>
                 <w:szCs w:val="20"/>
               </w:rPr>
-              <w:t>O método TRACE executa um teste de chamada loop-</w:t>
-            </w:r>
-            <w:proofErr w:type="spellStart"/>
-            <w:r>
-              <w:rPr>
-                <w:sz w:val="20"/>
-                <w:szCs w:val="20"/>
-              </w:rPr>
-              <w:t>back</w:t>
-            </w:r>
-            <w:proofErr w:type="spellEnd"/>
-            <w:r>
-              <w:rPr>
-                <w:sz w:val="20"/>
-                <w:szCs w:val="20"/>
-              </w:rPr>
-              <w:t xml:space="preserve"> junto com o caminho para o recurso de destino.</w:t>
+              <w:t>O método TRACE executa um teste de chamada loop-back junto com o caminho para o recurso de destino.</w:t>
             </w:r>
           </w:p>
         </w:tc>
@@ -7557,14 +6233,7 @@
                 <w:sz w:val="20"/>
                 <w:szCs w:val="20"/>
               </w:rPr>
-              <w:t>O método PATCH é utilizado para aplicar modificações parciais em um recurso</w:t>
-            </w:r>
-            <w:r>
-              <w:rPr>
-                <w:sz w:val="20"/>
-                <w:szCs w:val="20"/>
-              </w:rPr>
-              <w:t>.</w:t>
+              <w:t>O método PATCH é utilizado para aplicar modificações parciais em um recurso.</w:t>
             </w:r>
           </w:p>
         </w:tc>
@@ -7604,21 +6273,7 @@
         <w:rPr>
           <w:lang w:val="pt-BR"/>
         </w:rPr>
-        <w:t xml:space="preserve">2.4 BOAS </w:t>
-      </w:r>
-      <w:proofErr w:type="gramStart"/>
-      <w:r>
-        <w:rPr>
-          <w:lang w:val="pt-BR"/>
-        </w:rPr>
-        <w:t>PRATICAS</w:t>
-      </w:r>
-      <w:proofErr w:type="gramEnd"/>
-      <w:r>
-        <w:rPr>
-          <w:lang w:val="pt-BR"/>
-        </w:rPr>
-        <w:t xml:space="preserve"> DE DESENVOLVIMENTO</w:t>
+        <w:t>2.4 BOAS PRATICAS DE DESENVOLVIMENTO</w:t>
       </w:r>
     </w:p>
     <w:p>
@@ -7681,27 +6336,14 @@
         <w:pStyle w:val="UnidaviTexto-Espao15"/>
       </w:pPr>
       <w:r>
-        <w:t xml:space="preserve">O início de boas práticas de desenvolvimento se dá pela nomeação de variáveis, métodos e classes, pois o nome deve dizer </w:t>
-      </w:r>
-      <w:proofErr w:type="gramStart"/>
-      <w:r>
-        <w:t>porque</w:t>
-      </w:r>
-      <w:proofErr w:type="gramEnd"/>
-      <w:r>
-        <w:t xml:space="preserve"> existe, o que faz e como é usado.  (MARTIN, 2009). </w:t>
-      </w:r>
-      <w:r>
-        <w:t xml:space="preserve">A Figura 1 mostra um código que não utiliza uma boa nomeação de suas variáveis, </w:t>
-      </w:r>
-      <w:proofErr w:type="gramStart"/>
-      <w:r>
-        <w:t>funções, etc</w:t>
+        <w:t xml:space="preserve">O início de boas práticas de desenvolvimento se dá pela nomeação de variáveis, métodos e classes, pois o nome deve dizer porque existe, o que faz e como é usado.  (MARTIN, 2009). </w:t>
+      </w:r>
+      <w:r>
+        <w:t>A Figura 1 mostra um código que não utiliza uma boa nomeação de suas variáveis, funções, etc</w:t>
       </w:r>
       <w:r>
         <w:t>.</w:t>
       </w:r>
-      <w:proofErr w:type="gramEnd"/>
     </w:p>
     <w:p>
       <w:pPr>
@@ -7936,15 +6578,7 @@
         <w:t>Como</w:t>
       </w:r>
       <w:r>
-        <w:t xml:space="preserve"> uma variável do tipo Date nomeada de “</w:t>
-      </w:r>
-      <w:proofErr w:type="spellStart"/>
-      <w:r>
-        <w:t>genymdhms</w:t>
-      </w:r>
-      <w:proofErr w:type="spellEnd"/>
-      <w:r>
-        <w:t>”</w:t>
+        <w:t xml:space="preserve"> uma variável do tipo Date nomeada de “genymdhms”</w:t>
       </w:r>
       <w:r>
         <w:t xml:space="preserve"> por exemplo, ela </w:t>
@@ -7956,15 +6590,7 @@
         <w:t xml:space="preserve">a sua utilização, </w:t>
       </w:r>
       <w:r>
-        <w:t>mas a mesma variável nomeada de “</w:t>
-      </w:r>
-      <w:proofErr w:type="spellStart"/>
-      <w:r>
-        <w:t>generationTimestamp</w:t>
-      </w:r>
-      <w:proofErr w:type="spellEnd"/>
-      <w:r>
-        <w:t>” facilita muito mais o entendimento</w:t>
+        <w:t>mas a mesma variável nomeada de “generationTimestamp” facilita muito mais o entendimento</w:t>
       </w:r>
       <w:r>
         <w:t>, além de melhorar a comunicação da equipe de desenvolvimento</w:t>
@@ -8034,18 +6660,10 @@
         <w:t xml:space="preserve"> informações de estudos que indiquem que funções extremamente pequenas são superiores. </w:t>
       </w:r>
       <w:r>
-        <w:t xml:space="preserve">Mas que </w:t>
-      </w:r>
-      <w:proofErr w:type="gramStart"/>
-      <w:r>
-        <w:t xml:space="preserve">pode </w:t>
-      </w:r>
-      <w:r>
-        <w:t xml:space="preserve"> afirmar</w:t>
-      </w:r>
-      <w:proofErr w:type="gramEnd"/>
-      <w:r>
-        <w:t xml:space="preserve"> que ao longo de aproximadamente quatro décadas t</w:t>
+        <w:t xml:space="preserve">Mas que pode </w:t>
+      </w:r>
+      <w:r>
+        <w:t xml:space="preserve"> afirmar que ao longo de aproximadamente quatro décadas t</w:t>
       </w:r>
       <w:r>
         <w:t>em</w:t>
@@ -8083,31 +6701,7 @@
         <w:pStyle w:val="UnidaviTexto-Espao15"/>
       </w:pPr>
       <w:r>
-        <w:t xml:space="preserve">Conforme Roldán (2021), o </w:t>
-      </w:r>
-      <w:proofErr w:type="spellStart"/>
-      <w:r>
-        <w:t>React</w:t>
-      </w:r>
-      <w:proofErr w:type="spellEnd"/>
-      <w:r>
-        <w:t xml:space="preserve"> é uma biblioteca </w:t>
-      </w:r>
-      <w:proofErr w:type="spellStart"/>
-      <w:r>
-        <w:t>JavaScript</w:t>
-      </w:r>
-      <w:proofErr w:type="spellEnd"/>
-      <w:r>
-        <w:t xml:space="preserve"> de código aberto e flexível, projetada para a criação de interfaces de usuário complexas a partir de pequenos componentes separados. Com eficiência, o </w:t>
-      </w:r>
-      <w:proofErr w:type="spellStart"/>
-      <w:r>
-        <w:t>React</w:t>
-      </w:r>
-      <w:proofErr w:type="spellEnd"/>
-      <w:r>
-        <w:t xml:space="preserve"> aprimora a flexibilidade, a manutenção e o </w:t>
+        <w:t xml:space="preserve">Conforme Roldán (2021), o React é uma biblioteca JavaScript de código aberto e flexível, projetada para a criação de interfaces de usuário complexas a partir de pequenos componentes separados. Com eficiência, o React aprimora a flexibilidade, a manutenção e o </w:t>
       </w:r>
       <w:r>
         <w:lastRenderedPageBreak/>
@@ -8122,31 +6716,7 @@
         <w:t>Na sua documentação</w:t>
       </w:r>
       <w:r>
-        <w:t xml:space="preserve">, </w:t>
-      </w:r>
-      <w:proofErr w:type="spellStart"/>
-      <w:r>
-        <w:t>React</w:t>
-      </w:r>
-      <w:proofErr w:type="spellEnd"/>
-      <w:r>
-        <w:t xml:space="preserve"> (2022) enfatiza o objetivo do </w:t>
-      </w:r>
-      <w:proofErr w:type="spellStart"/>
-      <w:r>
-        <w:t>ReactJS</w:t>
-      </w:r>
-      <w:proofErr w:type="spellEnd"/>
-      <w:r>
-        <w:t xml:space="preserve"> de simplificar o desenvolvimento de interfaces de usuário interativas, permitindo que as interfaces se atualizem e sejam renderizadas automaticamente à medida que os dados são alterados. Eles também destacam a estrutura baseada em componentes encapsulados do </w:t>
-      </w:r>
-      <w:proofErr w:type="spellStart"/>
-      <w:r>
-        <w:t>ReactJS</w:t>
-      </w:r>
-      <w:proofErr w:type="spellEnd"/>
-      <w:r>
-        <w:t>, que possibilita a fácil combinação desses componentes para criar interfaces mais complexas e reutilizáveis.</w:t>
+        <w:t>, React (2022) enfatiza o objetivo do ReactJS de simplificar o desenvolvimento de interfaces de usuário interativas, permitindo que as interfaces se atualizem e sejam renderizadas automaticamente à medida que os dados são alterados. Eles também destacam a estrutura baseada em componentes encapsulados do ReactJS, que possibilita a fácil combinação desses componentes para criar interfaces mais complexas e reutilizáveis.</w:t>
       </w:r>
     </w:p>
     <w:p>
@@ -8159,72 +6729,28 @@
         <w:pStyle w:val="UNIDAVISEOSECUNDARIA"/>
       </w:pPr>
       <w:r>
-        <w:t>2.</w:t>
-      </w:r>
-      <w:r>
-        <w:t>7</w:t>
-      </w:r>
-      <w:r>
-        <w:t>. FRAMEWORK</w:t>
-      </w:r>
-    </w:p>
-    <w:p>
-      <w:pPr>
-        <w:pStyle w:val="UnidaviTexto-Espao15"/>
-      </w:pPr>
-    </w:p>
-    <w:p>
-      <w:pPr>
-        <w:pStyle w:val="UnidaviTexto-Espao15"/>
-      </w:pPr>
-      <w:r>
-        <w:t xml:space="preserve">Conforme afirmado por Freitas, </w:t>
-      </w:r>
-      <w:proofErr w:type="spellStart"/>
-      <w:r>
-        <w:t>Birnfield</w:t>
-      </w:r>
-      <w:proofErr w:type="spellEnd"/>
-      <w:r>
-        <w:t xml:space="preserve"> e Saraiva (2021, p.47) “Framework é uma</w:t>
-      </w:r>
-      <w:r>
-        <w:t xml:space="preserve"> </w:t>
-      </w:r>
-      <w:r>
-        <w:t>abstração que une códigos comuns entre vários projetos de software, provendo uma</w:t>
-      </w:r>
-      <w:r>
-        <w:t xml:space="preserve"> </w:t>
-      </w:r>
-      <w:r>
-        <w:t>funcionalidade genérica. Portanto, trata-se de uma forma mais simples de desenvolver</w:t>
-      </w:r>
-      <w:r>
-        <w:t xml:space="preserve"> </w:t>
-      </w:r>
-      <w:r>
-        <w:t>aplicações pelo reuso de componentes.”.</w:t>
-      </w:r>
-    </w:p>
-    <w:p>
-      <w:pPr>
-        <w:pStyle w:val="UnidaviTexto-Espao15"/>
-      </w:pPr>
-      <w:r>
-        <w:t>Oliveira e Zanetti (2020, p.101) complementam a utilidade dos frameworks dizendo que</w:t>
-      </w:r>
-      <w:r>
-        <w:t xml:space="preserve"> </w:t>
-      </w:r>
-      <w:r>
-        <w:t>“A adoção de frameworks facilita o desenvolvimento de aplicações, pois implementa as funções</w:t>
-      </w:r>
-      <w:r>
-        <w:t xml:space="preserve"> </w:t>
-      </w:r>
-      <w:r>
-        <w:t>mais comumente utilizadas em determinada parte do projeto.”.</w:t>
+        <w:t>2.7. FRAMEWORK</w:t>
+      </w:r>
+    </w:p>
+    <w:p>
+      <w:pPr>
+        <w:pStyle w:val="UnidaviTexto-Espao15"/>
+      </w:pPr>
+    </w:p>
+    <w:p>
+      <w:pPr>
+        <w:pStyle w:val="UnidaviTexto-Espao15"/>
+      </w:pPr>
+      <w:r>
+        <w:t>Conforme afirmado por Freitas, Birnfield e Saraiva (2021, p.47) “Framework é uma abstração que une códigos comuns entre vários projetos de software, provendo uma funcionalidade genérica. Portanto, trata-se de uma forma mais simples de desenvolver aplicações pelo reuso de componentes.”.</w:t>
+      </w:r>
+    </w:p>
+    <w:p>
+      <w:pPr>
+        <w:pStyle w:val="UnidaviTexto-Espao15"/>
+      </w:pPr>
+      <w:r>
+        <w:t>Oliveira e Zanetti (2020, p.101) complementam a utilidade dos frameworks dizendo que “A adoção de frameworks facilita o desenvolvimento de aplicações, pois implementa as funções mais comumente utilizadas em determinada parte do projeto.”.</w:t>
       </w:r>
     </w:p>
     <w:p>
@@ -8255,47 +6781,15 @@
         <w:t>De acordo com a Microsoft (2023), o</w:t>
       </w:r>
       <w:r>
-        <w:t xml:space="preserve"> .NET Framework é uma plataforma de execução gerenciada para o Windows que disponibiliza uma variedade de recursos para os aplicativos em execução. Ele é composto por duas partes principais: o CLR (Common </w:t>
-      </w:r>
-      <w:proofErr w:type="spellStart"/>
-      <w:r>
-        <w:t>Language</w:t>
-      </w:r>
-      <w:proofErr w:type="spellEnd"/>
-      <w:r>
-        <w:t xml:space="preserve"> </w:t>
-      </w:r>
-      <w:proofErr w:type="spellStart"/>
-      <w:r>
-        <w:t>Runtime</w:t>
-      </w:r>
-      <w:proofErr w:type="spellEnd"/>
-      <w:r>
-        <w:t>), responsável pela execução dos aplicativos, e a biblioteca de classes do .NET Framework, que oferece um conjunto de códigos testados e reutilizáveis que os desenvolvedores podem utilizar em seus próprios aplicativos.</w:t>
-      </w:r>
-    </w:p>
-    <w:p>
-      <w:pPr>
-        <w:pStyle w:val="UnidaviTexto-Espao15"/>
-      </w:pPr>
-      <w:r>
-        <w:t xml:space="preserve">Os dois componentes principais do .NET Framework são o Common </w:t>
-      </w:r>
-      <w:proofErr w:type="spellStart"/>
-      <w:r>
-        <w:t>Language</w:t>
-      </w:r>
-      <w:proofErr w:type="spellEnd"/>
-      <w:r>
-        <w:t xml:space="preserve"> </w:t>
-      </w:r>
-      <w:proofErr w:type="spellStart"/>
-      <w:r>
-        <w:t>Runtime</w:t>
-      </w:r>
-      <w:proofErr w:type="spellEnd"/>
-      <w:r>
-        <w:t xml:space="preserve"> e a Biblioteca de Classes do .NET Framework</w:t>
+        <w:t xml:space="preserve"> .NET Framework é uma plataforma de execução gerenciada para o Windows que disponibiliza uma variedade de recursos para os aplicativos em execução. Ele é composto por duas partes principais: o CLR (Common Language Runtime), responsável pela execução dos aplicativos, e a biblioteca de classes do .NET Framework, que oferece um conjunto de códigos testados e reutilizáveis que os desenvolvedores podem utilizar em seus próprios aplicativos.</w:t>
+      </w:r>
+    </w:p>
+    <w:p>
+      <w:pPr>
+        <w:pStyle w:val="UnidaviTexto-Espao15"/>
+      </w:pPr>
+      <w:r>
+        <w:t>Os dois componentes principais do .NET Framework são o Common Language Runtime e a Biblioteca de Classes do .NET Framework</w:t>
       </w:r>
       <w:r>
         <w:t>:</w:t>
@@ -8306,53 +6800,7 @@
         <w:pStyle w:val="UnidaviCitaoLonga"/>
       </w:pPr>
       <w:r>
-        <w:t xml:space="preserve">O Common </w:t>
-      </w:r>
-      <w:proofErr w:type="spellStart"/>
-      <w:r>
-        <w:t>Language</w:t>
-      </w:r>
-      <w:proofErr w:type="spellEnd"/>
-      <w:r>
-        <w:t xml:space="preserve"> </w:t>
-      </w:r>
-      <w:proofErr w:type="spellStart"/>
-      <w:r>
-        <w:t>Runtime</w:t>
-      </w:r>
-      <w:proofErr w:type="spellEnd"/>
-      <w:r>
-        <w:t xml:space="preserve"> (CLR) é o mecanismo de execução que identifica aplicativos em execução. Ele fornece serviços como gerenciamento de threads, coleta de lixo, fortemente </w:t>
-      </w:r>
-      <w:proofErr w:type="spellStart"/>
-      <w:r>
-        <w:t>tipado</w:t>
-      </w:r>
-      <w:proofErr w:type="spellEnd"/>
-      <w:r>
-        <w:t>, identificação de exceção e muito mais.</w:t>
-      </w:r>
-      <w:r>
-        <w:t xml:space="preserve"> Já a</w:t>
-      </w:r>
-      <w:r>
-        <w:t xml:space="preserve"> biblioteca de classes oferece um conjunto de APIs e tipos para funcionalidades comuns. Ela oferece tipos de cadeias de caracteres, datas, </w:t>
-      </w:r>
-      <w:proofErr w:type="gramStart"/>
-      <w:r>
-        <w:t>números, etc.</w:t>
-      </w:r>
-      <w:proofErr w:type="gramEnd"/>
-      <w:r>
-        <w:t xml:space="preserve"> A biblioteca de classes </w:t>
-      </w:r>
-      <w:proofErr w:type="spellStart"/>
-      <w:r>
-        <w:t>inclui</w:t>
-      </w:r>
-      <w:proofErr w:type="spellEnd"/>
-      <w:r>
-        <w:t xml:space="preserve"> APIs para leitura e gravação de arquivos, conexão a bancos de dados, desenho e muito mais.</w:t>
+        <w:t>O Common Language Runtime (CLR) é o mecanismo de execução que identifica aplicativos em execução. Ele fornece serviços como gerenciamento de threads, coleta de lixo, fortemente tipado, identificação de exceção e muito mais. Já a biblioteca de classes oferece um conjunto de APIs e tipos para funcionalidades comuns. Ela oferece tipos de cadeias de caracteres, datas, números, etc. A biblioteca de classes inclui APIs para leitura e gravação de arquivos, conexão a bancos de dados, desenho e muito mais.</w:t>
       </w:r>
       <w:r>
         <w:t xml:space="preserve"> (MICROSOFT, 2023, n.p.)</w:t>
@@ -8364,47 +6812,7 @@
       </w:pPr>
       <w:r>
         <w:lastRenderedPageBreak/>
-        <w:t xml:space="preserve">Cada linguagem de programação .NET tem um compilador que transforma seu código em Common </w:t>
-      </w:r>
-      <w:proofErr w:type="spellStart"/>
-      <w:r>
-        <w:t>Intermediate</w:t>
-      </w:r>
-      <w:proofErr w:type="spellEnd"/>
-      <w:r>
-        <w:t xml:space="preserve"> </w:t>
-      </w:r>
-      <w:proofErr w:type="spellStart"/>
-      <w:r>
-        <w:t>Language</w:t>
-      </w:r>
-      <w:proofErr w:type="spellEnd"/>
-      <w:r>
-        <w:t xml:space="preserve">. Em </w:t>
-      </w:r>
-      <w:proofErr w:type="spellStart"/>
-      <w:r>
-        <w:t>runtime</w:t>
-      </w:r>
-      <w:proofErr w:type="spellEnd"/>
-      <w:r>
-        <w:t xml:space="preserve">, o Common </w:t>
-      </w:r>
-      <w:proofErr w:type="spellStart"/>
-      <w:r>
-        <w:t>Language</w:t>
-      </w:r>
-      <w:proofErr w:type="spellEnd"/>
-      <w:r>
-        <w:t xml:space="preserve"> </w:t>
-      </w:r>
-      <w:proofErr w:type="spellStart"/>
-      <w:r>
-        <w:t>Runtime</w:t>
-      </w:r>
-      <w:proofErr w:type="spellEnd"/>
-      <w:r>
-        <w:t xml:space="preserve"> transforma o código compilado em código do computador e o executa</w:t>
+        <w:t>Cada linguagem de programação .NET tem um compilador que transforma seu código em Common Intermediate Language. Em runtime, o Common Language Runtime transforma o código compilado em código do computador e o executa</w:t>
       </w:r>
       <w:r>
         <w:t xml:space="preserve">, conforme a Figura 3. </w:t>
@@ -8416,15 +6824,7 @@
         <w:t>, seja</w:t>
       </w:r>
       <w:r>
-        <w:t xml:space="preserve"> arquivos com uma extensão de arquivo .</w:t>
-      </w:r>
-      <w:proofErr w:type="spellStart"/>
-      <w:r>
-        <w:t>dll</w:t>
-      </w:r>
-      <w:proofErr w:type="spellEnd"/>
-      <w:r>
-        <w:t xml:space="preserve"> ou .exe.</w:t>
+        <w:t xml:space="preserve"> arquivos com uma extensão de arquivo .dll ou .exe.</w:t>
       </w:r>
       <w:r>
         <w:t xml:space="preserve"> (MICROSOFT, 2023).</w:t>
@@ -8489,6 +6889,9 @@
         <w:jc w:val="center"/>
       </w:pPr>
       <w:r>
+        <w:rPr>
+          <w:noProof/>
+        </w:rPr>
         <w:drawing>
           <wp:inline distT="0" distB="0" distL="0" distR="0" wp14:anchorId="3E6045D3" wp14:editId="0E637D48">
             <wp:extent cx="4591050" cy="3567780"/>
@@ -8508,7 +6911,7 @@
                     <a:blip r:embed="rId10">
                       <a:extLst>
                         <a:ext uri="{96DAC541-7B7A-43D3-8B79-37D633B846F1}">
-                          <asvg:svgBlip xmlns:asvg="http://schemas.microsoft.com/office/drawing/2016/SVG/main" r:embed="rId11"/>
+                          <asvg:svgBlip xmlns:asvg="http://schemas.microsoft.com/office/drawing/2016/SVG/main" xmlns:w16sdtdh="http://schemas.microsoft.com/office/word/2020/wordml/sdtdatahash" xmlns:w16="http://schemas.microsoft.com/office/word/2018/wordml" xmlns:w16cid="http://schemas.microsoft.com/office/word/2016/wordml/cid" xmlns:w16cex="http://schemas.microsoft.com/office/word/2018/wordml/cex" xmlns:w="http://schemas.openxmlformats.org/wordprocessingml/2006/main" xmlns:w10="urn:schemas-microsoft-com:office:word" xmlns:v="urn:schemas-microsoft-com:vml" xmlns:oel="http://schemas.microsoft.com/office/2019/extlst" xmlns:o="urn:schemas-microsoft-com:office:office" xmlns:am3d="http://schemas.microsoft.com/office/drawing/2017/model3d" xmlns:aink="http://schemas.microsoft.com/office/drawing/2016/ink" xmlns:cx8="http://schemas.microsoft.com/office/drawing/2016/5/14/chartex" xmlns:cx7="http://schemas.microsoft.com/office/drawing/2016/5/13/chartex" xmlns:cx6="http://schemas.microsoft.com/office/drawing/2016/5/12/chartex" xmlns:cx5="http://schemas.microsoft.com/office/drawing/2016/5/11/chartex" xmlns:cx4="http://schemas.microsoft.com/office/drawing/2016/5/10/chartex" xmlns:cx3="http://schemas.microsoft.com/office/drawing/2016/5/9/chartex" xmlns:cx2="http://schemas.microsoft.com/office/drawing/2015/10/21/chartex" xmlns="" r:embed="rId11"/>
                         </a:ext>
                       </a:extLst>
                     </a:blip>
@@ -8623,29 +7026,59 @@
       </w:r>
       <w:r>
         <w:lastRenderedPageBreak/>
-        <w:t>relacionados aos objetos de banco de dados (tabelas, visualizações e procedimentos armazenados). A ORM auxilia na separação do design do banco de dados do design das classes de domínio, tornando a aplicação mais fácil de ser mantida e expandida. Além disso, ela automatiza as operações CRUD padrão (</w:t>
-      </w:r>
-      <w:proofErr w:type="spellStart"/>
-      <w:r>
-        <w:t>Create</w:t>
-      </w:r>
-      <w:proofErr w:type="spellEnd"/>
-      <w:r>
-        <w:t xml:space="preserve">, </w:t>
-      </w:r>
-      <w:proofErr w:type="spellStart"/>
-      <w:r>
-        <w:t>Read</w:t>
-      </w:r>
-      <w:proofErr w:type="spellEnd"/>
-      <w:r>
-        <w:t>, Update e Delete), evitando que o desenvolvedor tenha que escrevê-las manualmente.</w:t>
-      </w:r>
-    </w:p>
-    <w:p>
-      <w:pPr>
-        <w:pStyle w:val="UnidaviTexto-Espao15"/>
-      </w:pPr>
+        <w:t>relacionados aos objetos de banco de dados (tabelas, visualizações e procedimentos armazenados). A ORM auxilia na separação do design do banco de dados do design das classes de domínio, tornando a aplicação mais fácil de ser mantida e expandida. Além disso, ela automatiza as operações CRUD padrão (Create, Read, Update e Delete), evitando que o desenvolvedor tenha que escrevê-las manualmente.</w:t>
+      </w:r>
+    </w:p>
+    <w:p>
+      <w:pPr>
+        <w:pStyle w:val="UnidaviTexto-Espao15"/>
+        <w:ind w:firstLine="0"/>
+      </w:pPr>
+    </w:p>
+    <w:p>
+      <w:pPr>
+        <w:pStyle w:val="UnidaviTexto-Espao15"/>
+        <w:ind w:firstLine="0"/>
+      </w:pPr>
+      <w:r>
+        <w:t>HTML</w:t>
+      </w:r>
+    </w:p>
+    <w:p>
+      <w:pPr>
+        <w:pStyle w:val="UnidaviTexto-Espao15"/>
+        <w:ind w:firstLine="0"/>
+      </w:pPr>
+      <w:r>
+        <w:t>CSS</w:t>
+      </w:r>
+    </w:p>
+    <w:p>
+      <w:pPr>
+        <w:pStyle w:val="UnidaviTexto-Espao15"/>
+        <w:ind w:firstLine="0"/>
+      </w:pPr>
+      <w:r>
+        <w:t>JAVASCRIPT</w:t>
+      </w:r>
+    </w:p>
+    <w:p>
+      <w:pPr>
+        <w:pStyle w:val="UnidaviTexto-Espao15"/>
+        <w:ind w:firstLine="0"/>
+      </w:pPr>
+      <w:r>
+        <w:t>SWAGGER</w:t>
+      </w:r>
+    </w:p>
+    <w:p>
+      <w:pPr>
+        <w:pStyle w:val="UnidaviTexto-Espao15"/>
+        <w:ind w:firstLine="0"/>
+      </w:pPr>
+      <w:r>
+        <w:t>JWT</w:t>
+      </w:r>
     </w:p>
     <w:p>
       <w:pPr>
@@ -8668,15 +7101,7 @@
         <w:pStyle w:val="UnidaviTexto-Espao15"/>
       </w:pPr>
       <w:r>
-        <w:t xml:space="preserve">O presente trabalho caracteriza-se como pesquisa aplicada e descritiva, pois foi desenvolvido um protótipo da aplicação </w:t>
-      </w:r>
-      <w:proofErr w:type="gramStart"/>
-      <w:r>
-        <w:t>e também</w:t>
-      </w:r>
-      <w:proofErr w:type="gramEnd"/>
-      <w:r>
-        <w:t xml:space="preserve"> teve como um dos objetivos verificar se o protótipo desenvolvido tem as funcionalidades necessárias para possibilitar o uso </w:t>
+        <w:t xml:space="preserve">O presente trabalho caracteriza-se como pesquisa aplicada e descritiva, pois foi desenvolvido um protótipo da aplicação e também teve como um dos objetivos verificar se o protótipo desenvolvido tem as funcionalidades necessárias para possibilitar o uso </w:t>
       </w:r>
       <w:r>
         <w:t>comercial.</w:t>
@@ -8732,13 +7157,8 @@
       <w:r>
         <w:t xml:space="preserve">, integrando com o banco de dados SQL Server </w:t>
       </w:r>
-      <w:proofErr w:type="spellStart"/>
-      <w:r>
-        <w:t>por</w:t>
-      </w:r>
-      <w:proofErr w:type="spellEnd"/>
-      <w:r>
-        <w:t xml:space="preserve"> meio do Entity Framework</w:t>
+      <w:r>
+        <w:t>por meio do Entity Framework</w:t>
       </w:r>
       <w:r>
         <w:t xml:space="preserve"> </w:t>
@@ -8753,15 +7173,7 @@
         <w:t>.</w:t>
       </w:r>
       <w:r>
-        <w:t xml:space="preserve"> Além disso será utilizado o </w:t>
-      </w:r>
-      <w:proofErr w:type="spellStart"/>
-      <w:r>
-        <w:t>ReactJS</w:t>
-      </w:r>
-      <w:proofErr w:type="spellEnd"/>
-      <w:r>
-        <w:t xml:space="preserve"> para desenvolver a parte visual da aplicação.</w:t>
+        <w:t xml:space="preserve"> Além disso será utilizado o ReactJS para desenvolver a parte visual da aplicação.</w:t>
       </w:r>
       <w:r>
         <w:t xml:space="preserve"> Essas escolhas foram feitas por serem</w:t>
@@ -8769,73 +7181,1429 @@
       <w:r>
         <w:t xml:space="preserve"> tecnologias de grandes empresas que atualizar frequentemente as ferramentas com melhorias.</w:t>
       </w:r>
-    </w:p>
-    <w:p/>
-    <w:p>
-      <w:pPr>
-        <w:pStyle w:val="UNIDAVISEOPRIMRIA"/>
-        <w:rPr>
-          <w:lang w:val="pt-BR"/>
-        </w:rPr>
-      </w:pPr>
-      <w:r>
-        <w:rPr>
-          <w:lang w:val="pt-BR"/>
-        </w:rPr>
+      <w:r>
         <w:br w:type="column"/>
       </w:r>
       <w:r>
-        <w:rPr>
-          <w:lang w:val="pt-BR"/>
-        </w:rPr>
         <w:lastRenderedPageBreak/>
         <w:t xml:space="preserve">4. </w:t>
       </w:r>
       <w:r>
-        <w:rPr>
-          <w:lang w:val="pt-BR"/>
-        </w:rPr>
-        <w:t xml:space="preserve">RESULTADOS </w:t>
-      </w:r>
-      <w:r>
-        <w:rPr>
-          <w:lang w:val="pt-BR"/>
-        </w:rPr>
-        <w:t xml:space="preserve">DO </w:t>
-      </w:r>
-      <w:r>
-        <w:rPr>
-          <w:lang w:val="pt-BR"/>
-        </w:rPr>
-        <w:t>TC</w:t>
-      </w:r>
-      <w:r>
-        <w:rPr>
-          <w:lang w:val="pt-BR"/>
-        </w:rPr>
-        <w:t xml:space="preserve"> </w:t>
-      </w:r>
-      <w:r>
-        <w:rPr>
-          <w:lang w:val="pt-BR"/>
-        </w:rPr>
-        <w:t>(recomenda-se usar o título do tc aqui)</w:t>
-      </w:r>
-    </w:p>
-    <w:p/>
-    <w:p/>
-    <w:p/>
-    <w:p>
-      <w:pPr>
-        <w:pStyle w:val="UNIDAVISEOPRIMRIA"/>
-        <w:rPr>
-          <w:lang w:val="pt-BR"/>
-        </w:rPr>
-      </w:pPr>
-      <w:r>
-        <w:rPr>
-          <w:lang w:val="pt-BR"/>
-        </w:rPr>
+        <w:t>PROTÓTIPO DE SISTEMA PARA GERENCIAMENTO EFICIENTE DE ESCRITÓRIOS DE PROJETOS AGRÍCOLAS</w:t>
+      </w:r>
+    </w:p>
+    <w:p>
+      <w:pPr>
+        <w:pStyle w:val="UNIDAVISEOPRIMRIA"/>
+        <w:rPr>
+          <w:lang w:val="pt-BR"/>
+        </w:rPr>
+      </w:pPr>
+    </w:p>
+    <w:p>
+      <w:pPr>
+        <w:pStyle w:val="UnidaviTexto-Espao15"/>
+      </w:pPr>
+      <w:r>
+        <w:t>Neste capítulo são apresentados todos os aspectos técnicos do processo de análise de implementação do protótipo.</w:t>
+      </w:r>
+    </w:p>
+    <w:p>
+      <w:pPr>
+        <w:pStyle w:val="UnidaviTexto-Espao15"/>
+      </w:pPr>
+    </w:p>
+    <w:p>
+      <w:pPr>
+        <w:pStyle w:val="UNIDAVISEOSECUNDARIA"/>
+      </w:pPr>
+      <w:r>
+        <w:t>4.1 MAPEAMENTO DE CENÁRIO</w:t>
+      </w:r>
+    </w:p>
+    <w:p>
+      <w:pPr>
+        <w:pStyle w:val="UnidaviTexto-Espao15"/>
+      </w:pPr>
+    </w:p>
+    <w:p>
+      <w:pPr>
+        <w:pStyle w:val="UNIDAVISEOSECUNDARIA"/>
+      </w:pPr>
+      <w:r>
+        <w:t>4.2</w:t>
+      </w:r>
+      <w:r>
+        <w:t xml:space="preserve"> ANÁLISE</w:t>
+      </w:r>
+    </w:p>
+    <w:p>
+      <w:pPr>
+        <w:pStyle w:val="UNIDAVISEOSECUNDARIA"/>
+      </w:pPr>
+    </w:p>
+    <w:p>
+      <w:pPr>
+        <w:pStyle w:val="UnidaviTexto-Espao15"/>
+      </w:pPr>
+      <w:r>
+        <w:t xml:space="preserve">No </w:t>
+      </w:r>
+      <w:r>
+        <w:t>capítulo</w:t>
+      </w:r>
+      <w:r>
+        <w:t xml:space="preserve"> da revisão bibliográfica, foram explorados tópicos referentes à engenharia de software, os quais foram indispensáveis para serem aplicados nessa fase, a fim de adquirir o conhecimento essencial das </w:t>
+      </w:r>
+      <w:r>
+        <w:t>necessidades</w:t>
+      </w:r>
+      <w:r>
+        <w:t xml:space="preserve"> do </w:t>
+      </w:r>
+      <w:r>
+        <w:t>negócio</w:t>
+      </w:r>
+      <w:r>
+        <w:t xml:space="preserve"> do cliente e dos propósitos da aplicação. Nesse contexto, a análise desempenha um papel crucial ao esclarecer o que será elaborado. Além disso, a análise também desempenha um papel fundamental na </w:t>
+      </w:r>
+      <w:r>
+        <w:t>eficiência</w:t>
+      </w:r>
+      <w:r>
+        <w:t xml:space="preserve"> da manutenção da aplicação, uma vez que todos os procedimentos empregados ao longo do desenvolvimento estão devidamente detalhados, simplificando a resolução de quaisquer problemas que possam surgir.</w:t>
+      </w:r>
+    </w:p>
+    <w:p>
+      <w:pPr>
+        <w:pStyle w:val="UnidaviTexto-Espao15"/>
+      </w:pPr>
+    </w:p>
+    <w:p>
+      <w:pPr>
+        <w:pStyle w:val="UnidaviSeoTerciria"/>
+      </w:pPr>
+      <w:r>
+        <w:t>4.2</w:t>
+      </w:r>
+      <w:r>
+        <w:t>.1 Visão Geral do Protótipo</w:t>
+      </w:r>
+    </w:p>
+    <w:p>
+      <w:pPr>
+        <w:pStyle w:val="UnidaviSeoTerciria"/>
+      </w:pPr>
+      <w:r>
+        <w:t>4.2</w:t>
+      </w:r>
+      <w:r>
+        <w:t>.2</w:t>
+      </w:r>
+      <w:r>
+        <w:t xml:space="preserve"> Requisitos</w:t>
+      </w:r>
+    </w:p>
+    <w:p>
+      <w:pPr>
+        <w:pStyle w:val="UnidaviSeoTerciria"/>
+      </w:pPr>
+    </w:p>
+    <w:p>
+      <w:pPr>
+        <w:pStyle w:val="UnidaviTexto-Espao15"/>
+      </w:pPr>
+      <w:r>
+        <w:t>Nesta seção estão elencados os requisitos para o funcionamento da aplicação. Esses requisitos deverão ser desenvolvidos para que seja atendido a necessidade do cliente, e também, cumprindo aquilo que foi proposto. O Quadro X, apresenta os requisitos funcionais necessários para o desenvolvimento do protótipo e as regras de negócio serão apresentadas no Quadro X.</w:t>
+      </w:r>
+    </w:p>
+    <w:p/>
+    <w:p>
+      <w:pPr>
+        <w:spacing w:line="360" w:lineRule="auto"/>
+        <w:rPr>
+          <w:b/>
+          <w:bCs/>
+          <w:sz w:val="20"/>
+          <w:szCs w:val="20"/>
+        </w:rPr>
+      </w:pPr>
+      <w:r>
+        <w:rPr>
+          <w:b/>
+          <w:bCs/>
+          <w:sz w:val="20"/>
+          <w:szCs w:val="20"/>
+        </w:rPr>
+        <w:t>Quadro X – Requisitos Funcionais</w:t>
+      </w:r>
+    </w:p>
+    <w:tbl>
+      <w:tblPr>
+        <w:tblStyle w:val="Tabelacomgrade"/>
+        <w:tblW w:w="0" w:type="auto"/>
+        <w:tblLook w:val="04A0" w:firstRow="1" w:lastRow="0" w:firstColumn="1" w:lastColumn="0" w:noHBand="0" w:noVBand="1"/>
+      </w:tblPr>
+      <w:tblGrid>
+        <w:gridCol w:w="1101"/>
+        <w:gridCol w:w="3505"/>
+        <w:gridCol w:w="2303"/>
+        <w:gridCol w:w="2303"/>
+      </w:tblGrid>
+      <w:tr>
+        <w:tc>
+          <w:tcPr>
+            <w:tcW w:w="1101" w:type="dxa"/>
+          </w:tcPr>
+          <w:p>
+            <w:pPr>
+              <w:pStyle w:val="UnidaviTexto-Espao15"/>
+              <w:ind w:firstLine="0"/>
+              <w:rPr>
+                <w:b/>
+                <w:bCs/>
+                <w:sz w:val="20"/>
+                <w:szCs w:val="20"/>
+              </w:rPr>
+            </w:pPr>
+            <w:r>
+              <w:rPr>
+                <w:b/>
+                <w:bCs/>
+                <w:sz w:val="20"/>
+                <w:szCs w:val="20"/>
+              </w:rPr>
+              <w:t>Número</w:t>
+            </w:r>
+          </w:p>
+        </w:tc>
+        <w:tc>
+          <w:tcPr>
+            <w:tcW w:w="3505" w:type="dxa"/>
+          </w:tcPr>
+          <w:p>
+            <w:pPr>
+              <w:pStyle w:val="UnidaviTexto-Espao15"/>
+              <w:ind w:firstLine="0"/>
+              <w:rPr>
+                <w:b/>
+                <w:bCs/>
+                <w:sz w:val="20"/>
+                <w:szCs w:val="20"/>
+              </w:rPr>
+            </w:pPr>
+            <w:r>
+              <w:rPr>
+                <w:b/>
+                <w:bCs/>
+                <w:sz w:val="20"/>
+                <w:szCs w:val="20"/>
+              </w:rPr>
+              <w:t>Nome</w:t>
+            </w:r>
+          </w:p>
+        </w:tc>
+        <w:tc>
+          <w:tcPr>
+            <w:tcW w:w="2303" w:type="dxa"/>
+          </w:tcPr>
+          <w:p>
+            <w:pPr>
+              <w:pStyle w:val="UnidaviTexto-Espao15"/>
+              <w:ind w:firstLine="0"/>
+              <w:rPr>
+                <w:b/>
+                <w:bCs/>
+                <w:sz w:val="20"/>
+                <w:szCs w:val="20"/>
+              </w:rPr>
+            </w:pPr>
+            <w:r>
+              <w:rPr>
+                <w:b/>
+                <w:bCs/>
+                <w:sz w:val="20"/>
+                <w:szCs w:val="20"/>
+              </w:rPr>
+              <w:t>Descrição</w:t>
+            </w:r>
+          </w:p>
+        </w:tc>
+        <w:tc>
+          <w:tcPr>
+            <w:tcW w:w="2303" w:type="dxa"/>
+          </w:tcPr>
+          <w:p>
+            <w:pPr>
+              <w:pStyle w:val="UnidaviTexto-Espao15"/>
+              <w:ind w:firstLine="0"/>
+              <w:rPr>
+                <w:b/>
+                <w:bCs/>
+                <w:sz w:val="20"/>
+                <w:szCs w:val="20"/>
+              </w:rPr>
+            </w:pPr>
+            <w:r>
+              <w:rPr>
+                <w:b/>
+                <w:bCs/>
+                <w:sz w:val="20"/>
+                <w:szCs w:val="20"/>
+              </w:rPr>
+              <w:t>Regras de Negócio</w:t>
+            </w:r>
+          </w:p>
+        </w:tc>
+      </w:tr>
+      <w:tr>
+        <w:tc>
+          <w:tcPr>
+            <w:tcW w:w="1101" w:type="dxa"/>
+          </w:tcPr>
+          <w:p>
+            <w:pPr>
+              <w:pStyle w:val="UnidaviTexto-Espao15"/>
+              <w:ind w:firstLine="0"/>
+              <w:rPr>
+                <w:sz w:val="20"/>
+                <w:szCs w:val="20"/>
+              </w:rPr>
+            </w:pPr>
+            <w:r>
+              <w:rPr>
+                <w:sz w:val="20"/>
+                <w:szCs w:val="20"/>
+              </w:rPr>
+              <w:t>RF01</w:t>
+            </w:r>
+          </w:p>
+        </w:tc>
+        <w:tc>
+          <w:tcPr>
+            <w:tcW w:w="3505" w:type="dxa"/>
+          </w:tcPr>
+          <w:p>
+            <w:pPr>
+              <w:pStyle w:val="UnidaviTexto-Espao15"/>
+              <w:ind w:firstLine="0"/>
+              <w:rPr>
+                <w:sz w:val="20"/>
+                <w:szCs w:val="20"/>
+              </w:rPr>
+            </w:pPr>
+            <w:r>
+              <w:rPr>
+                <w:sz w:val="20"/>
+                <w:szCs w:val="20"/>
+              </w:rPr>
+              <w:t>Login</w:t>
+            </w:r>
+          </w:p>
+        </w:tc>
+        <w:tc>
+          <w:tcPr>
+            <w:tcW w:w="2303" w:type="dxa"/>
+          </w:tcPr>
+          <w:p>
+            <w:pPr>
+              <w:jc w:val="both"/>
+              <w:rPr>
+                <w:sz w:val="20"/>
+                <w:szCs w:val="20"/>
+              </w:rPr>
+            </w:pPr>
+            <w:r>
+              <w:rPr>
+                <w:sz w:val="20"/>
+                <w:szCs w:val="20"/>
+              </w:rPr>
+              <w:t>O protótipo deverá permitir que o usuário realize o login para acessar determinados recursos da aplicação. Para realizar o acesso será necessário informar o e-mail e senha.</w:t>
+            </w:r>
+          </w:p>
+        </w:tc>
+        <w:tc>
+          <w:tcPr>
+            <w:tcW w:w="2303" w:type="dxa"/>
+          </w:tcPr>
+          <w:p>
+            <w:pPr>
+              <w:pStyle w:val="UnidaviTexto-Espao15"/>
+              <w:ind w:firstLine="0"/>
+              <w:rPr>
+                <w:sz w:val="20"/>
+                <w:szCs w:val="20"/>
+              </w:rPr>
+            </w:pPr>
+          </w:p>
+        </w:tc>
+      </w:tr>
+      <w:tr>
+        <w:tc>
+          <w:tcPr>
+            <w:tcW w:w="1101" w:type="dxa"/>
+          </w:tcPr>
+          <w:p>
+            <w:pPr>
+              <w:pStyle w:val="UnidaviTexto-Espao15"/>
+              <w:ind w:firstLine="0"/>
+              <w:rPr>
+                <w:sz w:val="20"/>
+                <w:szCs w:val="20"/>
+              </w:rPr>
+            </w:pPr>
+            <w:r>
+              <w:rPr>
+                <w:sz w:val="20"/>
+                <w:szCs w:val="20"/>
+              </w:rPr>
+              <w:t>RF02</w:t>
+            </w:r>
+          </w:p>
+        </w:tc>
+        <w:tc>
+          <w:tcPr>
+            <w:tcW w:w="3505" w:type="dxa"/>
+          </w:tcPr>
+          <w:p>
+            <w:pPr>
+              <w:pStyle w:val="UnidaviTexto-Espao15"/>
+              <w:ind w:firstLine="0"/>
+              <w:rPr>
+                <w:sz w:val="20"/>
+                <w:szCs w:val="20"/>
+              </w:rPr>
+            </w:pPr>
+            <w:r>
+              <w:rPr>
+                <w:sz w:val="20"/>
+                <w:szCs w:val="20"/>
+              </w:rPr>
+              <w:t>Logout</w:t>
+            </w:r>
+          </w:p>
+        </w:tc>
+        <w:tc>
+          <w:tcPr>
+            <w:tcW w:w="2303" w:type="dxa"/>
+          </w:tcPr>
+          <w:p>
+            <w:pPr>
+              <w:jc w:val="both"/>
+              <w:rPr>
+                <w:sz w:val="20"/>
+                <w:szCs w:val="20"/>
+              </w:rPr>
+            </w:pPr>
+            <w:r>
+              <w:rPr>
+                <w:sz w:val="20"/>
+                <w:szCs w:val="20"/>
+              </w:rPr>
+              <w:t xml:space="preserve">O protótipo deverá permitir o usuário </w:t>
+            </w:r>
+            <w:r>
+              <w:rPr>
+                <w:sz w:val="20"/>
+                <w:szCs w:val="20"/>
+              </w:rPr>
+              <w:lastRenderedPageBreak/>
+              <w:t>finalizar seu acesso.</w:t>
+            </w:r>
+          </w:p>
+        </w:tc>
+        <w:tc>
+          <w:tcPr>
+            <w:tcW w:w="2303" w:type="dxa"/>
+          </w:tcPr>
+          <w:p>
+            <w:pPr>
+              <w:pStyle w:val="UnidaviTexto-Espao15"/>
+              <w:ind w:firstLine="0"/>
+              <w:rPr>
+                <w:sz w:val="20"/>
+                <w:szCs w:val="20"/>
+              </w:rPr>
+            </w:pPr>
+          </w:p>
+        </w:tc>
+      </w:tr>
+      <w:tr>
+        <w:tc>
+          <w:tcPr>
+            <w:tcW w:w="1101" w:type="dxa"/>
+          </w:tcPr>
+          <w:p>
+            <w:pPr>
+              <w:pStyle w:val="UnidaviTexto-Espao15"/>
+              <w:ind w:firstLine="0"/>
+              <w:rPr>
+                <w:sz w:val="20"/>
+                <w:szCs w:val="20"/>
+              </w:rPr>
+            </w:pPr>
+            <w:r>
+              <w:rPr>
+                <w:sz w:val="20"/>
+                <w:szCs w:val="20"/>
+              </w:rPr>
+              <w:t>RF03</w:t>
+            </w:r>
+          </w:p>
+        </w:tc>
+        <w:tc>
+          <w:tcPr>
+            <w:tcW w:w="3505" w:type="dxa"/>
+          </w:tcPr>
+          <w:p>
+            <w:pPr>
+              <w:pStyle w:val="UnidaviTexto-Espao15"/>
+              <w:ind w:firstLine="0"/>
+              <w:rPr>
+                <w:sz w:val="20"/>
+                <w:szCs w:val="20"/>
+              </w:rPr>
+            </w:pPr>
+            <w:r>
+              <w:rPr>
+                <w:sz w:val="20"/>
+                <w:szCs w:val="20"/>
+              </w:rPr>
+              <w:t>Menu</w:t>
+            </w:r>
+          </w:p>
+        </w:tc>
+        <w:tc>
+          <w:tcPr>
+            <w:tcW w:w="2303" w:type="dxa"/>
+          </w:tcPr>
+          <w:p>
+            <w:pPr>
+              <w:jc w:val="both"/>
+              <w:rPr>
+                <w:sz w:val="20"/>
+                <w:szCs w:val="20"/>
+              </w:rPr>
+            </w:pPr>
+            <w:r>
+              <w:rPr>
+                <w:sz w:val="20"/>
+                <w:szCs w:val="20"/>
+              </w:rPr>
+              <w:t>O protótipo deverá possuir um menu que possibilite o acesso aos recursos da aplicação de a qualquer momento.</w:t>
+            </w:r>
+          </w:p>
+        </w:tc>
+        <w:tc>
+          <w:tcPr>
+            <w:tcW w:w="2303" w:type="dxa"/>
+          </w:tcPr>
+          <w:p>
+            <w:pPr>
+              <w:pStyle w:val="UnidaviTexto-Espao15"/>
+              <w:ind w:firstLine="0"/>
+              <w:rPr>
+                <w:sz w:val="20"/>
+                <w:szCs w:val="20"/>
+              </w:rPr>
+            </w:pPr>
+          </w:p>
+        </w:tc>
+      </w:tr>
+      <w:tr>
+        <w:tc>
+          <w:tcPr>
+            <w:tcW w:w="1101" w:type="dxa"/>
+          </w:tcPr>
+          <w:p>
+            <w:pPr>
+              <w:pStyle w:val="UnidaviTexto-Espao15"/>
+              <w:ind w:firstLine="0"/>
+              <w:rPr>
+                <w:sz w:val="20"/>
+                <w:szCs w:val="20"/>
+              </w:rPr>
+            </w:pPr>
+            <w:r>
+              <w:rPr>
+                <w:sz w:val="20"/>
+                <w:szCs w:val="20"/>
+              </w:rPr>
+              <w:t>RF04</w:t>
+            </w:r>
+          </w:p>
+        </w:tc>
+        <w:tc>
+          <w:tcPr>
+            <w:tcW w:w="3505" w:type="dxa"/>
+          </w:tcPr>
+          <w:p>
+            <w:pPr>
+              <w:pStyle w:val="UnidaviTexto-Espao15"/>
+              <w:ind w:firstLine="0"/>
+              <w:rPr>
+                <w:sz w:val="20"/>
+                <w:szCs w:val="20"/>
+              </w:rPr>
+            </w:pPr>
+            <w:r>
+              <w:rPr>
+                <w:sz w:val="20"/>
+                <w:szCs w:val="20"/>
+              </w:rPr>
+              <w:t>Cadastro de U</w:t>
+            </w:r>
+            <w:r>
+              <w:rPr>
+                <w:sz w:val="20"/>
+                <w:szCs w:val="20"/>
+              </w:rPr>
+              <w:t>suários</w:t>
+            </w:r>
+          </w:p>
+        </w:tc>
+        <w:tc>
+          <w:tcPr>
+            <w:tcW w:w="2303" w:type="dxa"/>
+          </w:tcPr>
+          <w:p>
+            <w:pPr>
+              <w:jc w:val="both"/>
+              <w:rPr>
+                <w:sz w:val="20"/>
+                <w:szCs w:val="20"/>
+              </w:rPr>
+            </w:pPr>
+            <w:r>
+              <w:rPr>
+                <w:sz w:val="20"/>
+                <w:szCs w:val="20"/>
+              </w:rPr>
+              <w:t>O protótipo deve permitir o cadastro de usuários. Sendo necessário informar o email, senha e confirmação da senha.</w:t>
+            </w:r>
+          </w:p>
+        </w:tc>
+        <w:tc>
+          <w:tcPr>
+            <w:tcW w:w="2303" w:type="dxa"/>
+          </w:tcPr>
+          <w:p>
+            <w:pPr>
+              <w:pStyle w:val="UnidaviTexto-Espao15"/>
+              <w:ind w:firstLine="0"/>
+              <w:rPr>
+                <w:sz w:val="20"/>
+                <w:szCs w:val="20"/>
+              </w:rPr>
+            </w:pPr>
+          </w:p>
+        </w:tc>
+      </w:tr>
+      <w:tr>
+        <w:tc>
+          <w:tcPr>
+            <w:tcW w:w="1101" w:type="dxa"/>
+          </w:tcPr>
+          <w:p>
+            <w:pPr>
+              <w:pStyle w:val="UnidaviTexto-Espao15"/>
+              <w:ind w:firstLine="0"/>
+              <w:rPr>
+                <w:sz w:val="20"/>
+                <w:szCs w:val="20"/>
+              </w:rPr>
+            </w:pPr>
+            <w:r>
+              <w:rPr>
+                <w:sz w:val="20"/>
+                <w:szCs w:val="20"/>
+              </w:rPr>
+              <w:t>RF05</w:t>
+            </w:r>
+          </w:p>
+        </w:tc>
+        <w:tc>
+          <w:tcPr>
+            <w:tcW w:w="3505" w:type="dxa"/>
+          </w:tcPr>
+          <w:p>
+            <w:pPr>
+              <w:pStyle w:val="UnidaviTexto-Espao15"/>
+              <w:ind w:firstLine="0"/>
+              <w:rPr>
+                <w:sz w:val="20"/>
+                <w:szCs w:val="20"/>
+              </w:rPr>
+            </w:pPr>
+            <w:r>
+              <w:rPr>
+                <w:sz w:val="20"/>
+                <w:szCs w:val="20"/>
+              </w:rPr>
+              <w:t>Cadastro de C</w:t>
+            </w:r>
+            <w:r>
+              <w:rPr>
+                <w:sz w:val="20"/>
+                <w:szCs w:val="20"/>
+              </w:rPr>
+              <w:t>lientes</w:t>
+            </w:r>
+          </w:p>
+        </w:tc>
+        <w:tc>
+          <w:tcPr>
+            <w:tcW w:w="2303" w:type="dxa"/>
+          </w:tcPr>
+          <w:p>
+            <w:pPr>
+              <w:jc w:val="both"/>
+              <w:rPr>
+                <w:sz w:val="20"/>
+                <w:szCs w:val="20"/>
+              </w:rPr>
+            </w:pPr>
+            <w:r>
+              <w:rPr>
+                <w:sz w:val="20"/>
+                <w:szCs w:val="20"/>
+              </w:rPr>
+              <w:t xml:space="preserve">O protótipo deve permitir que o usuário </w:t>
+            </w:r>
+            <w:r>
+              <w:rPr>
+                <w:sz w:val="20"/>
+                <w:szCs w:val="20"/>
+              </w:rPr>
+              <w:t xml:space="preserve">cadastre </w:t>
+            </w:r>
+            <w:r>
+              <w:rPr>
+                <w:sz w:val="20"/>
+                <w:szCs w:val="20"/>
+              </w:rPr>
+              <w:t xml:space="preserve">os clientes. </w:t>
+            </w:r>
+            <w:r>
+              <w:rPr>
+                <w:sz w:val="20"/>
+                <w:szCs w:val="20"/>
+              </w:rPr>
+              <w:t xml:space="preserve">Os campos para o cadastro são Nome (obrigatório), Apelido (opcional), </w:t>
+            </w:r>
+            <w:r>
+              <w:rPr>
+                <w:sz w:val="20"/>
+                <w:szCs w:val="20"/>
+              </w:rPr>
+              <w:t>CPF/CNPJ (obrigatório)</w:t>
+            </w:r>
+            <w:r>
+              <w:rPr>
+                <w:sz w:val="20"/>
+                <w:szCs w:val="20"/>
+              </w:rPr>
+              <w:t>, Observação (opcional)</w:t>
+            </w:r>
+            <w:r>
+              <w:rPr>
+                <w:sz w:val="20"/>
+                <w:szCs w:val="20"/>
+              </w:rPr>
+              <w:t>...</w:t>
+            </w:r>
+          </w:p>
+        </w:tc>
+        <w:tc>
+          <w:tcPr>
+            <w:tcW w:w="2303" w:type="dxa"/>
+          </w:tcPr>
+          <w:p>
+            <w:pPr>
+              <w:pStyle w:val="UnidaviTexto-Espao15"/>
+              <w:ind w:firstLine="0"/>
+              <w:rPr>
+                <w:sz w:val="20"/>
+                <w:szCs w:val="20"/>
+              </w:rPr>
+            </w:pPr>
+          </w:p>
+        </w:tc>
+      </w:tr>
+      <w:tr>
+        <w:tc>
+          <w:tcPr>
+            <w:tcW w:w="1101" w:type="dxa"/>
+          </w:tcPr>
+          <w:p>
+            <w:pPr>
+              <w:pStyle w:val="UnidaviTexto-Espao15"/>
+              <w:ind w:firstLine="0"/>
+              <w:rPr>
+                <w:sz w:val="20"/>
+                <w:szCs w:val="20"/>
+              </w:rPr>
+            </w:pPr>
+            <w:r>
+              <w:rPr>
+                <w:sz w:val="20"/>
+                <w:szCs w:val="20"/>
+              </w:rPr>
+              <w:t>RF06</w:t>
+            </w:r>
+          </w:p>
+        </w:tc>
+        <w:tc>
+          <w:tcPr>
+            <w:tcW w:w="3505" w:type="dxa"/>
+          </w:tcPr>
+          <w:p>
+            <w:pPr>
+              <w:pStyle w:val="UnidaviTexto-Espao15"/>
+              <w:ind w:firstLine="0"/>
+              <w:rPr>
+                <w:sz w:val="20"/>
+                <w:szCs w:val="20"/>
+              </w:rPr>
+            </w:pPr>
+            <w:r>
+              <w:rPr>
+                <w:sz w:val="20"/>
+                <w:szCs w:val="20"/>
+              </w:rPr>
+              <w:t>Cadastro de Proposta</w:t>
+            </w:r>
+          </w:p>
+        </w:tc>
+        <w:tc>
+          <w:tcPr>
+            <w:tcW w:w="2303" w:type="dxa"/>
+          </w:tcPr>
+          <w:p>
+            <w:pPr>
+              <w:jc w:val="both"/>
+              <w:rPr>
+                <w:sz w:val="20"/>
+                <w:szCs w:val="20"/>
+              </w:rPr>
+            </w:pPr>
+            <w:r>
+              <w:rPr>
+                <w:sz w:val="20"/>
+                <w:szCs w:val="20"/>
+              </w:rPr>
+              <w:t>O protótipo deve permitir que o usuário cadastre suas propostas, que possuem tipos diferentes (Custeio, Investimento, Etc.). Os campos para o cadastro são Tipo (obrigatório), Cliente (obrigatório), Observação (opcional)...</w:t>
+            </w:r>
+          </w:p>
+        </w:tc>
+        <w:tc>
+          <w:tcPr>
+            <w:tcW w:w="2303" w:type="dxa"/>
+          </w:tcPr>
+          <w:p>
+            <w:pPr>
+              <w:pStyle w:val="UnidaviTexto-Espao15"/>
+              <w:ind w:firstLine="0"/>
+              <w:rPr>
+                <w:sz w:val="20"/>
+                <w:szCs w:val="20"/>
+              </w:rPr>
+            </w:pPr>
+          </w:p>
+        </w:tc>
+      </w:tr>
+      <w:tr>
+        <w:tc>
+          <w:tcPr>
+            <w:tcW w:w="1101" w:type="dxa"/>
+          </w:tcPr>
+          <w:p>
+            <w:pPr>
+              <w:pStyle w:val="UnidaviTexto-Espao15"/>
+              <w:ind w:firstLine="0"/>
+              <w:rPr>
+                <w:sz w:val="20"/>
+                <w:szCs w:val="20"/>
+              </w:rPr>
+            </w:pPr>
+            <w:r>
+              <w:rPr>
+                <w:sz w:val="20"/>
+                <w:szCs w:val="20"/>
+              </w:rPr>
+              <w:t>RF07</w:t>
+            </w:r>
+          </w:p>
+        </w:tc>
+        <w:tc>
+          <w:tcPr>
+            <w:tcW w:w="3505" w:type="dxa"/>
+          </w:tcPr>
+          <w:p>
+            <w:pPr>
+              <w:pStyle w:val="UnidaviTexto-Espao15"/>
+              <w:ind w:firstLine="0"/>
+              <w:rPr>
+                <w:sz w:val="20"/>
+                <w:szCs w:val="20"/>
+              </w:rPr>
+            </w:pPr>
+            <w:r>
+              <w:rPr>
+                <w:sz w:val="20"/>
+                <w:szCs w:val="20"/>
+              </w:rPr>
+              <w:t>Cadastro de Documentos</w:t>
+            </w:r>
+          </w:p>
+        </w:tc>
+        <w:tc>
+          <w:tcPr>
+            <w:tcW w:w="2303" w:type="dxa"/>
+          </w:tcPr>
+          <w:p>
+            <w:pPr>
+              <w:jc w:val="both"/>
+              <w:rPr>
+                <w:sz w:val="20"/>
+                <w:szCs w:val="20"/>
+              </w:rPr>
+            </w:pPr>
+            <w:r>
+              <w:rPr>
+                <w:sz w:val="20"/>
+                <w:szCs w:val="20"/>
+              </w:rPr>
+              <w:t>O protótipo deve permitir o cadastro de documentos, que podem ter origens distintas (cliente, terreno, proposta), portanto os campos são Nome (obrigatório), Tipo (obrigatório), Arquivo (obrigatório), Observação (opcional), origem (obrigatório)</w:t>
+            </w:r>
+            <w:r>
+              <w:rPr>
+                <w:sz w:val="20"/>
+                <w:szCs w:val="20"/>
+              </w:rPr>
+              <w:t>. Dependendo do tipo da proposta os campos irão possuir obrigatoriedade diferente, além de campos diferentes, onde o protótipo irá tratar.</w:t>
+            </w:r>
+          </w:p>
+        </w:tc>
+        <w:tc>
+          <w:tcPr>
+            <w:tcW w:w="2303" w:type="dxa"/>
+          </w:tcPr>
+          <w:p>
+            <w:pPr>
+              <w:pStyle w:val="UnidaviTexto-Espao15"/>
+              <w:ind w:firstLine="0"/>
+              <w:rPr>
+                <w:sz w:val="20"/>
+                <w:szCs w:val="20"/>
+              </w:rPr>
+            </w:pPr>
+          </w:p>
+        </w:tc>
+      </w:tr>
+    </w:tbl>
+    <w:p>
+      <w:pPr>
+        <w:pStyle w:val="UnidaviTexto-Espao15"/>
+      </w:pPr>
+    </w:p>
+    <w:p>
+      <w:pPr>
+        <w:spacing w:line="360" w:lineRule="auto"/>
+        <w:rPr>
+          <w:b/>
+          <w:bCs/>
+          <w:sz w:val="20"/>
+          <w:szCs w:val="20"/>
+        </w:rPr>
+      </w:pPr>
+      <w:r>
+        <w:rPr>
+          <w:b/>
+          <w:bCs/>
+          <w:sz w:val="20"/>
+          <w:szCs w:val="20"/>
+        </w:rPr>
+        <w:t>Quadro X – Requisitos</w:t>
+      </w:r>
+      <w:r>
+        <w:rPr>
+          <w:b/>
+          <w:bCs/>
+          <w:sz w:val="20"/>
+          <w:szCs w:val="20"/>
+        </w:rPr>
+        <w:t xml:space="preserve"> Não</w:t>
+      </w:r>
+      <w:r>
+        <w:rPr>
+          <w:b/>
+          <w:bCs/>
+          <w:sz w:val="20"/>
+          <w:szCs w:val="20"/>
+        </w:rPr>
+        <w:t xml:space="preserve"> Funcionais</w:t>
+      </w:r>
+    </w:p>
+    <w:tbl>
+      <w:tblPr>
+        <w:tblStyle w:val="Tabelacomgrade"/>
+        <w:tblW w:w="0" w:type="auto"/>
+        <w:tblLook w:val="04A0" w:firstRow="1" w:lastRow="0" w:firstColumn="1" w:lastColumn="0" w:noHBand="0" w:noVBand="1"/>
+      </w:tblPr>
+      <w:tblGrid>
+        <w:gridCol w:w="1242"/>
+        <w:gridCol w:w="7970"/>
+      </w:tblGrid>
+      <w:tr>
+        <w:tc>
+          <w:tcPr>
+            <w:tcW w:w="1242" w:type="dxa"/>
+          </w:tcPr>
+          <w:p>
+            <w:pPr>
+              <w:spacing w:line="360" w:lineRule="auto"/>
+              <w:rPr>
+                <w:b/>
+                <w:bCs/>
+                <w:sz w:val="20"/>
+                <w:szCs w:val="20"/>
+              </w:rPr>
+            </w:pPr>
+            <w:r>
+              <w:rPr>
+                <w:b/>
+                <w:bCs/>
+                <w:sz w:val="20"/>
+                <w:szCs w:val="20"/>
+              </w:rPr>
+              <w:t>Número</w:t>
+            </w:r>
+          </w:p>
+        </w:tc>
+        <w:tc>
+          <w:tcPr>
+            <w:tcW w:w="7970" w:type="dxa"/>
+          </w:tcPr>
+          <w:p>
+            <w:pPr>
+              <w:spacing w:line="360" w:lineRule="auto"/>
+              <w:rPr>
+                <w:b/>
+                <w:bCs/>
+                <w:sz w:val="20"/>
+                <w:szCs w:val="20"/>
+              </w:rPr>
+            </w:pPr>
+            <w:r>
+              <w:rPr>
+                <w:b/>
+                <w:bCs/>
+                <w:sz w:val="20"/>
+                <w:szCs w:val="20"/>
+              </w:rPr>
+              <w:t>Descrição</w:t>
+            </w:r>
+          </w:p>
+        </w:tc>
+      </w:tr>
+      <w:tr>
+        <w:trPr>
+          <w:trHeight w:val="230"/>
+        </w:trPr>
+        <w:tc>
+          <w:tcPr>
+            <w:tcW w:w="1242" w:type="dxa"/>
+          </w:tcPr>
+          <w:p>
+            <w:pPr>
+              <w:spacing w:line="360" w:lineRule="auto"/>
+              <w:rPr>
+                <w:sz w:val="20"/>
+                <w:szCs w:val="20"/>
+              </w:rPr>
+            </w:pPr>
+            <w:r>
+              <w:rPr>
+                <w:sz w:val="20"/>
+                <w:szCs w:val="20"/>
+              </w:rPr>
+              <w:t>RNF01</w:t>
+            </w:r>
+          </w:p>
+        </w:tc>
+        <w:tc>
+          <w:tcPr>
+            <w:tcW w:w="7970" w:type="dxa"/>
+          </w:tcPr>
+          <w:p>
+            <w:pPr>
+              <w:spacing w:line="360" w:lineRule="auto"/>
+              <w:rPr>
+                <w:sz w:val="20"/>
+                <w:szCs w:val="20"/>
+              </w:rPr>
+            </w:pPr>
+            <w:r>
+              <w:rPr>
+                <w:sz w:val="20"/>
+                <w:szCs w:val="20"/>
+              </w:rPr>
+              <w:t>O protótipo deve ser desenvolvido com C# e ReactJS.</w:t>
+            </w:r>
+          </w:p>
+        </w:tc>
+      </w:tr>
+      <w:tr>
+        <w:trPr>
+          <w:trHeight w:val="230"/>
+        </w:trPr>
+        <w:tc>
+          <w:tcPr>
+            <w:tcW w:w="1242" w:type="dxa"/>
+          </w:tcPr>
+          <w:p>
+            <w:pPr>
+              <w:spacing w:line="360" w:lineRule="auto"/>
+              <w:rPr>
+                <w:sz w:val="20"/>
+                <w:szCs w:val="20"/>
+              </w:rPr>
+            </w:pPr>
+            <w:r>
+              <w:rPr>
+                <w:sz w:val="20"/>
+                <w:szCs w:val="20"/>
+              </w:rPr>
+              <w:t>RNF02</w:t>
+            </w:r>
+          </w:p>
+        </w:tc>
+        <w:tc>
+          <w:tcPr>
+            <w:tcW w:w="7970" w:type="dxa"/>
+          </w:tcPr>
+          <w:p>
+            <w:pPr>
+              <w:spacing w:line="360" w:lineRule="auto"/>
+              <w:rPr>
+                <w:sz w:val="20"/>
+                <w:szCs w:val="20"/>
+              </w:rPr>
+            </w:pPr>
+            <w:r>
+              <w:rPr>
+                <w:sz w:val="20"/>
+                <w:szCs w:val="20"/>
+              </w:rPr>
+              <w:t>As telas de cadastros devem possuir tratamento para valores nulos no front-end.</w:t>
+            </w:r>
+          </w:p>
+        </w:tc>
+      </w:tr>
+      <w:tr>
+        <w:trPr>
+          <w:trHeight w:val="230"/>
+        </w:trPr>
+        <w:tc>
+          <w:tcPr>
+            <w:tcW w:w="1242" w:type="dxa"/>
+          </w:tcPr>
+          <w:p>
+            <w:pPr>
+              <w:spacing w:line="360" w:lineRule="auto"/>
+              <w:rPr>
+                <w:sz w:val="20"/>
+                <w:szCs w:val="20"/>
+              </w:rPr>
+            </w:pPr>
+            <w:r>
+              <w:rPr>
+                <w:sz w:val="20"/>
+                <w:szCs w:val="20"/>
+              </w:rPr>
+              <w:t>RNF03</w:t>
+            </w:r>
+          </w:p>
+        </w:tc>
+        <w:tc>
+          <w:tcPr>
+            <w:tcW w:w="7970" w:type="dxa"/>
+          </w:tcPr>
+          <w:p>
+            <w:pPr>
+              <w:spacing w:line="360" w:lineRule="auto"/>
+              <w:rPr>
+                <w:sz w:val="20"/>
+                <w:szCs w:val="20"/>
+              </w:rPr>
+            </w:pPr>
+            <w:r>
+              <w:rPr>
+                <w:sz w:val="20"/>
+                <w:szCs w:val="20"/>
+              </w:rPr>
+              <w:t>Todos os processos devem possuir autenticação e autorização de usuário.</w:t>
+            </w:r>
+          </w:p>
+        </w:tc>
+      </w:tr>
+      <w:tr>
+        <w:trPr>
+          <w:trHeight w:val="230"/>
+        </w:trPr>
+        <w:tc>
+          <w:tcPr>
+            <w:tcW w:w="1242" w:type="dxa"/>
+          </w:tcPr>
+          <w:p>
+            <w:pPr>
+              <w:spacing w:line="360" w:lineRule="auto"/>
+              <w:rPr>
+                <w:sz w:val="20"/>
+                <w:szCs w:val="20"/>
+              </w:rPr>
+            </w:pPr>
+            <w:r>
+              <w:rPr>
+                <w:sz w:val="20"/>
+                <w:szCs w:val="20"/>
+              </w:rPr>
+              <w:t>RNF04</w:t>
+            </w:r>
+          </w:p>
+        </w:tc>
+        <w:tc>
+          <w:tcPr>
+            <w:tcW w:w="7970" w:type="dxa"/>
+          </w:tcPr>
+          <w:p>
+            <w:pPr>
+              <w:spacing w:line="360" w:lineRule="auto"/>
+              <w:rPr>
+                <w:sz w:val="20"/>
+                <w:szCs w:val="20"/>
+              </w:rPr>
+            </w:pPr>
+            <w:r>
+              <w:rPr>
+                <w:sz w:val="20"/>
+                <w:szCs w:val="20"/>
+              </w:rPr>
+              <w:t>O protótipo deverá implementar JWT para autenticação e autorização, expirando em 2 horas.</w:t>
+            </w:r>
+          </w:p>
+        </w:tc>
+      </w:tr>
+      <w:tr>
+        <w:trPr>
+          <w:trHeight w:val="230"/>
+        </w:trPr>
+        <w:tc>
+          <w:tcPr>
+            <w:tcW w:w="1242" w:type="dxa"/>
+          </w:tcPr>
+          <w:p>
+            <w:pPr>
+              <w:spacing w:line="360" w:lineRule="auto"/>
+              <w:rPr>
+                <w:sz w:val="20"/>
+                <w:szCs w:val="20"/>
+              </w:rPr>
+            </w:pPr>
+            <w:r>
+              <w:rPr>
+                <w:sz w:val="20"/>
+                <w:szCs w:val="20"/>
+              </w:rPr>
+              <w:t>RNF05</w:t>
+            </w:r>
+          </w:p>
+        </w:tc>
+        <w:tc>
+          <w:tcPr>
+            <w:tcW w:w="7970" w:type="dxa"/>
+          </w:tcPr>
+          <w:p>
+            <w:pPr>
+              <w:spacing w:line="360" w:lineRule="auto"/>
+              <w:rPr>
+                <w:sz w:val="20"/>
+                <w:szCs w:val="20"/>
+              </w:rPr>
+            </w:pPr>
+            <w:r>
+              <w:rPr>
+                <w:sz w:val="20"/>
+                <w:szCs w:val="20"/>
+              </w:rPr>
+              <w:t>Para o armazenamento de dados deverá ser utilizado SQL Server.</w:t>
+            </w:r>
+          </w:p>
+        </w:tc>
+      </w:tr>
+      <w:tr>
+        <w:trPr>
+          <w:trHeight w:val="230"/>
+        </w:trPr>
+        <w:tc>
+          <w:tcPr>
+            <w:tcW w:w="1242" w:type="dxa"/>
+          </w:tcPr>
+          <w:p>
+            <w:pPr>
+              <w:spacing w:line="360" w:lineRule="auto"/>
+              <w:rPr>
+                <w:sz w:val="20"/>
+                <w:szCs w:val="20"/>
+              </w:rPr>
+            </w:pPr>
+            <w:r>
+              <w:rPr>
+                <w:sz w:val="20"/>
+                <w:szCs w:val="20"/>
+              </w:rPr>
+              <w:lastRenderedPageBreak/>
+              <w:t>RNF06</w:t>
+            </w:r>
+          </w:p>
+        </w:tc>
+        <w:tc>
+          <w:tcPr>
+            <w:tcW w:w="7970" w:type="dxa"/>
+          </w:tcPr>
+          <w:p>
+            <w:pPr>
+              <w:spacing w:line="360" w:lineRule="auto"/>
+              <w:rPr>
+                <w:sz w:val="20"/>
+                <w:szCs w:val="20"/>
+              </w:rPr>
+            </w:pPr>
+            <w:r>
+              <w:rPr>
+                <w:sz w:val="20"/>
+                <w:szCs w:val="20"/>
+              </w:rPr>
+              <w:t>Para gerenciamento do banco de dados deverá ser utilizado o Entity Framework.</w:t>
+            </w:r>
+          </w:p>
+        </w:tc>
+      </w:tr>
+      <w:tr>
+        <w:trPr>
+          <w:trHeight w:val="230"/>
+        </w:trPr>
+        <w:tc>
+          <w:tcPr>
+            <w:tcW w:w="1242" w:type="dxa"/>
+          </w:tcPr>
+          <w:p>
+            <w:pPr>
+              <w:spacing w:line="360" w:lineRule="auto"/>
+              <w:rPr>
+                <w:sz w:val="20"/>
+                <w:szCs w:val="20"/>
+              </w:rPr>
+            </w:pPr>
+            <w:r>
+              <w:rPr>
+                <w:sz w:val="20"/>
+                <w:szCs w:val="20"/>
+              </w:rPr>
+              <w:t>RNF07</w:t>
+            </w:r>
+          </w:p>
+        </w:tc>
+        <w:tc>
+          <w:tcPr>
+            <w:tcW w:w="7970" w:type="dxa"/>
+          </w:tcPr>
+          <w:p>
+            <w:pPr>
+              <w:spacing w:line="360" w:lineRule="auto"/>
+              <w:rPr>
+                <w:sz w:val="20"/>
+                <w:szCs w:val="20"/>
+              </w:rPr>
+            </w:pPr>
+            <w:r>
+              <w:rPr>
+                <w:sz w:val="20"/>
+                <w:szCs w:val="20"/>
+              </w:rPr>
+              <w:t>Todo registro deve ter controle de status.</w:t>
+            </w:r>
+          </w:p>
+        </w:tc>
+      </w:tr>
+      <w:tr>
+        <w:trPr>
+          <w:trHeight w:val="230"/>
+        </w:trPr>
+        <w:tc>
+          <w:tcPr>
+            <w:tcW w:w="1242" w:type="dxa"/>
+          </w:tcPr>
+          <w:p>
+            <w:pPr>
+              <w:spacing w:line="360" w:lineRule="auto"/>
+              <w:rPr>
+                <w:sz w:val="20"/>
+                <w:szCs w:val="20"/>
+              </w:rPr>
+            </w:pPr>
+            <w:r>
+              <w:rPr>
+                <w:sz w:val="20"/>
+                <w:szCs w:val="20"/>
+              </w:rPr>
+              <w:t>RNF08</w:t>
+            </w:r>
+          </w:p>
+        </w:tc>
+        <w:tc>
+          <w:tcPr>
+            <w:tcW w:w="7970" w:type="dxa"/>
+          </w:tcPr>
+          <w:p>
+            <w:pPr>
+              <w:spacing w:line="360" w:lineRule="auto"/>
+              <w:rPr>
+                <w:sz w:val="20"/>
+                <w:szCs w:val="20"/>
+              </w:rPr>
+            </w:pPr>
+            <w:r>
+              <w:rPr>
+                <w:sz w:val="20"/>
+                <w:szCs w:val="20"/>
+              </w:rPr>
+              <w:t>O controle de auditoria deverá ser padronizado, indicando o usuário da ação e a data/hora.</w:t>
+            </w:r>
+          </w:p>
+        </w:tc>
+      </w:tr>
+    </w:tbl>
+    <w:p>
+      <w:pPr>
+        <w:spacing w:line="360" w:lineRule="auto"/>
+        <w:rPr>
+          <w:b/>
+          <w:bCs/>
+          <w:sz w:val="20"/>
+          <w:szCs w:val="20"/>
+        </w:rPr>
+      </w:pPr>
+    </w:p>
+    <w:p>
+      <w:pPr>
+        <w:pStyle w:val="UNIDAVISEOPRIMRIA"/>
+        <w:rPr>
+          <w:lang w:val="pt-BR"/>
+        </w:rPr>
+      </w:pPr>
+      <w:r>
         <w:br w:type="column"/>
       </w:r>
       <w:r>
@@ -9101,13 +8869,8 @@
         </w:rPr>
         <w:t xml:space="preserve"> </w:t>
       </w:r>
-      <w:proofErr w:type="spellStart"/>
-      <w:r>
-        <w:t>Computerworld</w:t>
-      </w:r>
-      <w:proofErr w:type="spellEnd"/>
-      <w:r>
-        <w:t>, 19(30), 29-33. Disponível em: https://www.analytictech.com/borgatti/whatEver/readingsem/Codd.pdf. Acesso em: 24 mar. 2023.</w:t>
+      <w:r>
+        <w:t>Computerworld, 19(30), 29-33. Disponível em: https://www.analytictech.com/borgatti/whatEver/readingsem/Codd.pdf. Acesso em: 24 mar. 2023.</w:t>
       </w:r>
     </w:p>
     <w:p/>
@@ -9154,82 +8917,47 @@
     </w:p>
     <w:p/>
     <w:p>
-      <w:proofErr w:type="spellStart"/>
-      <w:r>
-        <w:t>Embarcadero</w:t>
-      </w:r>
-      <w:proofErr w:type="spellEnd"/>
-      <w:r>
-        <w:t xml:space="preserve">. </w:t>
+      <w:r>
+        <w:t xml:space="preserve">Embarcadero. </w:t>
       </w:r>
       <w:r>
         <w:rPr>
           <w:b/>
         </w:rPr>
-        <w:t xml:space="preserve">RAD Studio </w:t>
-      </w:r>
-      <w:proofErr w:type="spellStart"/>
+        <w:t>RAD Studio Documentation</w:t>
+      </w:r>
+      <w:r>
+        <w:t>. Disponível em: https://docwiki.embarcadero.com/RADStudio/Sydney/en/Main_Page. Acesso em: 12 maio 2023.</w:t>
+      </w:r>
+    </w:p>
+    <w:p/>
+    <w:p>
+      <w:r>
+        <w:t xml:space="preserve">FARINELLI, Fernanda. </w:t>
+      </w:r>
       <w:r>
         <w:rPr>
           <w:b/>
         </w:rPr>
-        <w:t>Documentation</w:t>
-      </w:r>
-      <w:proofErr w:type="spellEnd"/>
-      <w:r>
-        <w:t>. Disponível em: https://docwiki.embarcadero.com/RADStudio/Sydney/en/Main_Page. Acesso em: 12 maio 2023.</w:t>
-      </w:r>
-    </w:p>
-    <w:p/>
-    <w:p>
-      <w:r>
-        <w:t xml:space="preserve">FARINELLI, Fernanda. </w:t>
+        <w:t>Conceitos básicos de programação orientada a objetos</w:t>
+      </w:r>
+      <w:r>
+        <w:t>. Instituto Federal Sudeste de Minas Gerais, 2007.</w:t>
+      </w:r>
+    </w:p>
+    <w:p/>
+    <w:p>
+      <w:r>
+        <w:t>FERREIRA, Arthur Gonçalves</w:t>
       </w:r>
       <w:r>
         <w:rPr>
           <w:b/>
         </w:rPr>
-        <w:t>Conceitos básicos de programação orientada a objetos</w:t>
-      </w:r>
-      <w:r>
-        <w:t>. Instituto Federal Sudeste de Minas Gerais, 2007.</w:t>
-      </w:r>
-    </w:p>
-    <w:p/>
-    <w:p>
-      <w:r>
-        <w:t>FERREIRA, Arthur Gonçalves</w:t>
-      </w:r>
-      <w:r>
-        <w:rPr>
-          <w:b/>
-        </w:rPr>
-        <w:t xml:space="preserve">. Interface de programação de aplicações (API) e web </w:t>
-      </w:r>
-      <w:proofErr w:type="spellStart"/>
-      <w:r>
-        <w:rPr>
-          <w:b/>
-        </w:rPr>
-        <w:t>services</w:t>
-      </w:r>
-      <w:proofErr w:type="spellEnd"/>
-      <w:r>
-        <w:rPr>
-          <w:b/>
-        </w:rPr>
-        <w:t>.</w:t>
-      </w:r>
-      <w:r>
-        <w:t xml:space="preserve"> São Paulo </w:t>
-      </w:r>
-      <w:proofErr w:type="spellStart"/>
-      <w:r>
-        <w:t>Platos</w:t>
-      </w:r>
-      <w:proofErr w:type="spellEnd"/>
-      <w:r>
-        <w:t xml:space="preserve"> Soluções Educacionais 2021 1 recurso online ISBN 9786553560338.</w:t>
+        <w:t>. Interface de programação de aplicações (API) e web services.</w:t>
+      </w:r>
+      <w:r>
+        <w:t xml:space="preserve"> São Paulo Platos Soluções Educacionais 2021 1 recurso online ISBN 9786553560338.</w:t>
       </w:r>
     </w:p>
     <w:p/>
@@ -9245,427 +8973,189 @@
         <w:t>Entity framework</w:t>
       </w:r>
       <w:r>
-        <w:t xml:space="preserve">. </w:t>
-      </w:r>
-      <w:proofErr w:type="spellStart"/>
-      <w:r>
-        <w:t>Architecture</w:t>
-      </w:r>
-      <w:proofErr w:type="spellEnd"/>
-      <w:r>
-        <w:t xml:space="preserve"> [</w:t>
-      </w:r>
-      <w:proofErr w:type="spellStart"/>
-      <w:r>
-        <w:t>edit</w:t>
-      </w:r>
-      <w:proofErr w:type="spellEnd"/>
-      <w:r>
-        <w:t>], v. 21, p. 22, 2021.</w:t>
-      </w:r>
-    </w:p>
-    <w:p>
-      <w:r>
-        <w:t>FREITAS, Pedro Henrique C. et al.</w:t>
-      </w:r>
-      <w:r>
-        <w:t xml:space="preserve"> </w:t>
+        <w:t>. Architecture [edit], v. 21, p. 22, 2021.</w:t>
+      </w:r>
+    </w:p>
+    <w:p>
+      <w:r>
+        <w:t xml:space="preserve">FREITAS, Pedro Henrique C. et al. </w:t>
       </w:r>
       <w:r>
         <w:rPr>
           <w:b/>
           <w:bCs/>
         </w:rPr>
-        <w:t xml:space="preserve">PROGRAMAÇÃO </w:t>
-      </w:r>
-      <w:proofErr w:type="spellStart"/>
+        <w:t>PROGRAMAÇÃO back end 3</w:t>
+      </w:r>
+      <w:r>
+        <w:t>. Porto Alegre SAGAH 2021 1 recurso online ISBN 9786581492274.</w:t>
+      </w:r>
+    </w:p>
+    <w:p/>
+    <w:p>
+      <w:r>
+        <w:t xml:space="preserve">MARTIN, Robert C. </w:t>
+      </w:r>
+      <w:r>
+        <w:rPr>
+          <w:b/>
+        </w:rPr>
+        <w:t>Código limpo: habilidades práticas do Agile software</w:t>
+      </w:r>
+      <w:r>
+        <w:t>. Rio de Janeiro Alta Books, 2009</w:t>
+      </w:r>
+      <w:r>
+        <w:t>.</w:t>
+      </w:r>
+    </w:p>
+    <w:p/>
+    <w:p>
+      <w:r>
+        <w:t xml:space="preserve">MDN. </w:t>
+      </w:r>
       <w:r>
         <w:rPr>
           <w:b/>
           <w:bCs/>
         </w:rPr>
-        <w:t>back</w:t>
-      </w:r>
-      <w:proofErr w:type="spellEnd"/>
+        <w:t>Glossário</w:t>
+      </w:r>
+      <w:r>
+        <w:t>. Disponível em: &lt;https://developer.mozilla.org/pt-BR/docs/Glossary&gt;. Acesso em: 29 jun. 2022.</w:t>
+      </w:r>
+    </w:p>
+    <w:p/>
+    <w:p>
+      <w:r>
+        <w:t xml:space="preserve">MDN. </w:t>
+      </w:r>
       <w:r>
         <w:rPr>
           <w:b/>
           <w:bCs/>
         </w:rPr>
-        <w:t xml:space="preserve"> </w:t>
-      </w:r>
-      <w:proofErr w:type="spellStart"/>
+        <w:t>Métodos de requisição HTTP</w:t>
+      </w:r>
+      <w:r>
+        <w:t>. Disponível em: &lt;https://developer.mozilla.org/ptBR/docs/Web/HTTP/Methods&gt;. Acesso em: 29 jun. 2022.</w:t>
+      </w:r>
+    </w:p>
+    <w:p/>
+    <w:p>
+      <w:r>
+        <w:t xml:space="preserve">Microsoft. </w:t>
+      </w:r>
+      <w:r>
+        <w:rPr>
+          <w:b/>
+        </w:rPr>
+        <w:t>C# language reference</w:t>
+      </w:r>
+      <w:r>
+        <w:t>. Disponível em: https://docs.microsoft.com/pt-br/dotnet/csharp/. Acesso em: 12 mai. 2023.</w:t>
+      </w:r>
+    </w:p>
+    <w:p/>
+    <w:p>
+      <w:r>
+        <w:lastRenderedPageBreak/>
+        <w:t>MICROSOFT</w:t>
+      </w:r>
+      <w:r>
+        <w:t>.</w:t>
+      </w:r>
       <w:r>
         <w:rPr>
           <w:b/>
           <w:bCs/>
         </w:rPr>
-        <w:t>end</w:t>
-      </w:r>
-      <w:proofErr w:type="spellEnd"/>
+        <w:t xml:space="preserve"> O que é .NET Framework?</w:t>
+      </w:r>
+      <w:r>
+        <w:t>.</w:t>
+      </w:r>
       <w:r>
         <w:rPr>
           <w:b/>
           <w:bCs/>
         </w:rPr>
-        <w:t xml:space="preserve"> 3</w:t>
-      </w:r>
-      <w:r>
-        <w:t>. Porto Alegre SAGAH 2021 1 recurso online ISBN 9786581492274.</w:t>
-      </w:r>
-    </w:p>
-    <w:p/>
-    <w:p>
-      <w:r>
-        <w:t xml:space="preserve">MARTIN, Robert C. </w:t>
-      </w:r>
-      <w:r>
-        <w:rPr>
-          <w:b/>
-        </w:rPr>
-        <w:t xml:space="preserve">Código limpo: habilidades práticas do </w:t>
-      </w:r>
-      <w:proofErr w:type="spellStart"/>
-      <w:r>
-        <w:rPr>
-          <w:b/>
-        </w:rPr>
-        <w:t>Agile</w:t>
-      </w:r>
-      <w:proofErr w:type="spellEnd"/>
-      <w:r>
-        <w:rPr>
-          <w:b/>
-        </w:rPr>
-        <w:t xml:space="preserve"> software</w:t>
-      </w:r>
-      <w:r>
-        <w:t>. Rio de Janeiro Alta Books, 2009</w:t>
-      </w:r>
-      <w:r>
-        <w:t>.</w:t>
-      </w:r>
-    </w:p>
-    <w:p/>
-    <w:p>
-      <w:r>
-        <w:t xml:space="preserve">MDN. </w:t>
+        <w:t xml:space="preserve"> </w:t>
+      </w:r>
+      <w:r>
+        <w:t>Disponível em: &lt;</w:t>
+      </w:r>
+      <w:r>
+        <w:t>https://dotnet.microsoft.com/pt-br/learn/dotnet/what-is-dotnet-framework</w:t>
+      </w:r>
+      <w:r>
+        <w:t>&gt;. Acesso em: 29 jun. 2023.</w:t>
+      </w:r>
+    </w:p>
+    <w:p/>
+    <w:p>
+      <w:r>
+        <w:t xml:space="preserve">Mozilla. </w:t>
       </w:r>
       <w:r>
         <w:rPr>
           <w:b/>
           <w:bCs/>
         </w:rPr>
-        <w:t>Glossário</w:t>
-      </w:r>
-      <w:r>
-        <w:t>. Disponível em: &lt;https://developer.mozilla.org/</w:t>
-      </w:r>
-      <w:proofErr w:type="spellStart"/>
-      <w:r>
-        <w:t>pt</w:t>
-      </w:r>
-      <w:proofErr w:type="spellEnd"/>
-      <w:r>
-        <w:t>-BR/</w:t>
-      </w:r>
-      <w:proofErr w:type="spellStart"/>
-      <w:r>
-        <w:t>docs</w:t>
-      </w:r>
-      <w:proofErr w:type="spellEnd"/>
-      <w:r>
-        <w:t>/</w:t>
-      </w:r>
-      <w:proofErr w:type="spellStart"/>
-      <w:r>
-        <w:t>Glossary</w:t>
-      </w:r>
-      <w:proofErr w:type="spellEnd"/>
-      <w:r>
-        <w:t>&gt;.</w:t>
-      </w:r>
-      <w:r>
-        <w:t xml:space="preserve"> </w:t>
-      </w:r>
-      <w:r>
-        <w:t>Acesso em: 2</w:t>
-      </w:r>
-      <w:r>
-        <w:t>9</w:t>
-      </w:r>
-      <w:r>
-        <w:t xml:space="preserve"> </w:t>
-      </w:r>
-      <w:r>
-        <w:t>jun</w:t>
-      </w:r>
-      <w:r>
-        <w:t>. 2022.</w:t>
-      </w:r>
-    </w:p>
-    <w:p/>
-    <w:p>
-      <w:r>
-        <w:t xml:space="preserve">MDN. </w:t>
+        <w:t>J</w:t>
+      </w:r>
+      <w:r>
+        <w:rPr>
+          <w:b/>
+        </w:rPr>
+        <w:t>avascript</w:t>
+      </w:r>
+      <w:r>
+        <w:t>. Disponível em: https://developer.mozilla.org/pt-BR/docs/Web/JavaScript. Acesso em: 12 mai. 2023.</w:t>
+      </w:r>
+    </w:p>
+    <w:p/>
+    <w:p>
+      <w:r>
+        <w:t xml:space="preserve">OLIVEIRA, Cláudio Luís Vieira. </w:t>
       </w:r>
       <w:r>
         <w:rPr>
           <w:b/>
           <w:bCs/>
         </w:rPr>
-        <w:t>Métodos de requisição HTTP</w:t>
-      </w:r>
-      <w:r>
-        <w:t>. Disponível em: &lt;https://developer.mozilla.org/</w:t>
-      </w:r>
-      <w:proofErr w:type="spellStart"/>
-      <w:r>
-        <w:t>ptBR</w:t>
-      </w:r>
-      <w:proofErr w:type="spellEnd"/>
-      <w:r>
-        <w:t>/</w:t>
-      </w:r>
-      <w:proofErr w:type="spellStart"/>
-      <w:r>
-        <w:t>docs</w:t>
-      </w:r>
-      <w:proofErr w:type="spellEnd"/>
-      <w:r>
-        <w:t>/Web/HTTP/</w:t>
-      </w:r>
-      <w:proofErr w:type="spellStart"/>
-      <w:r>
-        <w:t>Methods</w:t>
-      </w:r>
-      <w:proofErr w:type="spellEnd"/>
-      <w:r>
-        <w:t>&gt;. Acesso em: 2</w:t>
-      </w:r>
-      <w:r>
-        <w:t>9</w:t>
-      </w:r>
-      <w:r>
-        <w:t xml:space="preserve"> </w:t>
-      </w:r>
-      <w:r>
-        <w:t>jun</w:t>
-      </w:r>
-      <w:r>
-        <w:t>. 2022.</w:t>
-      </w:r>
-    </w:p>
-    <w:p/>
-    <w:p>
-      <w:r>
-        <w:t xml:space="preserve">Microsoft. </w:t>
+        <w:t>JavaScript descomplicado : programação para a Web, IoT e dispositivos móveis</w:t>
+      </w:r>
+      <w:r>
+        <w:t>. São Paulo Erica 2020 1 recurso online ISBN 9788536533100.</w:t>
+      </w:r>
+    </w:p>
+    <w:p/>
+    <w:p>
+      <w:r>
+        <w:t xml:space="preserve">Oracle. </w:t>
       </w:r>
       <w:r>
         <w:rPr>
           <w:b/>
         </w:rPr>
-        <w:t xml:space="preserve">C# </w:t>
-      </w:r>
-      <w:proofErr w:type="spellStart"/>
+        <w:t>Java SE Documentation</w:t>
+      </w:r>
+      <w:r>
+        <w:t>. Disponível em: https://docs.oracle.com/en/java/javase/14/. Acesso em: 12 mai. 2023.</w:t>
+      </w:r>
+    </w:p>
+    <w:p/>
+    <w:p>
+      <w:r>
+        <w:t xml:space="preserve">PHP. </w:t>
+      </w:r>
       <w:r>
         <w:rPr>
           <w:b/>
         </w:rPr>
-        <w:t>language</w:t>
-      </w:r>
-      <w:proofErr w:type="spellEnd"/>
-      <w:r>
-        <w:rPr>
-          <w:b/>
-        </w:rPr>
-        <w:t xml:space="preserve"> </w:t>
-      </w:r>
-      <w:proofErr w:type="spellStart"/>
-      <w:r>
-        <w:rPr>
-          <w:b/>
-        </w:rPr>
-        <w:t>reference</w:t>
-      </w:r>
-      <w:proofErr w:type="spellEnd"/>
-      <w:r>
-        <w:t>. Disponível em: https://docs.microsoft.com/pt-br/dotnet/csharp/. Acesso em: 12 mai. 2023.</w:t>
-      </w:r>
-    </w:p>
-    <w:p/>
-    <w:p>
-      <w:r>
-        <w:lastRenderedPageBreak/>
-        <w:t>MICROSOFT</w:t>
-      </w:r>
-      <w:r>
-        <w:t>.</w:t>
-      </w:r>
-      <w:r>
-        <w:rPr>
-          <w:b/>
-          <w:bCs/>
-        </w:rPr>
-        <w:t xml:space="preserve"> </w:t>
-      </w:r>
-      <w:r>
-        <w:rPr>
-          <w:b/>
-          <w:bCs/>
-        </w:rPr>
-        <w:t xml:space="preserve">O que é .NET </w:t>
-      </w:r>
-      <w:proofErr w:type="gramStart"/>
-      <w:r>
-        <w:rPr>
-          <w:b/>
-          <w:bCs/>
-        </w:rPr>
-        <w:t>Framework?</w:t>
-      </w:r>
-      <w:r>
-        <w:t>.</w:t>
-      </w:r>
-      <w:proofErr w:type="gramEnd"/>
-      <w:r>
-        <w:rPr>
-          <w:b/>
-          <w:bCs/>
-        </w:rPr>
-        <w:t xml:space="preserve"> </w:t>
-      </w:r>
-      <w:r>
-        <w:t>Disponível em: &lt;</w:t>
-      </w:r>
-      <w:r>
-        <w:t>https://dotnet.microsoft.com/pt-br/learn/dotnet/what-is-dotnet-framework</w:t>
-      </w:r>
-      <w:r>
-        <w:t>&gt;. Acesso em: 29 jun. 2023.</w:t>
-      </w:r>
-    </w:p>
-    <w:p/>
-    <w:p>
-      <w:r>
-        <w:t xml:space="preserve">Mozilla. </w:t>
-      </w:r>
-      <w:r>
-        <w:rPr>
-          <w:b/>
-          <w:bCs/>
-        </w:rPr>
-        <w:t>J</w:t>
-      </w:r>
-      <w:r>
-        <w:rPr>
-          <w:b/>
-        </w:rPr>
-        <w:t>avascript</w:t>
-      </w:r>
-      <w:r>
-        <w:t>. Disponível em: https://developer.mozilla.org/pt-BR/docs/Web/JavaScript. Acesso em: 12 mai. 2023.</w:t>
-      </w:r>
-    </w:p>
-    <w:p/>
-    <w:p>
-      <w:r>
-        <w:t xml:space="preserve">OLIVEIRA, Cláudio Luís Vieira. </w:t>
-      </w:r>
-      <w:proofErr w:type="spellStart"/>
-      <w:r>
-        <w:rPr>
-          <w:b/>
-          <w:bCs/>
-        </w:rPr>
-        <w:t>JavaScript</w:t>
-      </w:r>
-      <w:proofErr w:type="spellEnd"/>
-      <w:r>
-        <w:rPr>
-          <w:b/>
-          <w:bCs/>
-        </w:rPr>
-        <w:t xml:space="preserve"> </w:t>
-      </w:r>
-      <w:proofErr w:type="gramStart"/>
-      <w:r>
-        <w:rPr>
-          <w:b/>
-          <w:bCs/>
-        </w:rPr>
-        <w:t>descomplicado :</w:t>
-      </w:r>
-      <w:proofErr w:type="gramEnd"/>
-      <w:r>
-        <w:rPr>
-          <w:b/>
-          <w:bCs/>
-        </w:rPr>
-        <w:t xml:space="preserve"> programação para a Web, </w:t>
-      </w:r>
-      <w:proofErr w:type="spellStart"/>
-      <w:r>
-        <w:rPr>
-          <w:b/>
-          <w:bCs/>
-        </w:rPr>
-        <w:t>IoT</w:t>
-      </w:r>
-      <w:proofErr w:type="spellEnd"/>
-      <w:r>
-        <w:rPr>
-          <w:b/>
-          <w:bCs/>
-        </w:rPr>
-        <w:t xml:space="preserve"> e dispositivos móveis</w:t>
-      </w:r>
-      <w:r>
-        <w:t>. São Paulo Erica 2020 1 recurso online ISBN 9788536533100.</w:t>
-      </w:r>
-    </w:p>
-    <w:p/>
-    <w:p>
-      <w:r>
-        <w:t xml:space="preserve">Oracle. </w:t>
-      </w:r>
-      <w:r>
-        <w:rPr>
-          <w:b/>
-        </w:rPr>
-        <w:t xml:space="preserve">Java SE </w:t>
-      </w:r>
-      <w:proofErr w:type="spellStart"/>
-      <w:r>
-        <w:rPr>
-          <w:b/>
-        </w:rPr>
-        <w:t>Documentation</w:t>
-      </w:r>
-      <w:proofErr w:type="spellEnd"/>
-      <w:r>
-        <w:t>. Disponível em: https://docs.oracle.com/en/java/javase/14/. Acesso em: 12 mai. 2023.</w:t>
-      </w:r>
-    </w:p>
-    <w:p/>
-    <w:p>
-      <w:r>
-        <w:t xml:space="preserve">PHP. </w:t>
-      </w:r>
-      <w:r>
-        <w:rPr>
-          <w:b/>
-        </w:rPr>
-        <w:t xml:space="preserve">PHP: Hypertext </w:t>
-      </w:r>
-      <w:proofErr w:type="spellStart"/>
-      <w:r>
-        <w:rPr>
-          <w:b/>
-        </w:rPr>
-        <w:t>Preprocessor</w:t>
-      </w:r>
-      <w:proofErr w:type="spellEnd"/>
+        <w:t>PHP: Hypertext Preprocessor</w:t>
+      </w:r>
       <w:r>
         <w:t>. Disponível em: https://www.php.net/manual/pt_BR/. Acesso em: 12 mai. 2023.</w:t>
       </w:r>
@@ -9692,15 +9182,7 @@
         <w:t xml:space="preserve">. </w:t>
       </w:r>
       <w:r>
-        <w:t xml:space="preserve">ACM </w:t>
-      </w:r>
-      <w:proofErr w:type="spellStart"/>
-      <w:r>
-        <w:t>Queue</w:t>
-      </w:r>
-      <w:proofErr w:type="spellEnd"/>
-      <w:r>
-        <w:t>, 6(3), 48-55. Disponível em: https://dl.acm.org/doi/pdf/10.1145/1394127.1394128. Acesso em: 24 mar. 2023.</w:t>
+        <w:t>ACM Queue, 6(3), 48-55. Disponível em: https://dl.acm.org/doi/pdf/10.1145/1394127.1394128. Acesso em: 24 mar. 2023.</w:t>
       </w:r>
     </w:p>
     <w:p/>
@@ -9752,39 +9234,7 @@
         <w:t>&lt;</w:t>
       </w:r>
       <w:r>
-        <w:t>https://www.redhat.com/</w:t>
-      </w:r>
-      <w:proofErr w:type="spellStart"/>
-      <w:r>
-        <w:t>pt-br</w:t>
-      </w:r>
-      <w:proofErr w:type="spellEnd"/>
-      <w:r>
-        <w:t>/</w:t>
-      </w:r>
-      <w:proofErr w:type="spellStart"/>
-      <w:r>
-        <w:t>topics</w:t>
-      </w:r>
-      <w:proofErr w:type="spellEnd"/>
-      <w:r>
-        <w:t>/api/</w:t>
-      </w:r>
-      <w:proofErr w:type="spellStart"/>
-      <w:r>
-        <w:t>whatis</w:t>
-      </w:r>
-      <w:proofErr w:type="spellEnd"/>
-      <w:r>
-        <w:t>-a-</w:t>
-      </w:r>
-      <w:proofErr w:type="spellStart"/>
-      <w:r>
-        <w:t>rest</w:t>
-      </w:r>
-      <w:proofErr w:type="spellEnd"/>
-      <w:r>
-        <w:t>-api</w:t>
+        <w:t>https://www.redhat.com/pt-br/topics/api/whatis-a-rest-api</w:t>
       </w:r>
       <w:r>
         <w:t>&gt;</w:t>
@@ -9834,15 +9284,7 @@
         <w:t xml:space="preserve"> design patterns and best practices. </w:t>
       </w:r>
       <w:r>
-        <w:t xml:space="preserve">3. ed. Birmingham: </w:t>
-      </w:r>
-      <w:proofErr w:type="spellStart"/>
-      <w:r>
-        <w:t>Packt</w:t>
-      </w:r>
-      <w:proofErr w:type="spellEnd"/>
-      <w:r>
-        <w:t>, 2021. Ebook.</w:t>
+        <w:t>3. ed. Birmingham: Packt, 2021. Ebook.</w:t>
       </w:r>
     </w:p>
     <w:p/>
@@ -9850,140 +9292,62 @@
       <w:r>
         <w:t xml:space="preserve">SADAMOTO, A. M. A. et al. </w:t>
       </w:r>
-      <w:proofErr w:type="spellStart"/>
       <w:r>
         <w:rPr>
           <w:b/>
         </w:rPr>
-        <w:t>NoSQL</w:t>
-      </w:r>
-      <w:proofErr w:type="spellEnd"/>
+        <w:t>NoSQL databases: an overview</w:t>
+      </w:r>
+      <w:r>
+        <w:t xml:space="preserve">. </w:t>
+      </w:r>
+      <w:r>
+        <w:rPr>
+          <w:lang w:val="en-US"/>
+        </w:rPr>
+        <w:t xml:space="preserve">In: Proceedings of the 2012 Brazilian Symposium on Computing Systems Engineering (SBESC). </w:t>
+      </w:r>
+      <w:r>
+        <w:t>IEEE, 2012.</w:t>
+      </w:r>
+    </w:p>
+    <w:p/>
+    <w:p>
+      <w:r>
+        <w:t xml:space="preserve">SILVA, </w:t>
+      </w:r>
+      <w:r>
+        <w:t>Luiz F. Calaça</w:t>
+      </w:r>
+      <w:r>
+        <w:t xml:space="preserve"> </w:t>
+      </w:r>
+      <w:r>
+        <w:t>et al.</w:t>
+      </w:r>
+      <w:r>
+        <w:t xml:space="preserve"> </w:t>
+      </w:r>
       <w:r>
         <w:rPr>
           <w:b/>
         </w:rPr>
-        <w:t xml:space="preserve"> </w:t>
-      </w:r>
-      <w:proofErr w:type="spellStart"/>
+        <w:t>Banco de dados não relacional</w:t>
+      </w:r>
+      <w:r>
+        <w:t>. Porto Alegre SAGAH 2021 1 recurso online ISBN 9786556901534.</w:t>
+      </w:r>
+    </w:p>
+    <w:p/>
+    <w:p>
+      <w:r>
+        <w:t xml:space="preserve">TAMAE, André. </w:t>
+      </w:r>
       <w:r>
         <w:rPr>
           <w:b/>
         </w:rPr>
-        <w:t>databases</w:t>
-      </w:r>
-      <w:proofErr w:type="spellEnd"/>
-      <w:r>
-        <w:rPr>
-          <w:b/>
-        </w:rPr>
-        <w:t xml:space="preserve">: </w:t>
-      </w:r>
-      <w:proofErr w:type="spellStart"/>
-      <w:r>
-        <w:rPr>
-          <w:b/>
-        </w:rPr>
-        <w:t>an</w:t>
-      </w:r>
-      <w:proofErr w:type="spellEnd"/>
-      <w:r>
-        <w:rPr>
-          <w:b/>
-        </w:rPr>
-        <w:t xml:space="preserve"> overview</w:t>
-      </w:r>
-      <w:r>
-        <w:t xml:space="preserve">. </w:t>
-      </w:r>
-      <w:r>
-        <w:rPr>
-          <w:lang w:val="en-US"/>
-        </w:rPr>
-        <w:t xml:space="preserve">In: Proceedings of the 2012 Brazilian Symposium on Computing Systems Engineering (SBESC). </w:t>
-      </w:r>
-      <w:r>
-        <w:t>IEEE, 2012.</w:t>
-      </w:r>
-    </w:p>
-    <w:p/>
-    <w:p>
-      <w:r>
-        <w:t xml:space="preserve">SILVA, </w:t>
-      </w:r>
-      <w:r>
-        <w:t>Luiz F. Calaça</w:t>
-      </w:r>
-      <w:r>
-        <w:t xml:space="preserve"> </w:t>
-      </w:r>
-      <w:r>
-        <w:t>et al.</w:t>
-      </w:r>
-      <w:r>
-        <w:t xml:space="preserve"> </w:t>
-      </w:r>
-      <w:r>
-        <w:rPr>
-          <w:b/>
-        </w:rPr>
-        <w:t>Banco de dados não relacional</w:t>
-      </w:r>
-      <w:r>
-        <w:t>. Porto Alegre SAGAH 2021 1 recurso online ISBN 9786556901534.</w:t>
-      </w:r>
-    </w:p>
-    <w:p/>
-    <w:p>
-      <w:r>
-        <w:t xml:space="preserve">TAMAE, André. </w:t>
-      </w:r>
-      <w:r>
-        <w:rPr>
-          <w:b/>
-        </w:rPr>
-        <w:t xml:space="preserve">Desenvolvimento de Aplicações Web com JSP, </w:t>
-      </w:r>
-      <w:proofErr w:type="spellStart"/>
-      <w:r>
-        <w:rPr>
-          <w:b/>
-        </w:rPr>
-        <w:t>Servlets</w:t>
-      </w:r>
-      <w:proofErr w:type="spellEnd"/>
-      <w:r>
-        <w:rPr>
-          <w:b/>
-        </w:rPr>
-        <w:t xml:space="preserve">, </w:t>
-      </w:r>
-      <w:proofErr w:type="spellStart"/>
-      <w:r>
-        <w:rPr>
-          <w:b/>
-        </w:rPr>
-        <w:t>JavaServer</w:t>
-      </w:r>
-      <w:proofErr w:type="spellEnd"/>
-      <w:r>
-        <w:rPr>
-          <w:b/>
-        </w:rPr>
-        <w:t xml:space="preserve"> Faces, </w:t>
-      </w:r>
-      <w:proofErr w:type="spellStart"/>
-      <w:r>
-        <w:rPr>
-          <w:b/>
-        </w:rPr>
-        <w:t>Hibernate</w:t>
-      </w:r>
-      <w:proofErr w:type="spellEnd"/>
-      <w:r>
-        <w:rPr>
-          <w:b/>
-        </w:rPr>
-        <w:t>, Ajax e Web Services</w:t>
+        <w:t>Desenvolvimento de Aplicações Web com JSP, Servlets, JavaServer Faces, Hibernate, Ajax e Web Services</w:t>
       </w:r>
       <w:r>
         <w:t>. São Paulo: Érica, 2004.</w:t>
@@ -10018,7 +9382,7 @@
 </file>
 
 <file path=word/endnotes.xml><?xml version="1.0" encoding="utf-8"?>
-<w:endnotes xmlns:wpc="http://schemas.microsoft.com/office/word/2010/wordprocessingCanvas" xmlns:cx="http://schemas.microsoft.com/office/drawing/2014/chartex" xmlns:cx1="http://schemas.microsoft.com/office/drawing/2015/9/8/chartex" xmlns:cx2="http://schemas.microsoft.com/office/drawing/2015/10/21/chartex" xmlns:cx3="http://schemas.microsoft.com/office/drawing/2016/5/9/chartex" xmlns:cx4="http://schemas.microsoft.com/office/drawing/2016/5/10/chartex" xmlns:cx5="http://schemas.microsoft.com/office/drawing/2016/5/11/chartex" xmlns:cx6="http://schemas.microsoft.com/office/drawing/2016/5/12/chartex" xmlns:cx7="http://schemas.microsoft.com/office/drawing/2016/5/13/chartex" xmlns:cx8="http://schemas.microsoft.com/office/drawing/2016/5/14/chartex" xmlns:mc="http://schemas.openxmlformats.org/markup-compatibility/2006" xmlns:aink="http://schemas.microsoft.com/office/drawing/2016/ink" xmlns:am3d="http://schemas.microsoft.com/office/drawing/2017/model3d" xmlns:o="urn:schemas-microsoft-com:office:office" xmlns:oel="http://schemas.microsoft.com/office/2019/extlst" xmlns:r="http://schemas.openxmlformats.org/officeDocument/2006/relationships" xmlns:m="http://schemas.openxmlformats.org/officeDocument/2006/math" xmlns:v="urn:schemas-microsoft-com:vml" xmlns:wp14="http://schemas.microsoft.com/office/word/2010/wordprocessingDrawing" xmlns:wp="http://schemas.openxmlformats.org/drawingml/2006/wordprocessingDrawing" xmlns:w10="urn:schemas-microsoft-com:office:word" xmlns:w="http://schemas.openxmlformats.org/wordprocessingml/2006/main" xmlns:w14="http://schemas.microsoft.com/office/word/2010/wordml" xmlns:w15="http://schemas.microsoft.com/office/word/2012/wordml" xmlns:w16cex="http://schemas.microsoft.com/office/word/2018/wordml/cex" xmlns:w16cid="http://schemas.microsoft.com/office/word/2016/wordml/cid" xmlns:w16="http://schemas.microsoft.com/office/word/2018/wordml" xmlns:w16du="http://schemas.microsoft.com/office/word/2023/wordml/word16du" xmlns:w16sdtdh="http://schemas.microsoft.com/office/word/2020/wordml/sdtdatahash" xmlns:w16se="http://schemas.microsoft.com/office/word/2015/wordml/symex" xmlns:wpg="http://schemas.microsoft.com/office/word/2010/wordprocessingGroup" xmlns:wpi="http://schemas.microsoft.com/office/word/2010/wordprocessingInk" xmlns:wne="http://schemas.microsoft.com/office/word/2006/wordml" xmlns:wps="http://schemas.microsoft.com/office/word/2010/wordprocessingShape" mc:Ignorable="w14 w15 w16se w16cid w16 w16cex w16sdtdh wp14">
+<w:endnotes xmlns:wpc="http://schemas.microsoft.com/office/word/2010/wordprocessingCanvas" xmlns:cx="http://schemas.microsoft.com/office/drawing/2014/chartex" xmlns:cx1="http://schemas.microsoft.com/office/drawing/2015/9/8/chartex" xmlns:mc="http://schemas.openxmlformats.org/markup-compatibility/2006" xmlns:o="urn:schemas-microsoft-com:office:office" xmlns:r="http://schemas.openxmlformats.org/officeDocument/2006/relationships" xmlns:m="http://schemas.openxmlformats.org/officeDocument/2006/math" xmlns:v="urn:schemas-microsoft-com:vml" xmlns:wp14="http://schemas.microsoft.com/office/word/2010/wordprocessingDrawing" xmlns:wp="http://schemas.openxmlformats.org/drawingml/2006/wordprocessingDrawing" xmlns:w10="urn:schemas-microsoft-com:office:word" xmlns:w="http://schemas.openxmlformats.org/wordprocessingml/2006/main" xmlns:w14="http://schemas.microsoft.com/office/word/2010/wordml" xmlns:w15="http://schemas.microsoft.com/office/word/2012/wordml" xmlns:w16se="http://schemas.microsoft.com/office/word/2015/wordml/symex" xmlns:wpg="http://schemas.microsoft.com/office/word/2010/wordprocessingGroup" xmlns:wpi="http://schemas.microsoft.com/office/word/2010/wordprocessingInk" xmlns:wne="http://schemas.microsoft.com/office/word/2006/wordml" xmlns:wps="http://schemas.microsoft.com/office/word/2010/wordprocessingShape" mc:Ignorable="w14 w15 w16se wp14">
   <w:endnote w:type="separator" w:id="-1">
     <w:p>
       <w:r>
@@ -10037,7 +9401,7 @@
 </file>
 
 <file path=word/footnotes.xml><?xml version="1.0" encoding="utf-8"?>
-<w:footnotes xmlns:wpc="http://schemas.microsoft.com/office/word/2010/wordprocessingCanvas" xmlns:cx="http://schemas.microsoft.com/office/drawing/2014/chartex" xmlns:cx1="http://schemas.microsoft.com/office/drawing/2015/9/8/chartex" xmlns:cx2="http://schemas.microsoft.com/office/drawing/2015/10/21/chartex" xmlns:cx3="http://schemas.microsoft.com/office/drawing/2016/5/9/chartex" xmlns:cx4="http://schemas.microsoft.com/office/drawing/2016/5/10/chartex" xmlns:cx5="http://schemas.microsoft.com/office/drawing/2016/5/11/chartex" xmlns:cx6="http://schemas.microsoft.com/office/drawing/2016/5/12/chartex" xmlns:cx7="http://schemas.microsoft.com/office/drawing/2016/5/13/chartex" xmlns:cx8="http://schemas.microsoft.com/office/drawing/2016/5/14/chartex" xmlns:mc="http://schemas.openxmlformats.org/markup-compatibility/2006" xmlns:aink="http://schemas.microsoft.com/office/drawing/2016/ink" xmlns:am3d="http://schemas.microsoft.com/office/drawing/2017/model3d" xmlns:o="urn:schemas-microsoft-com:office:office" xmlns:oel="http://schemas.microsoft.com/office/2019/extlst" xmlns:r="http://schemas.openxmlformats.org/officeDocument/2006/relationships" xmlns:m="http://schemas.openxmlformats.org/officeDocument/2006/math" xmlns:v="urn:schemas-microsoft-com:vml" xmlns:wp14="http://schemas.microsoft.com/office/word/2010/wordprocessingDrawing" xmlns:wp="http://schemas.openxmlformats.org/drawingml/2006/wordprocessingDrawing" xmlns:w10="urn:schemas-microsoft-com:office:word" xmlns:w="http://schemas.openxmlformats.org/wordprocessingml/2006/main" xmlns:w14="http://schemas.microsoft.com/office/word/2010/wordml" xmlns:w15="http://schemas.microsoft.com/office/word/2012/wordml" xmlns:w16cex="http://schemas.microsoft.com/office/word/2018/wordml/cex" xmlns:w16cid="http://schemas.microsoft.com/office/word/2016/wordml/cid" xmlns:w16="http://schemas.microsoft.com/office/word/2018/wordml" xmlns:w16du="http://schemas.microsoft.com/office/word/2023/wordml/word16du" xmlns:w16sdtdh="http://schemas.microsoft.com/office/word/2020/wordml/sdtdatahash" xmlns:w16se="http://schemas.microsoft.com/office/word/2015/wordml/symex" xmlns:wpg="http://schemas.microsoft.com/office/word/2010/wordprocessingGroup" xmlns:wpi="http://schemas.microsoft.com/office/word/2010/wordprocessingInk" xmlns:wne="http://schemas.microsoft.com/office/word/2006/wordml" xmlns:wps="http://schemas.microsoft.com/office/word/2010/wordprocessingShape" mc:Ignorable="w14 w15 w16se w16cid w16 w16cex w16sdtdh wp14">
+<w:footnotes xmlns:wpc="http://schemas.microsoft.com/office/word/2010/wordprocessingCanvas" xmlns:cx="http://schemas.microsoft.com/office/drawing/2014/chartex" xmlns:cx1="http://schemas.microsoft.com/office/drawing/2015/9/8/chartex" xmlns:mc="http://schemas.openxmlformats.org/markup-compatibility/2006" xmlns:o="urn:schemas-microsoft-com:office:office" xmlns:r="http://schemas.openxmlformats.org/officeDocument/2006/relationships" xmlns:m="http://schemas.openxmlformats.org/officeDocument/2006/math" xmlns:v="urn:schemas-microsoft-com:vml" xmlns:wp14="http://schemas.microsoft.com/office/word/2010/wordprocessingDrawing" xmlns:wp="http://schemas.openxmlformats.org/drawingml/2006/wordprocessingDrawing" xmlns:w10="urn:schemas-microsoft-com:office:word" xmlns:w="http://schemas.openxmlformats.org/wordprocessingml/2006/main" xmlns:w14="http://schemas.microsoft.com/office/word/2010/wordml" xmlns:w15="http://schemas.microsoft.com/office/word/2012/wordml" xmlns:w16se="http://schemas.microsoft.com/office/word/2015/wordml/symex" xmlns:wpg="http://schemas.microsoft.com/office/word/2010/wordprocessingGroup" xmlns:wpi="http://schemas.microsoft.com/office/word/2010/wordprocessingInk" xmlns:wne="http://schemas.microsoft.com/office/word/2006/wordml" xmlns:wps="http://schemas.microsoft.com/office/word/2010/wordprocessingShape" mc:Ignorable="w14 w15 w16se wp14">
   <w:footnote w:type="separator" w:id="-1">
     <w:p>
       <w:r>
@@ -10056,7 +9420,7 @@
 </file>
 
 <file path=word/numbering.xml><?xml version="1.0" encoding="utf-8"?>
-<w:numbering xmlns:wpc="http://schemas.microsoft.com/office/word/2010/wordprocessingCanvas" xmlns:cx="http://schemas.microsoft.com/office/drawing/2014/chartex" xmlns:cx1="http://schemas.microsoft.com/office/drawing/2015/9/8/chartex" xmlns:cx2="http://schemas.microsoft.com/office/drawing/2015/10/21/chartex" xmlns:cx3="http://schemas.microsoft.com/office/drawing/2016/5/9/chartex" xmlns:cx4="http://schemas.microsoft.com/office/drawing/2016/5/10/chartex" xmlns:cx5="http://schemas.microsoft.com/office/drawing/2016/5/11/chartex" xmlns:cx6="http://schemas.microsoft.com/office/drawing/2016/5/12/chartex" xmlns:cx7="http://schemas.microsoft.com/office/drawing/2016/5/13/chartex" xmlns:cx8="http://schemas.microsoft.com/office/drawing/2016/5/14/chartex" xmlns:mc="http://schemas.openxmlformats.org/markup-compatibility/2006" xmlns:aink="http://schemas.microsoft.com/office/drawing/2016/ink" xmlns:am3d="http://schemas.microsoft.com/office/drawing/2017/model3d" xmlns:o="urn:schemas-microsoft-com:office:office" xmlns:oel="http://schemas.microsoft.com/office/2019/extlst" xmlns:r="http://schemas.openxmlformats.org/officeDocument/2006/relationships" xmlns:m="http://schemas.openxmlformats.org/officeDocument/2006/math" xmlns:v="urn:schemas-microsoft-com:vml" xmlns:wp14="http://schemas.microsoft.com/office/word/2010/wordprocessingDrawing" xmlns:wp="http://schemas.openxmlformats.org/drawingml/2006/wordprocessingDrawing" xmlns:w10="urn:schemas-microsoft-com:office:word" xmlns:w="http://schemas.openxmlformats.org/wordprocessingml/2006/main" xmlns:w14="http://schemas.microsoft.com/office/word/2010/wordml" xmlns:w15="http://schemas.microsoft.com/office/word/2012/wordml" xmlns:w16cex="http://schemas.microsoft.com/office/word/2018/wordml/cex" xmlns:w16cid="http://schemas.microsoft.com/office/word/2016/wordml/cid" xmlns:w16="http://schemas.microsoft.com/office/word/2018/wordml" xmlns:w16du="http://schemas.microsoft.com/office/word/2023/wordml/word16du" xmlns:w16sdtdh="http://schemas.microsoft.com/office/word/2020/wordml/sdtdatahash" xmlns:w16se="http://schemas.microsoft.com/office/word/2015/wordml/symex" xmlns:wpg="http://schemas.microsoft.com/office/word/2010/wordprocessingGroup" xmlns:wpi="http://schemas.microsoft.com/office/word/2010/wordprocessingInk" xmlns:wne="http://schemas.microsoft.com/office/word/2006/wordml" xmlns:wps="http://schemas.microsoft.com/office/word/2010/wordprocessingShape" mc:Ignorable="w14 w15 w16se w16cid w16 w16cex w16sdtdh wp14">
+<w:numbering xmlns:wpc="http://schemas.microsoft.com/office/word/2010/wordprocessingCanvas" xmlns:cx="http://schemas.microsoft.com/office/drawing/2014/chartex" xmlns:cx1="http://schemas.microsoft.com/office/drawing/2015/9/8/chartex" xmlns:mc="http://schemas.openxmlformats.org/markup-compatibility/2006" xmlns:o="urn:schemas-microsoft-com:office:office" xmlns:r="http://schemas.openxmlformats.org/officeDocument/2006/relationships" xmlns:m="http://schemas.openxmlformats.org/officeDocument/2006/math" xmlns:v="urn:schemas-microsoft-com:vml" xmlns:wp14="http://schemas.microsoft.com/office/word/2010/wordprocessingDrawing" xmlns:wp="http://schemas.openxmlformats.org/drawingml/2006/wordprocessingDrawing" xmlns:w10="urn:schemas-microsoft-com:office:word" xmlns:w="http://schemas.openxmlformats.org/wordprocessingml/2006/main" xmlns:w14="http://schemas.microsoft.com/office/word/2010/wordml" xmlns:w15="http://schemas.microsoft.com/office/word/2012/wordml" xmlns:w16se="http://schemas.microsoft.com/office/word/2015/wordml/symex" xmlns:wpg="http://schemas.microsoft.com/office/word/2010/wordprocessingGroup" xmlns:wpi="http://schemas.microsoft.com/office/word/2010/wordprocessingInk" xmlns:wne="http://schemas.microsoft.com/office/word/2006/wordml" xmlns:wps="http://schemas.microsoft.com/office/word/2010/wordprocessingShape" mc:Ignorable="w14 w15 w16se wp14">
   <w:abstractNum w:abstractNumId="0" w15:restartNumberingAfterBreak="0">
     <w:nsid w:val="0E156E88"/>
     <w:multiLevelType w:val="hybridMultilevel"/>
@@ -10310,17 +9674,133 @@
       </w:rPr>
     </w:lvl>
   </w:abstractNum>
-  <w:num w:numId="1" w16cid:durableId="38677154">
+  <w:abstractNum w:abstractNumId="2" w15:restartNumberingAfterBreak="0">
+    <w:nsid w:val="70664880"/>
+    <w:multiLevelType w:val="multilevel"/>
+    <w:tmpl w:val="42B81E00"/>
+    <w:lvl w:ilvl="0">
+      <w:start w:val="1"/>
+      <w:numFmt w:val="decimal"/>
+      <w:lvlText w:val="%1"/>
+      <w:lvlJc w:val="left"/>
+      <w:pPr>
+        <w:ind w:left="480" w:hanging="480"/>
+      </w:pPr>
+      <w:rPr>
+        <w:rFonts w:hint="default"/>
+      </w:rPr>
+    </w:lvl>
+    <w:lvl w:ilvl="1">
+      <w:start w:val="2"/>
+      <w:numFmt w:val="decimal"/>
+      <w:lvlText w:val="%1.%2"/>
+      <w:lvlJc w:val="left"/>
+      <w:pPr>
+        <w:ind w:left="480" w:hanging="480"/>
+      </w:pPr>
+      <w:rPr>
+        <w:rFonts w:hint="default"/>
+      </w:rPr>
+    </w:lvl>
+    <w:lvl w:ilvl="2">
+      <w:start w:val="2"/>
+      <w:numFmt w:val="decimal"/>
+      <w:lvlText w:val="%1.%2.%3"/>
+      <w:lvlJc w:val="left"/>
+      <w:pPr>
+        <w:ind w:left="720" w:hanging="720"/>
+      </w:pPr>
+      <w:rPr>
+        <w:rFonts w:hint="default"/>
+      </w:rPr>
+    </w:lvl>
+    <w:lvl w:ilvl="3">
+      <w:start w:val="1"/>
+      <w:numFmt w:val="decimal"/>
+      <w:lvlText w:val="%1.%2.%3.%4"/>
+      <w:lvlJc w:val="left"/>
+      <w:pPr>
+        <w:ind w:left="720" w:hanging="720"/>
+      </w:pPr>
+      <w:rPr>
+        <w:rFonts w:hint="default"/>
+      </w:rPr>
+    </w:lvl>
+    <w:lvl w:ilvl="4">
+      <w:start w:val="1"/>
+      <w:numFmt w:val="decimal"/>
+      <w:lvlText w:val="%1.%2.%3.%4.%5"/>
+      <w:lvlJc w:val="left"/>
+      <w:pPr>
+        <w:ind w:left="1080" w:hanging="1080"/>
+      </w:pPr>
+      <w:rPr>
+        <w:rFonts w:hint="default"/>
+      </w:rPr>
+    </w:lvl>
+    <w:lvl w:ilvl="5">
+      <w:start w:val="1"/>
+      <w:numFmt w:val="decimal"/>
+      <w:lvlText w:val="%1.%2.%3.%4.%5.%6"/>
+      <w:lvlJc w:val="left"/>
+      <w:pPr>
+        <w:ind w:left="1080" w:hanging="1080"/>
+      </w:pPr>
+      <w:rPr>
+        <w:rFonts w:hint="default"/>
+      </w:rPr>
+    </w:lvl>
+    <w:lvl w:ilvl="6">
+      <w:start w:val="1"/>
+      <w:numFmt w:val="decimal"/>
+      <w:lvlText w:val="%1.%2.%3.%4.%5.%6.%7"/>
+      <w:lvlJc w:val="left"/>
+      <w:pPr>
+        <w:ind w:left="1440" w:hanging="1440"/>
+      </w:pPr>
+      <w:rPr>
+        <w:rFonts w:hint="default"/>
+      </w:rPr>
+    </w:lvl>
+    <w:lvl w:ilvl="7">
+      <w:start w:val="1"/>
+      <w:numFmt w:val="decimal"/>
+      <w:lvlText w:val="%1.%2.%3.%4.%5.%6.%7.%8"/>
+      <w:lvlJc w:val="left"/>
+      <w:pPr>
+        <w:ind w:left="1440" w:hanging="1440"/>
+      </w:pPr>
+      <w:rPr>
+        <w:rFonts w:hint="default"/>
+      </w:rPr>
+    </w:lvl>
+    <w:lvl w:ilvl="8">
+      <w:start w:val="1"/>
+      <w:numFmt w:val="decimal"/>
+      <w:lvlText w:val="%1.%2.%3.%4.%5.%6.%7.%8.%9"/>
+      <w:lvlJc w:val="left"/>
+      <w:pPr>
+        <w:ind w:left="1800" w:hanging="1800"/>
+      </w:pPr>
+      <w:rPr>
+        <w:rFonts w:hint="default"/>
+      </w:rPr>
+    </w:lvl>
+  </w:abstractNum>
+  <w:num w:numId="1">
     <w:abstractNumId w:val="0"/>
   </w:num>
-  <w:num w:numId="2" w16cid:durableId="422773055">
+  <w:num w:numId="2">
     <w:abstractNumId w:val="1"/>
+  </w:num>
+  <w:num w:numId="3">
+    <w:abstractNumId w:val="2"/>
   </w:num>
 </w:numbering>
 </file>
 
 <file path=word/styles.xml><?xml version="1.0" encoding="utf-8"?>
-<w:styles xmlns:mc="http://schemas.openxmlformats.org/markup-compatibility/2006" xmlns:r="http://schemas.openxmlformats.org/officeDocument/2006/relationships" xmlns:w="http://schemas.openxmlformats.org/wordprocessingml/2006/main" xmlns:w14="http://schemas.microsoft.com/office/word/2010/wordml" xmlns:w15="http://schemas.microsoft.com/office/word/2012/wordml" xmlns:w16cex="http://schemas.microsoft.com/office/word/2018/wordml/cex" xmlns:w16cid="http://schemas.microsoft.com/office/word/2016/wordml/cid" xmlns:w16="http://schemas.microsoft.com/office/word/2018/wordml" xmlns:w16sdtdh="http://schemas.microsoft.com/office/word/2020/wordml/sdtdatahash" xmlns:w16se="http://schemas.microsoft.com/office/word/2015/wordml/symex" mc:Ignorable="w14 w15 w16se w16cid w16 w16cex w16sdtdh">
+<w:styles xmlns:mc="http://schemas.openxmlformats.org/markup-compatibility/2006" xmlns:r="http://schemas.openxmlformats.org/officeDocument/2006/relationships" xmlns:w="http://schemas.openxmlformats.org/wordprocessingml/2006/main" xmlns:w14="http://schemas.microsoft.com/office/word/2010/wordml" xmlns:w15="http://schemas.microsoft.com/office/word/2012/wordml" xmlns:w16se="http://schemas.microsoft.com/office/word/2015/wordml/symex" mc:Ignorable="w14 w15 w16se">
   <w:docDefaults>
     <w:rPrDefault>
       <w:rPr>
@@ -10336,7 +9816,7 @@
       </w:pPr>
     </w:pPrDefault>
   </w:docDefaults>
-  <w:latentStyles w:defLockedState="0" w:defUIPriority="99" w:defSemiHidden="0" w:defUnhideWhenUsed="0" w:defQFormat="0" w:count="376">
+  <w:latentStyles w:defLockedState="0" w:defUIPriority="99" w:defSemiHidden="0" w:defUnhideWhenUsed="0" w:defQFormat="0" w:count="371">
     <w:lsdException w:name="Normal" w:uiPriority="0" w:qFormat="1"/>
     <w:lsdException w:name="heading 1" w:uiPriority="9" w:qFormat="1"/>
     <w:lsdException w:name="heading 2" w:semiHidden="1" w:uiPriority="9" w:unhideWhenUsed="1" w:qFormat="1"/>
@@ -10442,6 +9922,7 @@
     <w:lsdException w:name="HTML Sample" w:semiHidden="1" w:unhideWhenUsed="1"/>
     <w:lsdException w:name="HTML Typewriter" w:semiHidden="1" w:unhideWhenUsed="1"/>
     <w:lsdException w:name="HTML Variable" w:semiHidden="1" w:unhideWhenUsed="1"/>
+    <w:lsdException w:name="Normal Table" w:semiHidden="1" w:unhideWhenUsed="1"/>
     <w:lsdException w:name="annotation subject" w:semiHidden="1" w:unhideWhenUsed="1"/>
     <w:lsdException w:name="No List" w:semiHidden="1" w:unhideWhenUsed="1"/>
     <w:lsdException w:name="Outline List 1" w:semiHidden="1" w:unhideWhenUsed="1"/>
@@ -10484,8 +9965,11 @@
     <w:lsdException w:name="Table Contemporary" w:semiHidden="1" w:unhideWhenUsed="1"/>
     <w:lsdException w:name="Table Elegant" w:semiHidden="1" w:unhideWhenUsed="1"/>
     <w:lsdException w:name="Table Professional" w:semiHidden="1" w:unhideWhenUsed="1"/>
+    <w:lsdException w:name="Table Subtle 1" w:semiHidden="1" w:unhideWhenUsed="1"/>
     <w:lsdException w:name="Table Subtle 2" w:semiHidden="1" w:unhideWhenUsed="1"/>
     <w:lsdException w:name="Table Web 1" w:semiHidden="1" w:unhideWhenUsed="1"/>
+    <w:lsdException w:name="Table Web 2" w:semiHidden="1" w:unhideWhenUsed="1"/>
+    <w:lsdException w:name="Table Web 3" w:semiHidden="1" w:unhideWhenUsed="1"/>
     <w:lsdException w:name="Balloon Text" w:semiHidden="1" w:unhideWhenUsed="1"/>
     <w:lsdException w:name="Table Grid" w:uiPriority="39"/>
     <w:lsdException w:name="Table Theme" w:semiHidden="1" w:unhideWhenUsed="1"/>
@@ -10704,11 +10188,6 @@
     <w:lsdException w:name="List Table 5 Dark Accent 6" w:uiPriority="50"/>
     <w:lsdException w:name="List Table 6 Colorful Accent 6" w:uiPriority="51"/>
     <w:lsdException w:name="List Table 7 Colorful Accent 6" w:uiPriority="52"/>
-    <w:lsdException w:name="Mention" w:semiHidden="1" w:unhideWhenUsed="1"/>
-    <w:lsdException w:name="Smart Hyperlink" w:semiHidden="1" w:unhideWhenUsed="1"/>
-    <w:lsdException w:name="Hashtag" w:semiHidden="1" w:unhideWhenUsed="1"/>
-    <w:lsdException w:name="Unresolved Mention" w:semiHidden="1" w:unhideWhenUsed="1"/>
-    <w:lsdException w:name="Smart Link" w:semiHidden="1" w:unhideWhenUsed="1"/>
   </w:latentStyles>
   <w:style w:type="paragraph" w:default="1" w:styleId="Normal">
     <w:name w:val="Normal"/>
@@ -10748,7 +10227,6 @@
   <w:style w:type="character" w:default="1" w:styleId="Fontepargpadro">
     <w:name w:val="Default Paragraph Font"/>
     <w:uiPriority w:val="1"/>
-    <w:semiHidden/>
     <w:unhideWhenUsed/>
   </w:style>
   <w:style w:type="table" w:default="1" w:styleId="Tabelanormal">
@@ -11084,7 +10562,7 @@
       <w:lang w:eastAsia="zh-CN"/>
     </w:rPr>
   </w:style>
-  <w:style w:type="character" w:styleId="MenoPendente">
+  <w:style w:type="character" w:customStyle="1" w:styleId="UnresolvedMention">
     <w:name w:val="Unresolved Mention"/>
     <w:basedOn w:val="Fontepargpadro"/>
     <w:uiPriority w:val="99"/>
@@ -11365,7 +10843,7 @@
 </file>
 
 <file path=customXml/itemProps1.xml><?xml version="1.0" encoding="utf-8"?>
-<ds:datastoreItem xmlns:ds="http://schemas.openxmlformats.org/officeDocument/2006/customXml" ds:itemID="{7B120A9A-78DA-46F6-BA0D-81D14C5E147B}">
+<ds:datastoreItem xmlns:ds="http://schemas.openxmlformats.org/officeDocument/2006/customXml" ds:itemID="{6501EA2D-0250-44D4-8E6A-68208DB44603}">
   <ds:schemaRefs>
     <ds:schemaRef ds:uri="http://schemas.openxmlformats.org/officeDocument/2006/bibliography"/>
   </ds:schemaRefs>

--- a/Arquivos/TCC_PierreCapistranoLopes_BSN 2023.docx
+++ b/Arquivos/TCC_PierreCapistranoLopes_BSN 2023.docx
@@ -1,6 +1,6 @@
 
 <file path=word/document.xml><?xml version="1.0" encoding="utf-8"?>
-<w:document xmlns:wpc="http://schemas.microsoft.com/office/word/2010/wordprocessingCanvas" xmlns:cx="http://schemas.microsoft.com/office/drawing/2014/chartex" xmlns:cx1="http://schemas.microsoft.com/office/drawing/2015/9/8/chartex" xmlns:mc="http://schemas.openxmlformats.org/markup-compatibility/2006" xmlns:o="urn:schemas-microsoft-com:office:office" xmlns:r="http://schemas.openxmlformats.org/officeDocument/2006/relationships" xmlns:m="http://schemas.openxmlformats.org/officeDocument/2006/math" xmlns:v="urn:schemas-microsoft-com:vml" xmlns:wp14="http://schemas.microsoft.com/office/word/2010/wordprocessingDrawing" xmlns:wp="http://schemas.openxmlformats.org/drawingml/2006/wordprocessingDrawing" xmlns:w10="urn:schemas-microsoft-com:office:word" xmlns:w="http://schemas.openxmlformats.org/wordprocessingml/2006/main" xmlns:w14="http://schemas.microsoft.com/office/word/2010/wordml" xmlns:w15="http://schemas.microsoft.com/office/word/2012/wordml" xmlns:w16se="http://schemas.microsoft.com/office/word/2015/wordml/symex" xmlns:wpg="http://schemas.microsoft.com/office/word/2010/wordprocessingGroup" xmlns:wpi="http://schemas.microsoft.com/office/word/2010/wordprocessingInk" xmlns:wne="http://schemas.microsoft.com/office/word/2006/wordml" xmlns:wps="http://schemas.microsoft.com/office/word/2010/wordprocessingShape" mc:Ignorable="w14 w15 w16se wp14">
+<w:document xmlns:wpc="http://schemas.microsoft.com/office/word/2010/wordprocessingCanvas" xmlns:cx="http://schemas.microsoft.com/office/drawing/2014/chartex" xmlns:cx1="http://schemas.microsoft.com/office/drawing/2015/9/8/chartex" xmlns:cx2="http://schemas.microsoft.com/office/drawing/2015/10/21/chartex" xmlns:cx3="http://schemas.microsoft.com/office/drawing/2016/5/9/chartex" xmlns:cx4="http://schemas.microsoft.com/office/drawing/2016/5/10/chartex" xmlns:cx5="http://schemas.microsoft.com/office/drawing/2016/5/11/chartex" xmlns:cx6="http://schemas.microsoft.com/office/drawing/2016/5/12/chartex" xmlns:cx7="http://schemas.microsoft.com/office/drawing/2016/5/13/chartex" xmlns:cx8="http://schemas.microsoft.com/office/drawing/2016/5/14/chartex" xmlns:mc="http://schemas.openxmlformats.org/markup-compatibility/2006" xmlns:aink="http://schemas.microsoft.com/office/drawing/2016/ink" xmlns:am3d="http://schemas.microsoft.com/office/drawing/2017/model3d" xmlns:o="urn:schemas-microsoft-com:office:office" xmlns:oel="http://schemas.microsoft.com/office/2019/extlst" xmlns:r="http://schemas.openxmlformats.org/officeDocument/2006/relationships" xmlns:m="http://schemas.openxmlformats.org/officeDocument/2006/math" xmlns:v="urn:schemas-microsoft-com:vml" xmlns:wp14="http://schemas.microsoft.com/office/word/2010/wordprocessingDrawing" xmlns:wp="http://schemas.openxmlformats.org/drawingml/2006/wordprocessingDrawing" xmlns:w10="urn:schemas-microsoft-com:office:word" xmlns:w="http://schemas.openxmlformats.org/wordprocessingml/2006/main" xmlns:w14="http://schemas.microsoft.com/office/word/2010/wordml" xmlns:w15="http://schemas.microsoft.com/office/word/2012/wordml" xmlns:w16cex="http://schemas.microsoft.com/office/word/2018/wordml/cex" xmlns:w16cid="http://schemas.microsoft.com/office/word/2016/wordml/cid" xmlns:w16="http://schemas.microsoft.com/office/word/2018/wordml" xmlns:w16sdtdh="http://schemas.microsoft.com/office/word/2020/wordml/sdtdatahash" xmlns:w16se="http://schemas.microsoft.com/office/word/2015/wordml/symex" xmlns:wpg="http://schemas.microsoft.com/office/word/2010/wordprocessingGroup" xmlns:wpi="http://schemas.microsoft.com/office/word/2010/wordprocessingInk" xmlns:wne="http://schemas.microsoft.com/office/word/2006/wordml" xmlns:wps="http://schemas.microsoft.com/office/word/2010/wordprocessingShape" mc:Ignorable="w14 w15 w16se w16cid w16 w16cex w16sdtdh wp14">
   <w:body>
     <w:p>
       <w:pPr>
@@ -19,7 +19,7 @@
             <v:stroke joinstyle="miter"/>
             <v:path gradientshapeok="t" o:connecttype="rect"/>
           </v:shapetype>
-          <v:shape id="Caixa de Texto 2" o:spid="_x0000_s1037" type="#_x0000_t202" style="position:absolute;left:0;text-align:left;margin-left:439.2pt;margin-top:-49.8pt;width:17.25pt;height:15.75pt;z-index:251659264;visibility:visible;mso-wrap-style:square;mso-width-percent:0;mso-height-percent:0;mso-wrap-distance-left:9pt;mso-wrap-distance-top:3.6pt;mso-wrap-distance-right:9pt;mso-wrap-distance-bottom:3.6pt;mso-position-horizontal:absolute;mso-position-horizontal-relative:margin;mso-position-vertical:absolute;mso-position-vertical-relative:text;mso-width-percent:0;mso-height-percent:0;mso-width-relative:margin;mso-height-relative:margin;v-text-anchor:top" o:gfxdata="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" stroked="f">
+          <v:shape id="Caixa de Texto 2" o:spid="_x0000_s2061" type="#_x0000_t202" style="position:absolute;left:0;text-align:left;margin-left:439.2pt;margin-top:-49.8pt;width:17.25pt;height:15.75pt;z-index:251659264;visibility:visible;mso-wrap-style:square;mso-width-percent:0;mso-height-percent:0;mso-wrap-distance-left:9pt;mso-wrap-distance-top:3.6pt;mso-wrap-distance-right:9pt;mso-wrap-distance-bottom:3.6pt;mso-position-horizontal:absolute;mso-position-horizontal-relative:margin;mso-position-vertical:absolute;mso-position-vertical-relative:text;mso-width-percent:0;mso-height-percent:0;mso-width-relative:margin;mso-height-relative:margin;v-text-anchor:top" o:gfxdata="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" stroked="f">
             <v:textbox>
               <w:txbxContent>
                 <w:p/>
@@ -231,7 +231,7 @@
         </w:rPr>
         <w:lastRenderedPageBreak/>
         <w:pict w14:anchorId="5B064C33">
-          <v:shape id="_x0000_s1036" type="#_x0000_t202" style="position:absolute;left:0;text-align:left;margin-left:-407.4pt;margin-top:-52.25pt;width:17.25pt;height:15.75pt;z-index:251661312;visibility:visible;mso-wrap-style:square;mso-width-percent:0;mso-height-percent:0;mso-wrap-distance-left:9pt;mso-wrap-distance-top:3.6pt;mso-wrap-distance-right:9pt;mso-wrap-distance-bottom:3.6pt;mso-position-horizontal:right;mso-position-horizontal-relative:margin;mso-position-vertical:absolute;mso-position-vertical-relative:text;mso-width-percent:0;mso-height-percent:0;mso-width-relative:margin;mso-height-relative:margin;v-text-anchor:top" o:gfxdata="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" stroked="f">
+          <v:shape id="_x0000_s2060" type="#_x0000_t202" style="position:absolute;left:0;text-align:left;margin-left:-441.35pt;margin-top:-52.25pt;width:17.25pt;height:15.75pt;z-index:251661312;visibility:visible;mso-wrap-style:square;mso-width-percent:0;mso-height-percent:0;mso-wrap-distance-left:9pt;mso-wrap-distance-top:3.6pt;mso-wrap-distance-right:9pt;mso-wrap-distance-bottom:3.6pt;mso-position-horizontal:right;mso-position-horizontal-relative:margin;mso-position-vertical:absolute;mso-position-vertical-relative:text;mso-width-percent:0;mso-height-percent:0;mso-width-relative:margin;mso-height-relative:margin;v-text-anchor:top" o:gfxdata="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" stroked="f">
             <v:textbox>
               <w:txbxContent>
                 <w:p/>
@@ -358,9 +358,19 @@
       <w:r>
         <w:t xml:space="preserve">Prof. Orientador: </w:t>
       </w:r>
-      <w:r>
-        <w:t>Jullian Hermann Creutzberg</w:t>
-      </w:r>
+      <w:proofErr w:type="spellStart"/>
+      <w:r>
+        <w:t>Jullian</w:t>
+      </w:r>
+      <w:proofErr w:type="spellEnd"/>
+      <w:r>
+        <w:t xml:space="preserve"> Hermann </w:t>
+      </w:r>
+      <w:proofErr w:type="spellStart"/>
+      <w:r>
+        <w:t>Creutzberg</w:t>
+      </w:r>
+      <w:proofErr w:type="spellEnd"/>
     </w:p>
     <w:p/>
     <w:p/>
@@ -429,7 +439,7 @@
         </w:rPr>
         <w:lastRenderedPageBreak/>
         <w:pict w14:anchorId="34C5062F">
-          <v:shape id="_x0000_s1035" type="#_x0000_t202" style="position:absolute;left:0;text-align:left;margin-left:-407.4pt;margin-top:-48.35pt;width:17.25pt;height:15.75pt;z-index:251663360;visibility:visible;mso-wrap-style:square;mso-width-percent:0;mso-height-percent:0;mso-wrap-distance-left:9pt;mso-wrap-distance-top:3.6pt;mso-wrap-distance-right:9pt;mso-wrap-distance-bottom:3.6pt;mso-position-horizontal:right;mso-position-horizontal-relative:margin;mso-position-vertical:absolute;mso-position-vertical-relative:text;mso-width-percent:0;mso-height-percent:0;mso-width-relative:margin;mso-height-relative:margin;v-text-anchor:top" o:gfxdata="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" stroked="f">
+          <v:shape id="_x0000_s2059" type="#_x0000_t202" style="position:absolute;left:0;text-align:left;margin-left:-441.35pt;margin-top:-48.35pt;width:17.25pt;height:15.75pt;z-index:251663360;visibility:visible;mso-wrap-style:square;mso-width-percent:0;mso-height-percent:0;mso-wrap-distance-left:9pt;mso-wrap-distance-top:3.6pt;mso-wrap-distance-right:9pt;mso-wrap-distance-bottom:3.6pt;mso-position-horizontal:right;mso-position-horizontal-relative:margin;mso-position-vertical:absolute;mso-position-vertical-relative:text;mso-width-percent:0;mso-height-percent:0;mso-width-relative:margin;mso-height-relative:margin;v-text-anchor:top" o:gfxdata="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" stroked="f">
             <v:textbox>
               <w:txbxContent>
                 <w:p/>
@@ -634,9 +644,19 @@
       <w:r>
         <w:t xml:space="preserve">Professor Orientador: </w:t>
       </w:r>
-      <w:r>
-        <w:t>Jullian Hermann Creutzberg</w:t>
-      </w:r>
+      <w:proofErr w:type="spellStart"/>
+      <w:r>
+        <w:t>Jullian</w:t>
+      </w:r>
+      <w:proofErr w:type="spellEnd"/>
+      <w:r>
+        <w:t xml:space="preserve"> Hermann </w:t>
+      </w:r>
+      <w:proofErr w:type="spellStart"/>
+      <w:r>
+        <w:t>Creutzberg</w:t>
+      </w:r>
+      <w:proofErr w:type="spellEnd"/>
     </w:p>
     <w:p>
       <w:pPr>
@@ -723,7 +743,15 @@
         <w:pStyle w:val="Capa1"/>
       </w:pPr>
       <w:r>
-        <w:t>Rio do Sul, xx de mês de 20</w:t>
+        <w:t xml:space="preserve">Rio do Sul, </w:t>
+      </w:r>
+      <w:proofErr w:type="spellStart"/>
+      <w:r>
+        <w:t>xx</w:t>
+      </w:r>
+      <w:proofErr w:type="spellEnd"/>
+      <w:r>
+        <w:t xml:space="preserve"> de mês de 20</w:t>
       </w:r>
       <w:r>
         <w:t>2</w:t>
@@ -742,7 +770,7 @@
         </w:rPr>
         <w:lastRenderedPageBreak/>
         <w:pict w14:anchorId="7C1BA104">
-          <v:shape id="_x0000_s1034" type="#_x0000_t202" style="position:absolute;margin-left:-407.4pt;margin-top:-50.15pt;width:17.25pt;height:15.75pt;z-index:251665408;visibility:visible;mso-wrap-style:square;mso-width-percent:0;mso-height-percent:0;mso-wrap-distance-left:9pt;mso-wrap-distance-top:3.6pt;mso-wrap-distance-right:9pt;mso-wrap-distance-bottom:3.6pt;mso-position-horizontal:right;mso-position-horizontal-relative:margin;mso-position-vertical:absolute;mso-position-vertical-relative:text;mso-width-percent:0;mso-height-percent:0;mso-width-relative:margin;mso-height-relative:margin;v-text-anchor:top" o:gfxdata="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" stroked="f">
+          <v:shape id="_x0000_s2058" type="#_x0000_t202" style="position:absolute;margin-left:-441.35pt;margin-top:-50.15pt;width:17.25pt;height:15.75pt;z-index:251665408;visibility:visible;mso-wrap-style:square;mso-width-percent:0;mso-height-percent:0;mso-wrap-distance-left:9pt;mso-wrap-distance-top:3.6pt;mso-wrap-distance-right:9pt;mso-wrap-distance-bottom:3.6pt;mso-position-horizontal:right;mso-position-horizontal-relative:margin;mso-position-vertical:absolute;mso-position-vertical-relative:text;mso-width-percent:0;mso-height-percent:0;mso-width-relative:margin;mso-height-relative:margin;v-text-anchor:top" o:gfxdata="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" stroked="f">
             <v:textbox>
               <w:txbxContent>
                 <w:p/>
@@ -826,7 +854,7 @@
         </w:rPr>
         <w:lastRenderedPageBreak/>
         <w:pict w14:anchorId="0CF70250">
-          <v:shape id="_x0000_s1033" type="#_x0000_t202" style="position:absolute;margin-left:-407.4pt;margin-top:-51.65pt;width:17.25pt;height:15.75pt;z-index:251667456;visibility:visible;mso-wrap-style:square;mso-width-percent:0;mso-height-percent:0;mso-wrap-distance-left:9pt;mso-wrap-distance-top:3.6pt;mso-wrap-distance-right:9pt;mso-wrap-distance-bottom:3.6pt;mso-position-horizontal:right;mso-position-horizontal-relative:margin;mso-position-vertical:absolute;mso-position-vertical-relative:text;mso-width-percent:0;mso-height-percent:0;mso-width-relative:margin;mso-height-relative:margin;v-text-anchor:top" o:gfxdata="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" stroked="f">
+          <v:shape id="_x0000_s2057" type="#_x0000_t202" style="position:absolute;margin-left:-441.35pt;margin-top:-51.65pt;width:17.25pt;height:15.75pt;z-index:251667456;visibility:visible;mso-wrap-style:square;mso-width-percent:0;mso-height-percent:0;mso-wrap-distance-left:9pt;mso-wrap-distance-top:3.6pt;mso-wrap-distance-right:9pt;mso-wrap-distance-bottom:3.6pt;mso-position-horizontal:right;mso-position-horizontal-relative:margin;mso-position-vertical:absolute;mso-position-vertical-relative:text;mso-width-percent:0;mso-height-percent:0;mso-width-relative:margin;mso-height-relative:margin;v-text-anchor:top" o:gfxdata="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" stroked="f">
             <v:textbox>
               <w:txbxContent>
                 <w:p/>
@@ -886,7 +914,159 @@
         <w:pStyle w:val="Capa3"/>
       </w:pPr>
       <w:r>
-        <w:t>Dedicatória Dedicatória Dedicatória Dedicatória Dedicatória Dedicatória Dedicatória Dedicatória Dedicatória Dedicatória Dedicatória Dedicatória Dedicatória Dedicatória Dedicatória Dedicatória Dedicatória Dedicatória Dedicatória Dedicatória.</w:t>
+        <w:t xml:space="preserve">Dedicatória </w:t>
+      </w:r>
+      <w:proofErr w:type="spellStart"/>
+      <w:r>
+        <w:t>Dedicatória</w:t>
+      </w:r>
+      <w:proofErr w:type="spellEnd"/>
+      <w:r>
+        <w:t xml:space="preserve"> </w:t>
+      </w:r>
+      <w:proofErr w:type="spellStart"/>
+      <w:r>
+        <w:t>Dedicatória</w:t>
+      </w:r>
+      <w:proofErr w:type="spellEnd"/>
+      <w:r>
+        <w:t xml:space="preserve"> </w:t>
+      </w:r>
+      <w:proofErr w:type="spellStart"/>
+      <w:r>
+        <w:t>Dedicatória</w:t>
+      </w:r>
+      <w:proofErr w:type="spellEnd"/>
+      <w:r>
+        <w:t xml:space="preserve"> </w:t>
+      </w:r>
+      <w:proofErr w:type="spellStart"/>
+      <w:r>
+        <w:t>Dedicatória</w:t>
+      </w:r>
+      <w:proofErr w:type="spellEnd"/>
+      <w:r>
+        <w:t xml:space="preserve"> </w:t>
+      </w:r>
+      <w:proofErr w:type="spellStart"/>
+      <w:r>
+        <w:t>Dedicatória</w:t>
+      </w:r>
+      <w:proofErr w:type="spellEnd"/>
+      <w:r>
+        <w:t xml:space="preserve"> </w:t>
+      </w:r>
+      <w:proofErr w:type="spellStart"/>
+      <w:r>
+        <w:t>Dedicatória</w:t>
+      </w:r>
+      <w:proofErr w:type="spellEnd"/>
+      <w:r>
+        <w:t xml:space="preserve"> </w:t>
+      </w:r>
+      <w:proofErr w:type="spellStart"/>
+      <w:r>
+        <w:t>Dedicatória</w:t>
+      </w:r>
+      <w:proofErr w:type="spellEnd"/>
+      <w:r>
+        <w:t xml:space="preserve"> </w:t>
+      </w:r>
+      <w:proofErr w:type="spellStart"/>
+      <w:r>
+        <w:t>Dedicatória</w:t>
+      </w:r>
+      <w:proofErr w:type="spellEnd"/>
+      <w:r>
+        <w:t xml:space="preserve"> </w:t>
+      </w:r>
+      <w:proofErr w:type="spellStart"/>
+      <w:r>
+        <w:t>Dedicatória</w:t>
+      </w:r>
+      <w:proofErr w:type="spellEnd"/>
+      <w:r>
+        <w:t xml:space="preserve"> </w:t>
+      </w:r>
+      <w:proofErr w:type="spellStart"/>
+      <w:r>
+        <w:t>Dedicatória</w:t>
+      </w:r>
+      <w:proofErr w:type="spellEnd"/>
+      <w:r>
+        <w:t xml:space="preserve"> </w:t>
+      </w:r>
+      <w:proofErr w:type="spellStart"/>
+      <w:r>
+        <w:t>Dedicatória</w:t>
+      </w:r>
+      <w:proofErr w:type="spellEnd"/>
+      <w:r>
+        <w:t xml:space="preserve"> </w:t>
+      </w:r>
+      <w:proofErr w:type="spellStart"/>
+      <w:r>
+        <w:t>Dedicatória</w:t>
+      </w:r>
+      <w:proofErr w:type="spellEnd"/>
+      <w:r>
+        <w:t xml:space="preserve"> </w:t>
+      </w:r>
+      <w:proofErr w:type="spellStart"/>
+      <w:r>
+        <w:t>Dedicatória</w:t>
+      </w:r>
+      <w:proofErr w:type="spellEnd"/>
+      <w:r>
+        <w:t xml:space="preserve"> </w:t>
+      </w:r>
+      <w:proofErr w:type="spellStart"/>
+      <w:r>
+        <w:t>Dedicatória</w:t>
+      </w:r>
+      <w:proofErr w:type="spellEnd"/>
+      <w:r>
+        <w:t xml:space="preserve"> </w:t>
+      </w:r>
+      <w:proofErr w:type="spellStart"/>
+      <w:r>
+        <w:t>Dedicatória</w:t>
+      </w:r>
+      <w:proofErr w:type="spellEnd"/>
+      <w:r>
+        <w:t xml:space="preserve"> </w:t>
+      </w:r>
+      <w:proofErr w:type="spellStart"/>
+      <w:r>
+        <w:t>Dedicatória</w:t>
+      </w:r>
+      <w:proofErr w:type="spellEnd"/>
+      <w:r>
+        <w:t xml:space="preserve"> </w:t>
+      </w:r>
+      <w:proofErr w:type="spellStart"/>
+      <w:r>
+        <w:t>Dedicatória</w:t>
+      </w:r>
+      <w:proofErr w:type="spellEnd"/>
+      <w:r>
+        <w:t xml:space="preserve"> </w:t>
+      </w:r>
+      <w:proofErr w:type="spellStart"/>
+      <w:r>
+        <w:t>Dedicatória</w:t>
+      </w:r>
+      <w:proofErr w:type="spellEnd"/>
+      <w:r>
+        <w:t xml:space="preserve"> </w:t>
+      </w:r>
+      <w:proofErr w:type="spellStart"/>
+      <w:r>
+        <w:t>Dedicatória</w:t>
+      </w:r>
+      <w:proofErr w:type="spellEnd"/>
+      <w:r>
+        <w:t>.</w:t>
       </w:r>
     </w:p>
     <w:p>
@@ -909,7 +1089,7 @@
         </w:rPr>
         <w:lastRenderedPageBreak/>
         <w:pict w14:anchorId="3F209F5D">
-          <v:shape id="_x0000_s1032" type="#_x0000_t202" style="position:absolute;left:0;text-align:left;margin-left:-407.4pt;margin-top:-51.5pt;width:17.25pt;height:15.75pt;z-index:251669504;visibility:visible;mso-wrap-style:square;mso-width-percent:0;mso-height-percent:0;mso-wrap-distance-left:9pt;mso-wrap-distance-top:3.6pt;mso-wrap-distance-right:9pt;mso-wrap-distance-bottom:3.6pt;mso-position-horizontal:right;mso-position-horizontal-relative:margin;mso-position-vertical:absolute;mso-position-vertical-relative:text;mso-width-percent:0;mso-height-percent:0;mso-width-relative:margin;mso-height-relative:margin;v-text-anchor:top" o:gfxdata="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" stroked="f">
+          <v:shape id="_x0000_s2056" type="#_x0000_t202" style="position:absolute;left:0;text-align:left;margin-left:-441.35pt;margin-top:-51.5pt;width:17.25pt;height:15.75pt;z-index:251669504;visibility:visible;mso-wrap-style:square;mso-width-percent:0;mso-height-percent:0;mso-wrap-distance-left:9pt;mso-wrap-distance-top:3.6pt;mso-wrap-distance-right:9pt;mso-wrap-distance-bottom:3.6pt;mso-position-horizontal:right;mso-position-horizontal-relative:margin;mso-position-vertical:absolute;mso-position-vertical-relative:text;mso-width-percent:0;mso-height-percent:0;mso-width-relative:margin;mso-height-relative:margin;v-text-anchor:top" o:gfxdata="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" stroked="f">
             <v:textbox>
               <w:txbxContent>
                 <w:p/>
@@ -934,7 +1114,97 @@
         <w:pStyle w:val="UnidaviTexto-Espao15"/>
       </w:pPr>
       <w:r>
-        <w:t>Agradecimentos agradecimentos agradecimentos agradecimentos agradecimentos agradecimentos agradecimentos agradecimentos agradecimentos agradecimentos agradecimentos agradecimentos.</w:t>
+        <w:t xml:space="preserve">Agradecimentos </w:t>
+      </w:r>
+      <w:proofErr w:type="spellStart"/>
+      <w:proofErr w:type="gramStart"/>
+      <w:r>
+        <w:t>agradecimentos</w:t>
+      </w:r>
+      <w:proofErr w:type="spellEnd"/>
+      <w:proofErr w:type="gramEnd"/>
+      <w:r>
+        <w:t xml:space="preserve"> </w:t>
+      </w:r>
+      <w:proofErr w:type="spellStart"/>
+      <w:r>
+        <w:t>agradecimentos</w:t>
+      </w:r>
+      <w:proofErr w:type="spellEnd"/>
+      <w:r>
+        <w:t xml:space="preserve"> </w:t>
+      </w:r>
+      <w:proofErr w:type="spellStart"/>
+      <w:r>
+        <w:t>agradecimentos</w:t>
+      </w:r>
+      <w:proofErr w:type="spellEnd"/>
+      <w:r>
+        <w:t xml:space="preserve"> </w:t>
+      </w:r>
+      <w:proofErr w:type="spellStart"/>
+      <w:r>
+        <w:t>agradecimentos</w:t>
+      </w:r>
+      <w:proofErr w:type="spellEnd"/>
+      <w:r>
+        <w:t xml:space="preserve"> </w:t>
+      </w:r>
+      <w:proofErr w:type="spellStart"/>
+      <w:r>
+        <w:t>agradecimentos</w:t>
+      </w:r>
+      <w:proofErr w:type="spellEnd"/>
+      <w:r>
+        <w:t xml:space="preserve"> </w:t>
+      </w:r>
+      <w:proofErr w:type="spellStart"/>
+      <w:r>
+        <w:t>agradecimentos</w:t>
+      </w:r>
+      <w:proofErr w:type="spellEnd"/>
+      <w:r>
+        <w:t xml:space="preserve"> </w:t>
+      </w:r>
+      <w:proofErr w:type="spellStart"/>
+      <w:r>
+        <w:t>agradecimentos</w:t>
+      </w:r>
+      <w:proofErr w:type="spellEnd"/>
+      <w:r>
+        <w:t xml:space="preserve"> </w:t>
+      </w:r>
+      <w:proofErr w:type="spellStart"/>
+      <w:r>
+        <w:t>agradecimentos</w:t>
+      </w:r>
+      <w:proofErr w:type="spellEnd"/>
+      <w:r>
+        <w:t xml:space="preserve"> </w:t>
+      </w:r>
+      <w:proofErr w:type="spellStart"/>
+      <w:r>
+        <w:t>agradecimentos</w:t>
+      </w:r>
+      <w:proofErr w:type="spellEnd"/>
+      <w:r>
+        <w:t xml:space="preserve"> </w:t>
+      </w:r>
+      <w:proofErr w:type="spellStart"/>
+      <w:r>
+        <w:t>agradecimentos</w:t>
+      </w:r>
+      <w:proofErr w:type="spellEnd"/>
+      <w:r>
+        <w:t xml:space="preserve"> </w:t>
+      </w:r>
+      <w:proofErr w:type="spellStart"/>
+      <w:r>
+        <w:t>agradecimentos</w:t>
+      </w:r>
+      <w:proofErr w:type="spellEnd"/>
+      <w:r>
+        <w:t>.</w:t>
       </w:r>
     </w:p>
     <w:p/>
@@ -1313,7 +1583,7 @@
         </w:rPr>
         <w:lastRenderedPageBreak/>
         <w:pict w14:anchorId="334C67BF">
-          <v:shape id="_x0000_s1031" type="#_x0000_t202" style="position:absolute;left:0;text-align:left;margin-left:-407.4pt;margin-top:-51.8pt;width:17.25pt;height:15.75pt;z-index:251671552;visibility:visible;mso-wrap-style:square;mso-width-percent:0;mso-height-percent:0;mso-wrap-distance-left:9pt;mso-wrap-distance-top:3.6pt;mso-wrap-distance-right:9pt;mso-wrap-distance-bottom:3.6pt;mso-position-horizontal:right;mso-position-horizontal-relative:margin;mso-position-vertical:absolute;mso-position-vertical-relative:text;mso-width-percent:0;mso-height-percent:0;mso-width-relative:margin;mso-height-relative:margin;v-text-anchor:top" o:gfxdata="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" stroked="f">
+          <v:shape id="_x0000_s2055" type="#_x0000_t202" style="position:absolute;left:0;text-align:left;margin-left:-441.35pt;margin-top:-51.8pt;width:17.25pt;height:15.75pt;z-index:251671552;visibility:visible;mso-wrap-style:square;mso-width-percent:0;mso-height-percent:0;mso-wrap-distance-left:9pt;mso-wrap-distance-top:3.6pt;mso-wrap-distance-right:9pt;mso-wrap-distance-bottom:3.6pt;mso-position-horizontal:right;mso-position-horizontal-relative:margin;mso-position-vertical:absolute;mso-position-vertical-relative:text;mso-width-percent:0;mso-height-percent:0;mso-width-relative:margin;mso-height-relative:margin;v-text-anchor:top" o:gfxdata="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" stroked="f">
             <v:textbox>
               <w:txbxContent>
                 <w:p/>
@@ -1337,7 +1607,15 @@
         <w:pStyle w:val="Resumo"/>
       </w:pPr>
       <w:r>
-        <w:t>Elemento obrigatório, que consiste na apresentação concisa dos pontos relevantes de um texto. O resumo deve dar uma visão rápida e clara do conteúdo e das conclusões do trabalho. Deve conter entre 150 a 500 palavras.</w:t>
+        <w:t xml:space="preserve">Elemento obrigatório, que consiste na apresentação concisa dos pontos relevantes de um texto. O resumo deve dar uma visão rápida e clara do conteúdo e das conclusões do trabalho. Deve conter entre 150 </w:t>
+      </w:r>
+      <w:proofErr w:type="gramStart"/>
+      <w:r>
+        <w:t>a</w:t>
+      </w:r>
+      <w:proofErr w:type="gramEnd"/>
+      <w:r>
+        <w:t xml:space="preserve"> 500 palavras.</w:t>
       </w:r>
     </w:p>
     <w:p/>
@@ -1723,7 +2001,7 @@
         </w:rPr>
         <w:lastRenderedPageBreak/>
         <w:pict w14:anchorId="086B3091">
-          <v:shape id="_x0000_s1030" type="#_x0000_t202" style="position:absolute;left:0;text-align:left;margin-left:-407.4pt;margin-top:-51.8pt;width:17.25pt;height:15.75pt;z-index:251681792;visibility:visible;mso-wrap-style:square;mso-width-percent:0;mso-height-percent:0;mso-wrap-distance-left:9pt;mso-wrap-distance-top:3.6pt;mso-wrap-distance-right:9pt;mso-wrap-distance-bottom:3.6pt;mso-position-horizontal:right;mso-position-horizontal-relative:margin;mso-position-vertical:absolute;mso-position-vertical-relative:text;mso-width-percent:0;mso-height-percent:0;mso-width-relative:margin;mso-height-relative:margin;v-text-anchor:top" o:gfxdata="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" stroked="f">
+          <v:shape id="_x0000_s2054" type="#_x0000_t202" style="position:absolute;left:0;text-align:left;margin-left:-441.35pt;margin-top:-51.8pt;width:17.25pt;height:15.75pt;z-index:251681792;visibility:visible;mso-wrap-style:square;mso-width-percent:0;mso-height-percent:0;mso-wrap-distance-left:9pt;mso-wrap-distance-top:3.6pt;mso-wrap-distance-right:9pt;mso-wrap-distance-bottom:3.6pt;mso-position-horizontal:right;mso-position-horizontal-relative:margin;mso-position-vertical:absolute;mso-position-vertical-relative:text;mso-width-percent:0;mso-height-percent:0;mso-width-relative:margin;mso-height-relative:margin;v-text-anchor:top" o:gfxdata="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" stroked="f">
             <v:textbox>
               <w:txbxContent>
                 <w:p/>
@@ -1796,7 +2074,7 @@
         </w:rPr>
         <w:lastRenderedPageBreak/>
         <w:pict w14:anchorId="56D009B1">
-          <v:shape id="_x0000_s1029" type="#_x0000_t202" style="position:absolute;left:0;text-align:left;margin-left:-407.4pt;margin-top:-51.65pt;width:17.25pt;height:15.75pt;z-index:251673600;visibility:visible;mso-wrap-style:square;mso-width-percent:0;mso-height-percent:0;mso-wrap-distance-left:9pt;mso-wrap-distance-top:3.6pt;mso-wrap-distance-right:9pt;mso-wrap-distance-bottom:3.6pt;mso-position-horizontal:right;mso-position-horizontal-relative:margin;mso-position-vertical:absolute;mso-position-vertical-relative:text;mso-width-percent:0;mso-height-percent:0;mso-width-relative:margin;mso-height-relative:margin;v-text-anchor:top" o:gfxdata="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" stroked="f">
+          <v:shape id="_x0000_s2053" type="#_x0000_t202" style="position:absolute;left:0;text-align:left;margin-left:-441.35pt;margin-top:-51.65pt;width:17.25pt;height:15.75pt;z-index:251673600;visibility:visible;mso-wrap-style:square;mso-width-percent:0;mso-height-percent:0;mso-wrap-distance-left:9pt;mso-wrap-distance-top:3.6pt;mso-wrap-distance-right:9pt;mso-wrap-distance-bottom:3.6pt;mso-position-horizontal:right;mso-position-horizontal-relative:margin;mso-position-vertical:absolute;mso-position-vertical-relative:text;mso-width-percent:0;mso-height-percent:0;mso-width-relative:margin;mso-height-relative:margin;v-text-anchor:top" o:gfxdata="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" stroked="f">
             <v:textbox>
               <w:txbxContent>
                 <w:p/>
@@ -2060,7 +2338,7 @@
         </w:rPr>
         <w:lastRenderedPageBreak/>
         <w:pict w14:anchorId="4581F077">
-          <v:shape id="_x0000_s1028" type="#_x0000_t202" style="position:absolute;left:0;text-align:left;margin-left:-407.4pt;margin-top:-49.1pt;width:17.25pt;height:15.75pt;z-index:251675648;visibility:visible;mso-wrap-style:square;mso-width-percent:0;mso-height-percent:0;mso-wrap-distance-left:9pt;mso-wrap-distance-top:3.6pt;mso-wrap-distance-right:9pt;mso-wrap-distance-bottom:3.6pt;mso-position-horizontal:right;mso-position-horizontal-relative:margin;mso-position-vertical:absolute;mso-position-vertical-relative:text;mso-width-percent:0;mso-height-percent:0;mso-width-relative:margin;mso-height-relative:margin;v-text-anchor:top" o:gfxdata="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" stroked="f">
+          <v:shape id="_x0000_s2052" type="#_x0000_t202" style="position:absolute;left:0;text-align:left;margin-left:-441.35pt;margin-top:-49.1pt;width:17.25pt;height:15.75pt;z-index:251675648;visibility:visible;mso-wrap-style:square;mso-width-percent:0;mso-height-percent:0;mso-wrap-distance-left:9pt;mso-wrap-distance-top:3.6pt;mso-wrap-distance-right:9pt;mso-wrap-distance-bottom:3.6pt;mso-position-horizontal:right;mso-position-horizontal-relative:margin;mso-position-vertical:absolute;mso-position-vertical-relative:text;mso-width-percent:0;mso-height-percent:0;mso-width-relative:margin;mso-height-relative:margin;v-text-anchor:top" o:gfxdata="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" stroked="f">
             <v:textbox>
               <w:txbxContent>
                 <w:p/>
@@ -2302,7 +2580,7 @@
         </w:rPr>
         <w:lastRenderedPageBreak/>
         <w:pict w14:anchorId="7CA9CB47">
-          <v:shape id="_x0000_s1027" type="#_x0000_t202" style="position:absolute;left:0;text-align:left;margin-left:-407.4pt;margin-top:-50pt;width:17.25pt;height:15.75pt;z-index:251677696;visibility:visible;mso-wrap-style:square;mso-width-percent:0;mso-height-percent:0;mso-wrap-distance-left:9pt;mso-wrap-distance-top:3.6pt;mso-wrap-distance-right:9pt;mso-wrap-distance-bottom:3.6pt;mso-position-horizontal:right;mso-position-horizontal-relative:margin;mso-position-vertical:absolute;mso-position-vertical-relative:text;mso-width-percent:0;mso-height-percent:0;mso-width-relative:margin;mso-height-relative:margin;v-text-anchor:top" o:gfxdata="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" stroked="f">
+          <v:shape id="_x0000_s2051" type="#_x0000_t202" style="position:absolute;left:0;text-align:left;margin-left:-441.35pt;margin-top:-50pt;width:17.25pt;height:15.75pt;z-index:251677696;visibility:visible;mso-wrap-style:square;mso-width-percent:0;mso-height-percent:0;mso-wrap-distance-left:9pt;mso-wrap-distance-top:3.6pt;mso-wrap-distance-right:9pt;mso-wrap-distance-bottom:3.6pt;mso-position-horizontal:right;mso-position-horizontal-relative:margin;mso-position-vertical:absolute;mso-position-vertical-relative:text;mso-width-percent:0;mso-height-percent:0;mso-width-relative:margin;mso-height-relative:margin;v-text-anchor:top" o:gfxdata="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" stroked="f">
             <v:textbox>
               <w:txbxContent>
                 <w:p/>
@@ -2366,7 +2644,7 @@
         </w:rPr>
         <w:lastRenderedPageBreak/>
         <w:pict w14:anchorId="37EB0B80">
-          <v:shape id="_x0000_s1026" type="#_x0000_t202" style="position:absolute;left:0;text-align:left;margin-left:-407.4pt;margin-top:-54.05pt;width:17.25pt;height:15.75pt;z-index:251679744;visibility:visible;mso-wrap-style:square;mso-width-percent:0;mso-height-percent:0;mso-wrap-distance-left:9pt;mso-wrap-distance-top:3.6pt;mso-wrap-distance-right:9pt;mso-wrap-distance-bottom:3.6pt;mso-position-horizontal:right;mso-position-horizontal-relative:margin;mso-position-vertical:absolute;mso-position-vertical-relative:text;mso-width-percent:0;mso-height-percent:0;mso-width-relative:margin;mso-height-relative:margin;v-text-anchor:top" o:gfxdata="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" stroked="f">
+          <v:shape id="_x0000_s2050" type="#_x0000_t202" style="position:absolute;left:0;text-align:left;margin-left:-441.35pt;margin-top:-54.05pt;width:17.25pt;height:15.75pt;z-index:251679744;visibility:visible;mso-wrap-style:square;mso-width-percent:0;mso-height-percent:0;mso-wrap-distance-left:9pt;mso-wrap-distance-top:3.6pt;mso-wrap-distance-right:9pt;mso-wrap-distance-bottom:3.6pt;mso-position-horizontal:right;mso-position-horizontal-relative:margin;mso-position-vertical:absolute;mso-position-vertical-relative:text;mso-width-percent:0;mso-height-percent:0;mso-width-relative:margin;mso-height-relative:margin;v-text-anchor:top" o:gfxdata="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" stroked="f">
             <v:textbox>
               <w:txbxContent>
                 <w:p/>
@@ -2868,7 +3146,21 @@
         <w:rPr>
           <w:i/>
         </w:rPr>
-        <w:t>Enterprise Resource Planning</w:t>
+        <w:t xml:space="preserve">Enterprise </w:t>
+      </w:r>
+      <w:proofErr w:type="spellStart"/>
+      <w:r>
+        <w:rPr>
+          <w:i/>
+        </w:rPr>
+        <w:t>Resource</w:t>
+      </w:r>
+      <w:proofErr w:type="spellEnd"/>
+      <w:r>
+        <w:rPr>
+          <w:i/>
+        </w:rPr>
+        <w:t xml:space="preserve"> Planning</w:t>
       </w:r>
       <w:r>
         <w:t>) genéricos, que atendem a diferentes tipos de empresas, além de sistemas voltados para o gerenciamento d</w:t>
@@ -3212,7 +3504,15 @@
       </w:pPr>
       <w:r>
         <w:lastRenderedPageBreak/>
-        <w:t xml:space="preserve">Um escritório de projetos agrícolas presta serviços para agricultores que necessitam de financiamento agrícola, investimento, análises de terras, seguro de safra, etc. E todos esses serviços </w:t>
+        <w:t xml:space="preserve">Um escritório de projetos agrícolas presta serviços para agricultores que necessitam de financiamento agrícola, investimento, análises de terras, seguro de </w:t>
+      </w:r>
+      <w:proofErr w:type="gramStart"/>
+      <w:r>
+        <w:t>safra, etc.</w:t>
+      </w:r>
+      <w:proofErr w:type="gramEnd"/>
+      <w:r>
+        <w:t xml:space="preserve"> E todos esses serviços </w:t>
       </w:r>
       <w:r>
         <w:t xml:space="preserve">que são fornecidos necessitam de uma gama de informações que, </w:t>
@@ -3235,8 +3535,13 @@
         <w:pStyle w:val="UnidaviTexto-Espao15"/>
       </w:pPr>
       <w:r>
-        <w:t>A partir dessa necessidade surge um problema, não existe no mercado sistemas específicos para o gerenciamento de escritórios desse tipo, existem somente ERPs</w:t>
-      </w:r>
+        <w:t xml:space="preserve">A partir dessa necessidade surge um problema, não existe no mercado sistemas específicos para o gerenciamento de escritórios desse tipo, existem somente </w:t>
+      </w:r>
+      <w:proofErr w:type="spellStart"/>
+      <w:r>
+        <w:t>ERPs</w:t>
+      </w:r>
+      <w:proofErr w:type="spellEnd"/>
       <w:r>
         <w:t xml:space="preserve"> (sistemas para gerenciar todos os tipos de empresas)</w:t>
       </w:r>
@@ -3249,7 +3554,15 @@
         <w:pStyle w:val="UnidaviTexto-Espao15"/>
       </w:pPr>
       <w:r>
-        <w:t>Um sistema de para escritórios de projetos agrícolas necessita de ferramentas para gerenciar os projetos, bem como suas documentações, atividades, andamento, etc. Necessita de um controle de clientes, financeiro, além de gráficos e relatórios com os indicadores dos escritórios.</w:t>
+        <w:t xml:space="preserve">Um sistema de para escritórios de projetos agrícolas necessita de ferramentas para gerenciar os projetos, bem como suas documentações, atividades, </w:t>
+      </w:r>
+      <w:proofErr w:type="gramStart"/>
+      <w:r>
+        <w:t>andamento, etc.</w:t>
+      </w:r>
+      <w:proofErr w:type="gramEnd"/>
+      <w:r>
+        <w:t xml:space="preserve"> Necessita de um controle de clientes, financeiro, além de gráficos e relatórios com os indicadores dos escritórios.</w:t>
       </w:r>
     </w:p>
     <w:p>
@@ -3288,15 +3601,758 @@
         <w:pStyle w:val="UnidaviTexto-Espao15"/>
       </w:pPr>
       <w:r>
-        <w:t>Texto texto texto texto texto texto texto texto texto texto texto texto texto texto texto. texto texto texto texto texto texto. texto texto texto texto texto texto. texto texto texto texto texto texto. texto texto texto texto texto texto. texto texto texto texto texto texto. texto texto texto texto texto texto. texto texto texto texto texto texto. texto texto texto texto texto texto. texto texto texto texto texto texto. texto texto texto texto texto texto. texto texto texto texto texto texto. texto texto texto texto texto texto. texto texto texto texto texto texto.</w:t>
-      </w:r>
-    </w:p>
-    <w:p>
-      <w:pPr>
-        <w:pStyle w:val="UnidaviTexto-Espao15"/>
-      </w:pPr>
-      <w:r>
-        <w:t>Tamano da empresa (quantidade de filiais, funcionários)</w:t>
+        <w:t xml:space="preserve">Texto </w:t>
+      </w:r>
+      <w:proofErr w:type="spellStart"/>
+      <w:proofErr w:type="gramStart"/>
+      <w:r>
+        <w:t>texto</w:t>
+      </w:r>
+      <w:proofErr w:type="spellEnd"/>
+      <w:proofErr w:type="gramEnd"/>
+      <w:r>
+        <w:t xml:space="preserve"> </w:t>
+      </w:r>
+      <w:proofErr w:type="spellStart"/>
+      <w:r>
+        <w:t>texto</w:t>
+      </w:r>
+      <w:proofErr w:type="spellEnd"/>
+      <w:r>
+        <w:t xml:space="preserve"> </w:t>
+      </w:r>
+      <w:proofErr w:type="spellStart"/>
+      <w:r>
+        <w:t>texto</w:t>
+      </w:r>
+      <w:proofErr w:type="spellEnd"/>
+      <w:r>
+        <w:t xml:space="preserve"> </w:t>
+      </w:r>
+      <w:proofErr w:type="spellStart"/>
+      <w:r>
+        <w:t>texto</w:t>
+      </w:r>
+      <w:proofErr w:type="spellEnd"/>
+      <w:r>
+        <w:t xml:space="preserve"> </w:t>
+      </w:r>
+      <w:proofErr w:type="spellStart"/>
+      <w:r>
+        <w:t>texto</w:t>
+      </w:r>
+      <w:proofErr w:type="spellEnd"/>
+      <w:r>
+        <w:t xml:space="preserve"> </w:t>
+      </w:r>
+      <w:proofErr w:type="spellStart"/>
+      <w:r>
+        <w:t>texto</w:t>
+      </w:r>
+      <w:proofErr w:type="spellEnd"/>
+      <w:r>
+        <w:t xml:space="preserve"> </w:t>
+      </w:r>
+      <w:proofErr w:type="spellStart"/>
+      <w:r>
+        <w:t>texto</w:t>
+      </w:r>
+      <w:proofErr w:type="spellEnd"/>
+      <w:r>
+        <w:t xml:space="preserve"> </w:t>
+      </w:r>
+      <w:proofErr w:type="spellStart"/>
+      <w:r>
+        <w:t>texto</w:t>
+      </w:r>
+      <w:proofErr w:type="spellEnd"/>
+      <w:r>
+        <w:t xml:space="preserve"> </w:t>
+      </w:r>
+      <w:proofErr w:type="spellStart"/>
+      <w:r>
+        <w:t>texto</w:t>
+      </w:r>
+      <w:proofErr w:type="spellEnd"/>
+      <w:r>
+        <w:t xml:space="preserve"> </w:t>
+      </w:r>
+      <w:proofErr w:type="spellStart"/>
+      <w:r>
+        <w:t>texto</w:t>
+      </w:r>
+      <w:proofErr w:type="spellEnd"/>
+      <w:r>
+        <w:t xml:space="preserve"> </w:t>
+      </w:r>
+      <w:proofErr w:type="spellStart"/>
+      <w:r>
+        <w:t>texto</w:t>
+      </w:r>
+      <w:proofErr w:type="spellEnd"/>
+      <w:r>
+        <w:t xml:space="preserve"> </w:t>
+      </w:r>
+      <w:proofErr w:type="spellStart"/>
+      <w:r>
+        <w:t>texto</w:t>
+      </w:r>
+      <w:proofErr w:type="spellEnd"/>
+      <w:r>
+        <w:t xml:space="preserve"> </w:t>
+      </w:r>
+      <w:proofErr w:type="spellStart"/>
+      <w:r>
+        <w:t>texto</w:t>
+      </w:r>
+      <w:proofErr w:type="spellEnd"/>
+      <w:r>
+        <w:t xml:space="preserve"> </w:t>
+      </w:r>
+      <w:proofErr w:type="spellStart"/>
+      <w:r>
+        <w:t>texto</w:t>
+      </w:r>
+      <w:proofErr w:type="spellEnd"/>
+      <w:r>
+        <w:t xml:space="preserve">. </w:t>
+      </w:r>
+      <w:proofErr w:type="gramStart"/>
+      <w:r>
+        <w:t>texto</w:t>
+      </w:r>
+      <w:proofErr w:type="gramEnd"/>
+      <w:r>
+        <w:t xml:space="preserve"> </w:t>
+      </w:r>
+      <w:proofErr w:type="spellStart"/>
+      <w:r>
+        <w:t>texto</w:t>
+      </w:r>
+      <w:proofErr w:type="spellEnd"/>
+      <w:r>
+        <w:t xml:space="preserve"> </w:t>
+      </w:r>
+      <w:proofErr w:type="spellStart"/>
+      <w:r>
+        <w:t>texto</w:t>
+      </w:r>
+      <w:proofErr w:type="spellEnd"/>
+      <w:r>
+        <w:t xml:space="preserve"> </w:t>
+      </w:r>
+      <w:proofErr w:type="spellStart"/>
+      <w:r>
+        <w:t>texto</w:t>
+      </w:r>
+      <w:proofErr w:type="spellEnd"/>
+      <w:r>
+        <w:t xml:space="preserve"> </w:t>
+      </w:r>
+      <w:proofErr w:type="spellStart"/>
+      <w:r>
+        <w:t>texto</w:t>
+      </w:r>
+      <w:proofErr w:type="spellEnd"/>
+      <w:r>
+        <w:t xml:space="preserve"> </w:t>
+      </w:r>
+      <w:proofErr w:type="spellStart"/>
+      <w:r>
+        <w:t>texto</w:t>
+      </w:r>
+      <w:proofErr w:type="spellEnd"/>
+      <w:r>
+        <w:t xml:space="preserve">. </w:t>
+      </w:r>
+      <w:proofErr w:type="gramStart"/>
+      <w:r>
+        <w:t>texto</w:t>
+      </w:r>
+      <w:proofErr w:type="gramEnd"/>
+      <w:r>
+        <w:t xml:space="preserve"> </w:t>
+      </w:r>
+      <w:proofErr w:type="spellStart"/>
+      <w:r>
+        <w:t>texto</w:t>
+      </w:r>
+      <w:proofErr w:type="spellEnd"/>
+      <w:r>
+        <w:t xml:space="preserve"> </w:t>
+      </w:r>
+      <w:proofErr w:type="spellStart"/>
+      <w:r>
+        <w:t>texto</w:t>
+      </w:r>
+      <w:proofErr w:type="spellEnd"/>
+      <w:r>
+        <w:t xml:space="preserve"> </w:t>
+      </w:r>
+      <w:proofErr w:type="spellStart"/>
+      <w:r>
+        <w:t>texto</w:t>
+      </w:r>
+      <w:proofErr w:type="spellEnd"/>
+      <w:r>
+        <w:t xml:space="preserve"> </w:t>
+      </w:r>
+      <w:proofErr w:type="spellStart"/>
+      <w:r>
+        <w:t>texto</w:t>
+      </w:r>
+      <w:proofErr w:type="spellEnd"/>
+      <w:r>
+        <w:t xml:space="preserve"> </w:t>
+      </w:r>
+      <w:proofErr w:type="spellStart"/>
+      <w:r>
+        <w:t>texto</w:t>
+      </w:r>
+      <w:proofErr w:type="spellEnd"/>
+      <w:r>
+        <w:t xml:space="preserve">. </w:t>
+      </w:r>
+      <w:proofErr w:type="gramStart"/>
+      <w:r>
+        <w:t>texto</w:t>
+      </w:r>
+      <w:proofErr w:type="gramEnd"/>
+      <w:r>
+        <w:t xml:space="preserve"> </w:t>
+      </w:r>
+      <w:proofErr w:type="spellStart"/>
+      <w:r>
+        <w:t>texto</w:t>
+      </w:r>
+      <w:proofErr w:type="spellEnd"/>
+      <w:r>
+        <w:t xml:space="preserve"> </w:t>
+      </w:r>
+      <w:proofErr w:type="spellStart"/>
+      <w:r>
+        <w:t>texto</w:t>
+      </w:r>
+      <w:proofErr w:type="spellEnd"/>
+      <w:r>
+        <w:t xml:space="preserve"> </w:t>
+      </w:r>
+      <w:proofErr w:type="spellStart"/>
+      <w:r>
+        <w:t>texto</w:t>
+      </w:r>
+      <w:proofErr w:type="spellEnd"/>
+      <w:r>
+        <w:t xml:space="preserve"> </w:t>
+      </w:r>
+      <w:proofErr w:type="spellStart"/>
+      <w:r>
+        <w:t>texto</w:t>
+      </w:r>
+      <w:proofErr w:type="spellEnd"/>
+      <w:r>
+        <w:t xml:space="preserve"> </w:t>
+      </w:r>
+      <w:proofErr w:type="spellStart"/>
+      <w:r>
+        <w:t>texto</w:t>
+      </w:r>
+      <w:proofErr w:type="spellEnd"/>
+      <w:r>
+        <w:t xml:space="preserve">. </w:t>
+      </w:r>
+      <w:proofErr w:type="gramStart"/>
+      <w:r>
+        <w:t>texto</w:t>
+      </w:r>
+      <w:proofErr w:type="gramEnd"/>
+      <w:r>
+        <w:t xml:space="preserve"> </w:t>
+      </w:r>
+      <w:proofErr w:type="spellStart"/>
+      <w:r>
+        <w:t>texto</w:t>
+      </w:r>
+      <w:proofErr w:type="spellEnd"/>
+      <w:r>
+        <w:t xml:space="preserve"> </w:t>
+      </w:r>
+      <w:proofErr w:type="spellStart"/>
+      <w:r>
+        <w:t>texto</w:t>
+      </w:r>
+      <w:proofErr w:type="spellEnd"/>
+      <w:r>
+        <w:t xml:space="preserve"> </w:t>
+      </w:r>
+      <w:proofErr w:type="spellStart"/>
+      <w:r>
+        <w:t>texto</w:t>
+      </w:r>
+      <w:proofErr w:type="spellEnd"/>
+      <w:r>
+        <w:t xml:space="preserve"> </w:t>
+      </w:r>
+      <w:proofErr w:type="spellStart"/>
+      <w:r>
+        <w:t>texto</w:t>
+      </w:r>
+      <w:proofErr w:type="spellEnd"/>
+      <w:r>
+        <w:t xml:space="preserve"> </w:t>
+      </w:r>
+      <w:proofErr w:type="spellStart"/>
+      <w:r>
+        <w:t>texto</w:t>
+      </w:r>
+      <w:proofErr w:type="spellEnd"/>
+      <w:r>
+        <w:t xml:space="preserve">. </w:t>
+      </w:r>
+      <w:proofErr w:type="gramStart"/>
+      <w:r>
+        <w:t>texto</w:t>
+      </w:r>
+      <w:proofErr w:type="gramEnd"/>
+      <w:r>
+        <w:t xml:space="preserve"> </w:t>
+      </w:r>
+      <w:proofErr w:type="spellStart"/>
+      <w:r>
+        <w:t>texto</w:t>
+      </w:r>
+      <w:proofErr w:type="spellEnd"/>
+      <w:r>
+        <w:t xml:space="preserve"> </w:t>
+      </w:r>
+      <w:proofErr w:type="spellStart"/>
+      <w:r>
+        <w:t>texto</w:t>
+      </w:r>
+      <w:proofErr w:type="spellEnd"/>
+      <w:r>
+        <w:t xml:space="preserve"> </w:t>
+      </w:r>
+      <w:proofErr w:type="spellStart"/>
+      <w:r>
+        <w:t>texto</w:t>
+      </w:r>
+      <w:proofErr w:type="spellEnd"/>
+      <w:r>
+        <w:t xml:space="preserve"> </w:t>
+      </w:r>
+      <w:proofErr w:type="spellStart"/>
+      <w:r>
+        <w:t>texto</w:t>
+      </w:r>
+      <w:proofErr w:type="spellEnd"/>
+      <w:r>
+        <w:t xml:space="preserve"> </w:t>
+      </w:r>
+      <w:proofErr w:type="spellStart"/>
+      <w:r>
+        <w:t>texto</w:t>
+      </w:r>
+      <w:proofErr w:type="spellEnd"/>
+      <w:r>
+        <w:t xml:space="preserve">. </w:t>
+      </w:r>
+      <w:proofErr w:type="gramStart"/>
+      <w:r>
+        <w:t>texto</w:t>
+      </w:r>
+      <w:proofErr w:type="gramEnd"/>
+      <w:r>
+        <w:t xml:space="preserve"> </w:t>
+      </w:r>
+      <w:proofErr w:type="spellStart"/>
+      <w:r>
+        <w:t>texto</w:t>
+      </w:r>
+      <w:proofErr w:type="spellEnd"/>
+      <w:r>
+        <w:t xml:space="preserve"> </w:t>
+      </w:r>
+      <w:proofErr w:type="spellStart"/>
+      <w:r>
+        <w:t>texto</w:t>
+      </w:r>
+      <w:proofErr w:type="spellEnd"/>
+      <w:r>
+        <w:t xml:space="preserve"> </w:t>
+      </w:r>
+      <w:proofErr w:type="spellStart"/>
+      <w:r>
+        <w:t>texto</w:t>
+      </w:r>
+      <w:proofErr w:type="spellEnd"/>
+      <w:r>
+        <w:t xml:space="preserve"> </w:t>
+      </w:r>
+      <w:proofErr w:type="spellStart"/>
+      <w:r>
+        <w:t>texto</w:t>
+      </w:r>
+      <w:proofErr w:type="spellEnd"/>
+      <w:r>
+        <w:t xml:space="preserve"> </w:t>
+      </w:r>
+      <w:proofErr w:type="spellStart"/>
+      <w:r>
+        <w:t>texto</w:t>
+      </w:r>
+      <w:proofErr w:type="spellEnd"/>
+      <w:r>
+        <w:t xml:space="preserve">. </w:t>
+      </w:r>
+      <w:proofErr w:type="gramStart"/>
+      <w:r>
+        <w:t>texto</w:t>
+      </w:r>
+      <w:proofErr w:type="gramEnd"/>
+      <w:r>
+        <w:t xml:space="preserve"> </w:t>
+      </w:r>
+      <w:proofErr w:type="spellStart"/>
+      <w:r>
+        <w:t>texto</w:t>
+      </w:r>
+      <w:proofErr w:type="spellEnd"/>
+      <w:r>
+        <w:t xml:space="preserve"> </w:t>
+      </w:r>
+      <w:proofErr w:type="spellStart"/>
+      <w:r>
+        <w:t>texto</w:t>
+      </w:r>
+      <w:proofErr w:type="spellEnd"/>
+      <w:r>
+        <w:t xml:space="preserve"> </w:t>
+      </w:r>
+      <w:proofErr w:type="spellStart"/>
+      <w:r>
+        <w:t>texto</w:t>
+      </w:r>
+      <w:proofErr w:type="spellEnd"/>
+      <w:r>
+        <w:t xml:space="preserve"> </w:t>
+      </w:r>
+      <w:proofErr w:type="spellStart"/>
+      <w:r>
+        <w:t>texto</w:t>
+      </w:r>
+      <w:proofErr w:type="spellEnd"/>
+      <w:r>
+        <w:t xml:space="preserve"> </w:t>
+      </w:r>
+      <w:proofErr w:type="spellStart"/>
+      <w:r>
+        <w:t>texto</w:t>
+      </w:r>
+      <w:proofErr w:type="spellEnd"/>
+      <w:r>
+        <w:t xml:space="preserve">. </w:t>
+      </w:r>
+      <w:proofErr w:type="gramStart"/>
+      <w:r>
+        <w:t>texto</w:t>
+      </w:r>
+      <w:proofErr w:type="gramEnd"/>
+      <w:r>
+        <w:t xml:space="preserve"> </w:t>
+      </w:r>
+      <w:proofErr w:type="spellStart"/>
+      <w:r>
+        <w:t>texto</w:t>
+      </w:r>
+      <w:proofErr w:type="spellEnd"/>
+      <w:r>
+        <w:t xml:space="preserve"> </w:t>
+      </w:r>
+      <w:proofErr w:type="spellStart"/>
+      <w:r>
+        <w:t>texto</w:t>
+      </w:r>
+      <w:proofErr w:type="spellEnd"/>
+      <w:r>
+        <w:t xml:space="preserve"> </w:t>
+      </w:r>
+      <w:proofErr w:type="spellStart"/>
+      <w:r>
+        <w:t>texto</w:t>
+      </w:r>
+      <w:proofErr w:type="spellEnd"/>
+      <w:r>
+        <w:t xml:space="preserve"> </w:t>
+      </w:r>
+      <w:proofErr w:type="spellStart"/>
+      <w:r>
+        <w:t>texto</w:t>
+      </w:r>
+      <w:proofErr w:type="spellEnd"/>
+      <w:r>
+        <w:t xml:space="preserve"> </w:t>
+      </w:r>
+      <w:proofErr w:type="spellStart"/>
+      <w:r>
+        <w:t>texto</w:t>
+      </w:r>
+      <w:proofErr w:type="spellEnd"/>
+      <w:r>
+        <w:t xml:space="preserve">. </w:t>
+      </w:r>
+      <w:proofErr w:type="gramStart"/>
+      <w:r>
+        <w:t>texto</w:t>
+      </w:r>
+      <w:proofErr w:type="gramEnd"/>
+      <w:r>
+        <w:t xml:space="preserve"> </w:t>
+      </w:r>
+      <w:proofErr w:type="spellStart"/>
+      <w:r>
+        <w:t>texto</w:t>
+      </w:r>
+      <w:proofErr w:type="spellEnd"/>
+      <w:r>
+        <w:t xml:space="preserve"> </w:t>
+      </w:r>
+      <w:proofErr w:type="spellStart"/>
+      <w:r>
+        <w:t>texto</w:t>
+      </w:r>
+      <w:proofErr w:type="spellEnd"/>
+      <w:r>
+        <w:t xml:space="preserve"> </w:t>
+      </w:r>
+      <w:proofErr w:type="spellStart"/>
+      <w:r>
+        <w:t>texto</w:t>
+      </w:r>
+      <w:proofErr w:type="spellEnd"/>
+      <w:r>
+        <w:t xml:space="preserve"> </w:t>
+      </w:r>
+      <w:proofErr w:type="spellStart"/>
+      <w:r>
+        <w:t>texto</w:t>
+      </w:r>
+      <w:proofErr w:type="spellEnd"/>
+      <w:r>
+        <w:t xml:space="preserve"> </w:t>
+      </w:r>
+      <w:proofErr w:type="spellStart"/>
+      <w:r>
+        <w:t>texto</w:t>
+      </w:r>
+      <w:proofErr w:type="spellEnd"/>
+      <w:r>
+        <w:t xml:space="preserve">. </w:t>
+      </w:r>
+      <w:proofErr w:type="gramStart"/>
+      <w:r>
+        <w:t>texto</w:t>
+      </w:r>
+      <w:proofErr w:type="gramEnd"/>
+      <w:r>
+        <w:t xml:space="preserve"> </w:t>
+      </w:r>
+      <w:proofErr w:type="spellStart"/>
+      <w:r>
+        <w:t>texto</w:t>
+      </w:r>
+      <w:proofErr w:type="spellEnd"/>
+      <w:r>
+        <w:t xml:space="preserve"> </w:t>
+      </w:r>
+      <w:proofErr w:type="spellStart"/>
+      <w:r>
+        <w:t>texto</w:t>
+      </w:r>
+      <w:proofErr w:type="spellEnd"/>
+      <w:r>
+        <w:t xml:space="preserve"> </w:t>
+      </w:r>
+      <w:proofErr w:type="spellStart"/>
+      <w:r>
+        <w:t>texto</w:t>
+      </w:r>
+      <w:proofErr w:type="spellEnd"/>
+      <w:r>
+        <w:t xml:space="preserve"> </w:t>
+      </w:r>
+      <w:proofErr w:type="spellStart"/>
+      <w:r>
+        <w:t>texto</w:t>
+      </w:r>
+      <w:proofErr w:type="spellEnd"/>
+      <w:r>
+        <w:t xml:space="preserve"> </w:t>
+      </w:r>
+      <w:proofErr w:type="spellStart"/>
+      <w:r>
+        <w:t>texto</w:t>
+      </w:r>
+      <w:proofErr w:type="spellEnd"/>
+      <w:r>
+        <w:t xml:space="preserve">. </w:t>
+      </w:r>
+      <w:proofErr w:type="gramStart"/>
+      <w:r>
+        <w:t>texto</w:t>
+      </w:r>
+      <w:proofErr w:type="gramEnd"/>
+      <w:r>
+        <w:t xml:space="preserve"> </w:t>
+      </w:r>
+      <w:proofErr w:type="spellStart"/>
+      <w:r>
+        <w:t>texto</w:t>
+      </w:r>
+      <w:proofErr w:type="spellEnd"/>
+      <w:r>
+        <w:t xml:space="preserve"> </w:t>
+      </w:r>
+      <w:proofErr w:type="spellStart"/>
+      <w:r>
+        <w:t>texto</w:t>
+      </w:r>
+      <w:proofErr w:type="spellEnd"/>
+      <w:r>
+        <w:t xml:space="preserve"> </w:t>
+      </w:r>
+      <w:proofErr w:type="spellStart"/>
+      <w:r>
+        <w:t>texto</w:t>
+      </w:r>
+      <w:proofErr w:type="spellEnd"/>
+      <w:r>
+        <w:t xml:space="preserve"> </w:t>
+      </w:r>
+      <w:proofErr w:type="spellStart"/>
+      <w:r>
+        <w:t>texto</w:t>
+      </w:r>
+      <w:proofErr w:type="spellEnd"/>
+      <w:r>
+        <w:t xml:space="preserve"> </w:t>
+      </w:r>
+      <w:proofErr w:type="spellStart"/>
+      <w:r>
+        <w:t>texto</w:t>
+      </w:r>
+      <w:proofErr w:type="spellEnd"/>
+      <w:r>
+        <w:t xml:space="preserve">. </w:t>
+      </w:r>
+      <w:proofErr w:type="gramStart"/>
+      <w:r>
+        <w:t>texto</w:t>
+      </w:r>
+      <w:proofErr w:type="gramEnd"/>
+      <w:r>
+        <w:t xml:space="preserve"> </w:t>
+      </w:r>
+      <w:proofErr w:type="spellStart"/>
+      <w:r>
+        <w:t>texto</w:t>
+      </w:r>
+      <w:proofErr w:type="spellEnd"/>
+      <w:r>
+        <w:t xml:space="preserve"> </w:t>
+      </w:r>
+      <w:proofErr w:type="spellStart"/>
+      <w:r>
+        <w:t>texto</w:t>
+      </w:r>
+      <w:proofErr w:type="spellEnd"/>
+      <w:r>
+        <w:t xml:space="preserve"> </w:t>
+      </w:r>
+      <w:proofErr w:type="spellStart"/>
+      <w:r>
+        <w:t>texto</w:t>
+      </w:r>
+      <w:proofErr w:type="spellEnd"/>
+      <w:r>
+        <w:t xml:space="preserve"> </w:t>
+      </w:r>
+      <w:proofErr w:type="spellStart"/>
+      <w:r>
+        <w:t>texto</w:t>
+      </w:r>
+      <w:proofErr w:type="spellEnd"/>
+      <w:r>
+        <w:t xml:space="preserve"> </w:t>
+      </w:r>
+      <w:proofErr w:type="spellStart"/>
+      <w:r>
+        <w:t>texto</w:t>
+      </w:r>
+      <w:proofErr w:type="spellEnd"/>
+      <w:r>
+        <w:t xml:space="preserve">. </w:t>
+      </w:r>
+      <w:proofErr w:type="gramStart"/>
+      <w:r>
+        <w:t>texto</w:t>
+      </w:r>
+      <w:proofErr w:type="gramEnd"/>
+      <w:r>
+        <w:t xml:space="preserve"> </w:t>
+      </w:r>
+      <w:proofErr w:type="spellStart"/>
+      <w:r>
+        <w:t>texto</w:t>
+      </w:r>
+      <w:proofErr w:type="spellEnd"/>
+      <w:r>
+        <w:t xml:space="preserve"> </w:t>
+      </w:r>
+      <w:proofErr w:type="spellStart"/>
+      <w:r>
+        <w:t>texto</w:t>
+      </w:r>
+      <w:proofErr w:type="spellEnd"/>
+      <w:r>
+        <w:t xml:space="preserve"> </w:t>
+      </w:r>
+      <w:proofErr w:type="spellStart"/>
+      <w:r>
+        <w:t>texto</w:t>
+      </w:r>
+      <w:proofErr w:type="spellEnd"/>
+      <w:r>
+        <w:t xml:space="preserve"> </w:t>
+      </w:r>
+      <w:proofErr w:type="spellStart"/>
+      <w:r>
+        <w:t>texto</w:t>
+      </w:r>
+      <w:proofErr w:type="spellEnd"/>
+      <w:r>
+        <w:t xml:space="preserve"> </w:t>
+      </w:r>
+      <w:proofErr w:type="spellStart"/>
+      <w:r>
+        <w:t>texto</w:t>
+      </w:r>
+      <w:proofErr w:type="spellEnd"/>
+      <w:r>
+        <w:t>.</w:t>
+      </w:r>
+    </w:p>
+    <w:p>
+      <w:pPr>
+        <w:pStyle w:val="UnidaviTexto-Espao15"/>
+      </w:pPr>
+      <w:proofErr w:type="spellStart"/>
+      <w:r>
+        <w:t>Tamano</w:t>
+      </w:r>
+      <w:proofErr w:type="spellEnd"/>
+      <w:r>
+        <w:t xml:space="preserve"> da empresa (quantidade de filiais, funcionários)</w:t>
       </w:r>
     </w:p>
     <w:p>
@@ -3317,8 +4373,6 @@
       <w:r>
         <w:t xml:space="preserve">Processo atual, o que é feito, quais as dificuldades </w:t>
       </w:r>
-      <w:bookmarkStart w:id="0" w:name="_GoBack"/>
-      <w:bookmarkEnd w:id="0"/>
     </w:p>
     <w:p>
       <w:pPr>
@@ -3400,8 +4454,21 @@
         <w:t xml:space="preserve"> </w:t>
       </w:r>
       <w:r>
-        <w:t>vendas, produtos, agendas, etc. Por exemplo, uma planilha ou uma ficha cadastral podem ser exemplos de cadastros. O banco de dados guarda todos esses cadastros em formato virtual e os disponibiliza para as aplicações consultarem e emitirem relatórios, realizarem vendas, etc.</w:t>
-      </w:r>
+        <w:t xml:space="preserve">vendas, produtos, </w:t>
+      </w:r>
+      <w:proofErr w:type="gramStart"/>
+      <w:r>
+        <w:t>agendas, etc.</w:t>
+      </w:r>
+      <w:proofErr w:type="gramEnd"/>
+      <w:r>
+        <w:t xml:space="preserve"> Por exemplo, uma planilha ou uma ficha cadastral podem ser exemplos de cadastros. O banco de dados guarda todos esses cadastros em formato virtual e os disponibiliza para as aplicações consultarem e emitirem relatórios, realizarem </w:t>
+      </w:r>
+      <w:proofErr w:type="gramStart"/>
+      <w:r>
+        <w:t>vendas, etc.</w:t>
+      </w:r>
+      <w:proofErr w:type="gramEnd"/>
     </w:p>
     <w:p>
       <w:pPr>
@@ -3465,7 +4532,23 @@
         <w:t xml:space="preserve">Silva (2021), bancos de dados relacionais são os mais utilizados no mercado atual, mesmo que tenha surgido a partir de modelos de 1970. </w:t>
       </w:r>
       <w:r>
-        <w:t>Eles são conhecidos por serem sistemas de propósito geral, utilizarem a linguagem SQL (Structured Query Language; ou Linguagem de Consulta Estruturada, em português) para c</w:t>
+        <w:t>Eles são conhecidos por serem sistemas de propósito geral, utilizarem a linguagem SQL (</w:t>
+      </w:r>
+      <w:proofErr w:type="spellStart"/>
+      <w:r>
+        <w:t>Structured</w:t>
+      </w:r>
+      <w:proofErr w:type="spellEnd"/>
+      <w:r>
+        <w:t xml:space="preserve"> Query </w:t>
+      </w:r>
+      <w:proofErr w:type="spellStart"/>
+      <w:r>
+        <w:t>Language</w:t>
+      </w:r>
+      <w:proofErr w:type="spellEnd"/>
+      <w:r>
+        <w:t>; ou Linguagem de Consulta Estruturada, em português) para c</w:t>
       </w:r>
       <w:r>
         <w:t>onsultar e manipular os dados</w:t>
@@ -3607,7 +4690,23 @@
                 <w:sz w:val="20"/>
                 <w:szCs w:val="20"/>
               </w:rPr>
-              <w:t>As transações criam novos estados válidos, ou, em caso de falha, o banco de dados volta para o último estado válido.</w:t>
+              <w:t xml:space="preserve">As transações </w:t>
+            </w:r>
+            <w:proofErr w:type="gramStart"/>
+            <w:r>
+              <w:rPr>
+                <w:sz w:val="20"/>
+                <w:szCs w:val="20"/>
+              </w:rPr>
+              <w:t>criam novos</w:t>
+            </w:r>
+            <w:proofErr w:type="gramEnd"/>
+            <w:r>
+              <w:rPr>
+                <w:sz w:val="20"/>
+                <w:szCs w:val="20"/>
+              </w:rPr>
+              <w:t xml:space="preserve"> estados válidos, ou, em caso de falha, o banco de dados volta para o último estado válido.</w:t>
             </w:r>
           </w:p>
         </w:tc>
@@ -3746,6 +4845,7 @@
         </w:rPr>
         <w:t xml:space="preserve">Fonte: Elaborado a partir de </w:t>
       </w:r>
+      <w:proofErr w:type="spellStart"/>
       <w:r>
         <w:rPr>
           <w:caps w:val="0"/>
@@ -3753,7 +4853,17 @@
           <w:szCs w:val="20"/>
           <w:lang w:val="pt-BR"/>
         </w:rPr>
-        <w:t>Pritchett (2008)</w:t>
+        <w:t>Pritchett</w:t>
+      </w:r>
+      <w:proofErr w:type="spellEnd"/>
+      <w:r>
+        <w:rPr>
+          <w:caps w:val="0"/>
+          <w:sz w:val="20"/>
+          <w:szCs w:val="20"/>
+          <w:lang w:val="pt-BR"/>
+        </w:rPr>
+        <w:t xml:space="preserve"> (2008)</w:t>
       </w:r>
     </w:p>
     <w:p>
@@ -3797,8 +4907,13 @@
       </w:pPr>
       <w:r>
         <w:lastRenderedPageBreak/>
-        <w:t>O Dr. Edgard F. Codd</w:t>
-      </w:r>
+        <w:t xml:space="preserve">O Dr. Edgard F. </w:t>
+      </w:r>
+      <w:proofErr w:type="spellStart"/>
+      <w:r>
+        <w:t>Codd</w:t>
+      </w:r>
+      <w:proofErr w:type="spellEnd"/>
       <w:r>
         <w:t xml:space="preserve"> </w:t>
       </w:r>
@@ -4141,7 +5256,15 @@
         <w:t xml:space="preserve"> (2012), </w:t>
       </w:r>
       <w:r>
-        <w:t>Bancos de dados não relacionais, também conhecidos como NoSQL, são sistemas de gerenciamento de bancos de dados que não seguem o modelo relacional tradicional. Ao contrário dos bancos de dados relacionais, que armazenam informações em tabelas com linhas e colunas, os bancos de dados não relacionais utilizam uma variedade de modelos de dados, como documentos, grafos, chave-valor e colunas amplas, para armazenar informações de maneira mais flexível e escalável. As principais características dos bancos de dados não relacionais incluem alta escalabilidade horizontal, flexibilidade no esquema de dados, suporte a dados semiestruturados e não estruturados, e alta disponibilidade. Além disso, muitos bancos de dados não relacionais são projetados para funcionar em ambientes distribuídos e podem fornecer recursos de replicação e particionamento para melhorar a capacidade de lidar com grandes volumes de dados.</w:t>
+        <w:t xml:space="preserve">Bancos de dados não relacionais, também conhecidos como </w:t>
+      </w:r>
+      <w:proofErr w:type="spellStart"/>
+      <w:r>
+        <w:t>NoSQL</w:t>
+      </w:r>
+      <w:proofErr w:type="spellEnd"/>
+      <w:r>
+        <w:t>, são sistemas de gerenciamento de bancos de dados que não seguem o modelo relacional tradicional. Ao contrário dos bancos de dados relacionais, que armazenam informações em tabelas com linhas e colunas, os bancos de dados não relacionais utilizam uma variedade de modelos de dados, como documentos, grafos, chave-valor e colunas amplas, para armazenar informações de maneira mais flexível e escalável. As principais características dos bancos de dados não relacionais incluem alta escalabilidade horizontal, flexibilidade no esquema de dados, suporte a dados semiestruturados e não estruturados, e alta disponibilidade. Além disso, muitos bancos de dados não relacionais são projetados para funcionar em ambientes distribuídos e podem fornecer recursos de replicação e particionamento para melhorar a capacidade de lidar com grandes volumes de dados.</w:t>
       </w:r>
     </w:p>
     <w:p>
@@ -4162,7 +5285,33 @@
         <w:t>Sadamoto</w:t>
       </w:r>
       <w:r>
-        <w:t xml:space="preserve"> et al. (2012). Esses autores ainda destacam que os bancos de dados NoSQL são particularmente adequados para o armazenamento de grandes volumes de dados não estruturados ou semi-estruturados, como documentos, redes sociais, registros de log, entre outros. Além disso, eles podem fornecer recursos de replicação e particionamento para melhorar a capacidade de lidar com grandes volumes de dados e suportar ambientes distribuídos. Por fim, os bancos de dados não relacionais também são úteis em aplicações de análise de dados, processamento de big data, Internet das Coisas (IoT) e aplicações de busca, onde a flexibilidade do esquema de dados é mais importante do que a garantia de integridade referencial.</w:t>
+        <w:t xml:space="preserve"> et al. (2012). Esses autores ainda destacam que os bancos de dados </w:t>
+      </w:r>
+      <w:proofErr w:type="spellStart"/>
+      <w:r>
+        <w:t>NoSQL</w:t>
+      </w:r>
+      <w:proofErr w:type="spellEnd"/>
+      <w:r>
+        <w:t xml:space="preserve"> são particularmente adequados para o armazenamento de grandes volumes de dados não estruturados ou </w:t>
+      </w:r>
+      <w:proofErr w:type="spellStart"/>
+      <w:proofErr w:type="gramStart"/>
+      <w:r>
+        <w:t>semi-estruturados</w:t>
+      </w:r>
+      <w:proofErr w:type="spellEnd"/>
+      <w:proofErr w:type="gramEnd"/>
+      <w:r>
+        <w:t>, como documentos, redes sociais, registros de log, entre outros. Além disso, eles podem fornecer recursos de replicação e particionamento para melhorar a capacidade de lidar com grandes volumes de dados e suportar ambientes distribuídos. Por fim, os bancos de dados não relacionais também são úteis em aplicações de análise de dados, processamento de big data, Internet das Coisas (</w:t>
+      </w:r>
+      <w:proofErr w:type="spellStart"/>
+      <w:r>
+        <w:t>IoT</w:t>
+      </w:r>
+      <w:proofErr w:type="spellEnd"/>
+      <w:r>
+        <w:t>) e aplicações de busca, onde a flexibilidade do esquema de dados é mais importante do que a garantia de integridade referencial.</w:t>
       </w:r>
     </w:p>
     <w:p>
@@ -4255,7 +5404,15 @@
         <w:pStyle w:val="UnidaviTexto-Espao15"/>
       </w:pPr>
       <w:r>
-        <w:t>Farinelli (2007,  p. 31) diz que:</w:t>
+        <w:t>Farinelli (</w:t>
+      </w:r>
+      <w:proofErr w:type="gramStart"/>
+      <w:r>
+        <w:t>2007,  p.</w:t>
+      </w:r>
+      <w:proofErr w:type="gramEnd"/>
+      <w:r>
+        <w:t xml:space="preserve"> 31) diz que:</w:t>
       </w:r>
     </w:p>
     <w:p>
@@ -4927,6 +6084,7 @@
                 <w:szCs w:val="20"/>
               </w:rPr>
             </w:pPr>
+            <w:proofErr w:type="spellStart"/>
             <w:r>
               <w:rPr>
                 <w:b/>
@@ -4935,6 +6093,7 @@
               </w:rPr>
               <w:t>JavaScript</w:t>
             </w:r>
+            <w:proofErr w:type="spellEnd"/>
           </w:p>
         </w:tc>
         <w:tc>
@@ -5483,7 +6642,15 @@
         <w:pStyle w:val="UnidaviTexto-Espao15"/>
       </w:pPr>
       <w:r>
-        <w:t>C# (pronuncia-se "C sharp") é uma linguagem de programação moderna e orientada a objetos, desenvolvida pela Microsoft como parte da plataforma .NET. O diferencial do C# está na sua performance e eficiência, além da integração com outras tecnologias da Microsoft, como o .NET Framework e o Visual Studio. O C# apresenta uma sintaxe elegante e simples, além de recursos avançados de programação orientada a objetos, como encapsu</w:t>
+        <w:t xml:space="preserve">C# (pronuncia-se "C </w:t>
+      </w:r>
+      <w:proofErr w:type="spellStart"/>
+      <w:r>
+        <w:t>sharp</w:t>
+      </w:r>
+      <w:proofErr w:type="spellEnd"/>
+      <w:r>
+        <w:t>") é uma linguagem de programação moderna e orientada a objetos, desenvolvida pela Microsoft como parte da plataforma .NET. O diferencial do C# está na sua performance e eficiência, além da integração com outras tecnologias da Microsoft, como o .NET Framework e o Visual Studio. O C# apresenta uma sintaxe elegante e simples, além de recursos avançados de programação orientada a objetos, como encapsu</w:t>
       </w:r>
       <w:r>
         <w:t xml:space="preserve">lamento, herança e polimorfismo. </w:t>
@@ -5503,7 +6670,15 @@
         </w:rPr>
       </w:pPr>
       <w:r>
-        <w:t xml:space="preserve">Delphi é uma linguagem de programação orientada a objetos, originalmente criada pela Borland e atualmente mantida pela Embarcadero Technologies. O diferencial do Delphi </w:t>
+        <w:t xml:space="preserve">Delphi é uma linguagem de programação orientada a objetos, originalmente criada pela Borland e atualmente mantida pela </w:t>
+      </w:r>
+      <w:proofErr w:type="spellStart"/>
+      <w:r>
+        <w:t>Embarcadero</w:t>
+      </w:r>
+      <w:proofErr w:type="spellEnd"/>
+      <w:r>
+        <w:t xml:space="preserve"> Technologies. O diferencial do Delphi </w:t>
       </w:r>
       <w:r>
         <w:lastRenderedPageBreak/>
@@ -5541,14 +6716,67 @@
           <w:u w:val="single"/>
         </w:rPr>
       </w:pPr>
-      <w:r>
-        <w:t>JavaScript é uma linguagem de programação de script orientada a objetos, amplamente utilizada para desenvolvimento web. O diferencial do JavaScript está na sua capacidade de criar interatividade e dinamismo em páginas web, além da sua flexibilidade e compatibilidade com outros frameworks e bibliotecas. O JavaScript apresenta recursos avançados de programação orientada a objetos, como encapsulamento, her</w:t>
-      </w:r>
-      <w:r>
-        <w:t xml:space="preserve">ança prototipal e polimorfismo. </w:t>
-      </w:r>
-      <w:r>
-        <w:t>Um dos principais problemas enfrentados pelo JavaScript atualmente é a segurança. Como a linguagem é executada no lado do cliente, é possível que hackers explorem vulnerabilidades na programação JavaScript para invadir sistemas ou roubar informações confidenciais. Além disso, a grande quantidade de bibliotecas e frameworks disponíveis para o JavaScript pode tornar o desenvolvimento complexo e difícil de gerenciar</w:t>
+      <w:proofErr w:type="spellStart"/>
+      <w:r>
+        <w:t>JavaScript</w:t>
+      </w:r>
+      <w:proofErr w:type="spellEnd"/>
+      <w:r>
+        <w:t xml:space="preserve"> é uma linguagem de programação de script orientada a objetos, amplamente utilizada para desenvolvimento web. O diferencial do </w:t>
+      </w:r>
+      <w:proofErr w:type="spellStart"/>
+      <w:r>
+        <w:t>JavaScript</w:t>
+      </w:r>
+      <w:proofErr w:type="spellEnd"/>
+      <w:r>
+        <w:t xml:space="preserve"> está na sua capacidade de criar interatividade e dinamismo em páginas web, além da sua flexibilidade e compatibilidade com outros frameworks e bibliotecas. O </w:t>
+      </w:r>
+      <w:proofErr w:type="spellStart"/>
+      <w:r>
+        <w:t>JavaScript</w:t>
+      </w:r>
+      <w:proofErr w:type="spellEnd"/>
+      <w:r>
+        <w:t xml:space="preserve"> apresenta recursos avançados de programação orientada a objetos, como encapsulamento, her</w:t>
+      </w:r>
+      <w:r>
+        <w:t xml:space="preserve">ança </w:t>
+      </w:r>
+      <w:proofErr w:type="spellStart"/>
+      <w:r>
+        <w:t>prototipal</w:t>
+      </w:r>
+      <w:proofErr w:type="spellEnd"/>
+      <w:r>
+        <w:t xml:space="preserve"> e polimorfismo. </w:t>
+      </w:r>
+      <w:r>
+        <w:t xml:space="preserve">Um dos principais problemas enfrentados pelo </w:t>
+      </w:r>
+      <w:proofErr w:type="spellStart"/>
+      <w:r>
+        <w:t>JavaScript</w:t>
+      </w:r>
+      <w:proofErr w:type="spellEnd"/>
+      <w:r>
+        <w:t xml:space="preserve"> atualmente é a segurança. Como a linguagem é executada no lado do cliente, é possível que hackers explorem vulnerabilidades na programação </w:t>
+      </w:r>
+      <w:proofErr w:type="spellStart"/>
+      <w:r>
+        <w:t>JavaScript</w:t>
+      </w:r>
+      <w:proofErr w:type="spellEnd"/>
+      <w:r>
+        <w:t xml:space="preserve"> para invadir sistemas ou roubar informações confidenciais. Além disso, a grande quantidade de bibliotecas e frameworks disponíveis para o </w:t>
+      </w:r>
+      <w:proofErr w:type="spellStart"/>
+      <w:r>
+        <w:t>JavaScript</w:t>
+      </w:r>
+      <w:proofErr w:type="spellEnd"/>
+      <w:r>
+        <w:t xml:space="preserve"> pode tornar o desenvolvimento complexo e difícil de gerenciar</w:t>
       </w:r>
       <w:r>
         <w:t>. (MOZILLA DEVELOPER NETWORK, 2021).</w:t>
@@ -5562,7 +6790,15 @@
         </w:rPr>
       </w:pPr>
       <w:r>
-        <w:t>PHP é uma linguagem de programação orientada a objetos, amplamente utilizada para desenvolvimento web do lado do servidor. O diferencial do PHP está na sua facilidade de aprendizado e uso, além da grande quantidade de bibliotecas e extensões disponíveis para sua utilização. O PHP apresenta recursos avançados de programação orientada a objetos, como encapsulamento, herança, polimorfismo e interfaces, além de recursos adicionais, como bibli</w:t>
+        <w:t xml:space="preserve">PHP é uma linguagem de programação orientada a objetos, amplamente utilizada para desenvolvimento web do lado do servidor. O diferencial do PHP </w:t>
+      </w:r>
+      <w:proofErr w:type="spellStart"/>
+      <w:r>
+        <w:t>está</w:t>
+      </w:r>
+      <w:proofErr w:type="spellEnd"/>
+      <w:r>
+        <w:t xml:space="preserve"> na sua facilidade de aprendizado e uso, além da grande quantidade de bibliotecas e extensões disponíveis para sua utilização. O PHP apresenta recursos avançados de programação orientada a objetos, como encapsulamento, herança, polimorfismo e interfaces, além de recursos adicionais, como bibli</w:t>
       </w:r>
       <w:r>
         <w:t xml:space="preserve">otecas de terceiros e extensões. </w:t>
@@ -5589,7 +6825,15 @@
         <w:t xml:space="preserve"> como segurança e portabilidade. </w:t>
       </w:r>
       <w:r>
-        <w:t>Um dos principais problemas enfrentados pelo Java atualmente é a sua performance. Embora a linguagem seja amplamente utilizada em sistemas empresariais, sua performance pode ser considerada inferior a outras linguagens de programação, como C++ e Rust. Além disso, a utilização excessiva de frameworks e bibliotecas pode tornar o desenvolvimento complexo e difícil de gerenciar</w:t>
+        <w:t xml:space="preserve">Um dos principais problemas enfrentados pelo Java atualmente é a sua performance. Embora a linguagem seja amplamente utilizada em sistemas empresariais, sua performance pode ser considerada inferior a outras linguagens de programação, como C++ e </w:t>
+      </w:r>
+      <w:proofErr w:type="spellStart"/>
+      <w:r>
+        <w:t>Rust</w:t>
+      </w:r>
+      <w:proofErr w:type="spellEnd"/>
+      <w:r>
+        <w:t>. Além disso, a utilização excessiva de frameworks e bibliotecas pode tornar o desenvolvimento complexo e difícil de gerenciar</w:t>
       </w:r>
       <w:r>
         <w:t>.</w:t>
@@ -5661,7 +6905,15 @@
         <w:pStyle w:val="UnidaviTexto-Espao15"/>
       </w:pPr>
       <w:r>
-        <w:t xml:space="preserve">Freitas, Birnfield e Saraiva (2021, p.43) definem API como, “[...] construções de aplicações que permitem que os desenvolvedores criem funcionalidades complexas mais facilmente. Tais construções abstraem o código mais complexo, proporcionando o uso de sintaxes de forma mais simples.”. </w:t>
+        <w:t xml:space="preserve">Freitas, </w:t>
+      </w:r>
+      <w:proofErr w:type="spellStart"/>
+      <w:r>
+        <w:t>Birnfield</w:t>
+      </w:r>
+      <w:proofErr w:type="spellEnd"/>
+      <w:r>
+        <w:t xml:space="preserve"> e Saraiva (2021, p.43) definem API como, “[...] construções de aplicações que permitem que os desenvolvedores criem funcionalidades complexas mais facilmente. Tais construções abstraem o código mais complexo, proporcionando o uso de sintaxes de forma mais simples.”. </w:t>
       </w:r>
       <w:r>
         <w:t xml:space="preserve">Em relação à definição de API, Rodrigues e Neumann (2020) acrescentam que ela também pode ser descrita como um conjunto de procedimentos e diretrizes de um sistema, permitindo o acesso externo às funcionalidades sem a necessidade de acessar diretamente o código ou a implementação, mas de maneira abstrata e completamente independente da programação. </w:t>
@@ -5694,7 +6946,47 @@
         <w:pStyle w:val="UnidaviTexto-Espao15"/>
       </w:pPr>
       <w:r>
-        <w:t>Segundo as afirmações de Rodrigues et al. (2020), o conceito de REST (Representational State Transfer) surgiu a partir de uma dissertação com o intuito de propor uma padronização para a integração entre aplicações baseadas no protocolo HTTP. Para complementar, Red Hat (2020) esclarece que REST não é um protocolo ou um padrão em si, mas sim um conjunto de restrições arquiteturais que oferece aos desenvolvedores a flexibilidade de utilizar a arquitetura de várias maneiras. Essas possibilidades vão desde comunicações simples para adquirir dados até uma aplicação que não armazena dados, mas obtém todas as informações diretamente do servidor através das comunicações estabelecidas pela arquitetura REST.</w:t>
+        <w:t>Segundo as afirmações de Rodrigues et al. (2020), o conceito de REST (</w:t>
+      </w:r>
+      <w:proofErr w:type="spellStart"/>
+      <w:r>
+        <w:t>Representational</w:t>
+      </w:r>
+      <w:proofErr w:type="spellEnd"/>
+      <w:r>
+        <w:t xml:space="preserve"> </w:t>
+      </w:r>
+      <w:proofErr w:type="spellStart"/>
+      <w:r>
+        <w:t>State</w:t>
+      </w:r>
+      <w:proofErr w:type="spellEnd"/>
+      <w:r>
+        <w:t xml:space="preserve"> </w:t>
+      </w:r>
+      <w:proofErr w:type="spellStart"/>
+      <w:r>
+        <w:t>Transfer</w:t>
+      </w:r>
+      <w:proofErr w:type="spellEnd"/>
+      <w:r>
+        <w:t xml:space="preserve">) surgiu a partir de uma dissertação com o intuito de propor uma padronização para a integração entre aplicações baseadas no protocolo HTTP. Para complementar, </w:t>
+      </w:r>
+      <w:proofErr w:type="spellStart"/>
+      <w:r>
+        <w:t>Red</w:t>
+      </w:r>
+      <w:proofErr w:type="spellEnd"/>
+      <w:r>
+        <w:t xml:space="preserve"> </w:t>
+      </w:r>
+      <w:proofErr w:type="spellStart"/>
+      <w:r>
+        <w:t>Hat</w:t>
+      </w:r>
+      <w:proofErr w:type="spellEnd"/>
+      <w:r>
+        <w:t xml:space="preserve"> (2020) esclarece que REST não é um protocolo ou um padrão em si, mas sim um conjunto de restrições arquiteturais que oferece aos desenvolvedores a flexibilidade de utilizar a arquitetura de várias maneiras. Essas possibilidades vão desde comunicações simples para adquirir dados até uma aplicação que não armazena dados, mas obtém todas as informações diretamente do servidor através das comunicações estabelecidas pela arquitetura REST.</w:t>
       </w:r>
     </w:p>
     <w:p>
@@ -6186,7 +7478,23 @@
                 <w:sz w:val="20"/>
                 <w:szCs w:val="20"/>
               </w:rPr>
-              <w:t>O método TRACE executa um teste de chamada loop-back junto com o caminho para o recurso de destino.</w:t>
+              <w:t>O método TRACE executa um teste de chamada loop-</w:t>
+            </w:r>
+            <w:proofErr w:type="spellStart"/>
+            <w:r>
+              <w:rPr>
+                <w:sz w:val="20"/>
+                <w:szCs w:val="20"/>
+              </w:rPr>
+              <w:t>back</w:t>
+            </w:r>
+            <w:proofErr w:type="spellEnd"/>
+            <w:r>
+              <w:rPr>
+                <w:sz w:val="20"/>
+                <w:szCs w:val="20"/>
+              </w:rPr>
+              <w:t xml:space="preserve"> junto com o caminho para o recurso de destino.</w:t>
             </w:r>
           </w:p>
         </w:tc>
@@ -6273,7 +7581,21 @@
         <w:rPr>
           <w:lang w:val="pt-BR"/>
         </w:rPr>
-        <w:t>2.4 BOAS PRATICAS DE DESENVOLVIMENTO</w:t>
+        <w:t xml:space="preserve">2.4 BOAS </w:t>
+      </w:r>
+      <w:proofErr w:type="gramStart"/>
+      <w:r>
+        <w:rPr>
+          <w:lang w:val="pt-BR"/>
+        </w:rPr>
+        <w:t>PRATICAS</w:t>
+      </w:r>
+      <w:proofErr w:type="gramEnd"/>
+      <w:r>
+        <w:rPr>
+          <w:lang w:val="pt-BR"/>
+        </w:rPr>
+        <w:t xml:space="preserve"> DE DESENVOLVIMENTO</w:t>
       </w:r>
     </w:p>
     <w:p>
@@ -6336,14 +7658,27 @@
         <w:pStyle w:val="UnidaviTexto-Espao15"/>
       </w:pPr>
       <w:r>
-        <w:t xml:space="preserve">O início de boas práticas de desenvolvimento se dá pela nomeação de variáveis, métodos e classes, pois o nome deve dizer porque existe, o que faz e como é usado.  (MARTIN, 2009). </w:t>
-      </w:r>
-      <w:r>
-        <w:t>A Figura 1 mostra um código que não utiliza uma boa nomeação de suas variáveis, funções, etc</w:t>
+        <w:t xml:space="preserve">O início de boas práticas de desenvolvimento se dá pela nomeação de variáveis, métodos e classes, pois o nome deve dizer </w:t>
+      </w:r>
+      <w:proofErr w:type="gramStart"/>
+      <w:r>
+        <w:t>porque</w:t>
+      </w:r>
+      <w:proofErr w:type="gramEnd"/>
+      <w:r>
+        <w:t xml:space="preserve"> existe, o que faz e como é usado.  (MARTIN, 2009). </w:t>
+      </w:r>
+      <w:r>
+        <w:t xml:space="preserve">A Figura 1 mostra um código que não utiliza uma boa nomeação de suas variáveis, </w:t>
+      </w:r>
+      <w:proofErr w:type="gramStart"/>
+      <w:r>
+        <w:t>funções, etc</w:t>
       </w:r>
       <w:r>
         <w:t>.</w:t>
       </w:r>
+      <w:proofErr w:type="gramEnd"/>
     </w:p>
     <w:p>
       <w:pPr>
@@ -6578,7 +7913,15 @@
         <w:t>Como</w:t>
       </w:r>
       <w:r>
-        <w:t xml:space="preserve"> uma variável do tipo Date nomeada de “genymdhms”</w:t>
+        <w:t xml:space="preserve"> uma variável do tipo Date nomeada de “</w:t>
+      </w:r>
+      <w:proofErr w:type="spellStart"/>
+      <w:r>
+        <w:t>genymdhms</w:t>
+      </w:r>
+      <w:proofErr w:type="spellEnd"/>
+      <w:r>
+        <w:t>”</w:t>
       </w:r>
       <w:r>
         <w:t xml:space="preserve"> por exemplo, ela </w:t>
@@ -6590,7 +7933,15 @@
         <w:t xml:space="preserve">a sua utilização, </w:t>
       </w:r>
       <w:r>
-        <w:t>mas a mesma variável nomeada de “generationTimestamp” facilita muito mais o entendimento</w:t>
+        <w:t>mas a mesma variável nomeada de “</w:t>
+      </w:r>
+      <w:proofErr w:type="spellStart"/>
+      <w:r>
+        <w:t>generationTimestamp</w:t>
+      </w:r>
+      <w:proofErr w:type="spellEnd"/>
+      <w:r>
+        <w:t>” facilita muito mais o entendimento</w:t>
       </w:r>
       <w:r>
         <w:t>, além de melhorar a comunicação da equipe de desenvolvimento</w:t>
@@ -6660,10 +8011,18 @@
         <w:t xml:space="preserve"> informações de estudos que indiquem que funções extremamente pequenas são superiores. </w:t>
       </w:r>
       <w:r>
-        <w:t xml:space="preserve">Mas que pode </w:t>
-      </w:r>
-      <w:r>
-        <w:t xml:space="preserve"> afirmar que ao longo de aproximadamente quatro décadas t</w:t>
+        <w:t xml:space="preserve">Mas que </w:t>
+      </w:r>
+      <w:proofErr w:type="gramStart"/>
+      <w:r>
+        <w:t xml:space="preserve">pode </w:t>
+      </w:r>
+      <w:r>
+        <w:t xml:space="preserve"> afirmar</w:t>
+      </w:r>
+      <w:proofErr w:type="gramEnd"/>
+      <w:r>
+        <w:t xml:space="preserve"> que ao longo de aproximadamente quatro décadas t</w:t>
       </w:r>
       <w:r>
         <w:t>em</w:t>
@@ -6701,7 +8060,31 @@
         <w:pStyle w:val="UnidaviTexto-Espao15"/>
       </w:pPr>
       <w:r>
-        <w:t xml:space="preserve">Conforme Roldán (2021), o React é uma biblioteca JavaScript de código aberto e flexível, projetada para a criação de interfaces de usuário complexas a partir de pequenos componentes separados. Com eficiência, o React aprimora a flexibilidade, a manutenção e o </w:t>
+        <w:t xml:space="preserve">Conforme Roldán (2021), o </w:t>
+      </w:r>
+      <w:proofErr w:type="spellStart"/>
+      <w:r>
+        <w:t>React</w:t>
+      </w:r>
+      <w:proofErr w:type="spellEnd"/>
+      <w:r>
+        <w:t xml:space="preserve"> é uma biblioteca </w:t>
+      </w:r>
+      <w:proofErr w:type="spellStart"/>
+      <w:r>
+        <w:t>JavaScript</w:t>
+      </w:r>
+      <w:proofErr w:type="spellEnd"/>
+      <w:r>
+        <w:t xml:space="preserve"> de código aberto e flexível, projetada para a criação de interfaces de usuário complexas a partir de pequenos componentes separados. Com eficiência, o </w:t>
+      </w:r>
+      <w:proofErr w:type="spellStart"/>
+      <w:r>
+        <w:t>React</w:t>
+      </w:r>
+      <w:proofErr w:type="spellEnd"/>
+      <w:r>
+        <w:t xml:space="preserve"> aprimora a flexibilidade, a manutenção e o </w:t>
       </w:r>
       <w:r>
         <w:lastRenderedPageBreak/>
@@ -6716,7 +8099,31 @@
         <w:t>Na sua documentação</w:t>
       </w:r>
       <w:r>
-        <w:t>, React (2022) enfatiza o objetivo do ReactJS de simplificar o desenvolvimento de interfaces de usuário interativas, permitindo que as interfaces se atualizem e sejam renderizadas automaticamente à medida que os dados são alterados. Eles também destacam a estrutura baseada em componentes encapsulados do ReactJS, que possibilita a fácil combinação desses componentes para criar interfaces mais complexas e reutilizáveis.</w:t>
+        <w:t xml:space="preserve">, </w:t>
+      </w:r>
+      <w:proofErr w:type="spellStart"/>
+      <w:r>
+        <w:t>React</w:t>
+      </w:r>
+      <w:proofErr w:type="spellEnd"/>
+      <w:r>
+        <w:t xml:space="preserve"> (2022) enfatiza o objetivo do </w:t>
+      </w:r>
+      <w:proofErr w:type="spellStart"/>
+      <w:r>
+        <w:t>ReactJS</w:t>
+      </w:r>
+      <w:proofErr w:type="spellEnd"/>
+      <w:r>
+        <w:t xml:space="preserve"> de simplificar o desenvolvimento de interfaces de usuário interativas, permitindo que as interfaces se atualizem e sejam renderizadas automaticamente à medida que os dados são alterados. Eles também destacam a estrutura baseada em componentes encapsulados do </w:t>
+      </w:r>
+      <w:proofErr w:type="spellStart"/>
+      <w:r>
+        <w:t>ReactJS</w:t>
+      </w:r>
+      <w:proofErr w:type="spellEnd"/>
+      <w:r>
+        <w:t>, que possibilita a fácil combinação desses componentes para criar interfaces mais complexas e reutilizáveis.</w:t>
       </w:r>
     </w:p>
     <w:p>
@@ -6742,7 +8149,15 @@
         <w:pStyle w:val="UnidaviTexto-Espao15"/>
       </w:pPr>
       <w:r>
-        <w:t>Conforme afirmado por Freitas, Birnfield e Saraiva (2021, p.47) “Framework é uma abstração que une códigos comuns entre vários projetos de software, provendo uma funcionalidade genérica. Portanto, trata-se de uma forma mais simples de desenvolver aplicações pelo reuso de componentes.”.</w:t>
+        <w:t xml:space="preserve">Conforme afirmado por Freitas, </w:t>
+      </w:r>
+      <w:proofErr w:type="spellStart"/>
+      <w:r>
+        <w:t>Birnfield</w:t>
+      </w:r>
+      <w:proofErr w:type="spellEnd"/>
+      <w:r>
+        <w:t xml:space="preserve"> e Saraiva (2021, p.47) “Framework é uma abstração que une códigos comuns entre vários projetos de software, provendo uma funcionalidade genérica. Portanto, trata-se de uma forma mais simples de desenvolver aplicações pelo reuso de componentes.”.</w:t>
       </w:r>
     </w:p>
     <w:p>
@@ -6781,15 +8196,47 @@
         <w:t>De acordo com a Microsoft (2023), o</w:t>
       </w:r>
       <w:r>
-        <w:t xml:space="preserve"> .NET Framework é uma plataforma de execução gerenciada para o Windows que disponibiliza uma variedade de recursos para os aplicativos em execução. Ele é composto por duas partes principais: o CLR (Common Language Runtime), responsável pela execução dos aplicativos, e a biblioteca de classes do .NET Framework, que oferece um conjunto de códigos testados e reutilizáveis que os desenvolvedores podem utilizar em seus próprios aplicativos.</w:t>
-      </w:r>
-    </w:p>
-    <w:p>
-      <w:pPr>
-        <w:pStyle w:val="UnidaviTexto-Espao15"/>
-      </w:pPr>
-      <w:r>
-        <w:t>Os dois componentes principais do .NET Framework são o Common Language Runtime e a Biblioteca de Classes do .NET Framework</w:t>
+        <w:t xml:space="preserve"> .NET Framework é uma plataforma de execução gerenciada para o Windows que disponibiliza uma variedade de recursos para os aplicativos em execução. Ele é composto por duas partes principais: o CLR (Common </w:t>
+      </w:r>
+      <w:proofErr w:type="spellStart"/>
+      <w:r>
+        <w:t>Language</w:t>
+      </w:r>
+      <w:proofErr w:type="spellEnd"/>
+      <w:r>
+        <w:t xml:space="preserve"> </w:t>
+      </w:r>
+      <w:proofErr w:type="spellStart"/>
+      <w:r>
+        <w:t>Runtime</w:t>
+      </w:r>
+      <w:proofErr w:type="spellEnd"/>
+      <w:r>
+        <w:t>), responsável pela execução dos aplicativos, e a biblioteca de classes do .NET Framework, que oferece um conjunto de códigos testados e reutilizáveis que os desenvolvedores podem utilizar em seus próprios aplicativos.</w:t>
+      </w:r>
+    </w:p>
+    <w:p>
+      <w:pPr>
+        <w:pStyle w:val="UnidaviTexto-Espao15"/>
+      </w:pPr>
+      <w:r>
+        <w:t xml:space="preserve">Os dois componentes principais do .NET Framework são o Common </w:t>
+      </w:r>
+      <w:proofErr w:type="spellStart"/>
+      <w:r>
+        <w:t>Language</w:t>
+      </w:r>
+      <w:proofErr w:type="spellEnd"/>
+      <w:r>
+        <w:t xml:space="preserve"> </w:t>
+      </w:r>
+      <w:proofErr w:type="spellStart"/>
+      <w:r>
+        <w:t>Runtime</w:t>
+      </w:r>
+      <w:proofErr w:type="spellEnd"/>
+      <w:r>
+        <w:t xml:space="preserve"> e a Biblioteca de Classes do .NET Framework</w:t>
       </w:r>
       <w:r>
         <w:t>:</w:t>
@@ -6800,7 +8247,47 @@
         <w:pStyle w:val="UnidaviCitaoLonga"/>
       </w:pPr>
       <w:r>
-        <w:t>O Common Language Runtime (CLR) é o mecanismo de execução que identifica aplicativos em execução. Ele fornece serviços como gerenciamento de threads, coleta de lixo, fortemente tipado, identificação de exceção e muito mais. Já a biblioteca de classes oferece um conjunto de APIs e tipos para funcionalidades comuns. Ela oferece tipos de cadeias de caracteres, datas, números, etc. A biblioteca de classes inclui APIs para leitura e gravação de arquivos, conexão a bancos de dados, desenho e muito mais.</w:t>
+        <w:t xml:space="preserve">O Common </w:t>
+      </w:r>
+      <w:proofErr w:type="spellStart"/>
+      <w:r>
+        <w:t>Language</w:t>
+      </w:r>
+      <w:proofErr w:type="spellEnd"/>
+      <w:r>
+        <w:t xml:space="preserve"> </w:t>
+      </w:r>
+      <w:proofErr w:type="spellStart"/>
+      <w:r>
+        <w:t>Runtime</w:t>
+      </w:r>
+      <w:proofErr w:type="spellEnd"/>
+      <w:r>
+        <w:t xml:space="preserve"> (CLR) é o mecanismo de execução que identifica aplicativos em execução. Ele fornece serviços como gerenciamento de threads, coleta de lixo, fortemente </w:t>
+      </w:r>
+      <w:proofErr w:type="spellStart"/>
+      <w:r>
+        <w:t>tipado</w:t>
+      </w:r>
+      <w:proofErr w:type="spellEnd"/>
+      <w:r>
+        <w:t xml:space="preserve">, identificação de exceção e muito mais. Já a biblioteca de classes oferece um conjunto de APIs e tipos para funcionalidades comuns. Ela oferece tipos de cadeias de caracteres, datas, </w:t>
+      </w:r>
+      <w:proofErr w:type="gramStart"/>
+      <w:r>
+        <w:t>números, etc.</w:t>
+      </w:r>
+      <w:proofErr w:type="gramEnd"/>
+      <w:r>
+        <w:t xml:space="preserve"> A biblioteca de classes </w:t>
+      </w:r>
+      <w:proofErr w:type="spellStart"/>
+      <w:r>
+        <w:t>inclui</w:t>
+      </w:r>
+      <w:proofErr w:type="spellEnd"/>
+      <w:r>
+        <w:t xml:space="preserve"> APIs para leitura e gravação de arquivos, conexão a bancos de dados, desenho e muito mais.</w:t>
       </w:r>
       <w:r>
         <w:t xml:space="preserve"> (MICROSOFT, 2023, n.p.)</w:t>
@@ -6812,7 +8299,47 @@
       </w:pPr>
       <w:r>
         <w:lastRenderedPageBreak/>
-        <w:t>Cada linguagem de programação .NET tem um compilador que transforma seu código em Common Intermediate Language. Em runtime, o Common Language Runtime transforma o código compilado em código do computador e o executa</w:t>
+        <w:t xml:space="preserve">Cada linguagem de programação .NET tem um compilador que transforma seu código em Common </w:t>
+      </w:r>
+      <w:proofErr w:type="spellStart"/>
+      <w:r>
+        <w:t>Intermediate</w:t>
+      </w:r>
+      <w:proofErr w:type="spellEnd"/>
+      <w:r>
+        <w:t xml:space="preserve"> </w:t>
+      </w:r>
+      <w:proofErr w:type="spellStart"/>
+      <w:r>
+        <w:t>Language</w:t>
+      </w:r>
+      <w:proofErr w:type="spellEnd"/>
+      <w:r>
+        <w:t xml:space="preserve">. Em </w:t>
+      </w:r>
+      <w:proofErr w:type="spellStart"/>
+      <w:r>
+        <w:t>runtime</w:t>
+      </w:r>
+      <w:proofErr w:type="spellEnd"/>
+      <w:r>
+        <w:t xml:space="preserve">, o Common </w:t>
+      </w:r>
+      <w:proofErr w:type="spellStart"/>
+      <w:r>
+        <w:t>Language</w:t>
+      </w:r>
+      <w:proofErr w:type="spellEnd"/>
+      <w:r>
+        <w:t xml:space="preserve"> </w:t>
+      </w:r>
+      <w:proofErr w:type="spellStart"/>
+      <w:r>
+        <w:t>Runtime</w:t>
+      </w:r>
+      <w:proofErr w:type="spellEnd"/>
+      <w:r>
+        <w:t xml:space="preserve"> transforma o código compilado em código do computador e o executa</w:t>
       </w:r>
       <w:r>
         <w:t xml:space="preserve">, conforme a Figura 3. </w:t>
@@ -6824,7 +8351,15 @@
         <w:t>, seja</w:t>
       </w:r>
       <w:r>
-        <w:t xml:space="preserve"> arquivos com uma extensão de arquivo .dll ou .exe.</w:t>
+        <w:t xml:space="preserve"> arquivos com uma extensão de arquivo .</w:t>
+      </w:r>
+      <w:proofErr w:type="spellStart"/>
+      <w:r>
+        <w:t>dll</w:t>
+      </w:r>
+      <w:proofErr w:type="spellEnd"/>
+      <w:r>
+        <w:t xml:space="preserve"> ou .exe.</w:t>
       </w:r>
       <w:r>
         <w:t xml:space="preserve"> (MICROSOFT, 2023).</w:t>
@@ -6911,7 +8446,7 @@
                     <a:blip r:embed="rId10">
                       <a:extLst>
                         <a:ext uri="{96DAC541-7B7A-43D3-8B79-37D633B846F1}">
-                          <asvg:svgBlip xmlns:asvg="http://schemas.microsoft.com/office/drawing/2016/SVG/main" xmlns:w16sdtdh="http://schemas.microsoft.com/office/word/2020/wordml/sdtdatahash" xmlns:w16="http://schemas.microsoft.com/office/word/2018/wordml" xmlns:w16cid="http://schemas.microsoft.com/office/word/2016/wordml/cid" xmlns:w16cex="http://schemas.microsoft.com/office/word/2018/wordml/cex" xmlns:w="http://schemas.openxmlformats.org/wordprocessingml/2006/main" xmlns:w10="urn:schemas-microsoft-com:office:word" xmlns:v="urn:schemas-microsoft-com:vml" xmlns:oel="http://schemas.microsoft.com/office/2019/extlst" xmlns:o="urn:schemas-microsoft-com:office:office" xmlns:am3d="http://schemas.microsoft.com/office/drawing/2017/model3d" xmlns:aink="http://schemas.microsoft.com/office/drawing/2016/ink" xmlns:cx8="http://schemas.microsoft.com/office/drawing/2016/5/14/chartex" xmlns:cx7="http://schemas.microsoft.com/office/drawing/2016/5/13/chartex" xmlns:cx6="http://schemas.microsoft.com/office/drawing/2016/5/12/chartex" xmlns:cx5="http://schemas.microsoft.com/office/drawing/2016/5/11/chartex" xmlns:cx4="http://schemas.microsoft.com/office/drawing/2016/5/10/chartex" xmlns:cx3="http://schemas.microsoft.com/office/drawing/2016/5/9/chartex" xmlns:cx2="http://schemas.microsoft.com/office/drawing/2015/10/21/chartex" xmlns="" r:embed="rId11"/>
+                          <asvg:svgBlip xmlns:asvg="http://schemas.microsoft.com/office/drawing/2016/SVG/main" r:embed="rId11"/>
                         </a:ext>
                       </a:extLst>
                     </a:blip>
@@ -6940,6 +8475,8 @@
         <w:pStyle w:val="UnidaviTexto-Espao15"/>
         <w:jc w:val="left"/>
         <w:rPr>
+          <w:b/>
+          <w:bCs/>
           <w:sz w:val="20"/>
           <w:szCs w:val="20"/>
         </w:rPr>
@@ -6953,6 +8490,8 @@
       </w:r>
       <w:r>
         <w:rPr>
+          <w:b/>
+          <w:bCs/>
           <w:sz w:val="20"/>
           <w:szCs w:val="20"/>
         </w:rPr>
@@ -7026,7 +8565,23 @@
       </w:r>
       <w:r>
         <w:lastRenderedPageBreak/>
-        <w:t>relacionados aos objetos de banco de dados (tabelas, visualizações e procedimentos armazenados). A ORM auxilia na separação do design do banco de dados do design das classes de domínio, tornando a aplicação mais fácil de ser mantida e expandida. Além disso, ela automatiza as operações CRUD padrão (Create, Read, Update e Delete), evitando que o desenvolvedor tenha que escrevê-las manualmente.</w:t>
+        <w:t>relacionados aos objetos de banco de dados (tabelas, visualizações e procedimentos armazenados). A ORM auxilia na separação do design do banco de dados do design das classes de domínio, tornando a aplicação mais fácil de ser mantida e expandida. Além disso, ela automatiza as operações CRUD padrão (</w:t>
+      </w:r>
+      <w:proofErr w:type="spellStart"/>
+      <w:r>
+        <w:t>Create</w:t>
+      </w:r>
+      <w:proofErr w:type="spellEnd"/>
+      <w:r>
+        <w:t xml:space="preserve">, </w:t>
+      </w:r>
+      <w:proofErr w:type="spellStart"/>
+      <w:r>
+        <w:t>Read</w:t>
+      </w:r>
+      <w:proofErr w:type="spellEnd"/>
+      <w:r>
+        <w:t>, Update e Delete), evitando que o desenvolvedor tenha que escrevê-las manualmente.</w:t>
       </w:r>
     </w:p>
     <w:p>
@@ -7067,7 +8622,234 @@
         <w:pStyle w:val="UnidaviTexto-Espao15"/>
         <w:ind w:firstLine="0"/>
       </w:pPr>
-      <w:r>
+    </w:p>
+    <w:p>
+      <w:pPr>
+        <w:pStyle w:val="UnidaviTexto-Espao15"/>
+        <w:ind w:firstLine="0"/>
+      </w:pPr>
+      <w:r>
+        <w:tab/>
+        <w:t xml:space="preserve">Flanagan (2014) descreve o </w:t>
+      </w:r>
+      <w:proofErr w:type="spellStart"/>
+      <w:r>
+        <w:t>JavaScript</w:t>
+      </w:r>
+      <w:proofErr w:type="spellEnd"/>
+      <w:r>
+        <w:t xml:space="preserve"> como umas das três principais ferramentas para desenvolvimento web, juntamente com HTML e CSS, sendo uma tecnologia presente em praticamente todos os sites da atualidade. </w:t>
+      </w:r>
+      <w:r>
+        <w:t>Oliveira (2020) complementa dizendo que é uma linguagem de programação orientada a objetos, interpretada e executada por navegadores web e seu objetivo principal é oferecer maio interatividade às páginas.</w:t>
+      </w:r>
+      <w:r>
+        <w:cr/>
+      </w:r>
+    </w:p>
+    <w:p>
+      <w:pPr>
+        <w:pStyle w:val="UnidaviCitaoLonga"/>
+      </w:pPr>
+      <w:r>
+        <w:t>Na verdade, o nome “</w:t>
+      </w:r>
+      <w:proofErr w:type="spellStart"/>
+      <w:r>
+        <w:t>JavaScript</w:t>
+      </w:r>
+      <w:proofErr w:type="spellEnd"/>
+      <w:r>
+        <w:t>” é um pouco enganoso. A não ser pela semelhança</w:t>
+      </w:r>
+      <w:r>
+        <w:t xml:space="preserve"> </w:t>
+      </w:r>
+      <w:r>
+        <w:t xml:space="preserve">sintática superficial, </w:t>
+      </w:r>
+      <w:proofErr w:type="spellStart"/>
+      <w:r>
+        <w:t>JavaScript</w:t>
+      </w:r>
+      <w:proofErr w:type="spellEnd"/>
+      <w:r>
+        <w:t xml:space="preserve"> é completamente diferente da linguagem de</w:t>
+      </w:r>
+      <w:r>
+        <w:t xml:space="preserve"> </w:t>
+      </w:r>
+      <w:r>
+        <w:t xml:space="preserve">programação Java. E </w:t>
+      </w:r>
+      <w:proofErr w:type="spellStart"/>
+      <w:r>
+        <w:t>JavaScript</w:t>
+      </w:r>
+      <w:proofErr w:type="spellEnd"/>
+      <w:r>
+        <w:t xml:space="preserve"> já́ </w:t>
+      </w:r>
+      <w:proofErr w:type="gramStart"/>
+      <w:r>
+        <w:t>deixou para trás</w:t>
+      </w:r>
+      <w:proofErr w:type="gramEnd"/>
+      <w:r>
+        <w:t xml:space="preserve"> suas raízes como linguagem de</w:t>
+      </w:r>
+      <w:r>
+        <w:t xml:space="preserve"> </w:t>
+      </w:r>
+      <w:r>
+        <w:t xml:space="preserve">script </w:t>
+      </w:r>
+      <w:proofErr w:type="spellStart"/>
+      <w:r>
+        <w:t>há́muito</w:t>
+      </w:r>
+      <w:proofErr w:type="spellEnd"/>
+      <w:r>
+        <w:t xml:space="preserve"> tempo, tornando-se uma linguagem de uso geral robusta e eficiente. A</w:t>
+      </w:r>
+      <w:r>
+        <w:t xml:space="preserve"> </w:t>
+      </w:r>
+      <w:r>
+        <w:t>versão mais recente da linguagem [...] define novos recursos para desenvolvimento de</w:t>
+      </w:r>
+      <w:r>
+        <w:t xml:space="preserve"> </w:t>
+      </w:r>
+      <w:r>
+        <w:t>software em grande escala. (FLANAGAN, 2014, p.18).</w:t>
+      </w:r>
+    </w:p>
+    <w:p>
+      <w:pPr>
+        <w:pStyle w:val="UnidaviTexto-Espao15"/>
+      </w:pPr>
+    </w:p>
+    <w:p>
+      <w:pPr>
+        <w:pStyle w:val="UnidaviTexto-Espao15"/>
+      </w:pPr>
+      <w:r>
+        <w:t xml:space="preserve">MDN (2021) adverte sobre </w:t>
+      </w:r>
+      <w:proofErr w:type="spellStart"/>
+      <w:r>
+        <w:t>JavaScript</w:t>
+      </w:r>
+      <w:proofErr w:type="spellEnd"/>
+      <w:r>
+        <w:t xml:space="preserve"> de que ele não deve ser confundido com a</w:t>
+      </w:r>
+      <w:r>
+        <w:t xml:space="preserve"> </w:t>
+      </w:r>
+      <w:r>
+        <w:t>linguagem de programação Java, mesmo tendo os nomes de suas marcas comerciais bastante</w:t>
+      </w:r>
+      <w:r>
+        <w:t xml:space="preserve"> </w:t>
+      </w:r>
+      <w:r>
+        <w:t>semelhantes são duas linguagens de programação significativamente diferentes em sintaxes,</w:t>
+      </w:r>
+      <w:r>
+        <w:t xml:space="preserve"> </w:t>
+      </w:r>
+      <w:r>
+        <w:t xml:space="preserve">semânticas </w:t>
+      </w:r>
+      <w:proofErr w:type="gramStart"/>
+      <w:r>
+        <w:t>e também</w:t>
+      </w:r>
+      <w:proofErr w:type="gramEnd"/>
+      <w:r>
+        <w:t xml:space="preserve"> bem em seus casos de uso.</w:t>
+      </w:r>
+      <w:r>
+        <w:t xml:space="preserve"> </w:t>
+      </w:r>
+    </w:p>
+    <w:p>
+      <w:pPr>
+        <w:pStyle w:val="UnidaviTexto-Espao15"/>
+      </w:pPr>
+      <w:r>
+        <w:t xml:space="preserve">Sobre a linguagem </w:t>
+      </w:r>
+      <w:proofErr w:type="spellStart"/>
+      <w:r>
+        <w:t>JavaScript</w:t>
+      </w:r>
+      <w:proofErr w:type="spellEnd"/>
+      <w:r>
+        <w:t>, Oliveira (2020, p.46) certifica que “Uma</w:t>
+      </w:r>
+      <w:r>
+        <w:t xml:space="preserve"> </w:t>
+      </w:r>
+      <w:r>
+        <w:t xml:space="preserve">característica importante da linguagem </w:t>
+      </w:r>
+      <w:proofErr w:type="spellStart"/>
+      <w:r>
+        <w:t>JavaScript</w:t>
+      </w:r>
+      <w:proofErr w:type="spellEnd"/>
+      <w:r>
+        <w:t xml:space="preserve"> é que ela não apresenta tipos de dados, isto</w:t>
+      </w:r>
+      <w:r>
+        <w:t xml:space="preserve"> </w:t>
+      </w:r>
+      <w:r>
+        <w:t>é, qualquer variável definida é do tipo variante.”, e Oliveira e Zanetti (2021, p.8)</w:t>
+      </w:r>
+      <w:r>
+        <w:t xml:space="preserve"> </w:t>
+      </w:r>
+      <w:r>
+        <w:t>complementam dizendo que “O tipo de dados de determinada variável pode ser modificado ao</w:t>
+      </w:r>
+      <w:r>
+        <w:t xml:space="preserve"> </w:t>
+      </w:r>
+      <w:r>
+        <w:t>longo da execução da aplicação, conforme o seu conteúdo vai sendo alterado.”.</w:t>
+      </w:r>
+    </w:p>
+    <w:p>
+      <w:pPr>
+        <w:pStyle w:val="UnidaviTexto-Espao15"/>
+      </w:pPr>
+    </w:p>
+    <w:p>
+      <w:pPr>
+        <w:pStyle w:val="UnidaviTexto-Espao15"/>
+      </w:pPr>
+    </w:p>
+    <w:p>
+      <w:pPr>
+        <w:pStyle w:val="UnidaviTexto-Espao15"/>
+      </w:pPr>
+    </w:p>
+    <w:p>
+      <w:pPr>
+        <w:pStyle w:val="UnidaviTexto-Espao15"/>
+      </w:pPr>
+    </w:p>
+    <w:p>
+      <w:pPr>
+        <w:pStyle w:val="UnidaviTexto-Espao15"/>
+        <w:ind w:firstLine="0"/>
+      </w:pPr>
+      <w:r>
+        <w:lastRenderedPageBreak/>
         <w:t>SWAGGER</w:t>
       </w:r>
     </w:p>
@@ -7076,9 +8858,375 @@
         <w:pStyle w:val="UnidaviTexto-Espao15"/>
         <w:ind w:firstLine="0"/>
       </w:pPr>
+    </w:p>
+    <w:p>
+      <w:pPr>
+        <w:pStyle w:val="UnidaviTexto-Espao15"/>
+        <w:ind w:firstLine="708"/>
+      </w:pPr>
+      <w:r>
+        <w:t xml:space="preserve">A abordagem fornecida pelo Swagger, também conhecido como </w:t>
+      </w:r>
+      <w:proofErr w:type="spellStart"/>
+      <w:r>
+        <w:t>OpenAPI</w:t>
+      </w:r>
+      <w:proofErr w:type="spellEnd"/>
+      <w:r>
+        <w:t>, desempenha um papel fundamental na documentação e desenvolvimento de APIs. Conforme ressaltado pela própria documentação do Swagger, essa especificação oferece um padrão linguagem-</w:t>
+      </w:r>
+      <w:proofErr w:type="spellStart"/>
+      <w:r>
+        <w:t>agnosticado</w:t>
+      </w:r>
+      <w:proofErr w:type="spellEnd"/>
+      <w:r>
+        <w:t xml:space="preserve"> para descrever APIs </w:t>
+      </w:r>
+      <w:proofErr w:type="spellStart"/>
+      <w:r>
+        <w:t>RESTful</w:t>
+      </w:r>
+      <w:proofErr w:type="spellEnd"/>
+      <w:r>
+        <w:t xml:space="preserve">, permitindo, assim, a colaboração eficaz entre equipes multidisciplinares. Através da definição padronizada de </w:t>
+      </w:r>
+      <w:proofErr w:type="spellStart"/>
+      <w:r>
+        <w:t>endpoints</w:t>
+      </w:r>
+      <w:proofErr w:type="spellEnd"/>
+      <w:r>
+        <w:t>, parâmetros, respostas e autenticação, o Swagger promove uma compreensão clara da API, facilitando a geração automatizada de código em diversas linguagens (Swagger, 2023).</w:t>
+      </w:r>
+    </w:p>
+    <w:p>
+      <w:pPr>
+        <w:pStyle w:val="UnidaviTexto-Espao15"/>
+      </w:pPr>
+      <w:r>
+        <w:t>Swagger (2023) afirma que a</w:t>
+      </w:r>
+      <w:r>
+        <w:t xml:space="preserve"> capacidade do Swagger de manter uma fonte única de </w:t>
+      </w:r>
+      <w:r>
+        <w:t>documentações</w:t>
+      </w:r>
+      <w:r>
+        <w:t xml:space="preserve"> sobre a API e melhorar a clareza da comunicação entre as partes interessadas é </w:t>
+      </w:r>
+      <w:r>
+        <w:t xml:space="preserve">o que o torna muito utilizado. </w:t>
+      </w:r>
+      <w:r>
+        <w:t>Além disso, destaca que a ferramenta possibilita a realização de testes automatizados para garantir a qualidade da API. Ao adotar o Swagger, as equipes podem alcançar uma documentação consistente e uma comunicação fluida, contribuindo para a qualidade e sucesso do desenvolvimento de APIs.</w:t>
+      </w:r>
+    </w:p>
+    <w:p>
+      <w:pPr>
+        <w:pStyle w:val="UnidaviTexto-Espao15"/>
+      </w:pPr>
+    </w:p>
+    <w:p>
+      <w:pPr>
+        <w:pStyle w:val="UnidaviTexto-Espao15"/>
+        <w:ind w:firstLine="0"/>
+      </w:pPr>
       <w:r>
         <w:t>JWT</w:t>
       </w:r>
+    </w:p>
+    <w:p>
+      <w:pPr>
+        <w:pStyle w:val="UnidaviTexto-Espao15"/>
+        <w:ind w:firstLine="0"/>
+      </w:pPr>
+    </w:p>
+    <w:p>
+      <w:pPr>
+        <w:pStyle w:val="UnidaviTexto-Espao15"/>
+      </w:pPr>
+      <w:r>
+        <w:t>O JSON Web Token (JWT) é um padrão aberto definido pelo RFC 7519, com o objetivo de estabelecer um método compacto e independente para transmitir com segurança informações do usuário entre cliente e servidor. Essas informações são encapsuladas em um objeto JSON e podem ser enviadas através de um cabeçalho HTTP. O token JWT resultante é armazenado no dispositivo do usuário, e suas informações são protegidas por meio de criptografia usando um segredo</w:t>
+      </w:r>
+      <w:r>
+        <w:t xml:space="preserve"> conforme a Figura 4</w:t>
+      </w:r>
+      <w:r>
+        <w:t>. Isso é realizado por meio de algoritmos HMAC (</w:t>
+      </w:r>
+      <w:proofErr w:type="spellStart"/>
+      <w:r>
+        <w:t>Hash-based</w:t>
+      </w:r>
+      <w:proofErr w:type="spellEnd"/>
+      <w:r>
+        <w:t xml:space="preserve"> </w:t>
+      </w:r>
+      <w:proofErr w:type="spellStart"/>
+      <w:r>
+        <w:t>Message</w:t>
+      </w:r>
+      <w:proofErr w:type="spellEnd"/>
+      <w:r>
+        <w:t xml:space="preserve"> </w:t>
+      </w:r>
+      <w:proofErr w:type="spellStart"/>
+      <w:r>
+        <w:t>Authentication</w:t>
+      </w:r>
+      <w:proofErr w:type="spellEnd"/>
+      <w:r>
+        <w:t xml:space="preserve"> </w:t>
+      </w:r>
+      <w:proofErr w:type="spellStart"/>
+      <w:r>
+        <w:t>Code</w:t>
+      </w:r>
+      <w:proofErr w:type="spellEnd"/>
+      <w:r>
+        <w:t>) ou por meio de pares de chaves pública e privada. A autenticidade do token é garantida, permitindo que suas informações sejam verificadas em cada solicitação (Jones et al., 2015).</w:t>
+      </w:r>
+    </w:p>
+    <w:p>
+      <w:pPr>
+        <w:pStyle w:val="UnidaviTexto-Espao15"/>
+      </w:pPr>
+    </w:p>
+    <w:p>
+      <w:pPr>
+        <w:pStyle w:val="UnidaviTexto-Espao15"/>
+      </w:pPr>
+    </w:p>
+    <w:p>
+      <w:pPr>
+        <w:pStyle w:val="UnidaviTexto-Espao15"/>
+      </w:pPr>
+    </w:p>
+    <w:p>
+      <w:pPr>
+        <w:pStyle w:val="UnidaviTexto-Espao15"/>
+      </w:pPr>
+    </w:p>
+    <w:p>
+      <w:pPr>
+        <w:pStyle w:val="UnidaviTexto-Espao15"/>
+      </w:pPr>
+    </w:p>
+    <w:p>
+      <w:pPr>
+        <w:pStyle w:val="UnidaviTexto-Espao15"/>
+      </w:pPr>
+    </w:p>
+    <w:p>
+      <w:pPr>
+        <w:pStyle w:val="UnidaviTexto-Espao15"/>
+      </w:pPr>
+    </w:p>
+    <w:p>
+      <w:pPr>
+        <w:pStyle w:val="UnidaviTexto-Espao15"/>
+      </w:pPr>
+    </w:p>
+    <w:p>
+      <w:pPr>
+        <w:pStyle w:val="UnidaviTexto-Espao15"/>
+      </w:pPr>
+    </w:p>
+    <w:p>
+      <w:pPr>
+        <w:pStyle w:val="UnidaviTexto-Espao15"/>
+        <w:jc w:val="center"/>
+        <w:rPr>
+          <w:b/>
+          <w:bCs/>
+          <w:sz w:val="20"/>
+          <w:szCs w:val="20"/>
+        </w:rPr>
+      </w:pPr>
+      <w:r>
+        <w:rPr>
+          <w:b/>
+          <w:bCs/>
+          <w:sz w:val="20"/>
+          <w:szCs w:val="20"/>
+        </w:rPr>
+        <w:t xml:space="preserve">Figura </w:t>
+      </w:r>
+      <w:r>
+        <w:rPr>
+          <w:b/>
+          <w:bCs/>
+          <w:sz w:val="20"/>
+          <w:szCs w:val="20"/>
+        </w:rPr>
+        <w:t>4</w:t>
+      </w:r>
+      <w:r>
+        <w:rPr>
+          <w:b/>
+          <w:bCs/>
+          <w:sz w:val="20"/>
+          <w:szCs w:val="20"/>
+        </w:rPr>
+        <w:t xml:space="preserve"> – </w:t>
+      </w:r>
+      <w:r>
+        <w:rPr>
+          <w:b/>
+          <w:bCs/>
+          <w:sz w:val="20"/>
+          <w:szCs w:val="20"/>
+        </w:rPr>
+        <w:t xml:space="preserve">Exemplo de </w:t>
+      </w:r>
+      <w:proofErr w:type="spellStart"/>
+      <w:r>
+        <w:rPr>
+          <w:b/>
+          <w:bCs/>
+          <w:sz w:val="20"/>
+          <w:szCs w:val="20"/>
+        </w:rPr>
+        <w:t>Json</w:t>
+      </w:r>
+      <w:proofErr w:type="spellEnd"/>
+      <w:r>
+        <w:rPr>
+          <w:b/>
+          <w:bCs/>
+          <w:sz w:val="20"/>
+          <w:szCs w:val="20"/>
+        </w:rPr>
+        <w:t xml:space="preserve"> Web Token</w:t>
+      </w:r>
+    </w:p>
+    <w:p>
+      <w:pPr>
+        <w:jc w:val="center"/>
+      </w:pPr>
+      <w:r>
+        <w:rPr>
+          <w:noProof/>
+        </w:rPr>
+        <w:drawing>
+          <wp:inline distT="0" distB="0" distL="0" distR="0" wp14:anchorId="177C2F47" wp14:editId="5E0CBDFE">
+            <wp:extent cx="4705350" cy="2274875"/>
+            <wp:effectExtent l="0" t="0" r="0" b="0"/>
+            <wp:docPr id="4" name="Imagem 4" descr="Interface gráfica do usuário, Texto, Aplicativo&#10;&#10;Descrição gerada automaticamente"/>
+            <wp:cNvGraphicFramePr>
+              <a:graphicFrameLocks xmlns:a="http://schemas.openxmlformats.org/drawingml/2006/main" noChangeAspect="1"/>
+            </wp:cNvGraphicFramePr>
+            <a:graphic xmlns:a="http://schemas.openxmlformats.org/drawingml/2006/main">
+              <a:graphicData uri="http://schemas.openxmlformats.org/drawingml/2006/picture">
+                <pic:pic xmlns:pic="http://schemas.openxmlformats.org/drawingml/2006/picture">
+                  <pic:nvPicPr>
+                    <pic:cNvPr id="4" name="Imagem 4" descr="Interface gráfica do usuário, Texto, Aplicativo&#10;&#10;Descrição gerada automaticamente"/>
+                    <pic:cNvPicPr/>
+                  </pic:nvPicPr>
+                  <pic:blipFill>
+                    <a:blip r:embed="rId12"/>
+                    <a:stretch>
+                      <a:fillRect/>
+                    </a:stretch>
+                  </pic:blipFill>
+                  <pic:spPr>
+                    <a:xfrm>
+                      <a:off x="0" y="0"/>
+                      <a:ext cx="4726515" cy="2285107"/>
+                    </a:xfrm>
+                    <a:prstGeom prst="rect">
+                      <a:avLst/>
+                    </a:prstGeom>
+                  </pic:spPr>
+                </pic:pic>
+              </a:graphicData>
+            </a:graphic>
+          </wp:inline>
+        </w:drawing>
+      </w:r>
+    </w:p>
+    <w:p>
+      <w:pPr>
+        <w:rPr>
+          <w:b/>
+          <w:bCs/>
+          <w:sz w:val="20"/>
+          <w:szCs w:val="20"/>
+        </w:rPr>
+      </w:pPr>
+      <w:r>
+        <w:rPr>
+          <w:sz w:val="20"/>
+          <w:szCs w:val="20"/>
+        </w:rPr>
+        <w:t xml:space="preserve">                   </w:t>
+      </w:r>
+      <w:r>
+        <w:rPr>
+          <w:b/>
+          <w:bCs/>
+          <w:sz w:val="20"/>
+          <w:szCs w:val="20"/>
+        </w:rPr>
+        <w:t xml:space="preserve">Fonte: </w:t>
+      </w:r>
+      <w:r>
+        <w:rPr>
+          <w:b/>
+          <w:bCs/>
+          <w:sz w:val="20"/>
+          <w:szCs w:val="20"/>
+        </w:rPr>
+        <w:t>JWT</w:t>
+      </w:r>
+      <w:r>
+        <w:rPr>
+          <w:b/>
+          <w:bCs/>
+          <w:sz w:val="20"/>
+          <w:szCs w:val="20"/>
+        </w:rPr>
+        <w:t xml:space="preserve"> (2023).</w:t>
+      </w:r>
+    </w:p>
+    <w:p/>
+    <w:p/>
+    <w:p>
+      <w:pPr>
+        <w:pStyle w:val="UnidaviTexto-Espao15"/>
+      </w:pPr>
+      <w:r>
+        <w:t xml:space="preserve">Diversas bibliotecas que implementam o padrão JWT estão disponíveis para várias linguagens de programação, incluindo .NET, Python, </w:t>
+      </w:r>
+      <w:proofErr w:type="spellStart"/>
+      <w:r>
+        <w:t>NodeJs</w:t>
+      </w:r>
+      <w:proofErr w:type="spellEnd"/>
+      <w:r>
+        <w:t xml:space="preserve">, Java, </w:t>
+      </w:r>
+      <w:proofErr w:type="spellStart"/>
+      <w:r>
+        <w:t>JavaScript</w:t>
+      </w:r>
+      <w:proofErr w:type="spellEnd"/>
+      <w:r>
+        <w:t>, Perl, Ruby e PHP. Essas bibliotecas são utilizadas tanto para autenticação de usuários, onde o token é enviado a cada solicitação para permitir ou negar o acesso a determinadas rotas, serviços ou recursos, quanto para garantir a transmissão segura de informações. Isso ocorre porque o conteúdo do token, devido à sua assinatura criptografada, pode ser verificado quanto a adulterações (JWT, 20</w:t>
+      </w:r>
+      <w:r>
+        <w:t>23</w:t>
+      </w:r>
+      <w:r>
+        <w:t>).</w:t>
+      </w:r>
+    </w:p>
+    <w:p>
+      <w:pPr>
+        <w:pStyle w:val="UNIDAVISEOPRIMRIA"/>
+      </w:pPr>
     </w:p>
     <w:p>
       <w:pPr>
@@ -7101,7 +9249,15 @@
         <w:pStyle w:val="UnidaviTexto-Espao15"/>
       </w:pPr>
       <w:r>
-        <w:t xml:space="preserve">O presente trabalho caracteriza-se como pesquisa aplicada e descritiva, pois foi desenvolvido um protótipo da aplicação e também teve como um dos objetivos verificar se o protótipo desenvolvido tem as funcionalidades necessárias para possibilitar o uso </w:t>
+        <w:t xml:space="preserve">O presente trabalho caracteriza-se como pesquisa aplicada e descritiva, pois foi desenvolvido um protótipo da aplicação </w:t>
+      </w:r>
+      <w:proofErr w:type="gramStart"/>
+      <w:r>
+        <w:t>e também</w:t>
+      </w:r>
+      <w:proofErr w:type="gramEnd"/>
+      <w:r>
+        <w:t xml:space="preserve"> teve como um dos objetivos verificar se o protótipo desenvolvido tem as funcionalidades necessárias para possibilitar o uso </w:t>
       </w:r>
       <w:r>
         <w:t>comercial.</w:t>
@@ -7173,7 +9329,15 @@
         <w:t>.</w:t>
       </w:r>
       <w:r>
-        <w:t xml:space="preserve"> Além disso será utilizado o ReactJS para desenvolver a parte visual da aplicação.</w:t>
+        <w:t xml:space="preserve"> Além disso será utilizado o </w:t>
+      </w:r>
+      <w:proofErr w:type="spellStart"/>
+      <w:r>
+        <w:t>ReactJS</w:t>
+      </w:r>
+      <w:proofErr w:type="spellEnd"/>
+      <w:r>
+        <w:t xml:space="preserve"> para desenvolver a parte visual da aplicação.</w:t>
       </w:r>
       <w:r>
         <w:t xml:space="preserve"> Essas escolhas foram feitas por serem</w:t>
@@ -7314,7 +9478,15 @@
         <w:pStyle w:val="UnidaviTexto-Espao15"/>
       </w:pPr>
       <w:r>
-        <w:t>Nesta seção estão elencados os requisitos para o funcionamento da aplicação. Esses requisitos deverão ser desenvolvidos para que seja atendido a necessidade do cliente, e também, cumprindo aquilo que foi proposto. O Quadro X, apresenta os requisitos funcionais necessários para o desenvolvimento do protótipo e as regras de negócio serão apresentadas no Quadro X.</w:t>
+        <w:t xml:space="preserve">Nesta seção estão elencados os requisitos para o funcionamento da aplicação. Esses requisitos deverão ser desenvolvidos para que seja atendido a necessidade do cliente, </w:t>
+      </w:r>
+      <w:proofErr w:type="gramStart"/>
+      <w:r>
+        <w:t>e também</w:t>
+      </w:r>
+      <w:proofErr w:type="gramEnd"/>
+      <w:r>
+        <w:t>, cumprindo aquilo que foi proposto. O Quadro X, apresenta os requisitos funcionais necessários para o desenvolvimento do protótipo e as regras de negócio serão apresentadas no Quadro X.</w:t>
       </w:r>
     </w:p>
     <w:p/>
@@ -7779,7 +9951,23 @@
                 <w:sz w:val="20"/>
                 <w:szCs w:val="20"/>
               </w:rPr>
-              <w:t>O protótipo deve permitir o cadastro de usuários. Sendo necessário informar o email, senha e confirmação da senha.</w:t>
+              <w:t xml:space="preserve">O protótipo deve permitir o cadastro de usuários. Sendo necessário informar o </w:t>
+            </w:r>
+            <w:proofErr w:type="spellStart"/>
+            <w:r>
+              <w:rPr>
+                <w:sz w:val="20"/>
+                <w:szCs w:val="20"/>
+              </w:rPr>
+              <w:t>email</w:t>
+            </w:r>
+            <w:proofErr w:type="spellEnd"/>
+            <w:r>
+              <w:rPr>
+                <w:sz w:val="20"/>
+                <w:szCs w:val="20"/>
+              </w:rPr>
+              <w:t>, senha e confirmação da senha.</w:t>
             </w:r>
           </w:p>
         </w:tc>
@@ -7992,7 +10180,23 @@
                 <w:sz w:val="20"/>
                 <w:szCs w:val="20"/>
               </w:rPr>
-              <w:t>O protótipo deve permitir que o usuário cadastre suas propostas, que possuem tipos diferentes (Custeio, Investimento, Etc.). Os campos para o cadastro são Tipo (obrigatório), Cliente (obrigatório), Observação (opcional)...</w:t>
+              <w:t xml:space="preserve">O protótipo deve permitir que o usuário cadastre suas propostas, que possuem tipos diferentes (Custeio, </w:t>
+            </w:r>
+            <w:proofErr w:type="gramStart"/>
+            <w:r>
+              <w:rPr>
+                <w:sz w:val="20"/>
+                <w:szCs w:val="20"/>
+              </w:rPr>
+              <w:t>Investimento, Etc.</w:t>
+            </w:r>
+            <w:proofErr w:type="gramEnd"/>
+            <w:r>
+              <w:rPr>
+                <w:sz w:val="20"/>
+                <w:szCs w:val="20"/>
+              </w:rPr>
+              <w:t>). Os campos para o cadastro são Tipo (obrigatório), Cliente (obrigatório), Observação (opcional)...</w:t>
             </w:r>
           </w:p>
         </w:tc>
@@ -8249,7 +10453,23 @@
                 <w:sz w:val="20"/>
                 <w:szCs w:val="20"/>
               </w:rPr>
-              <w:t>O protótipo deve ser desenvolvido com C# e ReactJS.</w:t>
+              <w:t xml:space="preserve">O protótipo deve ser desenvolvido com C# e </w:t>
+            </w:r>
+            <w:proofErr w:type="spellStart"/>
+            <w:r>
+              <w:rPr>
+                <w:sz w:val="20"/>
+                <w:szCs w:val="20"/>
+              </w:rPr>
+              <w:t>ReactJS</w:t>
+            </w:r>
+            <w:proofErr w:type="spellEnd"/>
+            <w:r>
+              <w:rPr>
+                <w:sz w:val="20"/>
+                <w:szCs w:val="20"/>
+              </w:rPr>
+              <w:t>.</w:t>
             </w:r>
           </w:p>
         </w:tc>
@@ -8869,8 +11089,13 @@
         </w:rPr>
         <w:t xml:space="preserve"> </w:t>
       </w:r>
-      <w:r>
-        <w:t>Computerworld, 19(30), 29-33. Disponível em: https://www.analytictech.com/borgatti/whatEver/readingsem/Codd.pdf. Acesso em: 24 mar. 2023.</w:t>
+      <w:proofErr w:type="spellStart"/>
+      <w:r>
+        <w:t>Computerworld</w:t>
+      </w:r>
+      <w:proofErr w:type="spellEnd"/>
+      <w:r>
+        <w:t>, 19(30), 29-33. Disponível em: https://www.analytictech.com/borgatti/whatEver/readingsem/Codd.pdf. Acesso em: 24 mar. 2023.</w:t>
       </w:r>
     </w:p>
     <w:p/>
@@ -8917,15 +11142,28 @@
     </w:p>
     <w:p/>
     <w:p>
-      <w:r>
-        <w:t xml:space="preserve">Embarcadero. </w:t>
+      <w:proofErr w:type="spellStart"/>
+      <w:r>
+        <w:t>Embarcadero</w:t>
+      </w:r>
+      <w:proofErr w:type="spellEnd"/>
+      <w:r>
+        <w:t xml:space="preserve">. </w:t>
       </w:r>
       <w:r>
         <w:rPr>
           <w:b/>
         </w:rPr>
-        <w:t>RAD Studio Documentation</w:t>
-      </w:r>
+        <w:t xml:space="preserve">RAD Studio </w:t>
+      </w:r>
+      <w:proofErr w:type="spellStart"/>
+      <w:r>
+        <w:rPr>
+          <w:b/>
+        </w:rPr>
+        <w:t>Documentation</w:t>
+      </w:r>
+      <w:proofErr w:type="spellEnd"/>
       <w:r>
         <w:t>. Disponível em: https://docwiki.embarcadero.com/RADStudio/Sydney/en/Main_Page. Acesso em: 12 maio 2023.</w:t>
       </w:r>
@@ -8954,10 +11192,32 @@
         <w:rPr>
           <w:b/>
         </w:rPr>
-        <w:t>. Interface de programação de aplicações (API) e web services.</w:t>
-      </w:r>
-      <w:r>
-        <w:t xml:space="preserve"> São Paulo Platos Soluções Educacionais 2021 1 recurso online ISBN 9786553560338.</w:t>
+        <w:t xml:space="preserve">. Interface de programação de aplicações (API) e web </w:t>
+      </w:r>
+      <w:proofErr w:type="spellStart"/>
+      <w:r>
+        <w:rPr>
+          <w:b/>
+        </w:rPr>
+        <w:t>services</w:t>
+      </w:r>
+      <w:proofErr w:type="spellEnd"/>
+      <w:r>
+        <w:rPr>
+          <w:b/>
+        </w:rPr>
+        <w:t>.</w:t>
+      </w:r>
+      <w:r>
+        <w:t xml:space="preserve"> São Paulo </w:t>
+      </w:r>
+      <w:proofErr w:type="spellStart"/>
+      <w:r>
+        <w:t>Platos</w:t>
+      </w:r>
+      <w:proofErr w:type="spellEnd"/>
+      <w:r>
+        <w:t xml:space="preserve"> Soluções Educacionais 2021 1 recurso online ISBN 9786553560338.</w:t>
       </w:r>
     </w:p>
     <w:p/>
@@ -8973,7 +11233,23 @@
         <w:t>Entity framework</w:t>
       </w:r>
       <w:r>
-        <w:t>. Architecture [edit], v. 21, p. 22, 2021.</w:t>
+        <w:t xml:space="preserve">. </w:t>
+      </w:r>
+      <w:proofErr w:type="spellStart"/>
+      <w:r>
+        <w:t>Architecture</w:t>
+      </w:r>
+      <w:proofErr w:type="spellEnd"/>
+      <w:r>
+        <w:t xml:space="preserve"> [</w:t>
+      </w:r>
+      <w:proofErr w:type="spellStart"/>
+      <w:r>
+        <w:t>edit</w:t>
+      </w:r>
+      <w:proofErr w:type="spellEnd"/>
+      <w:r>
+        <w:t>], v. 21, p. 22, 2021.</w:t>
       </w:r>
     </w:p>
     <w:p>
@@ -8985,60 +11261,154 @@
           <w:b/>
           <w:bCs/>
         </w:rPr>
-        <w:t>PROGRAMAÇÃO back end 3</w:t>
-      </w:r>
-      <w:r>
-        <w:t>. Porto Alegre SAGAH 2021 1 recurso online ISBN 9786581492274.</w:t>
-      </w:r>
-    </w:p>
-    <w:p/>
-    <w:p>
-      <w:r>
-        <w:t xml:space="preserve">MARTIN, Robert C. </w:t>
-      </w:r>
-      <w:r>
-        <w:rPr>
-          <w:b/>
-        </w:rPr>
-        <w:t>Código limpo: habilidades práticas do Agile software</w:t>
-      </w:r>
-      <w:r>
-        <w:t>. Rio de Janeiro Alta Books, 2009</w:t>
-      </w:r>
-      <w:r>
-        <w:t>.</w:t>
-      </w:r>
-    </w:p>
-    <w:p/>
-    <w:p>
-      <w:r>
-        <w:t xml:space="preserve">MDN. </w:t>
-      </w:r>
+        <w:t xml:space="preserve">PROGRAMAÇÃO </w:t>
+      </w:r>
+      <w:proofErr w:type="spellStart"/>
       <w:r>
         <w:rPr>
           <w:b/>
           <w:bCs/>
         </w:rPr>
-        <w:t>Glossário</w:t>
-      </w:r>
-      <w:r>
-        <w:t>. Disponível em: &lt;https://developer.mozilla.org/pt-BR/docs/Glossary&gt;. Acesso em: 29 jun. 2022.</w:t>
-      </w:r>
-    </w:p>
-    <w:p/>
-    <w:p>
-      <w:r>
-        <w:t xml:space="preserve">MDN. </w:t>
-      </w:r>
+        <w:t>back</w:t>
+      </w:r>
+      <w:proofErr w:type="spellEnd"/>
       <w:r>
         <w:rPr>
           <w:b/>
           <w:bCs/>
         </w:rPr>
+        <w:t xml:space="preserve"> </w:t>
+      </w:r>
+      <w:proofErr w:type="spellStart"/>
+      <w:r>
+        <w:rPr>
+          <w:b/>
+          <w:bCs/>
+        </w:rPr>
+        <w:t>end</w:t>
+      </w:r>
+      <w:proofErr w:type="spellEnd"/>
+      <w:r>
+        <w:rPr>
+          <w:b/>
+          <w:bCs/>
+        </w:rPr>
+        <w:t xml:space="preserve"> 3</w:t>
+      </w:r>
+      <w:r>
+        <w:t>. Porto Alegre SAGAH 2021 1 recurso online ISBN 9786581492274.</w:t>
+      </w:r>
+    </w:p>
+    <w:p/>
+    <w:p>
+      <w:r>
+        <w:t xml:space="preserve">MARTIN, Robert C. </w:t>
+      </w:r>
+      <w:r>
+        <w:rPr>
+          <w:b/>
+        </w:rPr>
+        <w:t xml:space="preserve">Código limpo: habilidades práticas do </w:t>
+      </w:r>
+      <w:proofErr w:type="spellStart"/>
+      <w:r>
+        <w:rPr>
+          <w:b/>
+        </w:rPr>
+        <w:t>Agile</w:t>
+      </w:r>
+      <w:proofErr w:type="spellEnd"/>
+      <w:r>
+        <w:rPr>
+          <w:b/>
+        </w:rPr>
+        <w:t xml:space="preserve"> software</w:t>
+      </w:r>
+      <w:r>
+        <w:t>. Rio de Janeiro Alta Books, 2009</w:t>
+      </w:r>
+      <w:r>
+        <w:t>.</w:t>
+      </w:r>
+    </w:p>
+    <w:p/>
+    <w:p>
+      <w:r>
+        <w:t xml:space="preserve">MDN. </w:t>
+      </w:r>
+      <w:r>
+        <w:rPr>
+          <w:b/>
+          <w:bCs/>
+        </w:rPr>
+        <w:t>Glossário</w:t>
+      </w:r>
+      <w:r>
+        <w:t>. Disponível em: &lt;https://developer.mozilla.org/</w:t>
+      </w:r>
+      <w:proofErr w:type="spellStart"/>
+      <w:r>
+        <w:t>pt</w:t>
+      </w:r>
+      <w:proofErr w:type="spellEnd"/>
+      <w:r>
+        <w:t>-BR/</w:t>
+      </w:r>
+      <w:proofErr w:type="spellStart"/>
+      <w:r>
+        <w:t>docs</w:t>
+      </w:r>
+      <w:proofErr w:type="spellEnd"/>
+      <w:r>
+        <w:t>/</w:t>
+      </w:r>
+      <w:proofErr w:type="spellStart"/>
+      <w:r>
+        <w:t>Glossary</w:t>
+      </w:r>
+      <w:proofErr w:type="spellEnd"/>
+      <w:r>
+        <w:t>&gt;. Acesso em: 29 jun. 2022.</w:t>
+      </w:r>
+    </w:p>
+    <w:p/>
+    <w:p>
+      <w:r>
+        <w:t xml:space="preserve">MDN. </w:t>
+      </w:r>
+      <w:r>
+        <w:rPr>
+          <w:b/>
+          <w:bCs/>
+        </w:rPr>
         <w:t>Métodos de requisição HTTP</w:t>
       </w:r>
       <w:r>
-        <w:t>. Disponível em: &lt;https://developer.mozilla.org/ptBR/docs/Web/HTTP/Methods&gt;. Acesso em: 29 jun. 2022.</w:t>
+        <w:t>. Disponível em: &lt;https://developer.mozilla.org/</w:t>
+      </w:r>
+      <w:proofErr w:type="spellStart"/>
+      <w:r>
+        <w:t>ptBR</w:t>
+      </w:r>
+      <w:proofErr w:type="spellEnd"/>
+      <w:r>
+        <w:t>/</w:t>
+      </w:r>
+      <w:proofErr w:type="spellStart"/>
+      <w:r>
+        <w:t>docs</w:t>
+      </w:r>
+      <w:proofErr w:type="spellEnd"/>
+      <w:r>
+        <w:t>/Web/HTTP/</w:t>
+      </w:r>
+      <w:proofErr w:type="spellStart"/>
+      <w:r>
+        <w:t>Methods</w:t>
+      </w:r>
+      <w:proofErr w:type="spellEnd"/>
+      <w:r>
+        <w:t>&gt;. Acesso em: 29 jun. 2022.</w:t>
       </w:r>
     </w:p>
     <w:p/>
@@ -9050,8 +11420,30 @@
         <w:rPr>
           <w:b/>
         </w:rPr>
-        <w:t>C# language reference</w:t>
-      </w:r>
+        <w:t xml:space="preserve">C# </w:t>
+      </w:r>
+      <w:proofErr w:type="spellStart"/>
+      <w:r>
+        <w:rPr>
+          <w:b/>
+        </w:rPr>
+        <w:t>language</w:t>
+      </w:r>
+      <w:proofErr w:type="spellEnd"/>
+      <w:r>
+        <w:rPr>
+          <w:b/>
+        </w:rPr>
+        <w:t xml:space="preserve"> </w:t>
+      </w:r>
+      <w:proofErr w:type="spellStart"/>
+      <w:r>
+        <w:rPr>
+          <w:b/>
+        </w:rPr>
+        <w:t>reference</w:t>
+      </w:r>
+      <w:proofErr w:type="spellEnd"/>
       <w:r>
         <w:t>. Disponível em: https://docs.microsoft.com/pt-br/dotnet/csharp/. Acesso em: 12 mai. 2023.</w:t>
       </w:r>
@@ -9070,61 +11462,111 @@
           <w:b/>
           <w:bCs/>
         </w:rPr>
-        <w:t xml:space="preserve"> O que é .NET Framework?</w:t>
-      </w:r>
-      <w:r>
-        <w:t>.</w:t>
-      </w:r>
+        <w:t xml:space="preserve"> O que é .NET </w:t>
+      </w:r>
+      <w:proofErr w:type="gramStart"/>
       <w:r>
         <w:rPr>
           <w:b/>
           <w:bCs/>
         </w:rPr>
-        <w:t xml:space="preserve"> </w:t>
-      </w:r>
-      <w:r>
-        <w:t>Disponível em: &lt;</w:t>
-      </w:r>
-      <w:r>
-        <w:t>https://dotnet.microsoft.com/pt-br/learn/dotnet/what-is-dotnet-framework</w:t>
-      </w:r>
-      <w:r>
-        <w:t>&gt;. Acesso em: 29 jun. 2023.</w:t>
-      </w:r>
-    </w:p>
-    <w:p/>
-    <w:p>
-      <w:r>
-        <w:t xml:space="preserve">Mozilla. </w:t>
-      </w:r>
+        <w:t>Framework?</w:t>
+      </w:r>
+      <w:r>
+        <w:t>.</w:t>
+      </w:r>
+      <w:proofErr w:type="gramEnd"/>
       <w:r>
         <w:rPr>
           <w:b/>
           <w:bCs/>
         </w:rPr>
-        <w:t>J</w:t>
-      </w:r>
-      <w:r>
-        <w:rPr>
-          <w:b/>
-        </w:rPr>
-        <w:t>avascript</w:t>
-      </w:r>
-      <w:r>
-        <w:t>. Disponível em: https://developer.mozilla.org/pt-BR/docs/Web/JavaScript. Acesso em: 12 mai. 2023.</w:t>
-      </w:r>
-    </w:p>
-    <w:p/>
-    <w:p>
-      <w:r>
-        <w:t xml:space="preserve">OLIVEIRA, Cláudio Luís Vieira. </w:t>
+        <w:t xml:space="preserve"> </w:t>
+      </w:r>
+      <w:r>
+        <w:t>Disponível em: &lt;</w:t>
+      </w:r>
+      <w:r>
+        <w:t>https://dotnet.microsoft.com/pt-br/learn/dotnet/what-is-dotnet-framework</w:t>
+      </w:r>
+      <w:r>
+        <w:t>&gt;. Acesso em: 29 jun. 2023.</w:t>
+      </w:r>
+    </w:p>
+    <w:p/>
+    <w:p>
+      <w:r>
+        <w:t xml:space="preserve">Mozilla. </w:t>
       </w:r>
       <w:r>
         <w:rPr>
           <w:b/>
           <w:bCs/>
         </w:rPr>
-        <w:t>JavaScript descomplicado : programação para a Web, IoT e dispositivos móveis</w:t>
+        <w:t>J</w:t>
+      </w:r>
+      <w:r>
+        <w:rPr>
+          <w:b/>
+        </w:rPr>
+        <w:t>avascript</w:t>
+      </w:r>
+      <w:r>
+        <w:t>. Disponível em: https://developer.mozilla.org/pt-BR/docs/Web/JavaScript. Acesso em: 12 mai. 2023.</w:t>
+      </w:r>
+    </w:p>
+    <w:p/>
+    <w:p>
+      <w:r>
+        <w:t xml:space="preserve">OLIVEIRA, Cláudio Luís Vieira. </w:t>
+      </w:r>
+      <w:proofErr w:type="spellStart"/>
+      <w:r>
+        <w:rPr>
+          <w:b/>
+          <w:bCs/>
+        </w:rPr>
+        <w:t>JavaScript</w:t>
+      </w:r>
+      <w:proofErr w:type="spellEnd"/>
+      <w:r>
+        <w:rPr>
+          <w:b/>
+          <w:bCs/>
+        </w:rPr>
+        <w:t xml:space="preserve"> </w:t>
+      </w:r>
+      <w:proofErr w:type="gramStart"/>
+      <w:r>
+        <w:rPr>
+          <w:b/>
+          <w:bCs/>
+        </w:rPr>
+        <w:t>descomplicado :</w:t>
+      </w:r>
+      <w:proofErr w:type="gramEnd"/>
+      <w:r>
+        <w:rPr>
+          <w:b/>
+          <w:bCs/>
+        </w:rPr>
+        <w:t xml:space="preserve"> programação para a Web, </w:t>
+      </w:r>
+      <w:proofErr w:type="spellStart"/>
+      <w:r>
+        <w:rPr>
+          <w:b/>
+          <w:bCs/>
+        </w:rPr>
+        <w:t>IoT</w:t>
+      </w:r>
+      <w:proofErr w:type="spellEnd"/>
+      <w:r>
+        <w:rPr>
+          <w:b/>
+          <w:bCs/>
+        </w:rPr>
+        <w:t xml:space="preserve"> e dispositivos móveis</w:t>
       </w:r>
       <w:r>
         <w:t>. São Paulo Erica 2020 1 recurso online ISBN 9788536533100.</w:t>
@@ -9139,8 +11581,16 @@
         <w:rPr>
           <w:b/>
         </w:rPr>
-        <w:t>Java SE Documentation</w:t>
-      </w:r>
+        <w:t xml:space="preserve">Java SE </w:t>
+      </w:r>
+      <w:proofErr w:type="spellStart"/>
+      <w:r>
+        <w:rPr>
+          <w:b/>
+        </w:rPr>
+        <w:t>Documentation</w:t>
+      </w:r>
+      <w:proofErr w:type="spellEnd"/>
       <w:r>
         <w:t>. Disponível em: https://docs.oracle.com/en/java/javase/14/. Acesso em: 12 mai. 2023.</w:t>
       </w:r>
@@ -9154,8 +11604,16 @@
         <w:rPr>
           <w:b/>
         </w:rPr>
-        <w:t>PHP: Hypertext Preprocessor</w:t>
-      </w:r>
+        <w:t xml:space="preserve">PHP: Hypertext </w:t>
+      </w:r>
+      <w:proofErr w:type="spellStart"/>
+      <w:r>
+        <w:rPr>
+          <w:b/>
+        </w:rPr>
+        <w:t>Preprocessor</w:t>
+      </w:r>
+      <w:proofErr w:type="spellEnd"/>
       <w:r>
         <w:t>. Disponível em: https://www.php.net/manual/pt_BR/. Acesso em: 12 mai. 2023.</w:t>
       </w:r>
@@ -9182,7 +11640,15 @@
         <w:t xml:space="preserve">. </w:t>
       </w:r>
       <w:r>
-        <w:t>ACM Queue, 6(3), 48-55. Disponível em: https://dl.acm.org/doi/pdf/10.1145/1394127.1394128. Acesso em: 24 mar. 2023.</w:t>
+        <w:t xml:space="preserve">ACM </w:t>
+      </w:r>
+      <w:proofErr w:type="spellStart"/>
+      <w:r>
+        <w:t>Queue</w:t>
+      </w:r>
+      <w:proofErr w:type="spellEnd"/>
+      <w:r>
+        <w:t>, 6(3), 48-55. Disponível em: https://dl.acm.org/doi/pdf/10.1145/1394127.1394128. Acesso em: 24 mar. 2023.</w:t>
       </w:r>
     </w:p>
     <w:p/>
@@ -9203,7 +11669,7 @@
       <w:r>
         <w:t xml:space="preserve"> </w:t>
       </w:r>
-      <w:hyperlink r:id="rId12" w:history="1">
+      <w:hyperlink r:id="rId13" w:history="1">
         <w:r>
           <w:rPr>
             <w:rStyle w:val="Hyperlink"/>
@@ -9234,7 +11700,39 @@
         <w:t>&lt;</w:t>
       </w:r>
       <w:r>
-        <w:t>https://www.redhat.com/pt-br/topics/api/whatis-a-rest-api</w:t>
+        <w:t>https://www.redhat.com/</w:t>
+      </w:r>
+      <w:proofErr w:type="spellStart"/>
+      <w:r>
+        <w:t>pt-br</w:t>
+      </w:r>
+      <w:proofErr w:type="spellEnd"/>
+      <w:r>
+        <w:t>/</w:t>
+      </w:r>
+      <w:proofErr w:type="spellStart"/>
+      <w:r>
+        <w:t>topics</w:t>
+      </w:r>
+      <w:proofErr w:type="spellEnd"/>
+      <w:r>
+        <w:t>/api/</w:t>
+      </w:r>
+      <w:proofErr w:type="spellStart"/>
+      <w:r>
+        <w:t>whatis</w:t>
+      </w:r>
+      <w:proofErr w:type="spellEnd"/>
+      <w:r>
+        <w:t>-a-</w:t>
+      </w:r>
+      <w:proofErr w:type="spellStart"/>
+      <w:r>
+        <w:t>rest</w:t>
+      </w:r>
+      <w:proofErr w:type="spellEnd"/>
+      <w:r>
+        <w:t>-api</w:t>
       </w:r>
       <w:r>
         <w:t>&gt;</w:t>
@@ -9284,7 +11782,15 @@
         <w:t xml:space="preserve"> design patterns and best practices. </w:t>
       </w:r>
       <w:r>
-        <w:t>3. ed. Birmingham: Packt, 2021. Ebook.</w:t>
+        <w:t xml:space="preserve">3. ed. Birmingham: </w:t>
+      </w:r>
+      <w:proofErr w:type="spellStart"/>
+      <w:r>
+        <w:t>Packt</w:t>
+      </w:r>
+      <w:proofErr w:type="spellEnd"/>
+      <w:r>
+        <w:t>, 2021. Ebook.</w:t>
       </w:r>
     </w:p>
     <w:p/>
@@ -9292,11 +11798,47 @@
       <w:r>
         <w:t xml:space="preserve">SADAMOTO, A. M. A. et al. </w:t>
       </w:r>
+      <w:proofErr w:type="spellStart"/>
       <w:r>
         <w:rPr>
           <w:b/>
         </w:rPr>
-        <w:t>NoSQL databases: an overview</w:t>
+        <w:t>NoSQL</w:t>
+      </w:r>
+      <w:proofErr w:type="spellEnd"/>
+      <w:r>
+        <w:rPr>
+          <w:b/>
+        </w:rPr>
+        <w:t xml:space="preserve"> </w:t>
+      </w:r>
+      <w:proofErr w:type="spellStart"/>
+      <w:r>
+        <w:rPr>
+          <w:b/>
+        </w:rPr>
+        <w:t>databases</w:t>
+      </w:r>
+      <w:proofErr w:type="spellEnd"/>
+      <w:r>
+        <w:rPr>
+          <w:b/>
+        </w:rPr>
+        <w:t xml:space="preserve">: </w:t>
+      </w:r>
+      <w:proofErr w:type="spellStart"/>
+      <w:r>
+        <w:rPr>
+          <w:b/>
+        </w:rPr>
+        <w:t>an</w:t>
+      </w:r>
+      <w:proofErr w:type="spellEnd"/>
+      <w:r>
+        <w:rPr>
+          <w:b/>
+        </w:rPr>
+        <w:t xml:space="preserve"> overview</w:t>
       </w:r>
       <w:r>
         <w:t xml:space="preserve">. </w:t>
@@ -9347,13 +11889,244 @@
         <w:rPr>
           <w:b/>
         </w:rPr>
-        <w:t>Desenvolvimento de Aplicações Web com JSP, Servlets, JavaServer Faces, Hibernate, Ajax e Web Services</w:t>
+        <w:t xml:space="preserve">Desenvolvimento de Aplicações Web com JSP, </w:t>
+      </w:r>
+      <w:proofErr w:type="spellStart"/>
+      <w:r>
+        <w:rPr>
+          <w:b/>
+        </w:rPr>
+        <w:t>Servlets</w:t>
+      </w:r>
+      <w:proofErr w:type="spellEnd"/>
+      <w:r>
+        <w:rPr>
+          <w:b/>
+        </w:rPr>
+        <w:t xml:space="preserve">, </w:t>
+      </w:r>
+      <w:proofErr w:type="spellStart"/>
+      <w:r>
+        <w:rPr>
+          <w:b/>
+        </w:rPr>
+        <w:t>JavaServer</w:t>
+      </w:r>
+      <w:proofErr w:type="spellEnd"/>
+      <w:r>
+        <w:rPr>
+          <w:b/>
+        </w:rPr>
+        <w:t xml:space="preserve"> Faces, </w:t>
+      </w:r>
+      <w:proofErr w:type="spellStart"/>
+      <w:r>
+        <w:rPr>
+          <w:b/>
+        </w:rPr>
+        <w:t>Hibernate</w:t>
+      </w:r>
+      <w:proofErr w:type="spellEnd"/>
+      <w:r>
+        <w:rPr>
+          <w:b/>
+        </w:rPr>
+        <w:t>, Ajax e Web Services</w:t>
       </w:r>
       <w:r>
         <w:t>. São Paulo: Érica, 2004.</w:t>
       </w:r>
     </w:p>
     <w:p/>
+    <w:p>
+      <w:r>
+        <w:t>FLANAGAN; DAVID. Javascript. Porto Alegre: Grupo A, 2014. Ebook.</w:t>
+      </w:r>
+    </w:p>
+    <w:p/>
+    <w:p>
+      <w:r>
+        <w:t xml:space="preserve">SWAGGER. </w:t>
+      </w:r>
+      <w:proofErr w:type="spellStart"/>
+      <w:r>
+        <w:rPr>
+          <w:b/>
+          <w:bCs/>
+        </w:rPr>
+        <w:t>About</w:t>
+      </w:r>
+      <w:proofErr w:type="spellEnd"/>
+      <w:r>
+        <w:rPr>
+          <w:b/>
+          <w:bCs/>
+        </w:rPr>
+        <w:t xml:space="preserve"> Swagger</w:t>
+      </w:r>
+      <w:r>
+        <w:t>.</w:t>
+      </w:r>
+      <w:r>
+        <w:t xml:space="preserve"> Disponível em: </w:t>
+      </w:r>
+      <w:hyperlink r:id="rId14" w:history="1">
+        <w:r>
+          <w:rPr>
+            <w:rStyle w:val="Hyperlink"/>
+          </w:rPr>
+          <w:t>https://swagger.io/about/</w:t>
+        </w:r>
+      </w:hyperlink>
+      <w:r>
+        <w:t>. Acesso em: 23 ago. 2023.</w:t>
+      </w:r>
+    </w:p>
+    <w:p/>
+    <w:p>
+      <w:r>
+        <w:t>JONES</w:t>
+      </w:r>
+      <w:r>
+        <w:t xml:space="preserve">, M., Bradley, J., </w:t>
+      </w:r>
+      <w:proofErr w:type="spellStart"/>
+      <w:r>
+        <w:t>Sakimura</w:t>
+      </w:r>
+      <w:proofErr w:type="spellEnd"/>
+      <w:r>
+        <w:t>, N. (2015) “</w:t>
+      </w:r>
+      <w:r>
+        <w:rPr>
+          <w:b/>
+          <w:bCs/>
+        </w:rPr>
+        <w:t>JSON Web Token (JWT) – RFC 7519</w:t>
+      </w:r>
+      <w:r>
+        <w:t>”,</w:t>
+      </w:r>
+    </w:p>
+    <w:p>
+      <w:r>
+        <w:t xml:space="preserve">Internet </w:t>
+      </w:r>
+      <w:proofErr w:type="spellStart"/>
+      <w:r>
+        <w:t>Engineering</w:t>
+      </w:r>
+      <w:proofErr w:type="spellEnd"/>
+      <w:r>
+        <w:t xml:space="preserve"> Task Force, IEFT. Disponível em:</w:t>
+      </w:r>
+      <w:r>
+        <w:t xml:space="preserve"> </w:t>
+      </w:r>
+      <w:hyperlink r:id="rId15" w:history="1">
+        <w:r>
+          <w:rPr>
+            <w:rStyle w:val="Hyperlink"/>
+          </w:rPr>
+          <w:t>https://tools.ietf.org/pdf/rfc7519.pdf</w:t>
+        </w:r>
+      </w:hyperlink>
+      <w:r>
+        <w:t xml:space="preserve">. Acesso em: </w:t>
+      </w:r>
+      <w:r>
+        <w:t>23</w:t>
+      </w:r>
+      <w:r>
+        <w:t xml:space="preserve"> </w:t>
+      </w:r>
+      <w:r>
+        <w:t>ago.</w:t>
+      </w:r>
+      <w:r>
+        <w:t xml:space="preserve"> </w:t>
+      </w:r>
+      <w:r>
+        <w:t>2023</w:t>
+      </w:r>
+      <w:r>
+        <w:t>.</w:t>
+      </w:r>
+    </w:p>
+    <w:p/>
+    <w:p>
+      <w:r>
+        <w:rPr>
+          <w:b/>
+          <w:bCs/>
+        </w:rPr>
+        <w:t>JWT.IO</w:t>
+      </w:r>
+      <w:r>
+        <w:t xml:space="preserve"> (20</w:t>
+      </w:r>
+      <w:r>
+        <w:t>23</w:t>
+      </w:r>
+      <w:r>
+        <w:t>)</w:t>
+      </w:r>
+      <w:r>
+        <w:t>.</w:t>
+      </w:r>
+      <w:r>
+        <w:t xml:space="preserve"> </w:t>
+      </w:r>
+      <w:proofErr w:type="spellStart"/>
+      <w:r>
+        <w:t>Introduction</w:t>
+      </w:r>
+      <w:proofErr w:type="spellEnd"/>
+      <w:r>
+        <w:t xml:space="preserve"> </w:t>
+      </w:r>
+      <w:proofErr w:type="spellStart"/>
+      <w:r>
+        <w:t>to</w:t>
+      </w:r>
+      <w:proofErr w:type="spellEnd"/>
+      <w:r>
+        <w:t xml:space="preserve"> JSON Web Tokens</w:t>
+      </w:r>
+      <w:r>
+        <w:t>. Disponível em:</w:t>
+      </w:r>
+      <w:r>
+        <w:t xml:space="preserve"> </w:t>
+      </w:r>
+      <w:hyperlink r:id="rId16" w:history="1">
+        <w:r>
+          <w:rPr>
+            <w:rStyle w:val="Hyperlink"/>
+          </w:rPr>
+          <w:t>https://jwt.io/introduction</w:t>
+        </w:r>
+      </w:hyperlink>
+      <w:r>
+        <w:t xml:space="preserve">. Acesso em: </w:t>
+      </w:r>
+      <w:r>
+        <w:t>23</w:t>
+      </w:r>
+      <w:r>
+        <w:t xml:space="preserve"> </w:t>
+      </w:r>
+      <w:r>
+        <w:t>ago.</w:t>
+      </w:r>
+      <w:r>
+        <w:t xml:space="preserve"> 20</w:t>
+      </w:r>
+      <w:r>
+        <w:t>23.</w:t>
+      </w:r>
+    </w:p>
     <w:p>
       <w:pPr>
         <w:jc w:val="center"/>
@@ -9382,7 +12155,7 @@
 </file>
 
 <file path=word/endnotes.xml><?xml version="1.0" encoding="utf-8"?>
-<w:endnotes xmlns:wpc="http://schemas.microsoft.com/office/word/2010/wordprocessingCanvas" xmlns:cx="http://schemas.microsoft.com/office/drawing/2014/chartex" xmlns:cx1="http://schemas.microsoft.com/office/drawing/2015/9/8/chartex" xmlns:mc="http://schemas.openxmlformats.org/markup-compatibility/2006" xmlns:o="urn:schemas-microsoft-com:office:office" xmlns:r="http://schemas.openxmlformats.org/officeDocument/2006/relationships" xmlns:m="http://schemas.openxmlformats.org/officeDocument/2006/math" xmlns:v="urn:schemas-microsoft-com:vml" xmlns:wp14="http://schemas.microsoft.com/office/word/2010/wordprocessingDrawing" xmlns:wp="http://schemas.openxmlformats.org/drawingml/2006/wordprocessingDrawing" xmlns:w10="urn:schemas-microsoft-com:office:word" xmlns:w="http://schemas.openxmlformats.org/wordprocessingml/2006/main" xmlns:w14="http://schemas.microsoft.com/office/word/2010/wordml" xmlns:w15="http://schemas.microsoft.com/office/word/2012/wordml" xmlns:w16se="http://schemas.microsoft.com/office/word/2015/wordml/symex" xmlns:wpg="http://schemas.microsoft.com/office/word/2010/wordprocessingGroup" xmlns:wpi="http://schemas.microsoft.com/office/word/2010/wordprocessingInk" xmlns:wne="http://schemas.microsoft.com/office/word/2006/wordml" xmlns:wps="http://schemas.microsoft.com/office/word/2010/wordprocessingShape" mc:Ignorable="w14 w15 w16se wp14">
+<w:endnotes xmlns:wpc="http://schemas.microsoft.com/office/word/2010/wordprocessingCanvas" xmlns:cx="http://schemas.microsoft.com/office/drawing/2014/chartex" xmlns:cx1="http://schemas.microsoft.com/office/drawing/2015/9/8/chartex" xmlns:cx2="http://schemas.microsoft.com/office/drawing/2015/10/21/chartex" xmlns:cx3="http://schemas.microsoft.com/office/drawing/2016/5/9/chartex" xmlns:cx4="http://schemas.microsoft.com/office/drawing/2016/5/10/chartex" xmlns:cx5="http://schemas.microsoft.com/office/drawing/2016/5/11/chartex" xmlns:cx6="http://schemas.microsoft.com/office/drawing/2016/5/12/chartex" xmlns:cx7="http://schemas.microsoft.com/office/drawing/2016/5/13/chartex" xmlns:cx8="http://schemas.microsoft.com/office/drawing/2016/5/14/chartex" xmlns:mc="http://schemas.openxmlformats.org/markup-compatibility/2006" xmlns:aink="http://schemas.microsoft.com/office/drawing/2016/ink" xmlns:am3d="http://schemas.microsoft.com/office/drawing/2017/model3d" xmlns:o="urn:schemas-microsoft-com:office:office" xmlns:oel="http://schemas.microsoft.com/office/2019/extlst" xmlns:r="http://schemas.openxmlformats.org/officeDocument/2006/relationships" xmlns:m="http://schemas.openxmlformats.org/officeDocument/2006/math" xmlns:v="urn:schemas-microsoft-com:vml" xmlns:wp14="http://schemas.microsoft.com/office/word/2010/wordprocessingDrawing" xmlns:wp="http://schemas.openxmlformats.org/drawingml/2006/wordprocessingDrawing" xmlns:w10="urn:schemas-microsoft-com:office:word" xmlns:w="http://schemas.openxmlformats.org/wordprocessingml/2006/main" xmlns:w14="http://schemas.microsoft.com/office/word/2010/wordml" xmlns:w15="http://schemas.microsoft.com/office/word/2012/wordml" xmlns:w16cex="http://schemas.microsoft.com/office/word/2018/wordml/cex" xmlns:w16cid="http://schemas.microsoft.com/office/word/2016/wordml/cid" xmlns:w16="http://schemas.microsoft.com/office/word/2018/wordml" xmlns:w16sdtdh="http://schemas.microsoft.com/office/word/2020/wordml/sdtdatahash" xmlns:w16se="http://schemas.microsoft.com/office/word/2015/wordml/symex" xmlns:wpg="http://schemas.microsoft.com/office/word/2010/wordprocessingGroup" xmlns:wpi="http://schemas.microsoft.com/office/word/2010/wordprocessingInk" xmlns:wne="http://schemas.microsoft.com/office/word/2006/wordml" xmlns:wps="http://schemas.microsoft.com/office/word/2010/wordprocessingShape" mc:Ignorable="w14 w15 w16se w16cid w16 w16cex w16sdtdh wp14">
   <w:endnote w:type="separator" w:id="-1">
     <w:p>
       <w:r>
@@ -9401,7 +12174,7 @@
 </file>
 
 <file path=word/footnotes.xml><?xml version="1.0" encoding="utf-8"?>
-<w:footnotes xmlns:wpc="http://schemas.microsoft.com/office/word/2010/wordprocessingCanvas" xmlns:cx="http://schemas.microsoft.com/office/drawing/2014/chartex" xmlns:cx1="http://schemas.microsoft.com/office/drawing/2015/9/8/chartex" xmlns:mc="http://schemas.openxmlformats.org/markup-compatibility/2006" xmlns:o="urn:schemas-microsoft-com:office:office" xmlns:r="http://schemas.openxmlformats.org/officeDocument/2006/relationships" xmlns:m="http://schemas.openxmlformats.org/officeDocument/2006/math" xmlns:v="urn:schemas-microsoft-com:vml" xmlns:wp14="http://schemas.microsoft.com/office/word/2010/wordprocessingDrawing" xmlns:wp="http://schemas.openxmlformats.org/drawingml/2006/wordprocessingDrawing" xmlns:w10="urn:schemas-microsoft-com:office:word" xmlns:w="http://schemas.openxmlformats.org/wordprocessingml/2006/main" xmlns:w14="http://schemas.microsoft.com/office/word/2010/wordml" xmlns:w15="http://schemas.microsoft.com/office/word/2012/wordml" xmlns:w16se="http://schemas.microsoft.com/office/word/2015/wordml/symex" xmlns:wpg="http://schemas.microsoft.com/office/word/2010/wordprocessingGroup" xmlns:wpi="http://schemas.microsoft.com/office/word/2010/wordprocessingInk" xmlns:wne="http://schemas.microsoft.com/office/word/2006/wordml" xmlns:wps="http://schemas.microsoft.com/office/word/2010/wordprocessingShape" mc:Ignorable="w14 w15 w16se wp14">
+<w:footnotes xmlns:wpc="http://schemas.microsoft.com/office/word/2010/wordprocessingCanvas" xmlns:cx="http://schemas.microsoft.com/office/drawing/2014/chartex" xmlns:cx1="http://schemas.microsoft.com/office/drawing/2015/9/8/chartex" xmlns:cx2="http://schemas.microsoft.com/office/drawing/2015/10/21/chartex" xmlns:cx3="http://schemas.microsoft.com/office/drawing/2016/5/9/chartex" xmlns:cx4="http://schemas.microsoft.com/office/drawing/2016/5/10/chartex" xmlns:cx5="http://schemas.microsoft.com/office/drawing/2016/5/11/chartex" xmlns:cx6="http://schemas.microsoft.com/office/drawing/2016/5/12/chartex" xmlns:cx7="http://schemas.microsoft.com/office/drawing/2016/5/13/chartex" xmlns:cx8="http://schemas.microsoft.com/office/drawing/2016/5/14/chartex" xmlns:mc="http://schemas.openxmlformats.org/markup-compatibility/2006" xmlns:aink="http://schemas.microsoft.com/office/drawing/2016/ink" xmlns:am3d="http://schemas.microsoft.com/office/drawing/2017/model3d" xmlns:o="urn:schemas-microsoft-com:office:office" xmlns:oel="http://schemas.microsoft.com/office/2019/extlst" xmlns:r="http://schemas.openxmlformats.org/officeDocument/2006/relationships" xmlns:m="http://schemas.openxmlformats.org/officeDocument/2006/math" xmlns:v="urn:schemas-microsoft-com:vml" xmlns:wp14="http://schemas.microsoft.com/office/word/2010/wordprocessingDrawing" xmlns:wp="http://schemas.openxmlformats.org/drawingml/2006/wordprocessingDrawing" xmlns:w10="urn:schemas-microsoft-com:office:word" xmlns:w="http://schemas.openxmlformats.org/wordprocessingml/2006/main" xmlns:w14="http://schemas.microsoft.com/office/word/2010/wordml" xmlns:w15="http://schemas.microsoft.com/office/word/2012/wordml" xmlns:w16cex="http://schemas.microsoft.com/office/word/2018/wordml/cex" xmlns:w16cid="http://schemas.microsoft.com/office/word/2016/wordml/cid" xmlns:w16="http://schemas.microsoft.com/office/word/2018/wordml" xmlns:w16sdtdh="http://schemas.microsoft.com/office/word/2020/wordml/sdtdatahash" xmlns:w16se="http://schemas.microsoft.com/office/word/2015/wordml/symex" xmlns:wpg="http://schemas.microsoft.com/office/word/2010/wordprocessingGroup" xmlns:wpi="http://schemas.microsoft.com/office/word/2010/wordprocessingInk" xmlns:wne="http://schemas.microsoft.com/office/word/2006/wordml" xmlns:wps="http://schemas.microsoft.com/office/word/2010/wordprocessingShape" mc:Ignorable="w14 w15 w16se w16cid w16 w16cex w16sdtdh wp14">
   <w:footnote w:type="separator" w:id="-1">
     <w:p>
       <w:r>
@@ -9420,7 +12193,7 @@
 </file>
 
 <file path=word/numbering.xml><?xml version="1.0" encoding="utf-8"?>
-<w:numbering xmlns:wpc="http://schemas.microsoft.com/office/word/2010/wordprocessingCanvas" xmlns:cx="http://schemas.microsoft.com/office/drawing/2014/chartex" xmlns:cx1="http://schemas.microsoft.com/office/drawing/2015/9/8/chartex" xmlns:mc="http://schemas.openxmlformats.org/markup-compatibility/2006" xmlns:o="urn:schemas-microsoft-com:office:office" xmlns:r="http://schemas.openxmlformats.org/officeDocument/2006/relationships" xmlns:m="http://schemas.openxmlformats.org/officeDocument/2006/math" xmlns:v="urn:schemas-microsoft-com:vml" xmlns:wp14="http://schemas.microsoft.com/office/word/2010/wordprocessingDrawing" xmlns:wp="http://schemas.openxmlformats.org/drawingml/2006/wordprocessingDrawing" xmlns:w10="urn:schemas-microsoft-com:office:word" xmlns:w="http://schemas.openxmlformats.org/wordprocessingml/2006/main" xmlns:w14="http://schemas.microsoft.com/office/word/2010/wordml" xmlns:w15="http://schemas.microsoft.com/office/word/2012/wordml" xmlns:w16se="http://schemas.microsoft.com/office/word/2015/wordml/symex" xmlns:wpg="http://schemas.microsoft.com/office/word/2010/wordprocessingGroup" xmlns:wpi="http://schemas.microsoft.com/office/word/2010/wordprocessingInk" xmlns:wne="http://schemas.microsoft.com/office/word/2006/wordml" xmlns:wps="http://schemas.microsoft.com/office/word/2010/wordprocessingShape" mc:Ignorable="w14 w15 w16se wp14">
+<w:numbering xmlns:wpc="http://schemas.microsoft.com/office/word/2010/wordprocessingCanvas" xmlns:cx="http://schemas.microsoft.com/office/drawing/2014/chartex" xmlns:cx1="http://schemas.microsoft.com/office/drawing/2015/9/8/chartex" xmlns:cx2="http://schemas.microsoft.com/office/drawing/2015/10/21/chartex" xmlns:cx3="http://schemas.microsoft.com/office/drawing/2016/5/9/chartex" xmlns:cx4="http://schemas.microsoft.com/office/drawing/2016/5/10/chartex" xmlns:cx5="http://schemas.microsoft.com/office/drawing/2016/5/11/chartex" xmlns:cx6="http://schemas.microsoft.com/office/drawing/2016/5/12/chartex" xmlns:cx7="http://schemas.microsoft.com/office/drawing/2016/5/13/chartex" xmlns:cx8="http://schemas.microsoft.com/office/drawing/2016/5/14/chartex" xmlns:mc="http://schemas.openxmlformats.org/markup-compatibility/2006" xmlns:aink="http://schemas.microsoft.com/office/drawing/2016/ink" xmlns:am3d="http://schemas.microsoft.com/office/drawing/2017/model3d" xmlns:o="urn:schemas-microsoft-com:office:office" xmlns:oel="http://schemas.microsoft.com/office/2019/extlst" xmlns:r="http://schemas.openxmlformats.org/officeDocument/2006/relationships" xmlns:m="http://schemas.openxmlformats.org/officeDocument/2006/math" xmlns:v="urn:schemas-microsoft-com:vml" xmlns:wp14="http://schemas.microsoft.com/office/word/2010/wordprocessingDrawing" xmlns:wp="http://schemas.openxmlformats.org/drawingml/2006/wordprocessingDrawing" xmlns:w10="urn:schemas-microsoft-com:office:word" xmlns:w="http://schemas.openxmlformats.org/wordprocessingml/2006/main" xmlns:w14="http://schemas.microsoft.com/office/word/2010/wordml" xmlns:w15="http://schemas.microsoft.com/office/word/2012/wordml" xmlns:w16cex="http://schemas.microsoft.com/office/word/2018/wordml/cex" xmlns:w16cid="http://schemas.microsoft.com/office/word/2016/wordml/cid" xmlns:w16="http://schemas.microsoft.com/office/word/2018/wordml" xmlns:w16sdtdh="http://schemas.microsoft.com/office/word/2020/wordml/sdtdatahash" xmlns:w16se="http://schemas.microsoft.com/office/word/2015/wordml/symex" xmlns:wpg="http://schemas.microsoft.com/office/word/2010/wordprocessingGroup" xmlns:wpi="http://schemas.microsoft.com/office/word/2010/wordprocessingInk" xmlns:wne="http://schemas.microsoft.com/office/word/2006/wordml" xmlns:wps="http://schemas.microsoft.com/office/word/2010/wordprocessingShape" mc:Ignorable="w14 w15 w16se w16cid w16 w16cex w16sdtdh wp14">
   <w:abstractNum w:abstractNumId="0" w15:restartNumberingAfterBreak="0">
     <w:nsid w:val="0E156E88"/>
     <w:multiLevelType w:val="hybridMultilevel"/>
@@ -9787,20 +12560,20 @@
       </w:rPr>
     </w:lvl>
   </w:abstractNum>
-  <w:num w:numId="1">
+  <w:num w:numId="1" w16cid:durableId="106584796">
     <w:abstractNumId w:val="0"/>
   </w:num>
-  <w:num w:numId="2">
+  <w:num w:numId="2" w16cid:durableId="1570310321">
     <w:abstractNumId w:val="1"/>
   </w:num>
-  <w:num w:numId="3">
+  <w:num w:numId="3" w16cid:durableId="1514343934">
     <w:abstractNumId w:val="2"/>
   </w:num>
 </w:numbering>
 </file>
 
 <file path=word/styles.xml><?xml version="1.0" encoding="utf-8"?>
-<w:styles xmlns:mc="http://schemas.openxmlformats.org/markup-compatibility/2006" xmlns:r="http://schemas.openxmlformats.org/officeDocument/2006/relationships" xmlns:w="http://schemas.openxmlformats.org/wordprocessingml/2006/main" xmlns:w14="http://schemas.microsoft.com/office/word/2010/wordml" xmlns:w15="http://schemas.microsoft.com/office/word/2012/wordml" xmlns:w16se="http://schemas.microsoft.com/office/word/2015/wordml/symex" mc:Ignorable="w14 w15 w16se">
+<w:styles xmlns:mc="http://schemas.openxmlformats.org/markup-compatibility/2006" xmlns:r="http://schemas.openxmlformats.org/officeDocument/2006/relationships" xmlns:w="http://schemas.openxmlformats.org/wordprocessingml/2006/main" xmlns:w14="http://schemas.microsoft.com/office/word/2010/wordml" xmlns:w15="http://schemas.microsoft.com/office/word/2012/wordml" xmlns:w16cex="http://schemas.microsoft.com/office/word/2018/wordml/cex" xmlns:w16cid="http://schemas.microsoft.com/office/word/2016/wordml/cid" xmlns:w16="http://schemas.microsoft.com/office/word/2018/wordml" xmlns:w16sdtdh="http://schemas.microsoft.com/office/word/2020/wordml/sdtdatahash" xmlns:w16se="http://schemas.microsoft.com/office/word/2015/wordml/symex" mc:Ignorable="w14 w15 w16se w16cid w16 w16cex w16sdtdh">
   <w:docDefaults>
     <w:rPrDefault>
       <w:rPr>
@@ -9816,7 +12589,7 @@
       </w:pPr>
     </w:pPrDefault>
   </w:docDefaults>
-  <w:latentStyles w:defLockedState="0" w:defUIPriority="99" w:defSemiHidden="0" w:defUnhideWhenUsed="0" w:defQFormat="0" w:count="371">
+  <w:latentStyles w:defLockedState="0" w:defUIPriority="99" w:defSemiHidden="0" w:defUnhideWhenUsed="0" w:defQFormat="0" w:count="376">
     <w:lsdException w:name="Normal" w:uiPriority="0" w:qFormat="1"/>
     <w:lsdException w:name="heading 1" w:uiPriority="9" w:qFormat="1"/>
     <w:lsdException w:name="heading 2" w:semiHidden="1" w:uiPriority="9" w:unhideWhenUsed="1" w:qFormat="1"/>
@@ -10188,6 +12961,11 @@
     <w:lsdException w:name="List Table 5 Dark Accent 6" w:uiPriority="50"/>
     <w:lsdException w:name="List Table 6 Colorful Accent 6" w:uiPriority="51"/>
     <w:lsdException w:name="List Table 7 Colorful Accent 6" w:uiPriority="52"/>
+    <w:lsdException w:name="Mention" w:semiHidden="1" w:unhideWhenUsed="1"/>
+    <w:lsdException w:name="Smart Hyperlink" w:semiHidden="1" w:unhideWhenUsed="1"/>
+    <w:lsdException w:name="Hashtag" w:semiHidden="1" w:unhideWhenUsed="1"/>
+    <w:lsdException w:name="Unresolved Mention" w:semiHidden="1" w:unhideWhenUsed="1"/>
+    <w:lsdException w:name="Smart Link" w:semiHidden="1" w:unhideWhenUsed="1"/>
   </w:latentStyles>
   <w:style w:type="paragraph" w:default="1" w:styleId="Normal">
     <w:name w:val="Normal"/>
@@ -10227,6 +13005,7 @@
   <w:style w:type="character" w:default="1" w:styleId="Fontepargpadro">
     <w:name w:val="Default Paragraph Font"/>
     <w:uiPriority w:val="1"/>
+    <w:semiHidden/>
     <w:unhideWhenUsed/>
   </w:style>
   <w:style w:type="table" w:default="1" w:styleId="Tabelanormal">
@@ -10562,13 +13341,25 @@
       <w:lang w:eastAsia="zh-CN"/>
     </w:rPr>
   </w:style>
-  <w:style w:type="character" w:customStyle="1" w:styleId="UnresolvedMention">
+  <w:style w:type="character" w:customStyle="1" w:styleId="MenoPendente2">
+    <w:name w:val="Menção Pendente2"/>
+    <w:basedOn w:val="Fontepargpadro"/>
+    <w:uiPriority w:val="99"/>
+    <w:semiHidden/>
+    <w:unhideWhenUsed/>
+    <w:rsid w:val="006049F7"/>
+    <w:rPr>
+      <w:color w:val="605E5C"/>
+      <w:shd w:val="clear" w:color="auto" w:fill="E1DFDD"/>
+    </w:rPr>
+  </w:style>
+  <w:style w:type="character" w:styleId="MenoPendente">
     <w:name w:val="Unresolved Mention"/>
     <w:basedOn w:val="Fontepargpadro"/>
     <w:uiPriority w:val="99"/>
     <w:semiHidden/>
     <w:unhideWhenUsed/>
-    <w:rsid w:val="006049F7"/>
+    <w:rsid w:val="00D515C0"/>
     <w:rPr>
       <w:color w:val="605E5C"/>
       <w:shd w:val="clear" w:color="auto" w:fill="E1DFDD"/>
